--- a/BlockBuster/1_DEFINICION/DESCRIPCION_DEL_PROYECTO.docx
+++ b/BlockBuster/1_DEFINICION/DESCRIPCION_DEL_PROYECTO.docx
@@ -2,7 +2,6 @@
 <file path=word/document.xml><?xml version="1.0" encoding="utf-8"?>
 <w:document xmlns:wpc="http://schemas.microsoft.com/office/word/2010/wordprocessingCanvas" xmlns:mc="http://schemas.openxmlformats.org/markup-compatibility/2006" xmlns:o="urn:schemas-microsoft-com:office:office" xmlns:r="http://schemas.openxmlformats.org/officeDocument/2006/relationships" xmlns:m="http://schemas.openxmlformats.org/officeDocument/2006/math" xmlns:v="urn:schemas-microsoft-com:vml" xmlns:wp14="http://schemas.microsoft.com/office/word/2010/wordprocessingDrawing" xmlns:wp="http://schemas.openxmlformats.org/drawingml/2006/wordprocessingDrawing" xmlns:w10="urn:schemas-microsoft-com:office:word" xmlns:w="http://schemas.openxmlformats.org/wordprocessingml/2006/main" xmlns:w14="http://schemas.microsoft.com/office/word/2010/wordml" xmlns:w15="http://schemas.microsoft.com/office/word/2012/wordml" xmlns:wpg="http://schemas.microsoft.com/office/word/2010/wordprocessingGroup" xmlns:wpi="http://schemas.microsoft.com/office/word/2010/wordprocessingInk" xmlns:wne="http://schemas.microsoft.com/office/word/2006/wordml" xmlns:wps="http://schemas.microsoft.com/office/word/2010/wordprocessingShape" mc:Ignorable="w14 w15 wp14">
   <w:body>
-    <w:bookmarkStart w:id="0" w:name="_GoBack" w:displacedByCustomXml="next"/>
     <w:sdt>
       <w:sdtPr>
         <w:rPr>
@@ -89,7 +88,6 @@
             </w:drawing>
           </w:r>
         </w:p>
-        <w:bookmarkEnd w:id="0" w:displacedByCustomXml="next"/>
         <w:sdt>
           <w:sdtPr>
             <w:rPr>
@@ -1049,6 +1047,16 @@
               <w:lang w:eastAsia="es-MX"/>
             </w:rPr>
           </w:pPr>
+          <w:r>
+            <w:rPr>
+              <w:rFonts w:ascii="Arial" w:hAnsi="Arial" w:cs="Arial"/>
+              <w:b/>
+            </w:rPr>
+            <w:t>5</w:t>
+          </w:r>
+          <w:r>
+            <w:t xml:space="preserve"> </w:t>
+          </w:r>
           <w:hyperlink w:anchor="_Toc429667721" w:history="1">
             <w:r>
               <w:rPr>
@@ -1358,6 +1366,8 @@
         </w:rPr>
         <w:br w:type="page"/>
       </w:r>
+      <w:bookmarkStart w:id="0" w:name="_GoBack"/>
+      <w:bookmarkEnd w:id="0"/>
     </w:p>
     <w:p>
       <w:pPr>
@@ -1855,17 +1865,8 @@
           <w:rFonts w:ascii="Arial" w:hAnsi="Arial" w:cs="Arial"/>
           <w:shd w:val="clear" w:color="auto" w:fill="F6F7F8"/>
         </w:rPr>
-        <w:t xml:space="preserve">Intel 1.80 </w:t>
-      </w:r>
-      <w:proofErr w:type="spellStart"/>
-      <w:r>
-        <w:rPr>
-          <w:rFonts w:ascii="Arial" w:hAnsi="Arial" w:cs="Arial"/>
-          <w:shd w:val="clear" w:color="auto" w:fill="F6F7F8"/>
-        </w:rPr>
-        <w:t>ghz</w:t>
-      </w:r>
-      <w:proofErr w:type="spellEnd"/>
+        <w:t>Intel 1.80 ghz</w:t>
+      </w:r>
     </w:p>
     <w:p>
       <w:pPr>
@@ -1917,14 +1918,12 @@
           <w:rFonts w:ascii="Arial" w:hAnsi="Arial" w:cs="Arial"/>
         </w:rPr>
       </w:pPr>
-      <w:proofErr w:type="spellStart"/>
       <w:r>
         <w:rPr>
           <w:rFonts w:ascii="Arial" w:hAnsi="Arial" w:cs="Arial"/>
         </w:rPr>
         <w:t>pgAdmin</w:t>
       </w:r>
-      <w:proofErr w:type="spellEnd"/>
     </w:p>
     <w:p>
       <w:pPr>
@@ -1959,42 +1958,12 @@
           <w:rFonts w:ascii="Arial" w:hAnsi="Arial" w:cs="Arial"/>
         </w:rPr>
       </w:pPr>
-      <w:proofErr w:type="spellStart"/>
-      <w:r>
-        <w:rPr>
-          <w:rFonts w:ascii="Arial" w:hAnsi="Arial" w:cs="Arial"/>
-        </w:rPr>
-        <w:t>JavaFX</w:t>
-      </w:r>
-      <w:proofErr w:type="spellEnd"/>
-      <w:r>
-        <w:rPr>
-          <w:rFonts w:ascii="Arial" w:hAnsi="Arial" w:cs="Arial"/>
-        </w:rPr>
-        <w:t xml:space="preserve"> </w:t>
-      </w:r>
-      <w:proofErr w:type="spellStart"/>
-      <w:r>
-        <w:rPr>
-          <w:rFonts w:ascii="Arial" w:hAnsi="Arial" w:cs="Arial"/>
-        </w:rPr>
-        <w:t>Scene</w:t>
-      </w:r>
-      <w:proofErr w:type="spellEnd"/>
-      <w:r>
-        <w:rPr>
-          <w:rFonts w:ascii="Arial" w:hAnsi="Arial" w:cs="Arial"/>
-        </w:rPr>
-        <w:t xml:space="preserve"> </w:t>
-      </w:r>
-      <w:proofErr w:type="spellStart"/>
-      <w:r>
-        <w:rPr>
-          <w:rFonts w:ascii="Arial" w:hAnsi="Arial" w:cs="Arial"/>
-        </w:rPr>
-        <w:t>Builder</w:t>
-      </w:r>
-      <w:proofErr w:type="spellEnd"/>
+      <w:r>
+        <w:rPr>
+          <w:rFonts w:ascii="Arial" w:hAnsi="Arial" w:cs="Arial"/>
+        </w:rPr>
+        <w:t>JavaFX Scene Builder</w:t>
+      </w:r>
     </w:p>
     <w:p>
       <w:pPr>
@@ -2009,14 +1978,12 @@
           <w:rFonts w:ascii="Arial" w:hAnsi="Arial" w:cs="Arial"/>
         </w:rPr>
       </w:pPr>
-      <w:proofErr w:type="spellStart"/>
       <w:r>
         <w:rPr>
           <w:rFonts w:ascii="Arial" w:hAnsi="Arial" w:cs="Arial"/>
         </w:rPr>
         <w:t>Creately</w:t>
       </w:r>
-      <w:proofErr w:type="spellEnd"/>
     </w:p>
     <w:p>
       <w:pPr>
@@ -2031,33 +1998,11 @@
           <w:rFonts w:ascii="Arial" w:hAnsi="Arial" w:cs="Arial"/>
         </w:rPr>
       </w:pPr>
-      <w:proofErr w:type="spellStart"/>
-      <w:r>
-        <w:rPr>
-          <w:rFonts w:ascii="Arial" w:hAnsi="Arial" w:cs="Arial"/>
-        </w:rPr>
-        <w:t>MySQL</w:t>
-      </w:r>
-      <w:proofErr w:type="spellEnd"/>
-      <w:r>
-        <w:rPr>
-          <w:rFonts w:ascii="Arial" w:hAnsi="Arial" w:cs="Arial"/>
-        </w:rPr>
-        <w:t xml:space="preserve"> </w:t>
-      </w:r>
-      <w:proofErr w:type="spellStart"/>
-      <w:r>
-        <w:rPr>
-          <w:rFonts w:ascii="Arial" w:hAnsi="Arial" w:cs="Arial"/>
-        </w:rPr>
-        <w:t>Workbench</w:t>
-      </w:r>
-      <w:proofErr w:type="spellEnd"/>
-      <w:r>
-        <w:rPr>
-          <w:rFonts w:ascii="Arial" w:hAnsi="Arial" w:cs="Arial"/>
-        </w:rPr>
-        <w:t xml:space="preserve"> 5.1 OSS</w:t>
+      <w:r>
+        <w:rPr>
+          <w:rFonts w:ascii="Arial" w:hAnsi="Arial" w:cs="Arial"/>
+        </w:rPr>
+        <w:t>MySQL Workbench 5.1 OSS</w:t>
       </w:r>
     </w:p>
     <w:p>
@@ -2077,35 +2022,7 @@
         <w:rPr>
           <w:rFonts w:ascii="Arial" w:hAnsi="Arial" w:cs="Arial"/>
         </w:rPr>
-        <w:t xml:space="preserve">Java </w:t>
-      </w:r>
-      <w:proofErr w:type="spellStart"/>
-      <w:r>
-        <w:rPr>
-          <w:rFonts w:ascii="Arial" w:hAnsi="Arial" w:cs="Arial"/>
-        </w:rPr>
-        <w:t>Runtime</w:t>
-      </w:r>
-      <w:proofErr w:type="spellEnd"/>
-      <w:r>
-        <w:rPr>
-          <w:rFonts w:ascii="Arial" w:hAnsi="Arial" w:cs="Arial"/>
-        </w:rPr>
-        <w:t xml:space="preserve"> </w:t>
-      </w:r>
-      <w:proofErr w:type="spellStart"/>
-      <w:r>
-        <w:rPr>
-          <w:rFonts w:ascii="Arial" w:hAnsi="Arial" w:cs="Arial"/>
-        </w:rPr>
-        <w:t>Environment</w:t>
-      </w:r>
-      <w:proofErr w:type="spellEnd"/>
-      <w:r>
-        <w:rPr>
-          <w:rFonts w:ascii="Arial" w:hAnsi="Arial" w:cs="Arial"/>
-        </w:rPr>
-        <w:t xml:space="preserve"> 1.8.0_51</w:t>
+        <w:t>Java Runtime Environment 1.8.0_51</w:t>
       </w:r>
     </w:p>
     <w:p>
@@ -2193,14 +2110,12 @@
           <w:rFonts w:ascii="Arial" w:hAnsi="Arial" w:cs="Arial"/>
         </w:rPr>
       </w:pPr>
-      <w:proofErr w:type="spellStart"/>
       <w:r>
         <w:rPr>
           <w:rFonts w:ascii="Arial" w:hAnsi="Arial" w:cs="Arial"/>
         </w:rPr>
         <w:t>JavaFX</w:t>
       </w:r>
-      <w:proofErr w:type="spellEnd"/>
     </w:p>
     <w:p>
       <w:pPr>
@@ -2280,19 +2195,11 @@
           <w:rFonts w:ascii="Arial" w:hAnsi="Arial" w:cs="Arial"/>
         </w:rPr>
       </w:pPr>
-      <w:proofErr w:type="spellStart"/>
-      <w:r>
-        <w:rPr>
-          <w:rFonts w:ascii="Arial" w:hAnsi="Arial" w:cs="Arial"/>
-        </w:rPr>
-        <w:t>PostgreSQL</w:t>
-      </w:r>
-      <w:proofErr w:type="spellEnd"/>
-      <w:r>
-        <w:rPr>
-          <w:rFonts w:ascii="Arial" w:hAnsi="Arial" w:cs="Arial"/>
-        </w:rPr>
-        <w:t xml:space="preserve"> 9.4</w:t>
+      <w:r>
+        <w:rPr>
+          <w:rFonts w:ascii="Arial" w:hAnsi="Arial" w:cs="Arial"/>
+        </w:rPr>
+        <w:t>PostgreSQL 9.4</w:t>
       </w:r>
     </w:p>
     <w:p>
@@ -2491,7 +2398,7 @@
               <w:color w:val="0070C0"/>
               <w:lang w:val="es-ES"/>
             </w:rPr>
-            <w:t>2</w:t>
+            <w:t>1</w:t>
           </w:r>
           <w:r>
             <w:rPr>
@@ -3804,6 +3711,7 @@
     <w:rsid w:val="00412AEC"/>
     <w:rsid w:val="00454301"/>
     <w:rsid w:val="00A2188D"/>
+    <w:rsid w:val="00E22F60"/>
     <w:rsid w:val="00E76D5D"/>
   </w:rsids>
   <m:mathPr>
@@ -4578,7 +4486,7 @@
 </file>
 
 <file path=customXml/itemProps2.xml><?xml version="1.0" encoding="utf-8"?>
-<ds:datastoreItem xmlns:ds="http://schemas.openxmlformats.org/officeDocument/2006/customXml" ds:itemID="{47FC4B9B-874E-4685-8FBB-E6C5CC53FA89}">
+<ds:datastoreItem xmlns:ds="http://schemas.openxmlformats.org/officeDocument/2006/customXml" ds:itemID="{ABB501CE-8D7F-4F8D-ACA2-5BFF949B0D19}">
   <ds:schemaRefs>
     <ds:schemaRef ds:uri="http://schemas.openxmlformats.org/officeDocument/2006/bibliography"/>
   </ds:schemaRefs>

--- a/BlockBuster/1_DEFINICION/DESCRIPCION_DEL_PROYECTO.docx
+++ b/BlockBuster/1_DEFINICION/DESCRIPCION_DEL_PROYECTO.docx
@@ -733,7 +733,7 @@
           <w:pPr>
             <w:pStyle w:val="TDC1"/>
             <w:tabs>
-              <w:tab w:val="right" w:leader="dot" w:pos="8828"/>
+              <w:tab w:val="right" w:leader="dot" w:pos="8827"/>
             </w:tabs>
             <w:rPr>
               <w:rFonts w:eastAsiaTheme="minorEastAsia"/>
@@ -759,7 +759,7 @@
             </w:rPr>
             <w:fldChar w:fldCharType="separate"/>
           </w:r>
-          <w:hyperlink w:anchor="_Toc429667717" w:history="1">
+          <w:hyperlink w:anchor="_Toc429772115" w:history="1">
             <w:r>
               <w:rPr>
                 <w:rStyle w:val="Hipervnculo"/>
@@ -788,7 +788,7 @@
                 <w:noProof/>
                 <w:webHidden/>
               </w:rPr>
-              <w:instrText xml:space="preserve"> PAGEREF _Toc429667717 \h </w:instrText>
+              <w:instrText xml:space="preserve"> PAGEREF _Toc429772115 \h </w:instrText>
             </w:r>
             <w:r>
               <w:rPr>
@@ -823,7 +823,7 @@
           <w:pPr>
             <w:pStyle w:val="TDC1"/>
             <w:tabs>
-              <w:tab w:val="right" w:leader="dot" w:pos="8828"/>
+              <w:tab w:val="right" w:leader="dot" w:pos="8827"/>
             </w:tabs>
             <w:rPr>
               <w:rFonts w:eastAsiaTheme="minorEastAsia"/>
@@ -831,7 +831,7 @@
               <w:lang w:eastAsia="es-MX"/>
             </w:rPr>
           </w:pPr>
-          <w:hyperlink w:anchor="_Toc429667718" w:history="1">
+          <w:hyperlink w:anchor="_Toc429772116" w:history="1">
             <w:r>
               <w:rPr>
                 <w:rStyle w:val="Hipervnculo"/>
@@ -860,7 +860,7 @@
                 <w:noProof/>
                 <w:webHidden/>
               </w:rPr>
-              <w:instrText xml:space="preserve"> PAGEREF _Toc429667718 \h </w:instrText>
+              <w:instrText xml:space="preserve"> PAGEREF _Toc429772116 \h </w:instrText>
             </w:r>
             <w:r>
               <w:rPr>
@@ -895,7 +895,7 @@
           <w:pPr>
             <w:pStyle w:val="TDC1"/>
             <w:tabs>
-              <w:tab w:val="right" w:leader="dot" w:pos="8828"/>
+              <w:tab w:val="right" w:leader="dot" w:pos="8827"/>
             </w:tabs>
             <w:rPr>
               <w:rFonts w:eastAsiaTheme="minorEastAsia"/>
@@ -903,7 +903,7 @@
               <w:lang w:eastAsia="es-MX"/>
             </w:rPr>
           </w:pPr>
-          <w:hyperlink w:anchor="_Toc429667719" w:history="1">
+          <w:hyperlink w:anchor="_Toc429772117" w:history="1">
             <w:r>
               <w:rPr>
                 <w:rStyle w:val="Hipervnculo"/>
@@ -932,7 +932,7 @@
                 <w:noProof/>
                 <w:webHidden/>
               </w:rPr>
-              <w:instrText xml:space="preserve"> PAGEREF _Toc429667719 \h </w:instrText>
+              <w:instrText xml:space="preserve"> PAGEREF _Toc429772117 \h </w:instrText>
             </w:r>
             <w:r>
               <w:rPr>
@@ -967,7 +967,7 @@
           <w:pPr>
             <w:pStyle w:val="TDC1"/>
             <w:tabs>
-              <w:tab w:val="right" w:leader="dot" w:pos="8828"/>
+              <w:tab w:val="right" w:leader="dot" w:pos="8827"/>
             </w:tabs>
             <w:rPr>
               <w:rFonts w:eastAsiaTheme="minorEastAsia"/>
@@ -975,7 +975,7 @@
               <w:lang w:eastAsia="es-MX"/>
             </w:rPr>
           </w:pPr>
-          <w:hyperlink w:anchor="_Toc429667720" w:history="1">
+          <w:hyperlink w:anchor="_Toc429772118" w:history="1">
             <w:r>
               <w:rPr>
                 <w:rStyle w:val="Hipervnculo"/>
@@ -1004,7 +1004,7 @@
                 <w:noProof/>
                 <w:webHidden/>
               </w:rPr>
-              <w:instrText xml:space="preserve"> PAGEREF _Toc429667720 \h </w:instrText>
+              <w:instrText xml:space="preserve"> PAGEREF _Toc429772118 \h </w:instrText>
             </w:r>
             <w:r>
               <w:rPr>
@@ -1039,7 +1039,7 @@
           <w:pPr>
             <w:pStyle w:val="TDC1"/>
             <w:tabs>
-              <w:tab w:val="right" w:leader="dot" w:pos="8828"/>
+              <w:tab w:val="right" w:leader="dot" w:pos="8827"/>
             </w:tabs>
             <w:rPr>
               <w:rFonts w:eastAsiaTheme="minorEastAsia"/>
@@ -1047,17 +1047,7 @@
               <w:lang w:eastAsia="es-MX"/>
             </w:rPr>
           </w:pPr>
-          <w:r>
-            <w:rPr>
-              <w:rFonts w:ascii="Arial" w:hAnsi="Arial" w:cs="Arial"/>
-              <w:b/>
-            </w:rPr>
-            <w:t>5</w:t>
-          </w:r>
-          <w:r>
-            <w:t xml:space="preserve"> </w:t>
-          </w:r>
-          <w:hyperlink w:anchor="_Toc429667721" w:history="1">
+          <w:hyperlink w:anchor="_Toc429772119" w:history="1">
             <w:r>
               <w:rPr>
                 <w:rStyle w:val="Hipervnculo"/>
@@ -1086,7 +1076,7 @@
                 <w:noProof/>
                 <w:webHidden/>
               </w:rPr>
-              <w:instrText xml:space="preserve"> PAGEREF _Toc429667721 \h </w:instrText>
+              <w:instrText xml:space="preserve"> PAGEREF _Toc429772119 \h </w:instrText>
             </w:r>
             <w:r>
               <w:rPr>
@@ -1121,7 +1111,7 @@
           <w:pPr>
             <w:pStyle w:val="TDC1"/>
             <w:tabs>
-              <w:tab w:val="right" w:leader="dot" w:pos="8828"/>
+              <w:tab w:val="right" w:leader="dot" w:pos="8827"/>
             </w:tabs>
             <w:rPr>
               <w:rFonts w:eastAsiaTheme="minorEastAsia"/>
@@ -1129,7 +1119,7 @@
               <w:lang w:eastAsia="es-MX"/>
             </w:rPr>
           </w:pPr>
-          <w:hyperlink w:anchor="_Toc429667722" w:history="1">
+          <w:hyperlink w:anchor="_Toc429772120" w:history="1">
             <w:r>
               <w:rPr>
                 <w:rStyle w:val="Hipervnculo"/>
@@ -1158,7 +1148,7 @@
                 <w:noProof/>
                 <w:webHidden/>
               </w:rPr>
-              <w:instrText xml:space="preserve"> PAGEREF _Toc429667722 \h </w:instrText>
+              <w:instrText xml:space="preserve"> PAGEREF _Toc429772120 \h </w:instrText>
             </w:r>
             <w:r>
               <w:rPr>
@@ -1193,7 +1183,7 @@
           <w:pPr>
             <w:pStyle w:val="TDC1"/>
             <w:tabs>
-              <w:tab w:val="right" w:leader="dot" w:pos="8828"/>
+              <w:tab w:val="right" w:leader="dot" w:pos="8827"/>
             </w:tabs>
             <w:rPr>
               <w:rFonts w:eastAsiaTheme="minorEastAsia"/>
@@ -1201,7 +1191,7 @@
               <w:lang w:eastAsia="es-MX"/>
             </w:rPr>
           </w:pPr>
-          <w:hyperlink w:anchor="_Toc429667723" w:history="1">
+          <w:hyperlink w:anchor="_Toc429772121" w:history="1">
             <w:r>
               <w:rPr>
                 <w:rStyle w:val="Hipervnculo"/>
@@ -1230,7 +1220,7 @@
                 <w:noProof/>
                 <w:webHidden/>
               </w:rPr>
-              <w:instrText xml:space="preserve"> PAGEREF _Toc429667723 \h </w:instrText>
+              <w:instrText xml:space="preserve"> PAGEREF _Toc429772121 \h </w:instrText>
             </w:r>
             <w:r>
               <w:rPr>
@@ -1265,7 +1255,7 @@
           <w:pPr>
             <w:pStyle w:val="TDC1"/>
             <w:tabs>
-              <w:tab w:val="right" w:leader="dot" w:pos="8828"/>
+              <w:tab w:val="right" w:leader="dot" w:pos="8827"/>
             </w:tabs>
             <w:rPr>
               <w:rFonts w:eastAsiaTheme="minorEastAsia"/>
@@ -1273,7 +1263,7 @@
               <w:lang w:eastAsia="es-MX"/>
             </w:rPr>
           </w:pPr>
-          <w:hyperlink w:anchor="_Toc429667724" w:history="1">
+          <w:hyperlink w:anchor="_Toc429772122" w:history="1">
             <w:r>
               <w:rPr>
                 <w:rStyle w:val="Hipervnculo"/>
@@ -1302,7 +1292,7 @@
                 <w:noProof/>
                 <w:webHidden/>
               </w:rPr>
-              <w:instrText xml:space="preserve"> PAGEREF _Toc429667724 \h </w:instrText>
+              <w:instrText xml:space="preserve"> PAGEREF _Toc429772122 \h </w:instrText>
             </w:r>
             <w:r>
               <w:rPr>
@@ -1366,8 +1356,6 @@
         </w:rPr>
         <w:br w:type="page"/>
       </w:r>
-      <w:bookmarkStart w:id="0" w:name="_GoBack"/>
-      <w:bookmarkEnd w:id="0"/>
     </w:p>
     <w:p>
       <w:pPr>
@@ -1380,7 +1368,6 @@
           <w:sz w:val="28"/>
         </w:rPr>
       </w:pPr>
-      <w:bookmarkStart w:id="1" w:name="_Toc429667717"/>
       <w:r>
         <w:rPr>
           <w:rFonts w:ascii="Arial" w:hAnsi="Arial" w:cs="Arial"/>
@@ -1389,9 +1376,19 @@
           <w:sz w:val="28"/>
         </w:rPr>
         <w:lastRenderedPageBreak/>
-        <w:t>1 Introducción</w:t>
-      </w:r>
-      <w:bookmarkEnd w:id="1"/>
+        <w:t xml:space="preserve">1 </w:t>
+      </w:r>
+      <w:bookmarkStart w:id="0" w:name="_Toc429772115"/>
+      <w:r>
+        <w:rPr>
+          <w:rFonts w:ascii="Arial" w:hAnsi="Arial" w:cs="Arial"/>
+          <w:b/>
+          <w:color w:val="auto"/>
+          <w:sz w:val="28"/>
+        </w:rPr>
+        <w:t>Introducción</w:t>
+      </w:r>
+      <w:bookmarkEnd w:id="0"/>
     </w:p>
     <w:p>
       <w:pPr>
@@ -1415,6 +1412,15 @@
           <w:color w:val="auto"/>
           <w:sz w:val="24"/>
         </w:rPr>
+        <w:t xml:space="preserve">  </w:t>
+      </w:r>
+      <w:r>
+        <w:rPr>
+          <w:rFonts w:ascii="Arial" w:hAnsi="Arial" w:cs="Arial"/>
+          <w:b/>
+          <w:color w:val="auto"/>
+          <w:sz w:val="24"/>
+        </w:rPr>
         <w:t>Antecedentes de la empresa</w:t>
       </w:r>
     </w:p>
@@ -1440,7 +1446,65 @@
           <w:color w:val="auto"/>
           <w:sz w:val="24"/>
         </w:rPr>
+        <w:t xml:space="preserve"> </w:t>
+      </w:r>
+      <w:r>
+        <w:rPr>
+          <w:rFonts w:ascii="Arial" w:hAnsi="Arial" w:cs="Arial"/>
+          <w:b/>
+          <w:color w:val="auto"/>
+          <w:sz w:val="24"/>
+        </w:rPr>
         <w:t>Descripción de la problemática</w:t>
+      </w:r>
+    </w:p>
+    <w:p>
+      <w:pPr>
+        <w:jc w:val="both"/>
+        <w:rPr>
+          <w:rFonts w:ascii="Arial" w:hAnsi="Arial" w:cs="Arial"/>
+        </w:rPr>
+      </w:pPr>
+      <w:r>
+        <w:rPr>
+          <w:rFonts w:ascii="Arial" w:hAnsi="Arial" w:cs="Arial"/>
+        </w:rPr>
+        <w:t>BlockBuster es una empresa dedicada al entretenimiento para ser más específico renta y venta de películas como negocio principal reconocida en todo el país, dicha empresa cuenta con una sucursal ubicada en la ciudad de Córdoba Veracruz, esta sucursal además de tener que llevar el control de inventario, entrega, socios y demás de sus películas, cuentan con una sección especializada a los videojuegos la cual entiende aspectos como compras, rentas, ventas, apartados, consolas, accesorios, suvenires, debido a que la empresa es nacionalmente conocida se vieron en la necesidad de implementar desde hace tiempo una solución informática para facilitar el control de los aspectos mencionados anteriormente, más sin embargo  aunque el sistema con él cuenta la empresa para manejar esta sección de la misma ha sido funcional hasta ahora se han notado algunas características que son mejorables como la interfaz gráfica de usuario, manejo de promociones y los catálogos de productos, debido a las carencias de dicho sistemas en los aspectos mencionados con anterioridad los usuarios del sistema (empleados) han hecho mención de que puede ser mejorado.</w:t>
+      </w:r>
+    </w:p>
+    <w:p>
+      <w:pPr>
+        <w:pStyle w:val="Subttulo"/>
+        <w:jc w:val="both"/>
+        <w:rPr>
+          <w:rFonts w:ascii="Arial" w:hAnsi="Arial" w:cs="Arial"/>
+          <w:b/>
+          <w:color w:val="000000" w:themeColor="text1"/>
+          <w:sz w:val="24"/>
+        </w:rPr>
+      </w:pPr>
+      <w:r>
+        <w:rPr>
+          <w:rFonts w:ascii="Arial" w:hAnsi="Arial" w:cs="Arial"/>
+          <w:b/>
+          <w:color w:val="000000" w:themeColor="text1"/>
+          <w:sz w:val="24"/>
+        </w:rPr>
+        <w:t>Solución</w:t>
+      </w:r>
+    </w:p>
+    <w:p>
+      <w:pPr>
+        <w:jc w:val="both"/>
+        <w:rPr>
+          <w:rFonts w:ascii="Arial" w:hAnsi="Arial" w:cs="Arial"/>
+        </w:rPr>
+      </w:pPr>
+      <w:r>
+        <w:rPr>
+          <w:rFonts w:ascii="Arial" w:hAnsi="Arial" w:cs="Arial"/>
+        </w:rPr>
+        <w:t>Desarrollar una aplicación de escritorio echa a medida que cumpla con las funciones principales que el sistema actual ha brindados hasta el momento, las cuales son el manejo de existencia de los productos del área de videojuegos lo que conlleva los aspectos como compra, venta y renta, implementando así nuevas tecnologías para poder mejorar algunas carencias que el sistema actual tiene como la interfaz de usuario, el manejo de las promociones y la manera de manejar las consultas y modificaciones de los productos ya existentes.</w:t>
       </w:r>
     </w:p>
     <w:p>
@@ -1454,7 +1518,7 @@
           <w:sz w:val="28"/>
         </w:rPr>
       </w:pPr>
-      <w:bookmarkStart w:id="2" w:name="_Toc429667718"/>
+      <w:bookmarkStart w:id="1" w:name="_Toc429772116"/>
       <w:r>
         <w:rPr>
           <w:rFonts w:ascii="Arial" w:hAnsi="Arial" w:cs="Arial"/>
@@ -1464,7 +1528,7 @@
         </w:rPr>
         <w:t>2 Descripción de productos y entregables</w:t>
       </w:r>
-      <w:bookmarkEnd w:id="2"/>
+      <w:bookmarkEnd w:id="1"/>
     </w:p>
     <w:p>
       <w:pPr>
@@ -1477,7 +1541,7 @@
           <w:sz w:val="28"/>
         </w:rPr>
       </w:pPr>
-      <w:bookmarkStart w:id="3" w:name="_Toc429667719"/>
+      <w:bookmarkStart w:id="2" w:name="_Toc429772117"/>
       <w:r>
         <w:rPr>
           <w:rFonts w:ascii="Arial" w:hAnsi="Arial" w:cs="Arial"/>
@@ -1487,7 +1551,7 @@
         </w:rPr>
         <w:t>3 Objetivos</w:t>
       </w:r>
-      <w:bookmarkEnd w:id="3"/>
+      <w:bookmarkEnd w:id="2"/>
     </w:p>
     <w:p>
       <w:pPr>
@@ -1507,25 +1571,42 @@
           <w:color w:val="auto"/>
           <w:sz w:val="24"/>
         </w:rPr>
-        <w:t>3.1 General</w:t>
-      </w:r>
-    </w:p>
-    <w:p>
-      <w:pPr>
-        <w:jc w:val="both"/>
-        <w:rPr>
-          <w:rFonts w:ascii="Arial" w:hAnsi="Arial" w:cs="Arial"/>
-          <w:b/>
+        <w:t xml:space="preserve">3.1 </w:t>
+      </w:r>
+      <w:r>
+        <w:rPr>
+          <w:rFonts w:ascii="Arial" w:hAnsi="Arial" w:cs="Arial"/>
+          <w:b/>
+          <w:color w:val="auto"/>
           <w:sz w:val="24"/>
         </w:rPr>
-      </w:pPr>
-      <w:r>
+        <w:t>General</w:t>
+      </w:r>
+    </w:p>
+    <w:p>
+      <w:pPr>
+        <w:jc w:val="both"/>
         <w:rPr>
           <w:rFonts w:ascii="Arial" w:hAnsi="Arial" w:cs="Arial"/>
           <w:b/>
           <w:sz w:val="24"/>
         </w:rPr>
-        <w:t>3.2 Específicos</w:t>
+      </w:pPr>
+      <w:r>
+        <w:rPr>
+          <w:rFonts w:ascii="Arial" w:hAnsi="Arial" w:cs="Arial"/>
+          <w:b/>
+          <w:sz w:val="24"/>
+        </w:rPr>
+        <w:t xml:space="preserve">3.2 </w:t>
+      </w:r>
+      <w:r>
+        <w:rPr>
+          <w:rFonts w:ascii="Arial" w:hAnsi="Arial" w:cs="Arial"/>
+          <w:b/>
+          <w:sz w:val="24"/>
+        </w:rPr>
+        <w:t>Específicos</w:t>
       </w:r>
     </w:p>
     <w:p>
@@ -1539,7 +1620,7 @@
           <w:sz w:val="28"/>
         </w:rPr>
       </w:pPr>
-      <w:bookmarkStart w:id="4" w:name="_Toc429667720"/>
+      <w:bookmarkStart w:id="3" w:name="_Toc429772118"/>
       <w:r>
         <w:rPr>
           <w:rFonts w:ascii="Arial" w:hAnsi="Arial" w:cs="Arial"/>
@@ -1549,7 +1630,7 @@
         </w:rPr>
         <w:t>4 Justificación</w:t>
       </w:r>
-      <w:bookmarkEnd w:id="4"/>
+      <w:bookmarkEnd w:id="3"/>
     </w:p>
     <w:p>
       <w:pPr>
@@ -1562,7 +1643,7 @@
           <w:sz w:val="28"/>
         </w:rPr>
       </w:pPr>
-      <w:bookmarkStart w:id="5" w:name="_Toc429667721"/>
+      <w:bookmarkStart w:id="4" w:name="_Toc429772119"/>
       <w:r>
         <w:rPr>
           <w:rFonts w:ascii="Arial" w:hAnsi="Arial" w:cs="Arial"/>
@@ -1572,7 +1653,7 @@
         </w:rPr>
         <w:t>Alcances y limitaciones</w:t>
       </w:r>
-      <w:bookmarkEnd w:id="5"/>
+      <w:bookmarkEnd w:id="4"/>
     </w:p>
     <w:p>
       <w:pPr>
@@ -1643,116 +1724,21 @@
           <w:rFonts w:ascii="Arial" w:hAnsi="Arial" w:cs="Arial"/>
           <w:b/>
           <w:color w:val="auto"/>
-        </w:rPr>
-      </w:pPr>
-    </w:p>
-    <w:p>
-      <w:pPr>
-        <w:pStyle w:val="Ttulo1"/>
-        <w:jc w:val="both"/>
-        <w:rPr>
-          <w:rFonts w:ascii="Arial" w:hAnsi="Arial" w:cs="Arial"/>
-          <w:b/>
-          <w:color w:val="auto"/>
-        </w:rPr>
-      </w:pPr>
-    </w:p>
-    <w:p>
-      <w:pPr>
-        <w:pStyle w:val="Ttulo1"/>
-        <w:jc w:val="both"/>
-        <w:rPr>
-          <w:rFonts w:ascii="Arial" w:hAnsi="Arial" w:cs="Arial"/>
-          <w:b/>
-          <w:color w:val="auto"/>
-        </w:rPr>
-      </w:pPr>
-    </w:p>
-    <w:p>
-      <w:pPr>
-        <w:pStyle w:val="Ttulo1"/>
-        <w:jc w:val="both"/>
-        <w:rPr>
-          <w:rFonts w:ascii="Arial" w:hAnsi="Arial" w:cs="Arial"/>
-          <w:b/>
-          <w:color w:val="auto"/>
-        </w:rPr>
-      </w:pPr>
-    </w:p>
-    <w:p>
-      <w:pPr>
-        <w:pStyle w:val="Ttulo1"/>
-        <w:jc w:val="both"/>
-        <w:rPr>
-          <w:rFonts w:ascii="Arial" w:hAnsi="Arial" w:cs="Arial"/>
-          <w:b/>
-          <w:color w:val="auto"/>
-        </w:rPr>
-      </w:pPr>
-    </w:p>
-    <w:p>
-      <w:pPr>
-        <w:pStyle w:val="Ttulo1"/>
-        <w:jc w:val="both"/>
-        <w:rPr>
-          <w:rFonts w:ascii="Arial" w:hAnsi="Arial" w:cs="Arial"/>
-          <w:b/>
-          <w:color w:val="auto"/>
-        </w:rPr>
-      </w:pPr>
-    </w:p>
-    <w:p>
-      <w:pPr>
-        <w:pStyle w:val="Ttulo1"/>
-        <w:jc w:val="both"/>
-        <w:rPr>
-          <w:rFonts w:ascii="Arial" w:hAnsi="Arial" w:cs="Arial"/>
-          <w:b/>
-          <w:color w:val="auto"/>
-        </w:rPr>
-      </w:pPr>
-    </w:p>
-    <w:p>
-      <w:pPr>
-        <w:jc w:val="both"/>
-        <w:rPr>
-          <w:rFonts w:ascii="Arial" w:eastAsiaTheme="majorEastAsia" w:hAnsi="Arial" w:cs="Arial"/>
-          <w:b/>
-          <w:sz w:val="32"/>
-          <w:szCs w:val="32"/>
-        </w:rPr>
-      </w:pPr>
-      <w:r>
-        <w:rPr>
-          <w:rFonts w:ascii="Arial" w:hAnsi="Arial" w:cs="Arial"/>
-          <w:b/>
-        </w:rPr>
-        <w:br w:type="page"/>
-      </w:r>
-    </w:p>
-    <w:p>
-      <w:pPr>
-        <w:pStyle w:val="Ttulo1"/>
-        <w:jc w:val="both"/>
+          <w:sz w:val="28"/>
+        </w:rPr>
+      </w:pPr>
+      <w:bookmarkStart w:id="5" w:name="_Toc429772120"/>
+      <w:r>
         <w:rPr>
           <w:rFonts w:ascii="Arial" w:hAnsi="Arial" w:cs="Arial"/>
           <w:b/>
           <w:color w:val="auto"/>
           <w:sz w:val="28"/>
         </w:rPr>
-      </w:pPr>
-      <w:bookmarkStart w:id="6" w:name="_Toc429667722"/>
-      <w:r>
-        <w:rPr>
-          <w:rFonts w:ascii="Arial" w:hAnsi="Arial" w:cs="Arial"/>
-          <w:b/>
-          <w:color w:val="auto"/>
-          <w:sz w:val="28"/>
-        </w:rPr>
         <w:lastRenderedPageBreak/>
         <w:t>6 Herramientas</w:t>
       </w:r>
-      <w:bookmarkEnd w:id="6"/>
+      <w:bookmarkEnd w:id="5"/>
     </w:p>
     <w:p>
       <w:pPr>
@@ -1801,7 +1787,15 @@
         <w:rPr>
           <w:rFonts w:ascii="Arial" w:hAnsi="Arial" w:cs="Arial"/>
         </w:rPr>
-        <w:t>Modelo: Lenovo G480</w:t>
+        <w:t>Modelo: Lenovo</w:t>
+      </w:r>
+      <w:bookmarkStart w:id="6" w:name="_GoBack"/>
+      <w:bookmarkEnd w:id="6"/>
+      <w:r>
+        <w:rPr>
+          <w:rFonts w:ascii="Arial" w:hAnsi="Arial" w:cs="Arial"/>
+        </w:rPr>
+        <w:t xml:space="preserve"> G480</w:t>
       </w:r>
     </w:p>
     <w:p>
@@ -2239,7 +2233,7 @@
           <w:sz w:val="28"/>
         </w:rPr>
       </w:pPr>
-      <w:bookmarkStart w:id="7" w:name="_Toc429667723"/>
+      <w:bookmarkStart w:id="7" w:name="_Toc429772121"/>
       <w:r>
         <w:rPr>
           <w:rFonts w:ascii="Arial" w:hAnsi="Arial" w:cs="Arial"/>
@@ -2263,7 +2257,7 @@
           <w:sz w:val="28"/>
         </w:rPr>
       </w:pPr>
-      <w:bookmarkStart w:id="8" w:name="_Toc429667724"/>
+      <w:bookmarkStart w:id="8" w:name="_Toc429772122"/>
       <w:r>
         <w:rPr>
           <w:rFonts w:ascii="Arial" w:hAnsi="Arial" w:cs="Arial"/>
@@ -2398,7 +2392,7 @@
               <w:color w:val="0070C0"/>
               <w:lang w:val="es-ES"/>
             </w:rPr>
-            <w:t>1</w:t>
+            <w:t>2</w:t>
           </w:r>
           <w:r>
             <w:rPr>
@@ -3713,6 +3707,7 @@
     <w:rsid w:val="00A2188D"/>
     <w:rsid w:val="00E22F60"/>
     <w:rsid w:val="00E76D5D"/>
+    <w:rsid w:val="00FC18B3"/>
   </w:rsids>
   <m:mathPr>
     <m:mathFont m:val="Cambria Math"/>
@@ -4486,7 +4481,7 @@
 </file>
 
 <file path=customXml/itemProps2.xml><?xml version="1.0" encoding="utf-8"?>
-<ds:datastoreItem xmlns:ds="http://schemas.openxmlformats.org/officeDocument/2006/customXml" ds:itemID="{ABB501CE-8D7F-4F8D-ACA2-5BFF949B0D19}">
+<ds:datastoreItem xmlns:ds="http://schemas.openxmlformats.org/officeDocument/2006/customXml" ds:itemID="{4678D2F3-2FEE-48FB-9F4B-15B93EDA6D21}">
   <ds:schemaRefs>
     <ds:schemaRef ds:uri="http://schemas.openxmlformats.org/officeDocument/2006/bibliography"/>
   </ds:schemaRefs>

--- a/BlockBuster/1_DEFINICION/DESCRIPCION_DEL_PROYECTO.docx
+++ b/BlockBuster/1_DEFINICION/DESCRIPCION_DEL_PROYECTO.docx
@@ -1510,6 +1510,10 @@
     <w:p>
       <w:pPr>
         <w:pStyle w:val="Ttulo1"/>
+        <w:numPr>
+          <w:ilvl w:val="0"/>
+          <w:numId w:val="1"/>
+        </w:numPr>
         <w:jc w:val="both"/>
         <w:rPr>
           <w:rFonts w:ascii="Arial" w:hAnsi="Arial" w:cs="Arial"/>
@@ -1526,10 +1530,530 @@
           <w:color w:val="auto"/>
           <w:sz w:val="28"/>
         </w:rPr>
-        <w:t>2 Descripción de productos y entregables</w:t>
+        <w:t>Descripción de productos y entregables</w:t>
       </w:r>
       <w:bookmarkEnd w:id="1"/>
     </w:p>
+    <w:tbl>
+      <w:tblPr>
+        <w:tblStyle w:val="Tablaconcuadrcula"/>
+        <w:tblW w:w="0" w:type="auto"/>
+        <w:tblLook w:val="04A0" w:firstRow="1" w:lastRow="0" w:firstColumn="1" w:lastColumn="0" w:noHBand="0" w:noVBand="1"/>
+      </w:tblPr>
+      <w:tblGrid>
+        <w:gridCol w:w="3510"/>
+        <w:gridCol w:w="5468"/>
+      </w:tblGrid>
+      <w:tr>
+        <w:trPr>
+          <w:trHeight w:val="978"/>
+        </w:trPr>
+        <w:tc>
+          <w:tcPr>
+            <w:tcW w:w="3510" w:type="dxa"/>
+            <w:shd w:val="clear" w:color="auto" w:fill="ACB9CA" w:themeFill="text2" w:themeFillTint="66"/>
+          </w:tcPr>
+          <w:p>
+            <w:pPr>
+              <w:pStyle w:val="Subttulo"/>
+              <w:jc w:val="center"/>
+              <w:rPr>
+                <w:rFonts w:ascii="Arial" w:hAnsi="Arial" w:cs="Arial"/>
+                <w:b/>
+                <w:color w:val="000000" w:themeColor="text1"/>
+                <w:sz w:val="24"/>
+              </w:rPr>
+            </w:pPr>
+            <w:r>
+              <w:rPr>
+                <w:rFonts w:ascii="Arial" w:hAnsi="Arial" w:cs="Arial"/>
+                <w:b/>
+                <w:color w:val="000000" w:themeColor="text1"/>
+                <w:sz w:val="24"/>
+              </w:rPr>
+              <w:t>Entregables</w:t>
+            </w:r>
+          </w:p>
+        </w:tc>
+        <w:tc>
+          <w:tcPr>
+            <w:tcW w:w="5468" w:type="dxa"/>
+            <w:shd w:val="clear" w:color="auto" w:fill="ACB9CA" w:themeFill="text2" w:themeFillTint="66"/>
+          </w:tcPr>
+          <w:p>
+            <w:pPr>
+              <w:pStyle w:val="Subttulo"/>
+              <w:jc w:val="center"/>
+              <w:rPr>
+                <w:rFonts w:ascii="Arial" w:hAnsi="Arial" w:cs="Arial"/>
+                <w:b/>
+                <w:color w:val="000000" w:themeColor="text1"/>
+                <w:sz w:val="24"/>
+              </w:rPr>
+            </w:pPr>
+            <w:r>
+              <w:rPr>
+                <w:rFonts w:ascii="Arial" w:hAnsi="Arial" w:cs="Arial"/>
+                <w:b/>
+                <w:color w:val="000000" w:themeColor="text1"/>
+                <w:sz w:val="24"/>
+              </w:rPr>
+              <w:t>Descripción</w:t>
+            </w:r>
+          </w:p>
+        </w:tc>
+      </w:tr>
+      <w:tr>
+        <w:tc>
+          <w:tcPr>
+            <w:tcW w:w="3510" w:type="dxa"/>
+          </w:tcPr>
+          <w:p>
+            <w:pPr>
+              <w:jc w:val="both"/>
+              <w:rPr>
+                <w:rFonts w:ascii="Arial" w:hAnsi="Arial" w:cs="Arial"/>
+              </w:rPr>
+            </w:pPr>
+            <w:r>
+              <w:rPr>
+                <w:rFonts w:ascii="Arial" w:hAnsi="Arial" w:cs="Arial"/>
+              </w:rPr>
+              <w:t xml:space="preserve">Diccionario de base de datos </w:t>
+            </w:r>
+          </w:p>
+        </w:tc>
+        <w:tc>
+          <w:tcPr>
+            <w:tcW w:w="5468" w:type="dxa"/>
+          </w:tcPr>
+          <w:p>
+            <w:pPr>
+              <w:jc w:val="both"/>
+              <w:rPr>
+                <w:rFonts w:ascii="Arial" w:hAnsi="Arial" w:cs="Arial"/>
+              </w:rPr>
+            </w:pPr>
+            <w:r>
+              <w:rPr>
+                <w:rFonts w:ascii="Arial" w:hAnsi="Arial" w:cs="Arial"/>
+              </w:rPr>
+              <w:t>Modelo que especifica el valor de los campos de la base de datos, con la finalidad de asignar el tipo de dato correcto en la base de datos.</w:t>
+            </w:r>
+          </w:p>
+        </w:tc>
+      </w:tr>
+      <w:tr>
+        <w:tc>
+          <w:tcPr>
+            <w:tcW w:w="3510" w:type="dxa"/>
+          </w:tcPr>
+          <w:p>
+            <w:pPr>
+              <w:jc w:val="both"/>
+              <w:rPr>
+                <w:rFonts w:ascii="Arial" w:hAnsi="Arial" w:cs="Arial"/>
+              </w:rPr>
+            </w:pPr>
+            <w:r>
+              <w:rPr>
+                <w:rFonts w:ascii="Arial" w:hAnsi="Arial" w:cs="Arial"/>
+              </w:rPr>
+              <w:t>Maquetación</w:t>
+            </w:r>
+          </w:p>
+        </w:tc>
+        <w:tc>
+          <w:tcPr>
+            <w:tcW w:w="5468" w:type="dxa"/>
+          </w:tcPr>
+          <w:p>
+            <w:pPr>
+              <w:jc w:val="both"/>
+              <w:rPr>
+                <w:rFonts w:ascii="Arial" w:hAnsi="Arial" w:cs="Arial"/>
+              </w:rPr>
+            </w:pPr>
+            <w:r>
+              <w:rPr>
+                <w:rFonts w:ascii="Arial" w:hAnsi="Arial" w:cs="Arial"/>
+              </w:rPr>
+              <w:t>Elaboración de bocetos de las interfaces de usuario, creados en papel o en herramientas informáticas para el diseño.</w:t>
+            </w:r>
+          </w:p>
+        </w:tc>
+      </w:tr>
+      <w:tr>
+        <w:tc>
+          <w:tcPr>
+            <w:tcW w:w="3510" w:type="dxa"/>
+          </w:tcPr>
+          <w:p>
+            <w:pPr>
+              <w:jc w:val="both"/>
+              <w:rPr>
+                <w:rFonts w:ascii="Arial" w:hAnsi="Arial" w:cs="Arial"/>
+              </w:rPr>
+            </w:pPr>
+            <w:r>
+              <w:rPr>
+                <w:rFonts w:ascii="Arial" w:hAnsi="Arial" w:cs="Arial"/>
+              </w:rPr>
+              <w:t>Formularios</w:t>
+            </w:r>
+          </w:p>
+        </w:tc>
+        <w:tc>
+          <w:tcPr>
+            <w:tcW w:w="5468" w:type="dxa"/>
+          </w:tcPr>
+          <w:p>
+            <w:pPr>
+              <w:jc w:val="both"/>
+              <w:rPr>
+                <w:rFonts w:ascii="Arial" w:hAnsi="Arial" w:cs="Arial"/>
+              </w:rPr>
+            </w:pPr>
+            <w:r>
+              <w:rPr>
+                <w:rFonts w:ascii="Arial" w:hAnsi="Arial" w:cs="Arial"/>
+              </w:rPr>
+              <w:t xml:space="preserve">Interfaces de diseño y uso eficiente. En las cuales el usuario interactuará con las funciones del software. </w:t>
+            </w:r>
+          </w:p>
+        </w:tc>
+      </w:tr>
+      <w:tr>
+        <w:tc>
+          <w:tcPr>
+            <w:tcW w:w="3510" w:type="dxa"/>
+          </w:tcPr>
+          <w:p>
+            <w:pPr>
+              <w:jc w:val="both"/>
+              <w:rPr>
+                <w:rFonts w:ascii="Arial" w:hAnsi="Arial" w:cs="Arial"/>
+              </w:rPr>
+            </w:pPr>
+            <w:r>
+              <w:rPr>
+                <w:rFonts w:ascii="Arial" w:hAnsi="Arial" w:cs="Arial"/>
+              </w:rPr>
+              <w:t>Manual de usuario</w:t>
+            </w:r>
+          </w:p>
+        </w:tc>
+        <w:tc>
+          <w:tcPr>
+            <w:tcW w:w="5468" w:type="dxa"/>
+          </w:tcPr>
+          <w:p>
+            <w:pPr>
+              <w:jc w:val="both"/>
+              <w:rPr>
+                <w:rFonts w:ascii="Arial" w:hAnsi="Arial" w:cs="Arial"/>
+              </w:rPr>
+            </w:pPr>
+            <w:r>
+              <w:rPr>
+                <w:rFonts w:ascii="Arial" w:hAnsi="Arial" w:cs="Arial"/>
+              </w:rPr>
+              <w:t xml:space="preserve">Documento con información recabada sobre el contenido y funcionamiento del software, con la finalidad de capacitar al usuario para el uso del mismo.  </w:t>
+            </w:r>
+          </w:p>
+          <w:p>
+            <w:pPr>
+              <w:jc w:val="both"/>
+              <w:rPr>
+                <w:rFonts w:ascii="Arial" w:hAnsi="Arial" w:cs="Arial"/>
+              </w:rPr>
+            </w:pPr>
+          </w:p>
+        </w:tc>
+      </w:tr>
+      <w:tr>
+        <w:tc>
+          <w:tcPr>
+            <w:tcW w:w="3510" w:type="dxa"/>
+          </w:tcPr>
+          <w:p>
+            <w:pPr>
+              <w:jc w:val="both"/>
+              <w:rPr>
+                <w:rFonts w:ascii="Arial" w:hAnsi="Arial" w:cs="Arial"/>
+              </w:rPr>
+            </w:pPr>
+            <w:r>
+              <w:rPr>
+                <w:rFonts w:ascii="Arial" w:hAnsi="Arial" w:cs="Arial"/>
+              </w:rPr>
+              <w:lastRenderedPageBreak/>
+              <w:t>Manual de instalación</w:t>
+            </w:r>
+          </w:p>
+        </w:tc>
+        <w:tc>
+          <w:tcPr>
+            <w:tcW w:w="5468" w:type="dxa"/>
+          </w:tcPr>
+          <w:p>
+            <w:pPr>
+              <w:jc w:val="both"/>
+              <w:rPr>
+                <w:rFonts w:ascii="Arial" w:hAnsi="Arial" w:cs="Arial"/>
+              </w:rPr>
+            </w:pPr>
+            <w:r>
+              <w:rPr>
+                <w:rFonts w:ascii="Arial" w:hAnsi="Arial" w:cs="Arial"/>
+              </w:rPr>
+              <w:t xml:space="preserve">Documento con pasos e instrucciones a seguir para realizar la instalación optima del software entregado al cliente. </w:t>
+            </w:r>
+          </w:p>
+        </w:tc>
+      </w:tr>
+      <w:tr>
+        <w:tc>
+          <w:tcPr>
+            <w:tcW w:w="3510" w:type="dxa"/>
+          </w:tcPr>
+          <w:p>
+            <w:pPr>
+              <w:jc w:val="both"/>
+              <w:rPr>
+                <w:rFonts w:ascii="Arial" w:hAnsi="Arial" w:cs="Arial"/>
+              </w:rPr>
+            </w:pPr>
+            <w:r>
+              <w:rPr>
+                <w:rFonts w:ascii="Arial" w:hAnsi="Arial" w:cs="Arial"/>
+              </w:rPr>
+              <w:t>Punto de venta Game-Rush</w:t>
+            </w:r>
+          </w:p>
+        </w:tc>
+        <w:tc>
+          <w:tcPr>
+            <w:tcW w:w="5468" w:type="dxa"/>
+          </w:tcPr>
+          <w:p>
+            <w:pPr>
+              <w:jc w:val="both"/>
+              <w:rPr>
+                <w:rFonts w:ascii="Arial" w:hAnsi="Arial" w:cs="Arial"/>
+              </w:rPr>
+            </w:pPr>
+            <w:r>
+              <w:rPr>
+                <w:rFonts w:ascii="Arial" w:hAnsi="Arial" w:cs="Arial"/>
+              </w:rPr>
+              <w:t>Software administrativo para el control de una tienda dedicada a la compra y veta de videojuegos, accesorios y productos gamer.</w:t>
+            </w:r>
+          </w:p>
+        </w:tc>
+      </w:tr>
+      <w:tr>
+        <w:tc>
+          <w:tcPr>
+            <w:tcW w:w="3510" w:type="dxa"/>
+          </w:tcPr>
+          <w:p>
+            <w:pPr>
+              <w:jc w:val="both"/>
+              <w:rPr>
+                <w:rFonts w:ascii="Arial" w:hAnsi="Arial" w:cs="Arial"/>
+              </w:rPr>
+            </w:pPr>
+            <w:r>
+              <w:rPr>
+                <w:rFonts w:ascii="Arial" w:hAnsi="Arial" w:cs="Arial"/>
+              </w:rPr>
+              <w:t>Modulo Empleados</w:t>
+            </w:r>
+          </w:p>
+        </w:tc>
+        <w:tc>
+          <w:tcPr>
+            <w:tcW w:w="5468" w:type="dxa"/>
+          </w:tcPr>
+          <w:p>
+            <w:pPr>
+              <w:jc w:val="both"/>
+              <w:rPr>
+                <w:rFonts w:ascii="Arial" w:hAnsi="Arial" w:cs="Arial"/>
+              </w:rPr>
+            </w:pPr>
+            <w:r>
+              <w:rPr>
+                <w:rFonts w:ascii="Arial" w:hAnsi="Arial" w:cs="Arial"/>
+              </w:rPr>
+              <w:t>Modulo donde se lleva acabo el registro, consulta, edición y eliminación de empleados. Siendo almacenados en una base de datos.</w:t>
+            </w:r>
+          </w:p>
+        </w:tc>
+      </w:tr>
+      <w:tr>
+        <w:tc>
+          <w:tcPr>
+            <w:tcW w:w="3510" w:type="dxa"/>
+          </w:tcPr>
+          <w:p>
+            <w:pPr>
+              <w:jc w:val="both"/>
+              <w:rPr>
+                <w:rFonts w:ascii="Arial" w:hAnsi="Arial" w:cs="Arial"/>
+              </w:rPr>
+            </w:pPr>
+            <w:r>
+              <w:rPr>
+                <w:rFonts w:ascii="Arial" w:hAnsi="Arial" w:cs="Arial"/>
+              </w:rPr>
+              <w:t>Modulo Productos</w:t>
+            </w:r>
+          </w:p>
+        </w:tc>
+        <w:tc>
+          <w:tcPr>
+            <w:tcW w:w="5468" w:type="dxa"/>
+          </w:tcPr>
+          <w:p>
+            <w:pPr>
+              <w:jc w:val="both"/>
+              <w:rPr>
+                <w:rFonts w:ascii="Arial" w:hAnsi="Arial" w:cs="Arial"/>
+              </w:rPr>
+            </w:pPr>
+            <w:r>
+              <w:rPr>
+                <w:rFonts w:ascii="Arial" w:hAnsi="Arial" w:cs="Arial"/>
+              </w:rPr>
+              <w:t>Modulo donde se registran, consultan, editan y eliminan los productos del punto de venta, almacenando los cambios en una base de datos.</w:t>
+            </w:r>
+          </w:p>
+        </w:tc>
+      </w:tr>
+      <w:tr>
+        <w:tc>
+          <w:tcPr>
+            <w:tcW w:w="3510" w:type="dxa"/>
+          </w:tcPr>
+          <w:p>
+            <w:pPr>
+              <w:jc w:val="both"/>
+              <w:rPr>
+                <w:rFonts w:ascii="Arial" w:hAnsi="Arial" w:cs="Arial"/>
+              </w:rPr>
+            </w:pPr>
+            <w:r>
+              <w:rPr>
+                <w:rFonts w:ascii="Arial" w:hAnsi="Arial" w:cs="Arial"/>
+              </w:rPr>
+              <w:t>Modulo Venta</w:t>
+            </w:r>
+          </w:p>
+        </w:tc>
+        <w:tc>
+          <w:tcPr>
+            <w:tcW w:w="5468" w:type="dxa"/>
+          </w:tcPr>
+          <w:p>
+            <w:pPr>
+              <w:jc w:val="both"/>
+              <w:rPr>
+                <w:rFonts w:ascii="Arial" w:hAnsi="Arial" w:cs="Arial"/>
+              </w:rPr>
+            </w:pPr>
+            <w:r>
+              <w:rPr>
+                <w:rFonts w:ascii="Arial" w:hAnsi="Arial" w:cs="Arial"/>
+              </w:rPr>
+              <w:t>Modulo donde se realizan, registran y consultan las ventas realizadas por los empleados.</w:t>
+            </w:r>
+          </w:p>
+        </w:tc>
+      </w:tr>
+      <w:tr>
+        <w:tc>
+          <w:tcPr>
+            <w:tcW w:w="3510" w:type="dxa"/>
+          </w:tcPr>
+          <w:p>
+            <w:pPr>
+              <w:jc w:val="both"/>
+              <w:rPr>
+                <w:rFonts w:ascii="Arial" w:hAnsi="Arial" w:cs="Arial"/>
+              </w:rPr>
+            </w:pPr>
+            <w:r>
+              <w:rPr>
+                <w:rFonts w:ascii="Arial" w:hAnsi="Arial" w:cs="Arial"/>
+              </w:rPr>
+              <w:t>Modulo Compras</w:t>
+            </w:r>
+          </w:p>
+        </w:tc>
+        <w:tc>
+          <w:tcPr>
+            <w:tcW w:w="5468" w:type="dxa"/>
+          </w:tcPr>
+          <w:p>
+            <w:pPr>
+              <w:jc w:val="both"/>
+              <w:rPr>
+                <w:rFonts w:ascii="Arial" w:hAnsi="Arial" w:cs="Arial"/>
+              </w:rPr>
+            </w:pPr>
+            <w:r>
+              <w:rPr>
+                <w:rFonts w:ascii="Arial" w:hAnsi="Arial" w:cs="Arial"/>
+              </w:rPr>
+              <w:t>Modulo donde se realizan, registran y consultan la compras realizadas.</w:t>
+            </w:r>
+          </w:p>
+        </w:tc>
+      </w:tr>
+      <w:tr>
+        <w:tc>
+          <w:tcPr>
+            <w:tcW w:w="3510" w:type="dxa"/>
+          </w:tcPr>
+          <w:p>
+            <w:pPr>
+              <w:jc w:val="both"/>
+              <w:rPr>
+                <w:rFonts w:ascii="Arial" w:hAnsi="Arial" w:cs="Arial"/>
+              </w:rPr>
+            </w:pPr>
+            <w:r>
+              <w:rPr>
+                <w:rFonts w:ascii="Arial" w:hAnsi="Arial" w:cs="Arial"/>
+              </w:rPr>
+              <w:t xml:space="preserve">Modulo Clientes </w:t>
+            </w:r>
+          </w:p>
+        </w:tc>
+        <w:tc>
+          <w:tcPr>
+            <w:tcW w:w="5468" w:type="dxa"/>
+          </w:tcPr>
+          <w:p>
+            <w:pPr>
+              <w:jc w:val="both"/>
+              <w:rPr>
+                <w:rFonts w:ascii="Arial" w:hAnsi="Arial" w:cs="Arial"/>
+              </w:rPr>
+            </w:pPr>
+            <w:r>
+              <w:rPr>
+                <w:rFonts w:ascii="Arial" w:hAnsi="Arial" w:cs="Arial"/>
+              </w:rPr>
+              <w:t>Modulo dónde se registran, consultan y editan clientes con membresía a la tienda.</w:t>
+            </w:r>
+          </w:p>
+        </w:tc>
+      </w:tr>
+    </w:tbl>
+    <w:p/>
     <w:p>
       <w:pPr>
         <w:pStyle w:val="Ttulo1"/>
@@ -1588,6 +2112,20 @@
         <w:jc w:val="both"/>
         <w:rPr>
           <w:rFonts w:ascii="Arial" w:hAnsi="Arial" w:cs="Arial"/>
+        </w:rPr>
+      </w:pPr>
+      <w:r>
+        <w:rPr>
+          <w:rFonts w:ascii="Arial" w:hAnsi="Arial" w:cs="Arial"/>
+        </w:rPr>
+        <w:t>Desarrollar una aplicación de escritorio con una interfaz gráfica mejor a la ya existente que permita a la empresa BlockBuster  gestionar los productos que maneja en el área videojuegos, de una manera más eficiente para así mismo agilizar sus procesos de compra, venta y renta.</w:t>
+      </w:r>
+    </w:p>
+    <w:p>
+      <w:pPr>
+        <w:jc w:val="both"/>
+        <w:rPr>
+          <w:rFonts w:ascii="Arial" w:hAnsi="Arial" w:cs="Arial"/>
           <w:b/>
           <w:sz w:val="24"/>
         </w:rPr>
@@ -1608,6 +2146,180 @@
         </w:rPr>
         <w:t>Específicos</w:t>
       </w:r>
+    </w:p>
+    <w:p>
+      <w:pPr>
+        <w:pStyle w:val="Prrafodelista"/>
+        <w:numPr>
+          <w:ilvl w:val="0"/>
+          <w:numId w:val="4"/>
+        </w:numPr>
+        <w:jc w:val="both"/>
+        <w:rPr>
+          <w:rFonts w:ascii="Arial" w:hAnsi="Arial" w:cs="Arial"/>
+          <w:color w:val="000000"/>
+          <w:shd w:val="clear" w:color="auto" w:fill="FFFFFF"/>
+        </w:rPr>
+      </w:pPr>
+      <w:r>
+        <w:rPr>
+          <w:rFonts w:ascii="Arial" w:hAnsi="Arial" w:cs="Arial"/>
+          <w:color w:val="000000"/>
+          <w:shd w:val="clear" w:color="auto" w:fill="FFFFFF"/>
+        </w:rPr>
+        <w:t>Levantar la información necesaria, mediante entrevistas realizada al encargado de la sucursal BlockBoster y observación directa de los procesos que se realizan en el lugar.</w:t>
+      </w:r>
+    </w:p>
+    <w:p>
+      <w:pPr>
+        <w:pStyle w:val="Prrafodelista"/>
+        <w:jc w:val="both"/>
+        <w:rPr>
+          <w:rFonts w:ascii="Arial" w:hAnsi="Arial" w:cs="Arial"/>
+          <w:color w:val="000000"/>
+          <w:shd w:val="clear" w:color="auto" w:fill="FFFFFF"/>
+        </w:rPr>
+      </w:pPr>
+    </w:p>
+    <w:p>
+      <w:pPr>
+        <w:pStyle w:val="Prrafodelista"/>
+        <w:numPr>
+          <w:ilvl w:val="0"/>
+          <w:numId w:val="4"/>
+        </w:numPr>
+        <w:jc w:val="both"/>
+        <w:rPr>
+          <w:rFonts w:ascii="Arial" w:hAnsi="Arial" w:cs="Arial"/>
+        </w:rPr>
+      </w:pPr>
+      <w:r>
+        <w:rPr>
+          <w:rFonts w:ascii="Arial" w:hAnsi="Arial" w:cs="Arial"/>
+          <w:color w:val="000000"/>
+          <w:shd w:val="clear" w:color="auto" w:fill="FFFFFF"/>
+        </w:rPr>
+        <w:t xml:space="preserve"> Analizar la información recopilada, seleccionándola y organizándola detalladamente, determinando así el alcance y las necesidades de la aplicación a desarrollar </w:t>
+      </w:r>
+    </w:p>
+    <w:p>
+      <w:pPr>
+        <w:pStyle w:val="Prrafodelista"/>
+        <w:jc w:val="both"/>
+        <w:rPr>
+          <w:rFonts w:ascii="Arial" w:hAnsi="Arial" w:cs="Arial"/>
+        </w:rPr>
+      </w:pPr>
+    </w:p>
+    <w:p>
+      <w:pPr>
+        <w:pStyle w:val="Prrafodelista"/>
+        <w:jc w:val="both"/>
+        <w:rPr>
+          <w:rFonts w:ascii="Arial" w:hAnsi="Arial" w:cs="Arial"/>
+        </w:rPr>
+      </w:pPr>
+    </w:p>
+    <w:p>
+      <w:pPr>
+        <w:pStyle w:val="Prrafodelista"/>
+        <w:numPr>
+          <w:ilvl w:val="0"/>
+          <w:numId w:val="4"/>
+        </w:numPr>
+        <w:jc w:val="both"/>
+        <w:rPr>
+          <w:rFonts w:ascii="Arial" w:hAnsi="Arial" w:cs="Arial"/>
+        </w:rPr>
+      </w:pPr>
+      <w:r>
+        <w:rPr>
+          <w:rFonts w:ascii="Arial" w:hAnsi="Arial" w:cs="Arial"/>
+          <w:color w:val="000000"/>
+          <w:shd w:val="clear" w:color="auto" w:fill="FFFFFF"/>
+        </w:rPr>
+        <w:t>Diseñar la aplicación con la información y las especificaciones dadas por parte de la empresa BlockBoster.</w:t>
+      </w:r>
+    </w:p>
+    <w:p>
+      <w:pPr>
+        <w:pStyle w:val="Prrafodelista"/>
+        <w:jc w:val="both"/>
+        <w:rPr>
+          <w:rFonts w:ascii="Arial" w:hAnsi="Arial" w:cs="Arial"/>
+        </w:rPr>
+      </w:pPr>
+    </w:p>
+    <w:p>
+      <w:pPr>
+        <w:pStyle w:val="Prrafodelista"/>
+        <w:numPr>
+          <w:ilvl w:val="0"/>
+          <w:numId w:val="4"/>
+        </w:numPr>
+        <w:jc w:val="both"/>
+        <w:rPr>
+          <w:rFonts w:ascii="Arial" w:hAnsi="Arial" w:cs="Arial"/>
+        </w:rPr>
+      </w:pPr>
+      <w:r>
+        <w:rPr>
+          <w:rFonts w:ascii="Arial" w:hAnsi="Arial" w:cs="Arial"/>
+          <w:color w:val="000000"/>
+          <w:shd w:val="clear" w:color="auto" w:fill="FFFFFF"/>
+        </w:rPr>
+        <w:t>Elaborar las pruebas o correcciones necesarias, conjuntamente con el personal de BlockBoster, con la finalidad de verificar que cumpla con las expectativas deseadas.</w:t>
+      </w:r>
+    </w:p>
+    <w:p>
+      <w:pPr>
+        <w:pStyle w:val="Prrafodelista"/>
+        <w:jc w:val="both"/>
+        <w:rPr>
+          <w:rFonts w:ascii="Arial" w:hAnsi="Arial" w:cs="Arial"/>
+        </w:rPr>
+      </w:pPr>
+    </w:p>
+    <w:p>
+      <w:pPr>
+        <w:pStyle w:val="Prrafodelista"/>
+        <w:jc w:val="both"/>
+        <w:rPr>
+          <w:rFonts w:ascii="Arial" w:hAnsi="Arial" w:cs="Arial"/>
+        </w:rPr>
+      </w:pPr>
+    </w:p>
+    <w:p>
+      <w:pPr>
+        <w:pStyle w:val="Prrafodelista"/>
+        <w:numPr>
+          <w:ilvl w:val="0"/>
+          <w:numId w:val="4"/>
+        </w:numPr>
+        <w:jc w:val="both"/>
+        <w:rPr>
+          <w:rFonts w:ascii="Arial" w:hAnsi="Arial" w:cs="Arial"/>
+        </w:rPr>
+      </w:pPr>
+      <w:r>
+        <w:rPr>
+          <w:rFonts w:ascii="Arial" w:hAnsi="Arial" w:cs="Arial"/>
+          <w:color w:val="000000"/>
+          <w:shd w:val="clear" w:color="auto" w:fill="FFFFFF"/>
+        </w:rPr>
+        <w:lastRenderedPageBreak/>
+        <w:t>Instalar la aplicación para que pueda ser utilizada, realizando la respectiva capacitación de los usuarios finales.</w:t>
+      </w:r>
+    </w:p>
+    <w:p>
+      <w:pPr>
+        <w:jc w:val="both"/>
+        <w:rPr>
+          <w:rFonts w:ascii="Arial" w:hAnsi="Arial" w:cs="Arial"/>
+          <w:b/>
+          <w:sz w:val="24"/>
+        </w:rPr>
+      </w:pPr>
     </w:p>
     <w:p>
       <w:pPr>
@@ -1634,6 +2346,24 @@
     </w:p>
     <w:p>
       <w:pPr>
+        <w:spacing w:line="240" w:lineRule="auto"/>
+        <w:jc w:val="both"/>
+        <w:rPr>
+          <w:rFonts w:ascii="Arial" w:hAnsi="Arial" w:cs="Arial"/>
+          <w:color w:val="000000" w:themeColor="text1"/>
+        </w:rPr>
+      </w:pPr>
+      <w:r>
+        <w:rPr>
+          <w:rFonts w:ascii="Arial" w:hAnsi="Arial" w:cs="Arial"/>
+          <w:color w:val="000000" w:themeColor="text1"/>
+        </w:rPr>
+        <w:t>Se desarrollara esta aplicación de escritorio debido a que la Empresa BlockBoster cuenta con un sistema el cual hasta el momento les ha sido de gran ayuda para su manejo de productos en el área videojuegos, pero con el inconveniente de que el sistema carece de algunos aspectos, por lo que se busca hacer una mejora en la interfaz gráfica la cual le haga sentirse al usuario  más cómodo al estar haciendo uso  del sistema, al igual se pretende mejorar la manera en que se gestionan los productos para así agilizar los procesos de registro de las ventas , compras y renta de los mismos.</w:t>
+      </w:r>
+    </w:p>
+    <w:p/>
+    <w:p>
+      <w:pPr>
         <w:pStyle w:val="Ttulo1"/>
         <w:jc w:val="both"/>
         <w:rPr>
@@ -1735,7 +2465,6 @@
           <w:color w:val="auto"/>
           <w:sz w:val="28"/>
         </w:rPr>
-        <w:lastRenderedPageBreak/>
         <w:t>6 Herramientas</w:t>
       </w:r>
       <w:bookmarkEnd w:id="5"/>
@@ -1787,15 +2516,7 @@
         <w:rPr>
           <w:rFonts w:ascii="Arial" w:hAnsi="Arial" w:cs="Arial"/>
         </w:rPr>
-        <w:t>Modelo: Lenovo</w:t>
-      </w:r>
-      <w:bookmarkStart w:id="6" w:name="_GoBack"/>
-      <w:bookmarkEnd w:id="6"/>
-      <w:r>
-        <w:rPr>
-          <w:rFonts w:ascii="Arial" w:hAnsi="Arial" w:cs="Arial"/>
-        </w:rPr>
-        <w:t xml:space="preserve"> G480</w:t>
+        <w:t>Modelo: Lenovo G480</w:t>
       </w:r>
     </w:p>
     <w:p>
@@ -2198,32 +2919,6 @@
     </w:p>
     <w:p>
       <w:pPr>
-        <w:jc w:val="both"/>
-        <w:rPr>
-          <w:rFonts w:ascii="Arial" w:hAnsi="Arial" w:cs="Arial"/>
-        </w:rPr>
-      </w:pPr>
-    </w:p>
-    <w:p>
-      <w:pPr>
-        <w:rPr>
-          <w:rFonts w:ascii="Arial" w:eastAsiaTheme="majorEastAsia" w:hAnsi="Arial" w:cs="Arial"/>
-          <w:b/>
-          <w:sz w:val="28"/>
-          <w:szCs w:val="32"/>
-        </w:rPr>
-      </w:pPr>
-      <w:r>
-        <w:rPr>
-          <w:rFonts w:ascii="Arial" w:hAnsi="Arial" w:cs="Arial"/>
-          <w:b/>
-          <w:sz w:val="28"/>
-        </w:rPr>
-        <w:br w:type="page"/>
-      </w:r>
-    </w:p>
-    <w:p>
-      <w:pPr>
         <w:pStyle w:val="Ttulo1"/>
         <w:jc w:val="both"/>
         <w:rPr>
@@ -2233,7 +2928,7 @@
           <w:sz w:val="28"/>
         </w:rPr>
       </w:pPr>
-      <w:bookmarkStart w:id="7" w:name="_Toc429772121"/>
+      <w:bookmarkStart w:id="6" w:name="_Toc429772121"/>
       <w:r>
         <w:rPr>
           <w:rFonts w:ascii="Arial" w:hAnsi="Arial" w:cs="Arial"/>
@@ -2241,10 +2936,9 @@
           <w:color w:val="auto"/>
           <w:sz w:val="28"/>
         </w:rPr>
-        <w:lastRenderedPageBreak/>
         <w:t>7 Marco Teórico</w:t>
       </w:r>
-      <w:bookmarkEnd w:id="7"/>
+      <w:bookmarkEnd w:id="6"/>
     </w:p>
     <w:p>
       <w:pPr>
@@ -2257,7 +2951,7 @@
           <w:sz w:val="28"/>
         </w:rPr>
       </w:pPr>
-      <w:bookmarkStart w:id="8" w:name="_Toc429772122"/>
+      <w:bookmarkStart w:id="7" w:name="_Toc429772122"/>
       <w:r>
         <w:rPr>
           <w:rFonts w:ascii="Arial" w:hAnsi="Arial" w:cs="Arial"/>
@@ -2265,9 +2959,20 @@
           <w:color w:val="auto"/>
           <w:sz w:val="28"/>
         </w:rPr>
-        <w:t>8 Bibliografía</w:t>
-      </w:r>
+        <w:t>8 Bibliog</w:t>
+      </w:r>
+      <w:bookmarkStart w:id="8" w:name="_GoBack"/>
       <w:bookmarkEnd w:id="8"/>
+      <w:r>
+        <w:rPr>
+          <w:rFonts w:ascii="Arial" w:hAnsi="Arial" w:cs="Arial"/>
+          <w:b/>
+          <w:color w:val="auto"/>
+          <w:sz w:val="28"/>
+        </w:rPr>
+        <w:t>rafía</w:t>
+      </w:r>
+      <w:bookmarkEnd w:id="7"/>
     </w:p>
     <w:p>
       <w:pPr>
@@ -2392,7 +3097,7 @@
               <w:color w:val="0070C0"/>
               <w:lang w:val="es-ES"/>
             </w:rPr>
-            <w:t>2</w:t>
+            <w:t>5</w:t>
           </w:r>
           <w:r>
             <w:rPr>
@@ -2799,6 +3504,95 @@
     </w:lvl>
   </w:abstractNum>
   <w:abstractNum w:abstractNumId="2" w15:restartNumberingAfterBreak="0">
+    <w:nsid w:val="495345F8"/>
+    <w:multiLevelType w:val="hybridMultilevel"/>
+    <w:tmpl w:val="4E127364"/>
+    <w:lvl w:ilvl="0" w:tplc="080A000F">
+      <w:start w:val="1"/>
+      <w:numFmt w:val="decimal"/>
+      <w:lvlText w:val="%1."/>
+      <w:lvlJc w:val="left"/>
+      <w:pPr>
+        <w:ind w:left="720" w:hanging="360"/>
+      </w:pPr>
+      <w:rPr>
+        <w:rFonts w:hint="default"/>
+      </w:rPr>
+    </w:lvl>
+    <w:lvl w:ilvl="1" w:tplc="080A0019" w:tentative="1">
+      <w:start w:val="1"/>
+      <w:numFmt w:val="lowerLetter"/>
+      <w:lvlText w:val="%2."/>
+      <w:lvlJc w:val="left"/>
+      <w:pPr>
+        <w:ind w:left="1440" w:hanging="360"/>
+      </w:pPr>
+    </w:lvl>
+    <w:lvl w:ilvl="2" w:tplc="080A001B" w:tentative="1">
+      <w:start w:val="1"/>
+      <w:numFmt w:val="lowerRoman"/>
+      <w:lvlText w:val="%3."/>
+      <w:lvlJc w:val="right"/>
+      <w:pPr>
+        <w:ind w:left="2160" w:hanging="180"/>
+      </w:pPr>
+    </w:lvl>
+    <w:lvl w:ilvl="3" w:tplc="080A000F" w:tentative="1">
+      <w:start w:val="1"/>
+      <w:numFmt w:val="decimal"/>
+      <w:lvlText w:val="%4."/>
+      <w:lvlJc w:val="left"/>
+      <w:pPr>
+        <w:ind w:left="2880" w:hanging="360"/>
+      </w:pPr>
+    </w:lvl>
+    <w:lvl w:ilvl="4" w:tplc="080A0019" w:tentative="1">
+      <w:start w:val="1"/>
+      <w:numFmt w:val="lowerLetter"/>
+      <w:lvlText w:val="%5."/>
+      <w:lvlJc w:val="left"/>
+      <w:pPr>
+        <w:ind w:left="3600" w:hanging="360"/>
+      </w:pPr>
+    </w:lvl>
+    <w:lvl w:ilvl="5" w:tplc="080A001B" w:tentative="1">
+      <w:start w:val="1"/>
+      <w:numFmt w:val="lowerRoman"/>
+      <w:lvlText w:val="%6."/>
+      <w:lvlJc w:val="right"/>
+      <w:pPr>
+        <w:ind w:left="4320" w:hanging="180"/>
+      </w:pPr>
+    </w:lvl>
+    <w:lvl w:ilvl="6" w:tplc="080A000F" w:tentative="1">
+      <w:start w:val="1"/>
+      <w:numFmt w:val="decimal"/>
+      <w:lvlText w:val="%7."/>
+      <w:lvlJc w:val="left"/>
+      <w:pPr>
+        <w:ind w:left="5040" w:hanging="360"/>
+      </w:pPr>
+    </w:lvl>
+    <w:lvl w:ilvl="7" w:tplc="080A0019" w:tentative="1">
+      <w:start w:val="1"/>
+      <w:numFmt w:val="lowerLetter"/>
+      <w:lvlText w:val="%8."/>
+      <w:lvlJc w:val="left"/>
+      <w:pPr>
+        <w:ind w:left="5760" w:hanging="360"/>
+      </w:pPr>
+    </w:lvl>
+    <w:lvl w:ilvl="8" w:tplc="080A001B" w:tentative="1">
+      <w:start w:val="1"/>
+      <w:numFmt w:val="lowerRoman"/>
+      <w:lvlText w:val="%9."/>
+      <w:lvlJc w:val="right"/>
+      <w:pPr>
+        <w:ind w:left="6480" w:hanging="180"/>
+      </w:pPr>
+    </w:lvl>
+  </w:abstractNum>
+  <w:abstractNum w:abstractNumId="3" w15:restartNumberingAfterBreak="0">
     <w:nsid w:val="6D56407D"/>
     <w:multiLevelType w:val="hybridMultilevel"/>
     <w:tmpl w:val="8EB4FA96"/>
@@ -2888,10 +3682,13 @@
     <w:abstractNumId w:val="0"/>
   </w:num>
   <w:num w:numId="2">
-    <w:abstractNumId w:val="2"/>
+    <w:abstractNumId w:val="3"/>
   </w:num>
   <w:num w:numId="3">
     <w:abstractNumId w:val="1"/>
+  </w:num>
+  <w:num w:numId="4">
+    <w:abstractNumId w:val="2"/>
   </w:num>
 </w:numbering>
 </file>
@@ -3068,7 +3865,7 @@
     <w:lsdException w:name="Table Web 2" w:semiHidden="1" w:unhideWhenUsed="1"/>
     <w:lsdException w:name="Table Web 3" w:semiHidden="1" w:unhideWhenUsed="1"/>
     <w:lsdException w:name="Balloon Text" w:semiHidden="1" w:unhideWhenUsed="1"/>
-    <w:lsdException w:name="Table Grid" w:uiPriority="39"/>
+    <w:lsdException w:name="Table Grid" w:uiPriority="59"/>
     <w:lsdException w:name="Table Theme" w:semiHidden="1" w:unhideWhenUsed="1"/>
     <w:lsdException w:name="Placeholder Text" w:semiHidden="1"/>
     <w:lsdException w:name="No Spacing" w:uiPriority="1" w:qFormat="1"/>
@@ -3541,6 +4338,25 @@
       <w:lang w:eastAsia="es-MX"/>
     </w:rPr>
   </w:style>
+  <w:style w:type="table" w:styleId="Tablaconcuadrcula">
+    <w:name w:val="Table Grid"/>
+    <w:basedOn w:val="Tablanormal"/>
+    <w:uiPriority w:val="59"/>
+    <w:rsid w:val="00EB22CB"/>
+    <w:pPr>
+      <w:spacing w:after="0" w:line="240" w:lineRule="auto"/>
+    </w:pPr>
+    <w:tblPr>
+      <w:tblBorders>
+        <w:top w:val="single" w:sz="4" w:space="0" w:color="auto"/>
+        <w:left w:val="single" w:sz="4" w:space="0" w:color="auto"/>
+        <w:bottom w:val="single" w:sz="4" w:space="0" w:color="auto"/>
+        <w:right w:val="single" w:sz="4" w:space="0" w:color="auto"/>
+        <w:insideH w:val="single" w:sz="4" w:space="0" w:color="auto"/>
+        <w:insideV w:val="single" w:sz="4" w:space="0" w:color="auto"/>
+      </w:tblBorders>
+    </w:tblPr>
+  </w:style>
 </w:styles>
 </file>
 
@@ -3705,6 +4521,7 @@
     <w:rsid w:val="00412AEC"/>
     <w:rsid w:val="00454301"/>
     <w:rsid w:val="00A2188D"/>
+    <w:rsid w:val="00D56534"/>
     <w:rsid w:val="00E22F60"/>
     <w:rsid w:val="00E76D5D"/>
     <w:rsid w:val="00FC18B3"/>
@@ -4481,7 +5298,7 @@
 </file>
 
 <file path=customXml/itemProps2.xml><?xml version="1.0" encoding="utf-8"?>
-<ds:datastoreItem xmlns:ds="http://schemas.openxmlformats.org/officeDocument/2006/customXml" ds:itemID="{4678D2F3-2FEE-48FB-9F4B-15B93EDA6D21}">
+<ds:datastoreItem xmlns:ds="http://schemas.openxmlformats.org/officeDocument/2006/customXml" ds:itemID="{0370EEFB-3685-482E-92D8-B199670B0D3C}">
   <ds:schemaRefs>
     <ds:schemaRef ds:uri="http://schemas.openxmlformats.org/officeDocument/2006/bibliography"/>
   </ds:schemaRefs>

--- a/BlockBuster/1_DEFINICION/DESCRIPCION_DEL_PROYECTO.docx
+++ b/BlockBuster/1_DEFINICION/DESCRIPCION_DEL_PROYECTO.docx
@@ -759,7 +759,7 @@
             </w:rPr>
             <w:fldChar w:fldCharType="separate"/>
           </w:r>
-          <w:hyperlink w:anchor="_Toc429772115" w:history="1">
+          <w:hyperlink w:anchor="_Toc430210561" w:history="1">
             <w:r>
               <w:rPr>
                 <w:rStyle w:val="Hipervnculo"/>
@@ -788,7 +788,97 @@
                 <w:noProof/>
                 <w:webHidden/>
               </w:rPr>
-              <w:instrText xml:space="preserve"> PAGEREF _Toc429772115 \h </w:instrText>
+              <w:instrText xml:space="preserve"> PAGEREF _Toc430210561 \h </w:instrText>
+            </w:r>
+            <w:r>
+              <w:rPr>
+                <w:noProof/>
+                <w:webHidden/>
+              </w:rPr>
+            </w:r>
+            <w:r>
+              <w:rPr>
+                <w:noProof/>
+                <w:webHidden/>
+              </w:rPr>
+              <w:fldChar w:fldCharType="separate"/>
+            </w:r>
+            <w:r>
+              <w:rPr>
+                <w:noProof/>
+                <w:webHidden/>
+              </w:rPr>
+              <w:t>2</w:t>
+            </w:r>
+            <w:r>
+              <w:rPr>
+                <w:noProof/>
+                <w:webHidden/>
+              </w:rPr>
+              <w:fldChar w:fldCharType="end"/>
+            </w:r>
+          </w:hyperlink>
+        </w:p>
+        <w:p>
+          <w:pPr>
+            <w:pStyle w:val="TDC1"/>
+            <w:tabs>
+              <w:tab w:val="left" w:pos="440"/>
+              <w:tab w:val="right" w:leader="dot" w:pos="8827"/>
+            </w:tabs>
+            <w:rPr>
+              <w:rFonts w:eastAsiaTheme="minorEastAsia"/>
+              <w:noProof/>
+              <w:lang w:eastAsia="es-MX"/>
+            </w:rPr>
+          </w:pPr>
+          <w:hyperlink w:anchor="_Toc430210562" w:history="1">
+            <w:r>
+              <w:rPr>
+                <w:rStyle w:val="Hipervnculo"/>
+                <w:rFonts w:ascii="Arial" w:hAnsi="Arial" w:cs="Arial"/>
+                <w:b/>
+                <w:noProof/>
+              </w:rPr>
+              <w:t>2</w:t>
+            </w:r>
+            <w:r>
+              <w:rPr>
+                <w:rFonts w:eastAsiaTheme="minorEastAsia"/>
+                <w:noProof/>
+                <w:lang w:eastAsia="es-MX"/>
+              </w:rPr>
+              <w:tab/>
+            </w:r>
+            <w:r>
+              <w:rPr>
+                <w:rStyle w:val="Hipervnculo"/>
+                <w:rFonts w:ascii="Arial" w:hAnsi="Arial" w:cs="Arial"/>
+                <w:b/>
+                <w:noProof/>
+              </w:rPr>
+              <w:t>Descripción de productos y entregables</w:t>
+            </w:r>
+            <w:r>
+              <w:rPr>
+                <w:noProof/>
+                <w:webHidden/>
+              </w:rPr>
+              <w:tab/>
+            </w:r>
+            <w:r>
+              <w:rPr>
+                <w:noProof/>
+                <w:webHidden/>
+              </w:rPr>
+              <w:fldChar w:fldCharType="begin"/>
+            </w:r>
+            <w:r>
+              <w:rPr>
+                <w:noProof/>
+                <w:webHidden/>
+              </w:rPr>
+              <w:instrText xml:space="preserve"> PAGEREF _Toc430210562 \h </w:instrText>
             </w:r>
             <w:r>
               <w:rPr>
@@ -831,7 +921,7 @@
               <w:lang w:eastAsia="es-MX"/>
             </w:rPr>
           </w:pPr>
-          <w:hyperlink w:anchor="_Toc429772116" w:history="1">
+          <w:hyperlink w:anchor="_Toc430210563" w:history="1">
             <w:r>
               <w:rPr>
                 <w:rStyle w:val="Hipervnculo"/>
@@ -839,7 +929,7 @@
                 <w:b/>
                 <w:noProof/>
               </w:rPr>
-              <w:t>2 Descripción de productos y entregables</w:t>
+              <w:t>3 Objetivos</w:t>
             </w:r>
             <w:r>
               <w:rPr>
@@ -860,7 +950,7 @@
                 <w:noProof/>
                 <w:webHidden/>
               </w:rPr>
-              <w:instrText xml:space="preserve"> PAGEREF _Toc429772116 \h </w:instrText>
+              <w:instrText xml:space="preserve"> PAGEREF _Toc430210563 \h </w:instrText>
             </w:r>
             <w:r>
               <w:rPr>
@@ -880,7 +970,7 @@
                 <w:noProof/>
                 <w:webHidden/>
               </w:rPr>
-              <w:t>2</w:t>
+              <w:t>3</w:t>
             </w:r>
             <w:r>
               <w:rPr>
@@ -903,7 +993,7 @@
               <w:lang w:eastAsia="es-MX"/>
             </w:rPr>
           </w:pPr>
-          <w:hyperlink w:anchor="_Toc429772117" w:history="1">
+          <w:hyperlink w:anchor="_Toc430210564" w:history="1">
             <w:r>
               <w:rPr>
                 <w:rStyle w:val="Hipervnculo"/>
@@ -911,7 +1001,7 @@
                 <w:b/>
                 <w:noProof/>
               </w:rPr>
-              <w:t>3 Objetivos</w:t>
+              <w:t>4 Justificación</w:t>
             </w:r>
             <w:r>
               <w:rPr>
@@ -932,7 +1022,7 @@
                 <w:noProof/>
                 <w:webHidden/>
               </w:rPr>
-              <w:instrText xml:space="preserve"> PAGEREF _Toc429772117 \h </w:instrText>
+              <w:instrText xml:space="preserve"> PAGEREF _Toc430210564 \h </w:instrText>
             </w:r>
             <w:r>
               <w:rPr>
@@ -952,7 +1042,7 @@
                 <w:noProof/>
                 <w:webHidden/>
               </w:rPr>
-              <w:t>2</w:t>
+              <w:t>4</w:t>
             </w:r>
             <w:r>
               <w:rPr>
@@ -975,7 +1065,7 @@
               <w:lang w:eastAsia="es-MX"/>
             </w:rPr>
           </w:pPr>
-          <w:hyperlink w:anchor="_Toc429772118" w:history="1">
+          <w:hyperlink w:anchor="_Toc430210565" w:history="1">
             <w:r>
               <w:rPr>
                 <w:rStyle w:val="Hipervnculo"/>
@@ -983,7 +1073,7 @@
                 <w:b/>
                 <w:noProof/>
               </w:rPr>
-              <w:t>4 Justificación</w:t>
+              <w:t>5 Alcances y limitaciones</w:t>
             </w:r>
             <w:r>
               <w:rPr>
@@ -1004,7 +1094,7 @@
                 <w:noProof/>
                 <w:webHidden/>
               </w:rPr>
-              <w:instrText xml:space="preserve"> PAGEREF _Toc429772118 \h </w:instrText>
+              <w:instrText xml:space="preserve"> PAGEREF _Toc430210565 \h </w:instrText>
             </w:r>
             <w:r>
               <w:rPr>
@@ -1024,7 +1114,7 @@
                 <w:noProof/>
                 <w:webHidden/>
               </w:rPr>
-              <w:t>2</w:t>
+              <w:t>4</w:t>
             </w:r>
             <w:r>
               <w:rPr>
@@ -1047,7 +1137,7 @@
               <w:lang w:eastAsia="es-MX"/>
             </w:rPr>
           </w:pPr>
-          <w:hyperlink w:anchor="_Toc429772119" w:history="1">
+          <w:hyperlink w:anchor="_Toc430210566" w:history="1">
             <w:r>
               <w:rPr>
                 <w:rStyle w:val="Hipervnculo"/>
@@ -1055,7 +1145,7 @@
                 <w:b/>
                 <w:noProof/>
               </w:rPr>
-              <w:t>Alcances y limitaciones</w:t>
+              <w:t>6 Herramientas</w:t>
             </w:r>
             <w:r>
               <w:rPr>
@@ -1076,7 +1166,7 @@
                 <w:noProof/>
                 <w:webHidden/>
               </w:rPr>
-              <w:instrText xml:space="preserve"> PAGEREF _Toc429772119 \h </w:instrText>
+              <w:instrText xml:space="preserve"> PAGEREF _Toc430210566 \h </w:instrText>
             </w:r>
             <w:r>
               <w:rPr>
@@ -1096,7 +1186,7 @@
                 <w:noProof/>
                 <w:webHidden/>
               </w:rPr>
-              <w:t>2</w:t>
+              <w:t>5</w:t>
             </w:r>
             <w:r>
               <w:rPr>
@@ -1119,7 +1209,7 @@
               <w:lang w:eastAsia="es-MX"/>
             </w:rPr>
           </w:pPr>
-          <w:hyperlink w:anchor="_Toc429772120" w:history="1">
+          <w:hyperlink w:anchor="_Toc430210567" w:history="1">
             <w:r>
               <w:rPr>
                 <w:rStyle w:val="Hipervnculo"/>
@@ -1127,7 +1217,7 @@
                 <w:b/>
                 <w:noProof/>
               </w:rPr>
-              <w:t>6 Herramientas</w:t>
+              <w:t>7 Marco Teórico</w:t>
             </w:r>
             <w:r>
               <w:rPr>
@@ -1148,7 +1238,7 @@
                 <w:noProof/>
                 <w:webHidden/>
               </w:rPr>
-              <w:instrText xml:space="preserve"> PAGEREF _Toc429772120 \h </w:instrText>
+              <w:instrText xml:space="preserve"> PAGEREF _Toc430210567 \h </w:instrText>
             </w:r>
             <w:r>
               <w:rPr>
@@ -1168,7 +1258,7 @@
                 <w:noProof/>
                 <w:webHidden/>
               </w:rPr>
-              <w:t>3</w:t>
+              <w:t>6</w:t>
             </w:r>
             <w:r>
               <w:rPr>
@@ -1191,7 +1281,7 @@
               <w:lang w:eastAsia="es-MX"/>
             </w:rPr>
           </w:pPr>
-          <w:hyperlink w:anchor="_Toc429772121" w:history="1">
+          <w:hyperlink w:anchor="_Toc430210568" w:history="1">
             <w:r>
               <w:rPr>
                 <w:rStyle w:val="Hipervnculo"/>
@@ -1199,8 +1289,10 @@
                 <w:b/>
                 <w:noProof/>
               </w:rPr>
-              <w:t>7 Marco Teórico</w:t>
-            </w:r>
+              <w:t>8 Bibliografía</w:t>
+            </w:r>
+            <w:bookmarkStart w:id="0" w:name="_GoBack"/>
+            <w:bookmarkEnd w:id="0"/>
             <w:r>
               <w:rPr>
                 <w:noProof/>
@@ -1220,7 +1312,7 @@
                 <w:noProof/>
                 <w:webHidden/>
               </w:rPr>
-              <w:instrText xml:space="preserve"> PAGEREF _Toc429772121 \h </w:instrText>
+              <w:instrText xml:space="preserve"> PAGEREF _Toc430210568 \h </w:instrText>
             </w:r>
             <w:r>
               <w:rPr>
@@ -1240,79 +1332,7 @@
                 <w:noProof/>
                 <w:webHidden/>
               </w:rPr>
-              <w:t>4</w:t>
-            </w:r>
-            <w:r>
-              <w:rPr>
-                <w:noProof/>
-                <w:webHidden/>
-              </w:rPr>
-              <w:fldChar w:fldCharType="end"/>
-            </w:r>
-          </w:hyperlink>
-        </w:p>
-        <w:p>
-          <w:pPr>
-            <w:pStyle w:val="TDC1"/>
-            <w:tabs>
-              <w:tab w:val="right" w:leader="dot" w:pos="8827"/>
-            </w:tabs>
-            <w:rPr>
-              <w:rFonts w:eastAsiaTheme="minorEastAsia"/>
-              <w:noProof/>
-              <w:lang w:eastAsia="es-MX"/>
-            </w:rPr>
-          </w:pPr>
-          <w:hyperlink w:anchor="_Toc429772122" w:history="1">
-            <w:r>
-              <w:rPr>
-                <w:rStyle w:val="Hipervnculo"/>
-                <w:rFonts w:ascii="Arial" w:hAnsi="Arial" w:cs="Arial"/>
-                <w:b/>
-                <w:noProof/>
-              </w:rPr>
-              <w:t>8 Bibliografía</w:t>
-            </w:r>
-            <w:r>
-              <w:rPr>
-                <w:noProof/>
-                <w:webHidden/>
-              </w:rPr>
-              <w:tab/>
-            </w:r>
-            <w:r>
-              <w:rPr>
-                <w:noProof/>
-                <w:webHidden/>
-              </w:rPr>
-              <w:fldChar w:fldCharType="begin"/>
-            </w:r>
-            <w:r>
-              <w:rPr>
-                <w:noProof/>
-                <w:webHidden/>
-              </w:rPr>
-              <w:instrText xml:space="preserve"> PAGEREF _Toc429772122 \h </w:instrText>
-            </w:r>
-            <w:r>
-              <w:rPr>
-                <w:noProof/>
-                <w:webHidden/>
-              </w:rPr>
-            </w:r>
-            <w:r>
-              <w:rPr>
-                <w:noProof/>
-                <w:webHidden/>
-              </w:rPr>
-              <w:fldChar w:fldCharType="separate"/>
-            </w:r>
-            <w:r>
-              <w:rPr>
-                <w:noProof/>
-                <w:webHidden/>
-              </w:rPr>
-              <w:t>4</w:t>
+              <w:t>6</w:t>
             </w:r>
             <w:r>
               <w:rPr>
@@ -1368,6 +1388,7 @@
           <w:sz w:val="28"/>
         </w:rPr>
       </w:pPr>
+      <w:bookmarkStart w:id="1" w:name="_Toc430210561"/>
       <w:r>
         <w:rPr>
           <w:rFonts w:ascii="Arial" w:hAnsi="Arial" w:cs="Arial"/>
@@ -1376,19 +1397,9 @@
           <w:sz w:val="28"/>
         </w:rPr>
         <w:lastRenderedPageBreak/>
-        <w:t xml:space="preserve">1 </w:t>
-      </w:r>
-      <w:bookmarkStart w:id="0" w:name="_Toc429772115"/>
-      <w:r>
-        <w:rPr>
-          <w:rFonts w:ascii="Arial" w:hAnsi="Arial" w:cs="Arial"/>
-          <w:b/>
-          <w:color w:val="auto"/>
-          <w:sz w:val="28"/>
-        </w:rPr>
-        <w:t>Introducción</w:t>
-      </w:r>
-      <w:bookmarkEnd w:id="0"/>
+        <w:t>1 Introducción</w:t>
+      </w:r>
+      <w:bookmarkEnd w:id="1"/>
     </w:p>
     <w:p>
       <w:pPr>
@@ -1522,7 +1533,7 @@
           <w:sz w:val="28"/>
         </w:rPr>
       </w:pPr>
-      <w:bookmarkStart w:id="1" w:name="_Toc429772116"/>
+      <w:bookmarkStart w:id="2" w:name="_Toc430210562"/>
       <w:r>
         <w:rPr>
           <w:rFonts w:ascii="Arial" w:hAnsi="Arial" w:cs="Arial"/>
@@ -1532,7 +1543,7 @@
         </w:rPr>
         <w:t>Descripción de productos y entregables</w:t>
       </w:r>
-      <w:bookmarkEnd w:id="1"/>
+      <w:bookmarkEnd w:id="2"/>
     </w:p>
     <w:tbl>
       <w:tblPr>
@@ -2065,7 +2076,7 @@
           <w:sz w:val="28"/>
         </w:rPr>
       </w:pPr>
-      <w:bookmarkStart w:id="2" w:name="_Toc429772117"/>
+      <w:bookmarkStart w:id="3" w:name="_Toc430210563"/>
       <w:r>
         <w:rPr>
           <w:rFonts w:ascii="Arial" w:hAnsi="Arial" w:cs="Arial"/>
@@ -2075,7 +2086,7 @@
         </w:rPr>
         <w:t>3 Objetivos</w:t>
       </w:r>
-      <w:bookmarkEnd w:id="2"/>
+      <w:bookmarkEnd w:id="3"/>
     </w:p>
     <w:p>
       <w:pPr>
@@ -2332,7 +2343,7 @@
           <w:sz w:val="28"/>
         </w:rPr>
       </w:pPr>
-      <w:bookmarkStart w:id="3" w:name="_Toc429772118"/>
+      <w:bookmarkStart w:id="4" w:name="_Toc430210564"/>
       <w:r>
         <w:rPr>
           <w:rFonts w:ascii="Arial" w:hAnsi="Arial" w:cs="Arial"/>
@@ -2342,7 +2353,7 @@
         </w:rPr>
         <w:t>4 Justificación</w:t>
       </w:r>
-      <w:bookmarkEnd w:id="3"/>
+      <w:bookmarkEnd w:id="4"/>
     </w:p>
     <w:p>
       <w:pPr>
@@ -2358,7 +2369,21 @@
           <w:rFonts w:ascii="Arial" w:hAnsi="Arial" w:cs="Arial"/>
           <w:color w:val="000000" w:themeColor="text1"/>
         </w:rPr>
-        <w:t>Se desarrollara esta aplicación de escritorio debido a que la Empresa BlockBoster cuenta con un sistema el cual hasta el momento les ha sido de gran ayuda para su manejo de productos en el área videojuegos, pero con el inconveniente de que el sistema carece de algunos aspectos, por lo que se busca hacer una mejora en la interfaz gráfica la cual le haga sentirse al usuario  más cómodo al estar haciendo uso  del sistema, al igual se pretende mejorar la manera en que se gestionan los productos para así agilizar los procesos de registro de las ventas , compras y renta de los mismos.</w:t>
+        <w:t>Se desarrollara esta aplicación de escritorio debido a que la Empresa BlockBoster cuenta con un sistema el cual hasta el momento les ha sido de gran ayuda para su manejo de productos en el área videojuegos, pero con el inconveniente de que el sistema carece de algunos aspectos, por lo que se busca hacer una mejora en la interfaz gráfica la cu</w:t>
+      </w:r>
+      <w:r>
+        <w:rPr>
+          <w:rFonts w:ascii="Arial" w:hAnsi="Arial" w:cs="Arial"/>
+          <w:color w:val="000000" w:themeColor="text1"/>
+        </w:rPr>
+        <w:t xml:space="preserve">al le haga sentirse al usuario </w:t>
+      </w:r>
+      <w:r>
+        <w:rPr>
+          <w:rFonts w:ascii="Arial" w:hAnsi="Arial" w:cs="Arial"/>
+          <w:color w:val="000000" w:themeColor="text1"/>
+        </w:rPr>
+        <w:t>más cómodo al estar haciendo uso  del sistema, al igual se pretende mejorar la manera en que se gestionan los productos para así agilizar los procesos de registro de las ventas , compras y renta de los mismos.</w:t>
       </w:r>
     </w:p>
     <w:p/>
@@ -2373,7 +2398,7 @@
           <w:sz w:val="28"/>
         </w:rPr>
       </w:pPr>
-      <w:bookmarkStart w:id="4" w:name="_Toc429772119"/>
+      <w:bookmarkStart w:id="5" w:name="_Toc430210565"/>
       <w:r>
         <w:rPr>
           <w:rFonts w:ascii="Arial" w:hAnsi="Arial" w:cs="Arial"/>
@@ -2381,13 +2406,26 @@
           <w:color w:val="auto"/>
           <w:sz w:val="28"/>
         </w:rPr>
+        <w:t xml:space="preserve">5 </w:t>
+      </w:r>
+      <w:r>
+        <w:rPr>
+          <w:rFonts w:ascii="Arial" w:hAnsi="Arial" w:cs="Arial"/>
+          <w:b/>
+          <w:color w:val="auto"/>
+          <w:sz w:val="28"/>
+        </w:rPr>
         <w:t>Alcances y limitaciones</w:t>
       </w:r>
-      <w:bookmarkEnd w:id="4"/>
+      <w:bookmarkEnd w:id="5"/>
     </w:p>
     <w:p>
       <w:pPr>
         <w:pStyle w:val="Subttulo"/>
+        <w:numPr>
+          <w:ilvl w:val="1"/>
+          <w:numId w:val="4"/>
+        </w:numPr>
         <w:jc w:val="both"/>
         <w:rPr>
           <w:rFonts w:ascii="Arial" w:hAnsi="Arial" w:cs="Arial"/>
@@ -2403,12 +2441,142 @@
           <w:color w:val="auto"/>
           <w:sz w:val="24"/>
         </w:rPr>
-        <w:t>5.1 Alcances</w:t>
-      </w:r>
+        <w:t>Alcances</w:t>
+      </w:r>
+    </w:p>
+    <w:p>
+      <w:pPr>
+        <w:pStyle w:val="Prrafodelista"/>
+        <w:numPr>
+          <w:ilvl w:val="0"/>
+          <w:numId w:val="7"/>
+        </w:numPr>
+        <w:spacing w:after="200" w:line="276" w:lineRule="auto"/>
+        <w:jc w:val="both"/>
+        <w:rPr>
+          <w:rFonts w:ascii="Arial" w:hAnsi="Arial" w:cs="Arial"/>
+        </w:rPr>
+      </w:pPr>
+      <w:r>
+        <w:rPr>
+          <w:rFonts w:ascii="Arial" w:hAnsi="Arial" w:cs="Arial"/>
+        </w:rPr>
+        <w:t>La aplicación contara con un control de cuentas de usuario para administrar y de esta forma poder reportar las operaciones hechas por los empleados.</w:t>
+      </w:r>
+    </w:p>
+    <w:p>
+      <w:pPr>
+        <w:pStyle w:val="Prrafodelista"/>
+        <w:numPr>
+          <w:ilvl w:val="0"/>
+          <w:numId w:val="7"/>
+        </w:numPr>
+        <w:spacing w:after="200" w:line="276" w:lineRule="auto"/>
+        <w:jc w:val="both"/>
+        <w:rPr>
+          <w:rFonts w:ascii="Arial" w:hAnsi="Arial" w:cs="Arial"/>
+        </w:rPr>
+      </w:pPr>
+      <w:r>
+        <w:rPr>
+          <w:rFonts w:ascii="Arial" w:hAnsi="Arial" w:cs="Arial"/>
+        </w:rPr>
+        <w:t>El software contara con distintos módulos tales como rentas, ventas, apartados, compras algunas de estas categorías cuentan con una cantidad extra de módulos para realizar distintas operaciones como por ejemplo de consulta.</w:t>
+      </w:r>
+    </w:p>
+    <w:p>
+      <w:pPr>
+        <w:pStyle w:val="Prrafodelista"/>
+        <w:numPr>
+          <w:ilvl w:val="0"/>
+          <w:numId w:val="7"/>
+        </w:numPr>
+        <w:spacing w:after="200" w:line="276" w:lineRule="auto"/>
+        <w:jc w:val="both"/>
+        <w:rPr>
+          <w:rFonts w:ascii="Arial" w:hAnsi="Arial" w:cs="Arial"/>
+        </w:rPr>
+      </w:pPr>
+      <w:r>
+        <w:rPr>
+          <w:rFonts w:ascii="Arial" w:hAnsi="Arial" w:cs="Arial"/>
+        </w:rPr>
+        <w:t>Se manejara un panel de administrador en el cual se podrán generar reportes y obtener información alusiva a los empleados, ventas, rentas y compras.</w:t>
+      </w:r>
+    </w:p>
+    <w:p>
+      <w:pPr>
+        <w:pStyle w:val="Prrafodelista"/>
+        <w:numPr>
+          <w:ilvl w:val="0"/>
+          <w:numId w:val="7"/>
+        </w:numPr>
+        <w:spacing w:after="200" w:line="276" w:lineRule="auto"/>
+        <w:jc w:val="both"/>
+        <w:rPr>
+          <w:rFonts w:ascii="Arial" w:hAnsi="Arial" w:cs="Arial"/>
+        </w:rPr>
+      </w:pPr>
+      <w:r>
+        <w:rPr>
+          <w:rFonts w:ascii="Arial" w:hAnsi="Arial" w:cs="Arial"/>
+        </w:rPr>
+        <w:t>Se creara un módulo para el registro de los clientes, mediante esto se llevara un manejo más detallado de las sanciones por renta.</w:t>
+      </w:r>
+    </w:p>
+    <w:p>
+      <w:pPr>
+        <w:pStyle w:val="Prrafodelista"/>
+        <w:numPr>
+          <w:ilvl w:val="0"/>
+          <w:numId w:val="7"/>
+        </w:numPr>
+        <w:spacing w:after="200" w:line="276" w:lineRule="auto"/>
+        <w:jc w:val="both"/>
+        <w:rPr>
+          <w:rFonts w:ascii="Arial" w:hAnsi="Arial" w:cs="Arial"/>
+        </w:rPr>
+      </w:pPr>
+      <w:r>
+        <w:rPr>
+          <w:rFonts w:ascii="Arial" w:hAnsi="Arial" w:cs="Arial"/>
+        </w:rPr>
+        <w:t xml:space="preserve">Existirá un módulo llamado papelera en el cual se contendrán todos los artículos dados de baja en el sistema para poder ser reactivados. </w:t>
+      </w:r>
+    </w:p>
+    <w:p>
+      <w:pPr>
+        <w:pStyle w:val="Prrafodelista"/>
+        <w:numPr>
+          <w:ilvl w:val="0"/>
+          <w:numId w:val="6"/>
+        </w:numPr>
+        <w:spacing w:after="200" w:line="276" w:lineRule="auto"/>
+        <w:jc w:val="both"/>
+        <w:rPr>
+          <w:rFonts w:ascii="Arial" w:hAnsi="Arial" w:cs="Arial"/>
+        </w:rPr>
+      </w:pPr>
+      <w:r>
+        <w:rPr>
+          <w:rFonts w:ascii="Arial" w:hAnsi="Arial" w:cs="Arial"/>
+        </w:rPr>
+        <w:t>La interfaz gráfica del sistema le proporcionara un desplazamiento sencillo a través de este.</w:t>
+      </w:r>
+    </w:p>
+    <w:p>
+      <w:pPr>
+        <w:pStyle w:val="Prrafodelista"/>
+        <w:ind w:left="825"/>
+      </w:pPr>
     </w:p>
     <w:p>
       <w:pPr>
         <w:pStyle w:val="Subttulo"/>
+        <w:numPr>
+          <w:ilvl w:val="1"/>
+          <w:numId w:val="4"/>
+        </w:numPr>
         <w:jc w:val="both"/>
         <w:rPr>
           <w:rFonts w:ascii="Arial" w:hAnsi="Arial" w:cs="Arial"/>
@@ -2424,27 +2592,149 @@
           <w:color w:val="auto"/>
           <w:sz w:val="24"/>
         </w:rPr>
-        <w:t>5.2 Limitaciones</w:t>
-      </w:r>
-    </w:p>
-    <w:p>
-      <w:pPr>
-        <w:pStyle w:val="Ttulo1"/>
-        <w:jc w:val="both"/>
-        <w:rPr>
-          <w:rFonts w:ascii="Arial" w:hAnsi="Arial" w:cs="Arial"/>
-          <w:b/>
-          <w:color w:val="auto"/>
-        </w:rPr>
-      </w:pPr>
-    </w:p>
-    <w:p>
-      <w:pPr>
-        <w:jc w:val="both"/>
-        <w:rPr>
-          <w:rFonts w:ascii="Arial" w:hAnsi="Arial" w:cs="Arial"/>
-        </w:rPr>
-      </w:pPr>
+        <w:t>Limitaciones</w:t>
+      </w:r>
+    </w:p>
+    <w:p>
+      <w:pPr>
+        <w:pStyle w:val="Prrafodelista"/>
+        <w:numPr>
+          <w:ilvl w:val="0"/>
+          <w:numId w:val="8"/>
+        </w:numPr>
+        <w:spacing w:after="200" w:line="276" w:lineRule="auto"/>
+        <w:jc w:val="both"/>
+        <w:rPr>
+          <w:rFonts w:ascii="Arial" w:hAnsi="Arial" w:cs="Arial"/>
+        </w:rPr>
+      </w:pPr>
+      <w:r>
+        <w:rPr>
+          <w:rFonts w:ascii="Arial" w:hAnsi="Arial" w:cs="Arial"/>
+        </w:rPr>
+        <w:t>La aplicación necesitara que el equipo donde sea usada cuente con el gestor de base de datos para funcionar.</w:t>
+      </w:r>
+    </w:p>
+    <w:p>
+      <w:pPr>
+        <w:pStyle w:val="Prrafodelista"/>
+        <w:numPr>
+          <w:ilvl w:val="0"/>
+          <w:numId w:val="8"/>
+        </w:numPr>
+        <w:spacing w:after="200" w:line="276" w:lineRule="auto"/>
+        <w:jc w:val="both"/>
+        <w:rPr>
+          <w:rFonts w:ascii="Arial" w:hAnsi="Arial" w:cs="Arial"/>
+        </w:rPr>
+      </w:pPr>
+      <w:r>
+        <w:rPr>
+          <w:rFonts w:ascii="Arial" w:hAnsi="Arial" w:cs="Arial"/>
+        </w:rPr>
+        <w:t>El software solo cubrirá aspectos relacionados con el control de los procesos de compra, venta y renta hablando de una manera administrativa y no operacional.</w:t>
+      </w:r>
+    </w:p>
+    <w:p>
+      <w:pPr>
+        <w:pStyle w:val="Prrafodelista"/>
+        <w:numPr>
+          <w:ilvl w:val="0"/>
+          <w:numId w:val="8"/>
+        </w:numPr>
+        <w:spacing w:after="200" w:line="276" w:lineRule="auto"/>
+        <w:jc w:val="both"/>
+        <w:rPr>
+          <w:rFonts w:ascii="Arial" w:hAnsi="Arial" w:cs="Arial"/>
+        </w:rPr>
+      </w:pPr>
+      <w:r>
+        <w:rPr>
+          <w:rFonts w:ascii="Arial" w:hAnsi="Arial" w:cs="Arial"/>
+        </w:rPr>
+        <w:t>La aplicación está diseñada para funcionar únicamente con el entorno de GameRush y no con BlockBuster (Renta y Venta de Películas).</w:t>
+      </w:r>
+    </w:p>
+    <w:p>
+      <w:pPr>
+        <w:pStyle w:val="Prrafodelista"/>
+        <w:numPr>
+          <w:ilvl w:val="0"/>
+          <w:numId w:val="8"/>
+        </w:numPr>
+        <w:spacing w:after="200" w:line="276" w:lineRule="auto"/>
+        <w:jc w:val="both"/>
+        <w:rPr>
+          <w:rFonts w:ascii="Arial" w:hAnsi="Arial" w:cs="Arial"/>
+        </w:rPr>
+      </w:pPr>
+      <w:r>
+        <w:rPr>
+          <w:rFonts w:ascii="Arial" w:hAnsi="Arial" w:cs="Arial"/>
+        </w:rPr>
+        <w:lastRenderedPageBreak/>
+        <w:t>El lenguaje de programación a utilizar será JavaFX y como gestor de base de datos será utilizara Postgresql.</w:t>
+      </w:r>
+    </w:p>
+    <w:p>
+      <w:pPr>
+        <w:pStyle w:val="Prrafodelista"/>
+        <w:numPr>
+          <w:ilvl w:val="0"/>
+          <w:numId w:val="8"/>
+        </w:numPr>
+        <w:spacing w:after="200" w:line="276" w:lineRule="auto"/>
+        <w:jc w:val="both"/>
+        <w:rPr>
+          <w:rFonts w:ascii="Arial" w:hAnsi="Arial" w:cs="Arial"/>
+        </w:rPr>
+      </w:pPr>
+      <w:r>
+        <w:rPr>
+          <w:rFonts w:ascii="Arial" w:hAnsi="Arial" w:cs="Arial"/>
+        </w:rPr>
+        <w:t>La aplicación no será ejecutada mediante una arquitectura cliente servidor.</w:t>
+      </w:r>
+    </w:p>
+    <w:p>
+      <w:pPr>
+        <w:pStyle w:val="Prrafodelista"/>
+        <w:numPr>
+          <w:ilvl w:val="0"/>
+          <w:numId w:val="8"/>
+        </w:numPr>
+        <w:spacing w:after="200" w:line="276" w:lineRule="auto"/>
+        <w:jc w:val="both"/>
+        <w:rPr>
+          <w:rFonts w:ascii="Arial" w:hAnsi="Arial" w:cs="Arial"/>
+        </w:rPr>
+      </w:pPr>
+      <w:r>
+        <w:rPr>
+          <w:rFonts w:ascii="Arial" w:hAnsi="Arial" w:cs="Arial"/>
+        </w:rPr>
+        <w:t>El control de desarrollo ser llevara a cabo solamente para la sucursal Córdoba Veracruz mediante sus necesidades y especificaciones.</w:t>
+      </w:r>
+    </w:p>
+    <w:p>
+      <w:pPr>
+        <w:pStyle w:val="Prrafodelista"/>
+        <w:numPr>
+          <w:ilvl w:val="0"/>
+          <w:numId w:val="8"/>
+        </w:numPr>
+        <w:spacing w:after="200" w:line="276" w:lineRule="auto"/>
+        <w:jc w:val="both"/>
+        <w:rPr>
+          <w:rFonts w:ascii="Arial" w:hAnsi="Arial" w:cs="Arial"/>
+        </w:rPr>
+      </w:pPr>
+      <w:r>
+        <w:rPr>
+          <w:rFonts w:ascii="Arial" w:hAnsi="Arial" w:cs="Arial"/>
+        </w:rPr>
+        <w:t>El software contendrá únicamente el logo de la empresa GamerRush.</w:t>
+      </w:r>
     </w:p>
     <w:p>
       <w:pPr>
@@ -2457,7 +2747,7 @@
           <w:sz w:val="28"/>
         </w:rPr>
       </w:pPr>
-      <w:bookmarkStart w:id="5" w:name="_Toc429772120"/>
+      <w:bookmarkStart w:id="6" w:name="_Toc430210566"/>
       <w:r>
         <w:rPr>
           <w:rFonts w:ascii="Arial" w:hAnsi="Arial" w:cs="Arial"/>
@@ -2467,7 +2757,7 @@
         </w:rPr>
         <w:t>6 Herramientas</w:t>
       </w:r>
-      <w:bookmarkEnd w:id="5"/>
+      <w:bookmarkEnd w:id="6"/>
     </w:p>
     <w:p>
       <w:pPr>
@@ -2928,7 +3218,7 @@
           <w:sz w:val="28"/>
         </w:rPr>
       </w:pPr>
-      <w:bookmarkStart w:id="6" w:name="_Toc429772121"/>
+      <w:bookmarkStart w:id="7" w:name="_Toc430210567"/>
       <w:r>
         <w:rPr>
           <w:rFonts w:ascii="Arial" w:hAnsi="Arial" w:cs="Arial"/>
@@ -2936,9 +3226,10 @@
           <w:color w:val="auto"/>
           <w:sz w:val="28"/>
         </w:rPr>
+        <w:lastRenderedPageBreak/>
         <w:t>7 Marco Teórico</w:t>
       </w:r>
-      <w:bookmarkEnd w:id="6"/>
+      <w:bookmarkEnd w:id="7"/>
     </w:p>
     <w:p>
       <w:pPr>
@@ -2951,7 +3242,7 @@
           <w:sz w:val="28"/>
         </w:rPr>
       </w:pPr>
-      <w:bookmarkStart w:id="7" w:name="_Toc429772122"/>
+      <w:bookmarkStart w:id="8" w:name="_Toc430210568"/>
       <w:r>
         <w:rPr>
           <w:rFonts w:ascii="Arial" w:hAnsi="Arial" w:cs="Arial"/>
@@ -2959,20 +3250,9 @@
           <w:color w:val="auto"/>
           <w:sz w:val="28"/>
         </w:rPr>
-        <w:t>8 Bibliog</w:t>
-      </w:r>
-      <w:bookmarkStart w:id="8" w:name="_GoBack"/>
+        <w:t>8 Bibliografía</w:t>
+      </w:r>
       <w:bookmarkEnd w:id="8"/>
-      <w:r>
-        <w:rPr>
-          <w:rFonts w:ascii="Arial" w:hAnsi="Arial" w:cs="Arial"/>
-          <w:b/>
-          <w:color w:val="auto"/>
-          <w:sz w:val="28"/>
-        </w:rPr>
-        <w:t>rafía</w:t>
-      </w:r>
-      <w:bookmarkEnd w:id="7"/>
     </w:p>
     <w:p>
       <w:pPr>
@@ -3097,7 +3377,7 @@
               <w:color w:val="0070C0"/>
               <w:lang w:val="es-ES"/>
             </w:rPr>
-            <w:t>5</w:t>
+            <w:t>1</w:t>
           </w:r>
           <w:r>
             <w:rPr>
@@ -3418,6 +3698,232 @@
     </w:lvl>
   </w:abstractNum>
   <w:abstractNum w:abstractNumId="1" w15:restartNumberingAfterBreak="0">
+    <w:nsid w:val="023D04D9"/>
+    <w:multiLevelType w:val="hybridMultilevel"/>
+    <w:tmpl w:val="566E2F34"/>
+    <w:lvl w:ilvl="0" w:tplc="080A0009">
+      <w:start w:val="1"/>
+      <w:numFmt w:val="bullet"/>
+      <w:lvlText w:val=""/>
+      <w:lvlJc w:val="left"/>
+      <w:pPr>
+        <w:ind w:left="1425" w:hanging="360"/>
+      </w:pPr>
+      <w:rPr>
+        <w:rFonts w:ascii="Wingdings" w:hAnsi="Wingdings" w:hint="default"/>
+      </w:rPr>
+    </w:lvl>
+    <w:lvl w:ilvl="1" w:tplc="080A0003" w:tentative="1">
+      <w:start w:val="1"/>
+      <w:numFmt w:val="bullet"/>
+      <w:lvlText w:val="o"/>
+      <w:lvlJc w:val="left"/>
+      <w:pPr>
+        <w:ind w:left="2145" w:hanging="360"/>
+      </w:pPr>
+      <w:rPr>
+        <w:rFonts w:ascii="Courier New" w:hAnsi="Courier New" w:cs="Courier New" w:hint="default"/>
+      </w:rPr>
+    </w:lvl>
+    <w:lvl w:ilvl="2" w:tplc="080A0005" w:tentative="1">
+      <w:start w:val="1"/>
+      <w:numFmt w:val="bullet"/>
+      <w:lvlText w:val=""/>
+      <w:lvlJc w:val="left"/>
+      <w:pPr>
+        <w:ind w:left="2865" w:hanging="360"/>
+      </w:pPr>
+      <w:rPr>
+        <w:rFonts w:ascii="Wingdings" w:hAnsi="Wingdings" w:hint="default"/>
+      </w:rPr>
+    </w:lvl>
+    <w:lvl w:ilvl="3" w:tplc="080A0001" w:tentative="1">
+      <w:start w:val="1"/>
+      <w:numFmt w:val="bullet"/>
+      <w:lvlText w:val=""/>
+      <w:lvlJc w:val="left"/>
+      <w:pPr>
+        <w:ind w:left="3585" w:hanging="360"/>
+      </w:pPr>
+      <w:rPr>
+        <w:rFonts w:ascii="Symbol" w:hAnsi="Symbol" w:hint="default"/>
+      </w:rPr>
+    </w:lvl>
+    <w:lvl w:ilvl="4" w:tplc="080A0003" w:tentative="1">
+      <w:start w:val="1"/>
+      <w:numFmt w:val="bullet"/>
+      <w:lvlText w:val="o"/>
+      <w:lvlJc w:val="left"/>
+      <w:pPr>
+        <w:ind w:left="4305" w:hanging="360"/>
+      </w:pPr>
+      <w:rPr>
+        <w:rFonts w:ascii="Courier New" w:hAnsi="Courier New" w:cs="Courier New" w:hint="default"/>
+      </w:rPr>
+    </w:lvl>
+    <w:lvl w:ilvl="5" w:tplc="080A0005" w:tentative="1">
+      <w:start w:val="1"/>
+      <w:numFmt w:val="bullet"/>
+      <w:lvlText w:val=""/>
+      <w:lvlJc w:val="left"/>
+      <w:pPr>
+        <w:ind w:left="5025" w:hanging="360"/>
+      </w:pPr>
+      <w:rPr>
+        <w:rFonts w:ascii="Wingdings" w:hAnsi="Wingdings" w:hint="default"/>
+      </w:rPr>
+    </w:lvl>
+    <w:lvl w:ilvl="6" w:tplc="080A0001" w:tentative="1">
+      <w:start w:val="1"/>
+      <w:numFmt w:val="bullet"/>
+      <w:lvlText w:val=""/>
+      <w:lvlJc w:val="left"/>
+      <w:pPr>
+        <w:ind w:left="5745" w:hanging="360"/>
+      </w:pPr>
+      <w:rPr>
+        <w:rFonts w:ascii="Symbol" w:hAnsi="Symbol" w:hint="default"/>
+      </w:rPr>
+    </w:lvl>
+    <w:lvl w:ilvl="7" w:tplc="080A0003" w:tentative="1">
+      <w:start w:val="1"/>
+      <w:numFmt w:val="bullet"/>
+      <w:lvlText w:val="o"/>
+      <w:lvlJc w:val="left"/>
+      <w:pPr>
+        <w:ind w:left="6465" w:hanging="360"/>
+      </w:pPr>
+      <w:rPr>
+        <w:rFonts w:ascii="Courier New" w:hAnsi="Courier New" w:cs="Courier New" w:hint="default"/>
+      </w:rPr>
+    </w:lvl>
+    <w:lvl w:ilvl="8" w:tplc="080A0005" w:tentative="1">
+      <w:start w:val="1"/>
+      <w:numFmt w:val="bullet"/>
+      <w:lvlText w:val=""/>
+      <w:lvlJc w:val="left"/>
+      <w:pPr>
+        <w:ind w:left="7185" w:hanging="360"/>
+      </w:pPr>
+      <w:rPr>
+        <w:rFonts w:ascii="Wingdings" w:hAnsi="Wingdings" w:hint="default"/>
+      </w:rPr>
+    </w:lvl>
+  </w:abstractNum>
+  <w:abstractNum w:abstractNumId="2" w15:restartNumberingAfterBreak="0">
+    <w:nsid w:val="0EAD3425"/>
+    <w:multiLevelType w:val="hybridMultilevel"/>
+    <w:tmpl w:val="47641542"/>
+    <w:lvl w:ilvl="0" w:tplc="080A0009">
+      <w:start w:val="1"/>
+      <w:numFmt w:val="bullet"/>
+      <w:lvlText w:val=""/>
+      <w:lvlJc w:val="left"/>
+      <w:pPr>
+        <w:ind w:left="1440" w:hanging="360"/>
+      </w:pPr>
+      <w:rPr>
+        <w:rFonts w:ascii="Wingdings" w:hAnsi="Wingdings" w:hint="default"/>
+      </w:rPr>
+    </w:lvl>
+    <w:lvl w:ilvl="1" w:tplc="080A0003" w:tentative="1">
+      <w:start w:val="1"/>
+      <w:numFmt w:val="bullet"/>
+      <w:lvlText w:val="o"/>
+      <w:lvlJc w:val="left"/>
+      <w:pPr>
+        <w:ind w:left="2160" w:hanging="360"/>
+      </w:pPr>
+      <w:rPr>
+        <w:rFonts w:ascii="Courier New" w:hAnsi="Courier New" w:cs="Courier New" w:hint="default"/>
+      </w:rPr>
+    </w:lvl>
+    <w:lvl w:ilvl="2" w:tplc="080A0005" w:tentative="1">
+      <w:start w:val="1"/>
+      <w:numFmt w:val="bullet"/>
+      <w:lvlText w:val=""/>
+      <w:lvlJc w:val="left"/>
+      <w:pPr>
+        <w:ind w:left="2880" w:hanging="360"/>
+      </w:pPr>
+      <w:rPr>
+        <w:rFonts w:ascii="Wingdings" w:hAnsi="Wingdings" w:hint="default"/>
+      </w:rPr>
+    </w:lvl>
+    <w:lvl w:ilvl="3" w:tplc="080A0001" w:tentative="1">
+      <w:start w:val="1"/>
+      <w:numFmt w:val="bullet"/>
+      <w:lvlText w:val=""/>
+      <w:lvlJc w:val="left"/>
+      <w:pPr>
+        <w:ind w:left="3600" w:hanging="360"/>
+      </w:pPr>
+      <w:rPr>
+        <w:rFonts w:ascii="Symbol" w:hAnsi="Symbol" w:hint="default"/>
+      </w:rPr>
+    </w:lvl>
+    <w:lvl w:ilvl="4" w:tplc="080A0003" w:tentative="1">
+      <w:start w:val="1"/>
+      <w:numFmt w:val="bullet"/>
+      <w:lvlText w:val="o"/>
+      <w:lvlJc w:val="left"/>
+      <w:pPr>
+        <w:ind w:left="4320" w:hanging="360"/>
+      </w:pPr>
+      <w:rPr>
+        <w:rFonts w:ascii="Courier New" w:hAnsi="Courier New" w:cs="Courier New" w:hint="default"/>
+      </w:rPr>
+    </w:lvl>
+    <w:lvl w:ilvl="5" w:tplc="080A0005" w:tentative="1">
+      <w:start w:val="1"/>
+      <w:numFmt w:val="bullet"/>
+      <w:lvlText w:val=""/>
+      <w:lvlJc w:val="left"/>
+      <w:pPr>
+        <w:ind w:left="5040" w:hanging="360"/>
+      </w:pPr>
+      <w:rPr>
+        <w:rFonts w:ascii="Wingdings" w:hAnsi="Wingdings" w:hint="default"/>
+      </w:rPr>
+    </w:lvl>
+    <w:lvl w:ilvl="6" w:tplc="080A0001" w:tentative="1">
+      <w:start w:val="1"/>
+      <w:numFmt w:val="bullet"/>
+      <w:lvlText w:val=""/>
+      <w:lvlJc w:val="left"/>
+      <w:pPr>
+        <w:ind w:left="5760" w:hanging="360"/>
+      </w:pPr>
+      <w:rPr>
+        <w:rFonts w:ascii="Symbol" w:hAnsi="Symbol" w:hint="default"/>
+      </w:rPr>
+    </w:lvl>
+    <w:lvl w:ilvl="7" w:tplc="080A0003" w:tentative="1">
+      <w:start w:val="1"/>
+      <w:numFmt w:val="bullet"/>
+      <w:lvlText w:val="o"/>
+      <w:lvlJc w:val="left"/>
+      <w:pPr>
+        <w:ind w:left="6480" w:hanging="360"/>
+      </w:pPr>
+      <w:rPr>
+        <w:rFonts w:ascii="Courier New" w:hAnsi="Courier New" w:cs="Courier New" w:hint="default"/>
+      </w:rPr>
+    </w:lvl>
+    <w:lvl w:ilvl="8" w:tplc="080A0005" w:tentative="1">
+      <w:start w:val="1"/>
+      <w:numFmt w:val="bullet"/>
+      <w:lvlText w:val=""/>
+      <w:lvlJc w:val="left"/>
+      <w:pPr>
+        <w:ind w:left="7200" w:hanging="360"/>
+      </w:pPr>
+      <w:rPr>
+        <w:rFonts w:ascii="Wingdings" w:hAnsi="Wingdings" w:hint="default"/>
+      </w:rPr>
+    </w:lvl>
+  </w:abstractNum>
+  <w:abstractNum w:abstractNumId="3" w15:restartNumberingAfterBreak="0">
     <w:nsid w:val="121B5436"/>
     <w:multiLevelType w:val="hybridMultilevel"/>
     <w:tmpl w:val="AA447456"/>
@@ -3503,11 +4009,11 @@
       </w:pPr>
     </w:lvl>
   </w:abstractNum>
-  <w:abstractNum w:abstractNumId="2" w15:restartNumberingAfterBreak="0">
+  <w:abstractNum w:abstractNumId="4" w15:restartNumberingAfterBreak="0">
     <w:nsid w:val="495345F8"/>
-    <w:multiLevelType w:val="hybridMultilevel"/>
-    <w:tmpl w:val="4E127364"/>
-    <w:lvl w:ilvl="0" w:tplc="080A000F">
+    <w:multiLevelType w:val="multilevel"/>
+    <w:tmpl w:val="0492C6C2"/>
+    <w:lvl w:ilvl="0">
       <w:start w:val="1"/>
       <w:numFmt w:val="decimal"/>
       <w:lvlText w:val="%1."/>
@@ -3519,80 +4025,225 @@
         <w:rFonts w:hint="default"/>
       </w:rPr>
     </w:lvl>
-    <w:lvl w:ilvl="1" w:tplc="080A0019" w:tentative="1">
-      <w:start w:val="1"/>
-      <w:numFmt w:val="lowerLetter"/>
-      <w:lvlText w:val="%2."/>
-      <w:lvlJc w:val="left"/>
-      <w:pPr>
-        <w:ind w:left="1440" w:hanging="360"/>
-      </w:pPr>
-    </w:lvl>
-    <w:lvl w:ilvl="2" w:tplc="080A001B" w:tentative="1">
-      <w:start w:val="1"/>
-      <w:numFmt w:val="lowerRoman"/>
-      <w:lvlText w:val="%3."/>
-      <w:lvlJc w:val="right"/>
-      <w:pPr>
-        <w:ind w:left="2160" w:hanging="180"/>
-      </w:pPr>
-    </w:lvl>
-    <w:lvl w:ilvl="3" w:tplc="080A000F" w:tentative="1">
+    <w:lvl w:ilvl="1">
       <w:start w:val="1"/>
       <w:numFmt w:val="decimal"/>
-      <w:lvlText w:val="%4."/>
-      <w:lvlJc w:val="left"/>
-      <w:pPr>
-        <w:ind w:left="2880" w:hanging="360"/>
-      </w:pPr>
-    </w:lvl>
-    <w:lvl w:ilvl="4" w:tplc="080A0019" w:tentative="1">
-      <w:start w:val="1"/>
-      <w:numFmt w:val="lowerLetter"/>
-      <w:lvlText w:val="%5."/>
-      <w:lvlJc w:val="left"/>
-      <w:pPr>
-        <w:ind w:left="3600" w:hanging="360"/>
-      </w:pPr>
-    </w:lvl>
-    <w:lvl w:ilvl="5" w:tplc="080A001B" w:tentative="1">
-      <w:start w:val="1"/>
-      <w:numFmt w:val="lowerRoman"/>
-      <w:lvlText w:val="%6."/>
-      <w:lvlJc w:val="right"/>
-      <w:pPr>
-        <w:ind w:left="4320" w:hanging="180"/>
-      </w:pPr>
-    </w:lvl>
-    <w:lvl w:ilvl="6" w:tplc="080A000F" w:tentative="1">
+      <w:isLgl/>
+      <w:lvlText w:val="%1.%2"/>
+      <w:lvlJc w:val="left"/>
+      <w:pPr>
+        <w:ind w:left="825" w:hanging="465"/>
+      </w:pPr>
+      <w:rPr>
+        <w:rFonts w:hint="default"/>
+      </w:rPr>
+    </w:lvl>
+    <w:lvl w:ilvl="2">
       <w:start w:val="1"/>
       <w:numFmt w:val="decimal"/>
-      <w:lvlText w:val="%7."/>
-      <w:lvlJc w:val="left"/>
-      <w:pPr>
-        <w:ind w:left="5040" w:hanging="360"/>
-      </w:pPr>
-    </w:lvl>
-    <w:lvl w:ilvl="7" w:tplc="080A0019" w:tentative="1">
-      <w:start w:val="1"/>
-      <w:numFmt w:val="lowerLetter"/>
-      <w:lvlText w:val="%8."/>
-      <w:lvlJc w:val="left"/>
-      <w:pPr>
-        <w:ind w:left="5760" w:hanging="360"/>
-      </w:pPr>
-    </w:lvl>
-    <w:lvl w:ilvl="8" w:tplc="080A001B" w:tentative="1">
-      <w:start w:val="1"/>
-      <w:numFmt w:val="lowerRoman"/>
-      <w:lvlText w:val="%9."/>
-      <w:lvlJc w:val="right"/>
-      <w:pPr>
-        <w:ind w:left="6480" w:hanging="180"/>
-      </w:pPr>
+      <w:isLgl/>
+      <w:lvlText w:val="%1.%2.%3"/>
+      <w:lvlJc w:val="left"/>
+      <w:pPr>
+        <w:ind w:left="1080" w:hanging="720"/>
+      </w:pPr>
+      <w:rPr>
+        <w:rFonts w:hint="default"/>
+      </w:rPr>
+    </w:lvl>
+    <w:lvl w:ilvl="3">
+      <w:start w:val="1"/>
+      <w:numFmt w:val="decimal"/>
+      <w:isLgl/>
+      <w:lvlText w:val="%1.%2.%3.%4"/>
+      <w:lvlJc w:val="left"/>
+      <w:pPr>
+        <w:ind w:left="1080" w:hanging="720"/>
+      </w:pPr>
+      <w:rPr>
+        <w:rFonts w:hint="default"/>
+      </w:rPr>
+    </w:lvl>
+    <w:lvl w:ilvl="4">
+      <w:start w:val="1"/>
+      <w:numFmt w:val="decimal"/>
+      <w:isLgl/>
+      <w:lvlText w:val="%1.%2.%3.%4.%5"/>
+      <w:lvlJc w:val="left"/>
+      <w:pPr>
+        <w:ind w:left="1440" w:hanging="1080"/>
+      </w:pPr>
+      <w:rPr>
+        <w:rFonts w:hint="default"/>
+      </w:rPr>
+    </w:lvl>
+    <w:lvl w:ilvl="5">
+      <w:start w:val="1"/>
+      <w:numFmt w:val="decimal"/>
+      <w:isLgl/>
+      <w:lvlText w:val="%1.%2.%3.%4.%5.%6"/>
+      <w:lvlJc w:val="left"/>
+      <w:pPr>
+        <w:ind w:left="1440" w:hanging="1080"/>
+      </w:pPr>
+      <w:rPr>
+        <w:rFonts w:hint="default"/>
+      </w:rPr>
+    </w:lvl>
+    <w:lvl w:ilvl="6">
+      <w:start w:val="1"/>
+      <w:numFmt w:val="decimal"/>
+      <w:isLgl/>
+      <w:lvlText w:val="%1.%2.%3.%4.%5.%6.%7"/>
+      <w:lvlJc w:val="left"/>
+      <w:pPr>
+        <w:ind w:left="1800" w:hanging="1440"/>
+      </w:pPr>
+      <w:rPr>
+        <w:rFonts w:hint="default"/>
+      </w:rPr>
+    </w:lvl>
+    <w:lvl w:ilvl="7">
+      <w:start w:val="1"/>
+      <w:numFmt w:val="decimal"/>
+      <w:isLgl/>
+      <w:lvlText w:val="%1.%2.%3.%4.%5.%6.%7.%8"/>
+      <w:lvlJc w:val="left"/>
+      <w:pPr>
+        <w:ind w:left="1800" w:hanging="1440"/>
+      </w:pPr>
+      <w:rPr>
+        <w:rFonts w:hint="default"/>
+      </w:rPr>
+    </w:lvl>
+    <w:lvl w:ilvl="8">
+      <w:start w:val="1"/>
+      <w:numFmt w:val="decimal"/>
+      <w:isLgl/>
+      <w:lvlText w:val="%1.%2.%3.%4.%5.%6.%7.%8.%9"/>
+      <w:lvlJc w:val="left"/>
+      <w:pPr>
+        <w:ind w:left="1800" w:hanging="1440"/>
+      </w:pPr>
+      <w:rPr>
+        <w:rFonts w:hint="default"/>
+      </w:rPr>
     </w:lvl>
   </w:abstractNum>
-  <w:abstractNum w:abstractNumId="3" w15:restartNumberingAfterBreak="0">
+  <w:abstractNum w:abstractNumId="5" w15:restartNumberingAfterBreak="0">
+    <w:nsid w:val="5012059E"/>
+    <w:multiLevelType w:val="hybridMultilevel"/>
+    <w:tmpl w:val="6428F0A2"/>
+    <w:lvl w:ilvl="0" w:tplc="080A0009">
+      <w:start w:val="1"/>
+      <w:numFmt w:val="bullet"/>
+      <w:lvlText w:val=""/>
+      <w:lvlJc w:val="left"/>
+      <w:pPr>
+        <w:ind w:left="1425" w:hanging="360"/>
+      </w:pPr>
+      <w:rPr>
+        <w:rFonts w:ascii="Wingdings" w:hAnsi="Wingdings" w:hint="default"/>
+      </w:rPr>
+    </w:lvl>
+    <w:lvl w:ilvl="1" w:tplc="080A0003" w:tentative="1">
+      <w:start w:val="1"/>
+      <w:numFmt w:val="bullet"/>
+      <w:lvlText w:val="o"/>
+      <w:lvlJc w:val="left"/>
+      <w:pPr>
+        <w:ind w:left="2145" w:hanging="360"/>
+      </w:pPr>
+      <w:rPr>
+        <w:rFonts w:ascii="Courier New" w:hAnsi="Courier New" w:cs="Courier New" w:hint="default"/>
+      </w:rPr>
+    </w:lvl>
+    <w:lvl w:ilvl="2" w:tplc="080A0005" w:tentative="1">
+      <w:start w:val="1"/>
+      <w:numFmt w:val="bullet"/>
+      <w:lvlText w:val=""/>
+      <w:lvlJc w:val="left"/>
+      <w:pPr>
+        <w:ind w:left="2865" w:hanging="360"/>
+      </w:pPr>
+      <w:rPr>
+        <w:rFonts w:ascii="Wingdings" w:hAnsi="Wingdings" w:hint="default"/>
+      </w:rPr>
+    </w:lvl>
+    <w:lvl w:ilvl="3" w:tplc="080A0001" w:tentative="1">
+      <w:start w:val="1"/>
+      <w:numFmt w:val="bullet"/>
+      <w:lvlText w:val=""/>
+      <w:lvlJc w:val="left"/>
+      <w:pPr>
+        <w:ind w:left="3585" w:hanging="360"/>
+      </w:pPr>
+      <w:rPr>
+        <w:rFonts w:ascii="Symbol" w:hAnsi="Symbol" w:hint="default"/>
+      </w:rPr>
+    </w:lvl>
+    <w:lvl w:ilvl="4" w:tplc="080A0003" w:tentative="1">
+      <w:start w:val="1"/>
+      <w:numFmt w:val="bullet"/>
+      <w:lvlText w:val="o"/>
+      <w:lvlJc w:val="left"/>
+      <w:pPr>
+        <w:ind w:left="4305" w:hanging="360"/>
+      </w:pPr>
+      <w:rPr>
+        <w:rFonts w:ascii="Courier New" w:hAnsi="Courier New" w:cs="Courier New" w:hint="default"/>
+      </w:rPr>
+    </w:lvl>
+    <w:lvl w:ilvl="5" w:tplc="080A0005" w:tentative="1">
+      <w:start w:val="1"/>
+      <w:numFmt w:val="bullet"/>
+      <w:lvlText w:val=""/>
+      <w:lvlJc w:val="left"/>
+      <w:pPr>
+        <w:ind w:left="5025" w:hanging="360"/>
+      </w:pPr>
+      <w:rPr>
+        <w:rFonts w:ascii="Wingdings" w:hAnsi="Wingdings" w:hint="default"/>
+      </w:rPr>
+    </w:lvl>
+    <w:lvl w:ilvl="6" w:tplc="080A0001" w:tentative="1">
+      <w:start w:val="1"/>
+      <w:numFmt w:val="bullet"/>
+      <w:lvlText w:val=""/>
+      <w:lvlJc w:val="left"/>
+      <w:pPr>
+        <w:ind w:left="5745" w:hanging="360"/>
+      </w:pPr>
+      <w:rPr>
+        <w:rFonts w:ascii="Symbol" w:hAnsi="Symbol" w:hint="default"/>
+      </w:rPr>
+    </w:lvl>
+    <w:lvl w:ilvl="7" w:tplc="080A0003" w:tentative="1">
+      <w:start w:val="1"/>
+      <w:numFmt w:val="bullet"/>
+      <w:lvlText w:val="o"/>
+      <w:lvlJc w:val="left"/>
+      <w:pPr>
+        <w:ind w:left="6465" w:hanging="360"/>
+      </w:pPr>
+      <w:rPr>
+        <w:rFonts w:ascii="Courier New" w:hAnsi="Courier New" w:cs="Courier New" w:hint="default"/>
+      </w:rPr>
+    </w:lvl>
+    <w:lvl w:ilvl="8" w:tplc="080A0005" w:tentative="1">
+      <w:start w:val="1"/>
+      <w:numFmt w:val="bullet"/>
+      <w:lvlText w:val=""/>
+      <w:lvlJc w:val="left"/>
+      <w:pPr>
+        <w:ind w:left="7185" w:hanging="360"/>
+      </w:pPr>
+      <w:rPr>
+        <w:rFonts w:ascii="Wingdings" w:hAnsi="Wingdings" w:hint="default"/>
+      </w:rPr>
+    </w:lvl>
+  </w:abstractNum>
+  <w:abstractNum w:abstractNumId="6" w15:restartNumberingAfterBreak="0">
     <w:nsid w:val="6D56407D"/>
     <w:multiLevelType w:val="hybridMultilevel"/>
     <w:tmpl w:val="8EB4FA96"/>
@@ -3676,19 +4327,144 @@
       <w:pPr>
         <w:ind w:left="6480" w:hanging="180"/>
       </w:pPr>
+    </w:lvl>
+  </w:abstractNum>
+  <w:abstractNum w:abstractNumId="7" w15:restartNumberingAfterBreak="0">
+    <w:nsid w:val="6EFD3AE7"/>
+    <w:multiLevelType w:val="hybridMultilevel"/>
+    <w:tmpl w:val="79844536"/>
+    <w:lvl w:ilvl="0" w:tplc="080A0009">
+      <w:start w:val="1"/>
+      <w:numFmt w:val="bullet"/>
+      <w:lvlText w:val=""/>
+      <w:lvlJc w:val="left"/>
+      <w:pPr>
+        <w:ind w:left="1440" w:hanging="360"/>
+      </w:pPr>
+      <w:rPr>
+        <w:rFonts w:ascii="Wingdings" w:hAnsi="Wingdings" w:hint="default"/>
+      </w:rPr>
+    </w:lvl>
+    <w:lvl w:ilvl="1" w:tplc="080A0003" w:tentative="1">
+      <w:start w:val="1"/>
+      <w:numFmt w:val="bullet"/>
+      <w:lvlText w:val="o"/>
+      <w:lvlJc w:val="left"/>
+      <w:pPr>
+        <w:ind w:left="2160" w:hanging="360"/>
+      </w:pPr>
+      <w:rPr>
+        <w:rFonts w:ascii="Courier New" w:hAnsi="Courier New" w:cs="Courier New" w:hint="default"/>
+      </w:rPr>
+    </w:lvl>
+    <w:lvl w:ilvl="2" w:tplc="080A0005" w:tentative="1">
+      <w:start w:val="1"/>
+      <w:numFmt w:val="bullet"/>
+      <w:lvlText w:val=""/>
+      <w:lvlJc w:val="left"/>
+      <w:pPr>
+        <w:ind w:left="2880" w:hanging="360"/>
+      </w:pPr>
+      <w:rPr>
+        <w:rFonts w:ascii="Wingdings" w:hAnsi="Wingdings" w:hint="default"/>
+      </w:rPr>
+    </w:lvl>
+    <w:lvl w:ilvl="3" w:tplc="080A0001" w:tentative="1">
+      <w:start w:val="1"/>
+      <w:numFmt w:val="bullet"/>
+      <w:lvlText w:val=""/>
+      <w:lvlJc w:val="left"/>
+      <w:pPr>
+        <w:ind w:left="3600" w:hanging="360"/>
+      </w:pPr>
+      <w:rPr>
+        <w:rFonts w:ascii="Symbol" w:hAnsi="Symbol" w:hint="default"/>
+      </w:rPr>
+    </w:lvl>
+    <w:lvl w:ilvl="4" w:tplc="080A0003" w:tentative="1">
+      <w:start w:val="1"/>
+      <w:numFmt w:val="bullet"/>
+      <w:lvlText w:val="o"/>
+      <w:lvlJc w:val="left"/>
+      <w:pPr>
+        <w:ind w:left="4320" w:hanging="360"/>
+      </w:pPr>
+      <w:rPr>
+        <w:rFonts w:ascii="Courier New" w:hAnsi="Courier New" w:cs="Courier New" w:hint="default"/>
+      </w:rPr>
+    </w:lvl>
+    <w:lvl w:ilvl="5" w:tplc="080A0005" w:tentative="1">
+      <w:start w:val="1"/>
+      <w:numFmt w:val="bullet"/>
+      <w:lvlText w:val=""/>
+      <w:lvlJc w:val="left"/>
+      <w:pPr>
+        <w:ind w:left="5040" w:hanging="360"/>
+      </w:pPr>
+      <w:rPr>
+        <w:rFonts w:ascii="Wingdings" w:hAnsi="Wingdings" w:hint="default"/>
+      </w:rPr>
+    </w:lvl>
+    <w:lvl w:ilvl="6" w:tplc="080A0001" w:tentative="1">
+      <w:start w:val="1"/>
+      <w:numFmt w:val="bullet"/>
+      <w:lvlText w:val=""/>
+      <w:lvlJc w:val="left"/>
+      <w:pPr>
+        <w:ind w:left="5760" w:hanging="360"/>
+      </w:pPr>
+      <w:rPr>
+        <w:rFonts w:ascii="Symbol" w:hAnsi="Symbol" w:hint="default"/>
+      </w:rPr>
+    </w:lvl>
+    <w:lvl w:ilvl="7" w:tplc="080A0003" w:tentative="1">
+      <w:start w:val="1"/>
+      <w:numFmt w:val="bullet"/>
+      <w:lvlText w:val="o"/>
+      <w:lvlJc w:val="left"/>
+      <w:pPr>
+        <w:ind w:left="6480" w:hanging="360"/>
+      </w:pPr>
+      <w:rPr>
+        <w:rFonts w:ascii="Courier New" w:hAnsi="Courier New" w:cs="Courier New" w:hint="default"/>
+      </w:rPr>
+    </w:lvl>
+    <w:lvl w:ilvl="8" w:tplc="080A0005" w:tentative="1">
+      <w:start w:val="1"/>
+      <w:numFmt w:val="bullet"/>
+      <w:lvlText w:val=""/>
+      <w:lvlJc w:val="left"/>
+      <w:pPr>
+        <w:ind w:left="7200" w:hanging="360"/>
+      </w:pPr>
+      <w:rPr>
+        <w:rFonts w:ascii="Wingdings" w:hAnsi="Wingdings" w:hint="default"/>
+      </w:rPr>
     </w:lvl>
   </w:abstractNum>
   <w:num w:numId="1">
     <w:abstractNumId w:val="0"/>
   </w:num>
   <w:num w:numId="2">
+    <w:abstractNumId w:val="6"/>
+  </w:num>
+  <w:num w:numId="3">
     <w:abstractNumId w:val="3"/>
   </w:num>
-  <w:num w:numId="3">
+  <w:num w:numId="4">
+    <w:abstractNumId w:val="4"/>
+  </w:num>
+  <w:num w:numId="5">
+    <w:abstractNumId w:val="5"/>
+  </w:num>
+  <w:num w:numId="6">
+    <w:abstractNumId w:val="2"/>
+  </w:num>
+  <w:num w:numId="7">
+    <w:abstractNumId w:val="7"/>
+  </w:num>
+  <w:num w:numId="8">
     <w:abstractNumId w:val="1"/>
-  </w:num>
-  <w:num w:numId="4">
-    <w:abstractNumId w:val="2"/>
   </w:num>
 </w:numbering>
 </file>
@@ -4471,6 +5247,27 @@
     <w:pitch w:val="variable"/>
     <w:sig w:usb0="E0002EFF" w:usb1="C0007843" w:usb2="00000009" w:usb3="00000000" w:csb0="000001FF" w:csb1="00000000"/>
   </w:font>
+  <w:font w:name="Wingdings">
+    <w:panose1 w:val="05000000000000000000"/>
+    <w:charset w:val="02"/>
+    <w:family w:val="auto"/>
+    <w:pitch w:val="variable"/>
+    <w:sig w:usb0="00000000" w:usb1="10000000" w:usb2="00000000" w:usb3="00000000" w:csb0="80000000" w:csb1="00000000"/>
+  </w:font>
+  <w:font w:name="Courier New">
+    <w:panose1 w:val="02070309020205020404"/>
+    <w:charset w:val="00"/>
+    <w:family w:val="modern"/>
+    <w:pitch w:val="fixed"/>
+    <w:sig w:usb0="E0002AFF" w:usb1="C0007843" w:usb2="00000009" w:usb3="00000000" w:csb0="000001FF" w:csb1="00000000"/>
+  </w:font>
+  <w:font w:name="Symbol">
+    <w:panose1 w:val="05050102010706020507"/>
+    <w:charset w:val="02"/>
+    <w:family w:val="roman"/>
+    <w:pitch w:val="variable"/>
+    <w:sig w:usb0="00000000" w:usb1="10000000" w:usb2="00000000" w:usb3="00000000" w:csb0="80000000" w:csb1="00000000"/>
+  </w:font>
   <w:font w:name="Calibri">
     <w:panose1 w:val="020F0502020204030204"/>
     <w:charset w:val="00"/>
@@ -4520,6 +5317,7 @@
     <w:rsid w:val="001F5C4C"/>
     <w:rsid w:val="00412AEC"/>
     <w:rsid w:val="00454301"/>
+    <w:rsid w:val="00956DE3"/>
     <w:rsid w:val="00A2188D"/>
     <w:rsid w:val="00D56534"/>
     <w:rsid w:val="00E22F60"/>
@@ -5298,7 +6096,7 @@
 </file>
 
 <file path=customXml/itemProps2.xml><?xml version="1.0" encoding="utf-8"?>
-<ds:datastoreItem xmlns:ds="http://schemas.openxmlformats.org/officeDocument/2006/customXml" ds:itemID="{0370EEFB-3685-482E-92D8-B199670B0D3C}">
+<ds:datastoreItem xmlns:ds="http://schemas.openxmlformats.org/officeDocument/2006/customXml" ds:itemID="{42AD6DB9-E205-4145-A9EE-A360E1819969}">
   <ds:schemaRefs>
     <ds:schemaRef ds:uri="http://schemas.openxmlformats.org/officeDocument/2006/bibliography"/>
   </ds:schemaRefs>

--- a/BlockBuster/1_DEFINICION/DESCRIPCION_DEL_PROYECTO.docx
+++ b/BlockBuster/1_DEFINICION/DESCRIPCION_DEL_PROYECTO.docx
@@ -759,7 +759,7 @@
             </w:rPr>
             <w:fldChar w:fldCharType="separate"/>
           </w:r>
-          <w:hyperlink w:anchor="_Toc430210561" w:history="1">
+          <w:hyperlink w:anchor="_Toc430643271" w:history="1">
             <w:r>
               <w:rPr>
                 <w:rStyle w:val="Hipervnculo"/>
@@ -788,7 +788,7 @@
                 <w:noProof/>
                 <w:webHidden/>
               </w:rPr>
-              <w:instrText xml:space="preserve"> PAGEREF _Toc430210561 \h </w:instrText>
+              <w:instrText xml:space="preserve"> PAGEREF _Toc430643271 \h </w:instrText>
             </w:r>
             <w:r>
               <w:rPr>
@@ -832,7 +832,7 @@
               <w:lang w:eastAsia="es-MX"/>
             </w:rPr>
           </w:pPr>
-          <w:hyperlink w:anchor="_Toc430210562" w:history="1">
+          <w:hyperlink w:anchor="_Toc430643272" w:history="1">
             <w:r>
               <w:rPr>
                 <w:rStyle w:val="Hipervnculo"/>
@@ -878,79 +878,7 @@
                 <w:noProof/>
                 <w:webHidden/>
               </w:rPr>
-              <w:instrText xml:space="preserve"> PAGEREF _Toc430210562 \h </w:instrText>
-            </w:r>
-            <w:r>
-              <w:rPr>
-                <w:noProof/>
-                <w:webHidden/>
-              </w:rPr>
-            </w:r>
-            <w:r>
-              <w:rPr>
-                <w:noProof/>
-                <w:webHidden/>
-              </w:rPr>
-              <w:fldChar w:fldCharType="separate"/>
-            </w:r>
-            <w:r>
-              <w:rPr>
-                <w:noProof/>
-                <w:webHidden/>
-              </w:rPr>
-              <w:t>2</w:t>
-            </w:r>
-            <w:r>
-              <w:rPr>
-                <w:noProof/>
-                <w:webHidden/>
-              </w:rPr>
-              <w:fldChar w:fldCharType="end"/>
-            </w:r>
-          </w:hyperlink>
-        </w:p>
-        <w:p>
-          <w:pPr>
-            <w:pStyle w:val="TDC1"/>
-            <w:tabs>
-              <w:tab w:val="right" w:leader="dot" w:pos="8827"/>
-            </w:tabs>
-            <w:rPr>
-              <w:rFonts w:eastAsiaTheme="minorEastAsia"/>
-              <w:noProof/>
-              <w:lang w:eastAsia="es-MX"/>
-            </w:rPr>
-          </w:pPr>
-          <w:hyperlink w:anchor="_Toc430210563" w:history="1">
-            <w:r>
-              <w:rPr>
-                <w:rStyle w:val="Hipervnculo"/>
-                <w:rFonts w:ascii="Arial" w:hAnsi="Arial" w:cs="Arial"/>
-                <w:b/>
-                <w:noProof/>
-              </w:rPr>
-              <w:t>3 Objetivos</w:t>
-            </w:r>
-            <w:r>
-              <w:rPr>
-                <w:noProof/>
-                <w:webHidden/>
-              </w:rPr>
-              <w:tab/>
-            </w:r>
-            <w:r>
-              <w:rPr>
-                <w:noProof/>
-                <w:webHidden/>
-              </w:rPr>
-              <w:fldChar w:fldCharType="begin"/>
-            </w:r>
-            <w:r>
-              <w:rPr>
-                <w:noProof/>
-                <w:webHidden/>
-              </w:rPr>
-              <w:instrText xml:space="preserve"> PAGEREF _Toc430210563 \h </w:instrText>
+              <w:instrText xml:space="preserve"> PAGEREF _Toc430643272 \h </w:instrText>
             </w:r>
             <w:r>
               <w:rPr>
@@ -993,7 +921,7 @@
               <w:lang w:eastAsia="es-MX"/>
             </w:rPr>
           </w:pPr>
-          <w:hyperlink w:anchor="_Toc430210564" w:history="1">
+          <w:hyperlink w:anchor="_Toc430643273" w:history="1">
             <w:r>
               <w:rPr>
                 <w:rStyle w:val="Hipervnculo"/>
@@ -1001,7 +929,7 @@
                 <w:b/>
                 <w:noProof/>
               </w:rPr>
-              <w:t>4 Justificación</w:t>
+              <w:t>3 Objetivos</w:t>
             </w:r>
             <w:r>
               <w:rPr>
@@ -1022,7 +950,7 @@
                 <w:noProof/>
                 <w:webHidden/>
               </w:rPr>
-              <w:instrText xml:space="preserve"> PAGEREF _Toc430210564 \h </w:instrText>
+              <w:instrText xml:space="preserve"> PAGEREF _Toc430643273 \h </w:instrText>
             </w:r>
             <w:r>
               <w:rPr>
@@ -1065,7 +993,7 @@
               <w:lang w:eastAsia="es-MX"/>
             </w:rPr>
           </w:pPr>
-          <w:hyperlink w:anchor="_Toc430210565" w:history="1">
+          <w:hyperlink w:anchor="_Toc430643274" w:history="1">
             <w:r>
               <w:rPr>
                 <w:rStyle w:val="Hipervnculo"/>
@@ -1073,7 +1001,7 @@
                 <w:b/>
                 <w:noProof/>
               </w:rPr>
-              <w:t>5 Alcances y limitaciones</w:t>
+              <w:t>4 Justificación</w:t>
             </w:r>
             <w:r>
               <w:rPr>
@@ -1094,79 +1022,7 @@
                 <w:noProof/>
                 <w:webHidden/>
               </w:rPr>
-              <w:instrText xml:space="preserve"> PAGEREF _Toc430210565 \h </w:instrText>
-            </w:r>
-            <w:r>
-              <w:rPr>
-                <w:noProof/>
-                <w:webHidden/>
-              </w:rPr>
-            </w:r>
-            <w:r>
-              <w:rPr>
-                <w:noProof/>
-                <w:webHidden/>
-              </w:rPr>
-              <w:fldChar w:fldCharType="separate"/>
-            </w:r>
-            <w:r>
-              <w:rPr>
-                <w:noProof/>
-                <w:webHidden/>
-              </w:rPr>
-              <w:t>4</w:t>
-            </w:r>
-            <w:r>
-              <w:rPr>
-                <w:noProof/>
-                <w:webHidden/>
-              </w:rPr>
-              <w:fldChar w:fldCharType="end"/>
-            </w:r>
-          </w:hyperlink>
-        </w:p>
-        <w:p>
-          <w:pPr>
-            <w:pStyle w:val="TDC1"/>
-            <w:tabs>
-              <w:tab w:val="right" w:leader="dot" w:pos="8827"/>
-            </w:tabs>
-            <w:rPr>
-              <w:rFonts w:eastAsiaTheme="minorEastAsia"/>
-              <w:noProof/>
-              <w:lang w:eastAsia="es-MX"/>
-            </w:rPr>
-          </w:pPr>
-          <w:hyperlink w:anchor="_Toc430210566" w:history="1">
-            <w:r>
-              <w:rPr>
-                <w:rStyle w:val="Hipervnculo"/>
-                <w:rFonts w:ascii="Arial" w:hAnsi="Arial" w:cs="Arial"/>
-                <w:b/>
-                <w:noProof/>
-              </w:rPr>
-              <w:t>6 Herramientas</w:t>
-            </w:r>
-            <w:r>
-              <w:rPr>
-                <w:noProof/>
-                <w:webHidden/>
-              </w:rPr>
-              <w:tab/>
-            </w:r>
-            <w:r>
-              <w:rPr>
-                <w:noProof/>
-                <w:webHidden/>
-              </w:rPr>
-              <w:fldChar w:fldCharType="begin"/>
-            </w:r>
-            <w:r>
-              <w:rPr>
-                <w:noProof/>
-                <w:webHidden/>
-              </w:rPr>
-              <w:instrText xml:space="preserve"> PAGEREF _Toc430210566 \h </w:instrText>
+              <w:instrText xml:space="preserve"> PAGEREF _Toc430643274 \h </w:instrText>
             </w:r>
             <w:r>
               <w:rPr>
@@ -1209,7 +1065,7 @@
               <w:lang w:eastAsia="es-MX"/>
             </w:rPr>
           </w:pPr>
-          <w:hyperlink w:anchor="_Toc430210567" w:history="1">
+          <w:hyperlink w:anchor="_Toc430643275" w:history="1">
             <w:r>
               <w:rPr>
                 <w:rStyle w:val="Hipervnculo"/>
@@ -1217,7 +1073,7 @@
                 <w:b/>
                 <w:noProof/>
               </w:rPr>
-              <w:t>7 Marco Teórico</w:t>
+              <w:t>5 Alcances y limitaciones</w:t>
             </w:r>
             <w:r>
               <w:rPr>
@@ -1238,7 +1094,79 @@
                 <w:noProof/>
                 <w:webHidden/>
               </w:rPr>
-              <w:instrText xml:space="preserve"> PAGEREF _Toc430210567 \h </w:instrText>
+              <w:instrText xml:space="preserve"> PAGEREF _Toc430643275 \h </w:instrText>
+            </w:r>
+            <w:r>
+              <w:rPr>
+                <w:noProof/>
+                <w:webHidden/>
+              </w:rPr>
+            </w:r>
+            <w:r>
+              <w:rPr>
+                <w:noProof/>
+                <w:webHidden/>
+              </w:rPr>
+              <w:fldChar w:fldCharType="separate"/>
+            </w:r>
+            <w:r>
+              <w:rPr>
+                <w:noProof/>
+                <w:webHidden/>
+              </w:rPr>
+              <w:t>5</w:t>
+            </w:r>
+            <w:r>
+              <w:rPr>
+                <w:noProof/>
+                <w:webHidden/>
+              </w:rPr>
+              <w:fldChar w:fldCharType="end"/>
+            </w:r>
+          </w:hyperlink>
+        </w:p>
+        <w:p>
+          <w:pPr>
+            <w:pStyle w:val="TDC1"/>
+            <w:tabs>
+              <w:tab w:val="right" w:leader="dot" w:pos="8827"/>
+            </w:tabs>
+            <w:rPr>
+              <w:rFonts w:eastAsiaTheme="minorEastAsia"/>
+              <w:noProof/>
+              <w:lang w:eastAsia="es-MX"/>
+            </w:rPr>
+          </w:pPr>
+          <w:hyperlink w:anchor="_Toc430643276" w:history="1">
+            <w:r>
+              <w:rPr>
+                <w:rStyle w:val="Hipervnculo"/>
+                <w:rFonts w:ascii="Arial" w:hAnsi="Arial" w:cs="Arial"/>
+                <w:b/>
+                <w:noProof/>
+              </w:rPr>
+              <w:t>6 Herramientas</w:t>
+            </w:r>
+            <w:r>
+              <w:rPr>
+                <w:noProof/>
+                <w:webHidden/>
+              </w:rPr>
+              <w:tab/>
+            </w:r>
+            <w:r>
+              <w:rPr>
+                <w:noProof/>
+                <w:webHidden/>
+              </w:rPr>
+              <w:fldChar w:fldCharType="begin"/>
+            </w:r>
+            <w:r>
+              <w:rPr>
+                <w:noProof/>
+                <w:webHidden/>
+              </w:rPr>
+              <w:instrText xml:space="preserve"> PAGEREF _Toc430643276 \h </w:instrText>
             </w:r>
             <w:r>
               <w:rPr>
@@ -1281,7 +1209,7 @@
               <w:lang w:eastAsia="es-MX"/>
             </w:rPr>
           </w:pPr>
-          <w:hyperlink w:anchor="_Toc430210568" w:history="1">
+          <w:hyperlink w:anchor="_Toc430643277" w:history="1">
             <w:r>
               <w:rPr>
                 <w:rStyle w:val="Hipervnculo"/>
@@ -1289,10 +1217,8 @@
                 <w:b/>
                 <w:noProof/>
               </w:rPr>
-              <w:t>8 Bibliografía</w:t>
+              <w:t>7 Marco Teórico</w:t>
             </w:r>
-            <w:bookmarkStart w:id="0" w:name="_GoBack"/>
-            <w:bookmarkEnd w:id="0"/>
             <w:r>
               <w:rPr>
                 <w:noProof/>
@@ -1312,7 +1238,7 @@
                 <w:noProof/>
                 <w:webHidden/>
               </w:rPr>
-              <w:instrText xml:space="preserve"> PAGEREF _Toc430210568 \h </w:instrText>
+              <w:instrText xml:space="preserve"> PAGEREF _Toc430643277 \h </w:instrText>
             </w:r>
             <w:r>
               <w:rPr>
@@ -1345,6 +1271,78 @@
         </w:p>
         <w:p>
           <w:pPr>
+            <w:pStyle w:val="TDC1"/>
+            <w:tabs>
+              <w:tab w:val="right" w:leader="dot" w:pos="8827"/>
+            </w:tabs>
+            <w:rPr>
+              <w:rFonts w:eastAsiaTheme="minorEastAsia"/>
+              <w:noProof/>
+              <w:lang w:eastAsia="es-MX"/>
+            </w:rPr>
+          </w:pPr>
+          <w:hyperlink w:anchor="_Toc430643278" w:history="1">
+            <w:r>
+              <w:rPr>
+                <w:rStyle w:val="Hipervnculo"/>
+                <w:rFonts w:ascii="Arial" w:hAnsi="Arial" w:cs="Arial"/>
+                <w:b/>
+                <w:noProof/>
+              </w:rPr>
+              <w:t>8 Bibliografía</w:t>
+            </w:r>
+            <w:r>
+              <w:rPr>
+                <w:noProof/>
+                <w:webHidden/>
+              </w:rPr>
+              <w:tab/>
+            </w:r>
+            <w:r>
+              <w:rPr>
+                <w:noProof/>
+                <w:webHidden/>
+              </w:rPr>
+              <w:fldChar w:fldCharType="begin"/>
+            </w:r>
+            <w:r>
+              <w:rPr>
+                <w:noProof/>
+                <w:webHidden/>
+              </w:rPr>
+              <w:instrText xml:space="preserve"> PAGEREF _Toc430643278 \h </w:instrText>
+            </w:r>
+            <w:r>
+              <w:rPr>
+                <w:noProof/>
+                <w:webHidden/>
+              </w:rPr>
+            </w:r>
+            <w:r>
+              <w:rPr>
+                <w:noProof/>
+                <w:webHidden/>
+              </w:rPr>
+              <w:fldChar w:fldCharType="separate"/>
+            </w:r>
+            <w:r>
+              <w:rPr>
+                <w:noProof/>
+                <w:webHidden/>
+              </w:rPr>
+              <w:t>16</w:t>
+            </w:r>
+            <w:r>
+              <w:rPr>
+                <w:noProof/>
+                <w:webHidden/>
+              </w:rPr>
+              <w:fldChar w:fldCharType="end"/>
+            </w:r>
+          </w:hyperlink>
+        </w:p>
+        <w:p>
+          <w:pPr>
             <w:jc w:val="both"/>
           </w:pPr>
           <w:r>
@@ -1376,6 +1374,8 @@
         </w:rPr>
         <w:br w:type="page"/>
       </w:r>
+      <w:bookmarkStart w:id="0" w:name="_GoBack"/>
+      <w:bookmarkEnd w:id="0"/>
     </w:p>
     <w:p>
       <w:pPr>
@@ -1388,7 +1388,7 @@
           <w:sz w:val="28"/>
         </w:rPr>
       </w:pPr>
-      <w:bookmarkStart w:id="1" w:name="_Toc430210561"/>
+      <w:bookmarkStart w:id="1" w:name="_Toc430643271"/>
       <w:r>
         <w:rPr>
           <w:rFonts w:ascii="Arial" w:hAnsi="Arial" w:cs="Arial"/>
@@ -1437,6 +1437,692 @@
     </w:p>
     <w:p>
       <w:pPr>
+        <w:spacing w:line="240" w:lineRule="auto"/>
+        <w:jc w:val="both"/>
+        <w:rPr>
+          <w:rFonts w:ascii="Arial" w:hAnsi="Arial" w:cs="Arial"/>
+        </w:rPr>
+      </w:pPr>
+      <w:r>
+        <w:rPr>
+          <w:rFonts w:ascii="Arial" w:hAnsi="Arial" w:cs="Arial"/>
+        </w:rPr>
+        <w:t xml:space="preserve">La primera tienda </w:t>
+      </w:r>
+      <w:proofErr w:type="spellStart"/>
+      <w:r>
+        <w:rPr>
+          <w:rFonts w:ascii="Arial" w:hAnsi="Arial" w:cs="Arial"/>
+        </w:rPr>
+        <w:t>Blockbuster</w:t>
+      </w:r>
+      <w:proofErr w:type="spellEnd"/>
+      <w:r>
+        <w:rPr>
+          <w:rFonts w:ascii="Arial" w:hAnsi="Arial" w:cs="Arial"/>
+        </w:rPr>
+        <w:t xml:space="preserve"> abrió el 19 de octubre de 1985 en la ciudad de Dallas, Texas, Estados Unidos. El fundador de la compañía fue el empresario norteamericano de </w:t>
+      </w:r>
+      <w:r>
+        <w:rPr>
+          <w:rFonts w:ascii="Arial" w:hAnsi="Arial" w:cs="Arial"/>
+        </w:rPr>
+        <w:t xml:space="preserve">origen holandés Wayne </w:t>
+      </w:r>
+      <w:proofErr w:type="spellStart"/>
+      <w:r>
+        <w:rPr>
+          <w:rFonts w:ascii="Arial" w:hAnsi="Arial" w:cs="Arial"/>
+        </w:rPr>
+        <w:t>Huizenga</w:t>
+      </w:r>
+      <w:proofErr w:type="spellEnd"/>
+      <w:r>
+        <w:rPr>
+          <w:rFonts w:ascii="Arial" w:hAnsi="Arial" w:cs="Arial"/>
+        </w:rPr>
+        <w:t>.</w:t>
+      </w:r>
+    </w:p>
+    <w:p>
+      <w:pPr>
+        <w:spacing w:line="240" w:lineRule="auto"/>
+        <w:jc w:val="both"/>
+        <w:rPr>
+          <w:rFonts w:ascii="Arial" w:hAnsi="Arial" w:cs="Arial"/>
+        </w:rPr>
+      </w:pPr>
+      <w:r>
+        <w:rPr>
+          <w:rFonts w:ascii="Arial" w:hAnsi="Arial" w:cs="Arial"/>
+        </w:rPr>
+        <w:t>Para 1987 la compañía tenía ya 17 tiendas en los Estados Unidos.</w:t>
+      </w:r>
+    </w:p>
+    <w:p>
+      <w:pPr>
+        <w:spacing w:line="240" w:lineRule="auto"/>
+        <w:jc w:val="both"/>
+        <w:rPr>
+          <w:rFonts w:ascii="Arial" w:hAnsi="Arial" w:cs="Arial"/>
+        </w:rPr>
+      </w:pPr>
+      <w:r>
+        <w:rPr>
+          <w:rFonts w:ascii="Arial" w:hAnsi="Arial" w:cs="Arial"/>
+        </w:rPr>
+        <w:t xml:space="preserve">La expansión de la cadena </w:t>
+      </w:r>
+      <w:proofErr w:type="spellStart"/>
+      <w:r>
+        <w:rPr>
+          <w:rFonts w:ascii="Arial" w:hAnsi="Arial" w:cs="Arial"/>
+        </w:rPr>
+        <w:t>Blockbuster</w:t>
+      </w:r>
+      <w:proofErr w:type="spellEnd"/>
+      <w:r>
+        <w:rPr>
+          <w:rFonts w:ascii="Arial" w:hAnsi="Arial" w:cs="Arial"/>
+        </w:rPr>
+        <w:t xml:space="preserve"> inicio en 1989 al abrir su primera tienda fuera de Estados Unidos en Londres Inglaterra, continuando esta con la apertura de 1</w:t>
+      </w:r>
+      <w:r>
+        <w:rPr>
+          <w:rFonts w:ascii="Arial" w:hAnsi="Arial" w:cs="Arial"/>
+        </w:rPr>
+        <w:t>2 sucursales en Canadá en 1990.</w:t>
+      </w:r>
+    </w:p>
+    <w:p>
+      <w:pPr>
+        <w:spacing w:line="240" w:lineRule="auto"/>
+        <w:jc w:val="both"/>
+        <w:rPr>
+          <w:rFonts w:ascii="Arial" w:hAnsi="Arial" w:cs="Arial"/>
+        </w:rPr>
+      </w:pPr>
+      <w:r>
+        <w:rPr>
+          <w:rFonts w:ascii="Arial" w:hAnsi="Arial" w:cs="Arial"/>
+        </w:rPr>
+        <w:t>En 1992 se abren las primeras tiendas en Austra</w:t>
+      </w:r>
+      <w:r>
+        <w:rPr>
+          <w:rFonts w:ascii="Arial" w:hAnsi="Arial" w:cs="Arial"/>
+        </w:rPr>
+        <w:t>lia, Chile, España y Venezuela.</w:t>
+      </w:r>
+    </w:p>
+    <w:p>
+      <w:pPr>
+        <w:spacing w:line="240" w:lineRule="auto"/>
+        <w:jc w:val="both"/>
+        <w:rPr>
+          <w:rFonts w:ascii="Arial" w:hAnsi="Arial" w:cs="Arial"/>
+        </w:rPr>
+      </w:pPr>
+      <w:r>
+        <w:rPr>
+          <w:rFonts w:ascii="Arial" w:hAnsi="Arial" w:cs="Arial"/>
+        </w:rPr>
+        <w:t>En 1993 la empresa abrió su tienda número 3000 en Nueva York.</w:t>
+      </w:r>
+    </w:p>
+    <w:p>
+      <w:pPr>
+        <w:spacing w:line="240" w:lineRule="auto"/>
+        <w:jc w:val="both"/>
+        <w:rPr>
+          <w:rFonts w:ascii="Arial" w:hAnsi="Arial" w:cs="Arial"/>
+        </w:rPr>
+      </w:pPr>
+      <w:r>
+        <w:rPr>
+          <w:rFonts w:ascii="Arial" w:hAnsi="Arial" w:cs="Arial"/>
+        </w:rPr>
+        <w:t xml:space="preserve">La compañía fue adquirida en 1994 por </w:t>
+      </w:r>
+      <w:proofErr w:type="spellStart"/>
+      <w:r>
+        <w:rPr>
+          <w:rFonts w:ascii="Arial" w:hAnsi="Arial" w:cs="Arial"/>
+        </w:rPr>
+        <w:t>Viacom</w:t>
+      </w:r>
+      <w:proofErr w:type="spellEnd"/>
+      <w:r>
+        <w:rPr>
+          <w:rFonts w:ascii="Arial" w:hAnsi="Arial" w:cs="Arial"/>
+        </w:rPr>
+        <w:t xml:space="preserve"> Inc. por 8.4 billones de dólares.</w:t>
+      </w:r>
+    </w:p>
+    <w:p>
+      <w:pPr>
+        <w:spacing w:line="240" w:lineRule="auto"/>
+        <w:jc w:val="both"/>
+        <w:rPr>
+          <w:rFonts w:ascii="Arial" w:hAnsi="Arial" w:cs="Arial"/>
+        </w:rPr>
+      </w:pPr>
+      <w:r>
+        <w:rPr>
+          <w:rFonts w:ascii="Arial" w:hAnsi="Arial" w:cs="Arial"/>
+        </w:rPr>
+        <w:t>En 1995 abre nuevas sucursales en Ita</w:t>
+      </w:r>
+      <w:r>
+        <w:rPr>
+          <w:rFonts w:ascii="Arial" w:hAnsi="Arial" w:cs="Arial"/>
+        </w:rPr>
+        <w:t>lia, Argentina y Nueva Zelanda.</w:t>
+      </w:r>
+    </w:p>
+    <w:p>
+      <w:pPr>
+        <w:spacing w:line="240" w:lineRule="auto"/>
+        <w:jc w:val="both"/>
+        <w:rPr>
+          <w:rFonts w:ascii="Arial" w:hAnsi="Arial" w:cs="Arial"/>
+        </w:rPr>
+      </w:pPr>
+      <w:r>
+        <w:rPr>
+          <w:rFonts w:ascii="Arial" w:hAnsi="Arial" w:cs="Arial"/>
+        </w:rPr>
+        <w:t xml:space="preserve">En 1996 la </w:t>
+      </w:r>
+      <w:proofErr w:type="spellStart"/>
+      <w:r>
+        <w:rPr>
+          <w:rFonts w:ascii="Arial" w:hAnsi="Arial" w:cs="Arial"/>
+        </w:rPr>
+        <w:t>Blockbuster</w:t>
+      </w:r>
+      <w:proofErr w:type="spellEnd"/>
+      <w:r>
+        <w:rPr>
+          <w:rFonts w:ascii="Arial" w:hAnsi="Arial" w:cs="Arial"/>
+        </w:rPr>
+        <w:t xml:space="preserve"> </w:t>
+      </w:r>
+      <w:proofErr w:type="spellStart"/>
+      <w:r>
+        <w:rPr>
+          <w:rFonts w:ascii="Arial" w:hAnsi="Arial" w:cs="Arial"/>
+        </w:rPr>
+        <w:t>Entertainment</w:t>
+      </w:r>
+      <w:proofErr w:type="spellEnd"/>
+      <w:r>
+        <w:rPr>
+          <w:rFonts w:ascii="Arial" w:hAnsi="Arial" w:cs="Arial"/>
+        </w:rPr>
+        <w:t xml:space="preserve"> </w:t>
+      </w:r>
+      <w:proofErr w:type="spellStart"/>
+      <w:r>
+        <w:rPr>
+          <w:rFonts w:ascii="Arial" w:hAnsi="Arial" w:cs="Arial"/>
+        </w:rPr>
+        <w:t>Corporation</w:t>
+      </w:r>
+      <w:proofErr w:type="spellEnd"/>
+      <w:r>
+        <w:rPr>
+          <w:rFonts w:ascii="Arial" w:hAnsi="Arial" w:cs="Arial"/>
+        </w:rPr>
+        <w:t xml:space="preserve"> cambió su nombre a </w:t>
+      </w:r>
+      <w:proofErr w:type="spellStart"/>
+      <w:r>
+        <w:rPr>
+          <w:rFonts w:ascii="Arial" w:hAnsi="Arial" w:cs="Arial"/>
+        </w:rPr>
+        <w:t>Blockbuster</w:t>
+      </w:r>
+      <w:proofErr w:type="spellEnd"/>
+      <w:r>
+        <w:rPr>
+          <w:rFonts w:ascii="Arial" w:hAnsi="Arial" w:cs="Arial"/>
+        </w:rPr>
+        <w:t xml:space="preserve"> Inc., y sus tiendas entonces llamadas </w:t>
+      </w:r>
+      <w:proofErr w:type="spellStart"/>
+      <w:r>
+        <w:rPr>
+          <w:rFonts w:ascii="Arial" w:hAnsi="Arial" w:cs="Arial"/>
+        </w:rPr>
+        <w:t>Blockbuster</w:t>
+      </w:r>
+      <w:proofErr w:type="spellEnd"/>
+      <w:r>
+        <w:rPr>
+          <w:rFonts w:ascii="Arial" w:hAnsi="Arial" w:cs="Arial"/>
+        </w:rPr>
+        <w:t xml:space="preserve"> Video, pasaron a ser solo </w:t>
+      </w:r>
+      <w:proofErr w:type="spellStart"/>
+      <w:r>
+        <w:rPr>
+          <w:rFonts w:ascii="Arial" w:hAnsi="Arial" w:cs="Arial"/>
+        </w:rPr>
+        <w:t>Blockbuster</w:t>
+      </w:r>
+      <w:proofErr w:type="spellEnd"/>
+      <w:r>
+        <w:rPr>
+          <w:rFonts w:ascii="Arial" w:hAnsi="Arial" w:cs="Arial"/>
+        </w:rPr>
+        <w:t>; sin embargo, las tiendas anteriores a este año</w:t>
+      </w:r>
+      <w:r>
+        <w:rPr>
+          <w:rFonts w:ascii="Arial" w:hAnsi="Arial" w:cs="Arial"/>
+        </w:rPr>
+        <w:t xml:space="preserve"> conservaron su antiguo nombre.</w:t>
+      </w:r>
+    </w:p>
+    <w:p>
+      <w:pPr>
+        <w:spacing w:line="240" w:lineRule="auto"/>
+        <w:jc w:val="both"/>
+        <w:rPr>
+          <w:rFonts w:ascii="Arial" w:hAnsi="Arial" w:cs="Arial"/>
+        </w:rPr>
+      </w:pPr>
+      <w:r>
+        <w:rPr>
+          <w:rFonts w:ascii="Arial" w:hAnsi="Arial" w:cs="Arial"/>
+        </w:rPr>
+        <w:t>Para 1998 ya contaba con operaciones en Perú, Tailandia, Colombia, Portugal, Brasil, Panamá, El Salvado</w:t>
+      </w:r>
+      <w:r>
+        <w:rPr>
+          <w:rFonts w:ascii="Arial" w:hAnsi="Arial" w:cs="Arial"/>
+        </w:rPr>
+        <w:t>r, Uruguay, Taiwán y Dinamarca.</w:t>
+      </w:r>
+    </w:p>
+    <w:p>
+      <w:pPr>
+        <w:spacing w:line="240" w:lineRule="auto"/>
+        <w:jc w:val="both"/>
+        <w:rPr>
+          <w:rFonts w:ascii="Arial" w:hAnsi="Arial" w:cs="Arial"/>
+        </w:rPr>
+      </w:pPr>
+      <w:r>
+        <w:rPr>
+          <w:rFonts w:ascii="Arial" w:hAnsi="Arial" w:cs="Arial"/>
+        </w:rPr>
+        <w:t xml:space="preserve">En 2002 </w:t>
+      </w:r>
+      <w:proofErr w:type="spellStart"/>
+      <w:r>
+        <w:rPr>
+          <w:rFonts w:ascii="Arial" w:hAnsi="Arial" w:cs="Arial"/>
+        </w:rPr>
+        <w:t>Blockbuster</w:t>
+      </w:r>
+      <w:proofErr w:type="spellEnd"/>
+      <w:r>
+        <w:rPr>
+          <w:rFonts w:ascii="Arial" w:hAnsi="Arial" w:cs="Arial"/>
+        </w:rPr>
+        <w:t xml:space="preserve"> adquirió </w:t>
+      </w:r>
+      <w:proofErr w:type="spellStart"/>
+      <w:r>
+        <w:rPr>
+          <w:rFonts w:ascii="Arial" w:hAnsi="Arial" w:cs="Arial"/>
+        </w:rPr>
+        <w:t>Movie</w:t>
+      </w:r>
+      <w:proofErr w:type="spellEnd"/>
+      <w:r>
+        <w:rPr>
+          <w:rFonts w:ascii="Arial" w:hAnsi="Arial" w:cs="Arial"/>
+        </w:rPr>
+        <w:t xml:space="preserve"> Trading Company, una compañía radicada en Dallas, Texas dedicada a comprar, vender y promocionar películas y videojuegos. En ese mismo año la compañía adquirió a </w:t>
+      </w:r>
+      <w:proofErr w:type="spellStart"/>
+      <w:r>
+        <w:rPr>
+          <w:rFonts w:ascii="Arial" w:hAnsi="Arial" w:cs="Arial"/>
+        </w:rPr>
+        <w:t>Gamestation</w:t>
+      </w:r>
+      <w:proofErr w:type="spellEnd"/>
+      <w:r>
+        <w:rPr>
+          <w:rFonts w:ascii="Arial" w:hAnsi="Arial" w:cs="Arial"/>
+        </w:rPr>
+        <w:t>, una cadena inglesa de tiendas de cómputo y consolas de</w:t>
+      </w:r>
+      <w:r>
+        <w:rPr>
+          <w:rFonts w:ascii="Arial" w:hAnsi="Arial" w:cs="Arial"/>
+        </w:rPr>
+        <w:t xml:space="preserve"> videojuegos con 64 sucursales.</w:t>
+      </w:r>
+    </w:p>
+    <w:p>
+      <w:pPr>
+        <w:spacing w:line="240" w:lineRule="auto"/>
+        <w:jc w:val="both"/>
+        <w:rPr>
+          <w:rFonts w:ascii="Arial" w:hAnsi="Arial" w:cs="Arial"/>
+        </w:rPr>
+      </w:pPr>
+      <w:r>
+        <w:rPr>
+          <w:rFonts w:ascii="Arial" w:hAnsi="Arial" w:cs="Arial"/>
+        </w:rPr>
+        <w:t xml:space="preserve">En 2004 </w:t>
+      </w:r>
+      <w:proofErr w:type="spellStart"/>
+      <w:r>
+        <w:rPr>
+          <w:rFonts w:ascii="Arial" w:hAnsi="Arial" w:cs="Arial"/>
+        </w:rPr>
+        <w:t>Blockbuster</w:t>
+      </w:r>
+      <w:proofErr w:type="spellEnd"/>
+      <w:r>
+        <w:rPr>
+          <w:rFonts w:ascii="Arial" w:hAnsi="Arial" w:cs="Arial"/>
+        </w:rPr>
+        <w:t xml:space="preserve"> introdujo el concepto de suscripción </w:t>
+      </w:r>
+      <w:r>
+        <w:rPr>
+          <w:rFonts w:ascii="Arial" w:hAnsi="Arial" w:cs="Arial"/>
+        </w:rPr>
+        <w:t>vía</w:t>
+      </w:r>
+      <w:r>
+        <w:rPr>
+          <w:rFonts w:ascii="Arial" w:hAnsi="Arial" w:cs="Arial"/>
+        </w:rPr>
+        <w:t xml:space="preserve"> internet conocido como </w:t>
+      </w:r>
+      <w:proofErr w:type="spellStart"/>
+      <w:r>
+        <w:rPr>
+          <w:rFonts w:ascii="Arial" w:hAnsi="Arial" w:cs="Arial"/>
+        </w:rPr>
+        <w:t>Blockbuster</w:t>
+      </w:r>
+      <w:proofErr w:type="spellEnd"/>
+      <w:r>
+        <w:rPr>
+          <w:rFonts w:ascii="Arial" w:hAnsi="Arial" w:cs="Arial"/>
+        </w:rPr>
+        <w:t xml:space="preserve"> Online; además inicio en 450 tiendas de Estados Unidos y el en extranjero el concepto de store-in-store (tienda dentro de otra), con sus </w:t>
+      </w:r>
+      <w:proofErr w:type="spellStart"/>
+      <w:r>
+        <w:rPr>
+          <w:rFonts w:ascii="Arial" w:hAnsi="Arial" w:cs="Arial"/>
+        </w:rPr>
+        <w:t>Game</w:t>
+      </w:r>
+      <w:proofErr w:type="spellEnd"/>
+      <w:r>
+        <w:rPr>
+          <w:rFonts w:ascii="Arial" w:hAnsi="Arial" w:cs="Arial"/>
+        </w:rPr>
+        <w:t xml:space="preserve"> Rush, dedicados a la renta y vent</w:t>
+      </w:r>
+      <w:r>
+        <w:rPr>
+          <w:rFonts w:ascii="Arial" w:hAnsi="Arial" w:cs="Arial"/>
+        </w:rPr>
+        <w:t>a especializada de videojuegos.</w:t>
+      </w:r>
+    </w:p>
+    <w:p>
+      <w:pPr>
+        <w:spacing w:line="240" w:lineRule="auto"/>
+        <w:jc w:val="both"/>
+        <w:rPr>
+          <w:rFonts w:ascii="Arial" w:hAnsi="Arial" w:cs="Arial"/>
+        </w:rPr>
+      </w:pPr>
+      <w:r>
+        <w:rPr>
+          <w:rFonts w:ascii="Arial" w:hAnsi="Arial" w:cs="Arial"/>
+        </w:rPr>
+        <w:t xml:space="preserve">Actualmente </w:t>
+      </w:r>
+      <w:proofErr w:type="spellStart"/>
+      <w:r>
+        <w:rPr>
+          <w:rFonts w:ascii="Arial" w:hAnsi="Arial" w:cs="Arial"/>
+        </w:rPr>
+        <w:t>Blockbuster</w:t>
+      </w:r>
+      <w:proofErr w:type="spellEnd"/>
+      <w:r>
+        <w:rPr>
+          <w:rFonts w:ascii="Arial" w:hAnsi="Arial" w:cs="Arial"/>
+        </w:rPr>
+        <w:t xml:space="preserve"> </w:t>
+      </w:r>
+      <w:r>
+        <w:rPr>
+          <w:rFonts w:ascii="Arial" w:hAnsi="Arial" w:cs="Arial"/>
+        </w:rPr>
+        <w:t>está</w:t>
+      </w:r>
+      <w:r>
+        <w:rPr>
+          <w:rFonts w:ascii="Arial" w:hAnsi="Arial" w:cs="Arial"/>
+        </w:rPr>
+        <w:t xml:space="preserve"> presente en 24 países alrededor del mundo y emplea a más de 128,000 personas. Pero desgraciadamente la falta de adaptación a las nuevas tecnologías digitales, y los elevados costes de personal y </w:t>
+      </w:r>
+      <w:r>
+        <w:rPr>
+          <w:rFonts w:ascii="Arial" w:hAnsi="Arial" w:cs="Arial"/>
+        </w:rPr>
+        <w:t>alquiler</w:t>
+      </w:r>
+      <w:r>
+        <w:rPr>
+          <w:rFonts w:ascii="Arial" w:hAnsi="Arial" w:cs="Arial"/>
+        </w:rPr>
+        <w:t xml:space="preserve"> de locales, les hizo perder mucha cuota de mercado a favor de los pequeños videoclubs de barrio y las máquinas 24 horas de alquiler. La piratería muy contrariamente de lo que se dijo en su momento sólo supuso el 10% de sus </w:t>
+      </w:r>
+      <w:r>
+        <w:rPr>
+          <w:rFonts w:ascii="Arial" w:hAnsi="Arial" w:cs="Arial"/>
+        </w:rPr>
+        <w:t>pérdidas</w:t>
+      </w:r>
+      <w:r>
+        <w:rPr>
+          <w:rFonts w:ascii="Arial" w:hAnsi="Arial" w:cs="Arial"/>
+        </w:rPr>
+        <w:t>, todo lo demás fue debido a su mala gestión y a su falta de adaptación al mercado europeo. Todo esto provocó que cerrara todas sus tien</w:t>
+      </w:r>
+      <w:r>
+        <w:rPr>
+          <w:rFonts w:ascii="Arial" w:hAnsi="Arial" w:cs="Arial"/>
+        </w:rPr>
+        <w:t>das en España en marzo de 2006.</w:t>
+      </w:r>
+    </w:p>
+    <w:p>
+      <w:pPr>
+        <w:spacing w:line="240" w:lineRule="auto"/>
+        <w:jc w:val="both"/>
+        <w:rPr>
+          <w:rFonts w:ascii="Arial" w:hAnsi="Arial" w:cs="Arial"/>
+        </w:rPr>
+      </w:pPr>
+      <w:r>
+        <w:rPr>
+          <w:rFonts w:ascii="Arial" w:hAnsi="Arial" w:cs="Arial"/>
+        </w:rPr>
+        <w:t xml:space="preserve">El 23 de septiembre de 2010, </w:t>
+      </w:r>
+      <w:proofErr w:type="spellStart"/>
+      <w:r>
+        <w:rPr>
+          <w:rFonts w:ascii="Arial" w:hAnsi="Arial" w:cs="Arial"/>
+        </w:rPr>
+        <w:t>Blockbuster</w:t>
+      </w:r>
+      <w:proofErr w:type="spellEnd"/>
+      <w:r>
+        <w:rPr>
+          <w:rFonts w:ascii="Arial" w:hAnsi="Arial" w:cs="Arial"/>
+        </w:rPr>
+        <w:t xml:space="preserve"> se acogió al Capítulo 11 de protección de quiebra, debido a las pérdidas difíciles de $ 900 millones en deuda, y la fuerte competencia de Red Box, </w:t>
+      </w:r>
+      <w:proofErr w:type="spellStart"/>
+      <w:r>
+        <w:rPr>
+          <w:rFonts w:ascii="Arial" w:hAnsi="Arial" w:cs="Arial"/>
+        </w:rPr>
+        <w:t>Netflix</w:t>
+      </w:r>
+      <w:proofErr w:type="spellEnd"/>
+      <w:r>
+        <w:rPr>
+          <w:rFonts w:ascii="Arial" w:hAnsi="Arial" w:cs="Arial"/>
+        </w:rPr>
+        <w:t xml:space="preserve">, y video bajo demanda, la </w:t>
+      </w:r>
+      <w:r>
+        <w:rPr>
+          <w:rFonts w:ascii="Arial" w:hAnsi="Arial" w:cs="Arial"/>
+        </w:rPr>
+        <w:t>piratería</w:t>
+      </w:r>
+      <w:r>
+        <w:rPr>
+          <w:rFonts w:ascii="Arial" w:hAnsi="Arial" w:cs="Arial"/>
+        </w:rPr>
+        <w:t xml:space="preserve"> de </w:t>
+      </w:r>
+      <w:r>
+        <w:rPr>
+          <w:rFonts w:ascii="Arial" w:hAnsi="Arial" w:cs="Arial"/>
+        </w:rPr>
+        <w:t>películas</w:t>
+      </w:r>
+      <w:r>
+        <w:rPr>
+          <w:rFonts w:ascii="Arial" w:hAnsi="Arial" w:cs="Arial"/>
+        </w:rPr>
+        <w:t xml:space="preserve"> bajadas de Internet y la venta callejera </w:t>
+      </w:r>
+      <w:r>
+        <w:rPr>
+          <w:rFonts w:ascii="Arial" w:hAnsi="Arial" w:cs="Arial"/>
+        </w:rPr>
+        <w:t>habían</w:t>
+      </w:r>
+      <w:r>
+        <w:rPr>
+          <w:rFonts w:ascii="Arial" w:hAnsi="Arial" w:cs="Arial"/>
+        </w:rPr>
+        <w:t xml:space="preserve"> aumentado en los </w:t>
+      </w:r>
+      <w:r>
+        <w:rPr>
+          <w:rFonts w:ascii="Arial" w:hAnsi="Arial" w:cs="Arial"/>
+        </w:rPr>
+        <w:t>últimos</w:t>
+      </w:r>
+      <w:r>
+        <w:rPr>
+          <w:rFonts w:ascii="Arial" w:hAnsi="Arial" w:cs="Arial"/>
+        </w:rPr>
+        <w:t xml:space="preserve"> años. </w:t>
+      </w:r>
+      <w:proofErr w:type="spellStart"/>
+      <w:r>
+        <w:rPr>
+          <w:rFonts w:ascii="Arial" w:hAnsi="Arial" w:cs="Arial"/>
+        </w:rPr>
+        <w:t>Blockbuster</w:t>
+      </w:r>
+      <w:proofErr w:type="spellEnd"/>
+      <w:r>
+        <w:rPr>
+          <w:rFonts w:ascii="Arial" w:hAnsi="Arial" w:cs="Arial"/>
+        </w:rPr>
+        <w:t xml:space="preserve"> dijo que mantendrá sus 3.300 tiendas en funcionamiento por el momento. Sin embargo, se espera que cerca de más de 900 tiendas cierren a finales de 2010. </w:t>
+      </w:r>
+      <w:proofErr w:type="spellStart"/>
+      <w:r>
+        <w:rPr>
+          <w:rFonts w:ascii="Arial" w:hAnsi="Arial" w:cs="Arial"/>
+        </w:rPr>
+        <w:t>Movie</w:t>
+      </w:r>
+      <w:proofErr w:type="spellEnd"/>
+      <w:r>
+        <w:rPr>
+          <w:rFonts w:ascii="Arial" w:hAnsi="Arial" w:cs="Arial"/>
+        </w:rPr>
+        <w:t xml:space="preserve"> </w:t>
+      </w:r>
+      <w:proofErr w:type="spellStart"/>
+      <w:r>
+        <w:rPr>
+          <w:rFonts w:ascii="Arial" w:hAnsi="Arial" w:cs="Arial"/>
+        </w:rPr>
+        <w:t>Gallery</w:t>
+      </w:r>
+      <w:proofErr w:type="spellEnd"/>
+      <w:r>
+        <w:rPr>
+          <w:rFonts w:ascii="Arial" w:hAnsi="Arial" w:cs="Arial"/>
+        </w:rPr>
+        <w:t xml:space="preserve"> / Video </w:t>
+      </w:r>
+      <w:r>
+        <w:rPr>
+          <w:rFonts w:ascii="Arial" w:hAnsi="Arial" w:cs="Arial"/>
+        </w:rPr>
+        <w:lastRenderedPageBreak/>
+        <w:t xml:space="preserve">Hollywood acogió al Capítulo 11 de bancarrota a principios de este año del cierre y </w:t>
+      </w:r>
+      <w:r>
+        <w:rPr>
+          <w:rFonts w:ascii="Arial" w:hAnsi="Arial" w:cs="Arial"/>
+        </w:rPr>
+        <w:t>liquidación</w:t>
+      </w:r>
+      <w:r>
+        <w:rPr>
+          <w:rFonts w:ascii="Arial" w:hAnsi="Arial" w:cs="Arial"/>
+        </w:rPr>
+        <w:t xml:space="preserve"> de </w:t>
+      </w:r>
+      <w:proofErr w:type="spellStart"/>
+      <w:r>
+        <w:rPr>
+          <w:rFonts w:ascii="Arial" w:hAnsi="Arial" w:cs="Arial"/>
+        </w:rPr>
+        <w:t>Blockbuster</w:t>
+      </w:r>
+      <w:proofErr w:type="spellEnd"/>
+      <w:r>
+        <w:rPr>
+          <w:rFonts w:ascii="Arial" w:hAnsi="Arial" w:cs="Arial"/>
+        </w:rPr>
+        <w:t>.</w:t>
+      </w:r>
+    </w:p>
+    <w:p>
+      <w:pPr>
         <w:pStyle w:val="Subttulo"/>
         <w:numPr>
           <w:ilvl w:val="1"/>
@@ -1476,11 +2162,19 @@
           <w:rFonts w:ascii="Arial" w:hAnsi="Arial" w:cs="Arial"/>
         </w:rPr>
       </w:pPr>
-      <w:r>
-        <w:rPr>
-          <w:rFonts w:ascii="Arial" w:hAnsi="Arial" w:cs="Arial"/>
-        </w:rPr>
-        <w:t>BlockBuster es una empresa dedicada al entretenimiento para ser más específico renta y venta de películas como negocio principal reconocida en todo el país, dicha empresa cuenta con una sucursal ubicada en la ciudad de Córdoba Veracruz, esta sucursal además de tener que llevar el control de inventario, entrega, socios y demás de sus películas, cuentan con una sección especializada a los videojuegos la cual entiende aspectos como compras, rentas, ventas, apartados, consolas, accesorios, suvenires, debido a que la empresa es nacionalmente conocida se vieron en la necesidad de implementar desde hace tiempo una solución informática para facilitar el control de los aspectos mencionados anteriormente, más sin embargo  aunque el sistema con él cuenta la empresa para manejar esta sección de la misma ha sido funcional hasta ahora se han notado algunas características que son mejorables como la interfaz gráfica de usuario, manejo de promociones y los catálogos de productos, debido a las carencias de dicho sistemas en los aspectos mencionados con anterioridad los usuarios del sistema (empleados) han hecho mención de que puede ser mejorado.</w:t>
+      <w:proofErr w:type="spellStart"/>
+      <w:r>
+        <w:rPr>
+          <w:rFonts w:ascii="Arial" w:hAnsi="Arial" w:cs="Arial"/>
+        </w:rPr>
+        <w:t>BlockBuster</w:t>
+      </w:r>
+      <w:proofErr w:type="spellEnd"/>
+      <w:r>
+        <w:rPr>
+          <w:rFonts w:ascii="Arial" w:hAnsi="Arial" w:cs="Arial"/>
+        </w:rPr>
+        <w:t xml:space="preserve"> es una empresa dedicada al entretenimiento para ser más específico renta y venta de películas como negocio principal reconocida en todo el país, dicha empresa cuenta con una sucursal ubicada en la ciudad de Córdoba Veracruz, esta sucursal además de tener que llevar el control de inventario, entrega, socios y demás de sus películas, cuentan con una sección especializada a los videojuegos la cual entiende aspectos como compras, rentas, ventas, apartados, consolas, accesorios, suvenires, debido a que la empresa es nacionalmente conocida se vieron en la necesidad de implementar desde hace tiempo una solución informática para facilitar el control de los aspectos mencionados anteriormente, más sin embargo  aunque el sistema con él cuenta la empresa para manejar esta sección de la misma ha sido funcional hasta ahora se han notado algunas características que son mejorables como la interfaz gráfica de usuario, manejo de promociones y los catálogos de productos, debido a las carencias de dicho sistemas en los aspectos mencionados con anterioridad los usuarios del sistema (empleados) han hecho mención de que puede ser mejorado.</w:t>
       </w:r>
     </w:p>
     <w:p>
@@ -1533,7 +2227,7 @@
           <w:sz w:val="28"/>
         </w:rPr>
       </w:pPr>
-      <w:bookmarkStart w:id="2" w:name="_Toc430210562"/>
+      <w:bookmarkStart w:id="2" w:name="_Toc430643272"/>
       <w:r>
         <w:rPr>
           <w:rFonts w:ascii="Arial" w:hAnsi="Arial" w:cs="Arial"/>
@@ -1798,7 +2492,6 @@
               <w:rPr>
                 <w:rFonts w:ascii="Arial" w:hAnsi="Arial" w:cs="Arial"/>
               </w:rPr>
-              <w:lastRenderedPageBreak/>
               <w:t>Manual de instalación</w:t>
             </w:r>
           </w:p>
@@ -1818,7 +2511,14 @@
               <w:rPr>
                 <w:rFonts w:ascii="Arial" w:hAnsi="Arial" w:cs="Arial"/>
               </w:rPr>
-              <w:t xml:space="preserve">Documento con pasos e instrucciones a seguir para realizar la instalación optima del software entregado al cliente. </w:t>
+              <w:t xml:space="preserve">Documento con pasos e instrucciones a seguir para </w:t>
+            </w:r>
+            <w:r>
+              <w:rPr>
+                <w:rFonts w:ascii="Arial" w:hAnsi="Arial" w:cs="Arial"/>
+              </w:rPr>
+              <w:lastRenderedPageBreak/>
+              <w:t xml:space="preserve">realizar la instalación optima del software entregado al cliente. </w:t>
             </w:r>
           </w:p>
         </w:tc>
@@ -1839,7 +2539,22 @@
               <w:rPr>
                 <w:rFonts w:ascii="Arial" w:hAnsi="Arial" w:cs="Arial"/>
               </w:rPr>
-              <w:t>Punto de venta Game-Rush</w:t>
+              <w:lastRenderedPageBreak/>
+              <w:t xml:space="preserve">Punto de venta </w:t>
+            </w:r>
+            <w:proofErr w:type="spellStart"/>
+            <w:r>
+              <w:rPr>
+                <w:rFonts w:ascii="Arial" w:hAnsi="Arial" w:cs="Arial"/>
+              </w:rPr>
+              <w:t>Game</w:t>
+            </w:r>
+            <w:proofErr w:type="spellEnd"/>
+            <w:r>
+              <w:rPr>
+                <w:rFonts w:ascii="Arial" w:hAnsi="Arial" w:cs="Arial"/>
+              </w:rPr>
+              <w:t>-Rush</w:t>
             </w:r>
           </w:p>
         </w:tc>
@@ -1858,7 +2573,21 @@
               <w:rPr>
                 <w:rFonts w:ascii="Arial" w:hAnsi="Arial" w:cs="Arial"/>
               </w:rPr>
-              <w:t>Software administrativo para el control de una tienda dedicada a la compra y veta de videojuegos, accesorios y productos gamer.</w:t>
+              <w:t xml:space="preserve">Software administrativo para el control de una tienda dedicada a la compra y veta de videojuegos, accesorios y productos </w:t>
+            </w:r>
+            <w:proofErr w:type="spellStart"/>
+            <w:r>
+              <w:rPr>
+                <w:rFonts w:ascii="Arial" w:hAnsi="Arial" w:cs="Arial"/>
+              </w:rPr>
+              <w:t>gamer</w:t>
+            </w:r>
+            <w:proofErr w:type="spellEnd"/>
+            <w:r>
+              <w:rPr>
+                <w:rFonts w:ascii="Arial" w:hAnsi="Arial" w:cs="Arial"/>
+              </w:rPr>
+              <w:t>.</w:t>
             </w:r>
           </w:p>
         </w:tc>
@@ -2076,7 +2805,7 @@
           <w:sz w:val="28"/>
         </w:rPr>
       </w:pPr>
-      <w:bookmarkStart w:id="3" w:name="_Toc430210563"/>
+      <w:bookmarkStart w:id="3" w:name="_Toc430643273"/>
       <w:r>
         <w:rPr>
           <w:rFonts w:ascii="Arial" w:hAnsi="Arial" w:cs="Arial"/>
@@ -2129,7 +2858,21 @@
         <w:rPr>
           <w:rFonts w:ascii="Arial" w:hAnsi="Arial" w:cs="Arial"/>
         </w:rPr>
-        <w:t>Desarrollar una aplicación de escritorio con una interfaz gráfica mejor a la ya existente que permita a la empresa BlockBuster  gestionar los productos que maneja en el área videojuegos, de una manera más eficiente para así mismo agilizar sus procesos de compra, venta y renta.</w:t>
+        <w:t xml:space="preserve">Desarrollar una aplicación de escritorio con una interfaz gráfica mejor a la ya existente que permita a la empresa </w:t>
+      </w:r>
+      <w:proofErr w:type="spellStart"/>
+      <w:r>
+        <w:rPr>
+          <w:rFonts w:ascii="Arial" w:hAnsi="Arial" w:cs="Arial"/>
+        </w:rPr>
+        <w:t>BlockBuster</w:t>
+      </w:r>
+      <w:proofErr w:type="spellEnd"/>
+      <w:r>
+        <w:rPr>
+          <w:rFonts w:ascii="Arial" w:hAnsi="Arial" w:cs="Arial"/>
+        </w:rPr>
+        <w:t xml:space="preserve">  gestionar los productos que maneja en el área videojuegos, de una manera más eficiente para así mismo agilizar sus procesos de compra, venta y renta.</w:t>
       </w:r>
     </w:p>
     <w:p>
@@ -2178,7 +2921,25 @@
           <w:color w:val="000000"/>
           <w:shd w:val="clear" w:color="auto" w:fill="FFFFFF"/>
         </w:rPr>
-        <w:t>Levantar la información necesaria, mediante entrevistas realizada al encargado de la sucursal BlockBoster y observación directa de los procesos que se realizan en el lugar.</w:t>
+        <w:t xml:space="preserve">Levantar la información necesaria, mediante entrevistas realizada al encargado de la sucursal </w:t>
+      </w:r>
+      <w:proofErr w:type="spellStart"/>
+      <w:r>
+        <w:rPr>
+          <w:rFonts w:ascii="Arial" w:hAnsi="Arial" w:cs="Arial"/>
+          <w:color w:val="000000"/>
+          <w:shd w:val="clear" w:color="auto" w:fill="FFFFFF"/>
+        </w:rPr>
+        <w:t>BlockBoster</w:t>
+      </w:r>
+      <w:proofErr w:type="spellEnd"/>
+      <w:r>
+        <w:rPr>
+          <w:rFonts w:ascii="Arial" w:hAnsi="Arial" w:cs="Arial"/>
+          <w:color w:val="000000"/>
+          <w:shd w:val="clear" w:color="auto" w:fill="FFFFFF"/>
+        </w:rPr>
+        <w:t xml:space="preserve"> y observación directa de los procesos que se realizan en el lugar.</w:t>
       </w:r>
     </w:p>
     <w:p>
@@ -2249,7 +3010,25 @@
           <w:color w:val="000000"/>
           <w:shd w:val="clear" w:color="auto" w:fill="FFFFFF"/>
         </w:rPr>
-        <w:t>Diseñar la aplicación con la información y las especificaciones dadas por parte de la empresa BlockBoster.</w:t>
+        <w:t xml:space="preserve">Diseñar la aplicación con la información y las especificaciones dadas por parte de la empresa </w:t>
+      </w:r>
+      <w:proofErr w:type="spellStart"/>
+      <w:r>
+        <w:rPr>
+          <w:rFonts w:ascii="Arial" w:hAnsi="Arial" w:cs="Arial"/>
+          <w:color w:val="000000"/>
+          <w:shd w:val="clear" w:color="auto" w:fill="FFFFFF"/>
+        </w:rPr>
+        <w:t>BlockBoster</w:t>
+      </w:r>
+      <w:proofErr w:type="spellEnd"/>
+      <w:r>
+        <w:rPr>
+          <w:rFonts w:ascii="Arial" w:hAnsi="Arial" w:cs="Arial"/>
+          <w:color w:val="000000"/>
+          <w:shd w:val="clear" w:color="auto" w:fill="FFFFFF"/>
+        </w:rPr>
+        <w:t>.</w:t>
       </w:r>
     </w:p>
     <w:p>
@@ -2279,7 +3058,25 @@
           <w:color w:val="000000"/>
           <w:shd w:val="clear" w:color="auto" w:fill="FFFFFF"/>
         </w:rPr>
-        <w:t>Elaborar las pruebas o correcciones necesarias, conjuntamente con el personal de BlockBoster, con la finalidad de verificar que cumpla con las expectativas deseadas.</w:t>
+        <w:t xml:space="preserve">Elaborar las pruebas o correcciones necesarias, conjuntamente con el personal de </w:t>
+      </w:r>
+      <w:proofErr w:type="spellStart"/>
+      <w:r>
+        <w:rPr>
+          <w:rFonts w:ascii="Arial" w:hAnsi="Arial" w:cs="Arial"/>
+          <w:color w:val="000000"/>
+          <w:shd w:val="clear" w:color="auto" w:fill="FFFFFF"/>
+        </w:rPr>
+        <w:t>BlockBoster</w:t>
+      </w:r>
+      <w:proofErr w:type="spellEnd"/>
+      <w:r>
+        <w:rPr>
+          <w:rFonts w:ascii="Arial" w:hAnsi="Arial" w:cs="Arial"/>
+          <w:color w:val="000000"/>
+          <w:shd w:val="clear" w:color="auto" w:fill="FFFFFF"/>
+        </w:rPr>
+        <w:t>, con la finalidad de verificar que cumpla con las expectativas deseadas.</w:t>
       </w:r>
     </w:p>
     <w:p>
@@ -2318,7 +3115,6 @@
           <w:color w:val="000000"/>
           <w:shd w:val="clear" w:color="auto" w:fill="FFFFFF"/>
         </w:rPr>
-        <w:lastRenderedPageBreak/>
         <w:t>Instalar la aplicación para que pueda ser utilizada, realizando la respectiva capacitación de los usuarios finales.</w:t>
       </w:r>
     </w:p>
@@ -2343,7 +3139,7 @@
           <w:sz w:val="28"/>
         </w:rPr>
       </w:pPr>
-      <w:bookmarkStart w:id="4" w:name="_Toc430210564"/>
+      <w:bookmarkStart w:id="4" w:name="_Toc430643274"/>
       <w:r>
         <w:rPr>
           <w:rFonts w:ascii="Arial" w:hAnsi="Arial" w:cs="Arial"/>
@@ -2369,7 +3165,23 @@
           <w:rFonts w:ascii="Arial" w:hAnsi="Arial" w:cs="Arial"/>
           <w:color w:val="000000" w:themeColor="text1"/>
         </w:rPr>
-        <w:t>Se desarrollara esta aplicación de escritorio debido a que la Empresa BlockBoster cuenta con un sistema el cual hasta el momento les ha sido de gran ayuda para su manejo de productos en el área videojuegos, pero con el inconveniente de que el sistema carece de algunos aspectos, por lo que se busca hacer una mejora en la interfaz gráfica la cu</w:t>
+        <w:t xml:space="preserve">Se desarrollara esta aplicación de escritorio debido a que la Empresa </w:t>
+      </w:r>
+      <w:proofErr w:type="spellStart"/>
+      <w:r>
+        <w:rPr>
+          <w:rFonts w:ascii="Arial" w:hAnsi="Arial" w:cs="Arial"/>
+          <w:color w:val="000000" w:themeColor="text1"/>
+        </w:rPr>
+        <w:t>BlockBoster</w:t>
+      </w:r>
+      <w:proofErr w:type="spellEnd"/>
+      <w:r>
+        <w:rPr>
+          <w:rFonts w:ascii="Arial" w:hAnsi="Arial" w:cs="Arial"/>
+          <w:color w:val="000000" w:themeColor="text1"/>
+        </w:rPr>
+        <w:t xml:space="preserve"> cuenta con un sistema el cual hasta el momento les ha sido de gran ayuda para su manejo de productos en el área videojuegos, pero con el inconveniente de que el sistema carece de algunos aspectos, por lo que se busca hacer una mejora en la interfaz gráfica la cu</w:t>
       </w:r>
       <w:r>
         <w:rPr>
@@ -2398,7 +3210,7 @@
           <w:sz w:val="28"/>
         </w:rPr>
       </w:pPr>
-      <w:bookmarkStart w:id="5" w:name="_Toc430210565"/>
+      <w:bookmarkStart w:id="5" w:name="_Toc430643275"/>
       <w:r>
         <w:rPr>
           <w:rFonts w:ascii="Arial" w:hAnsi="Arial" w:cs="Arial"/>
@@ -2652,7 +3464,35 @@
         <w:rPr>
           <w:rFonts w:ascii="Arial" w:hAnsi="Arial" w:cs="Arial"/>
         </w:rPr>
-        <w:t>La aplicación está diseñada para funcionar únicamente con el entorno de GameRush y no con BlockBuster (Renta y Venta de Películas).</w:t>
+        <w:t xml:space="preserve">La aplicación está diseñada para funcionar únicamente con el entorno de </w:t>
+      </w:r>
+      <w:proofErr w:type="spellStart"/>
+      <w:r>
+        <w:rPr>
+          <w:rFonts w:ascii="Arial" w:hAnsi="Arial" w:cs="Arial"/>
+        </w:rPr>
+        <w:t>GameRush</w:t>
+      </w:r>
+      <w:proofErr w:type="spellEnd"/>
+      <w:r>
+        <w:rPr>
+          <w:rFonts w:ascii="Arial" w:hAnsi="Arial" w:cs="Arial"/>
+        </w:rPr>
+        <w:t xml:space="preserve"> y no con </w:t>
+      </w:r>
+      <w:proofErr w:type="spellStart"/>
+      <w:r>
+        <w:rPr>
+          <w:rFonts w:ascii="Arial" w:hAnsi="Arial" w:cs="Arial"/>
+        </w:rPr>
+        <w:t>BlockBuster</w:t>
+      </w:r>
+      <w:proofErr w:type="spellEnd"/>
+      <w:r>
+        <w:rPr>
+          <w:rFonts w:ascii="Arial" w:hAnsi="Arial" w:cs="Arial"/>
+        </w:rPr>
+        <w:t xml:space="preserve"> (Renta y Venta de Películas).</w:t>
       </w:r>
     </w:p>
     <w:p>
@@ -2672,8 +3512,35 @@
         <w:rPr>
           <w:rFonts w:ascii="Arial" w:hAnsi="Arial" w:cs="Arial"/>
         </w:rPr>
-        <w:lastRenderedPageBreak/>
-        <w:t>El lenguaje de programación a utilizar será JavaFX y como gestor de base de datos será utilizara Postgresql.</w:t>
+        <w:t xml:space="preserve">El lenguaje de programación a utilizar será </w:t>
+      </w:r>
+      <w:proofErr w:type="spellStart"/>
+      <w:r>
+        <w:rPr>
+          <w:rFonts w:ascii="Arial" w:hAnsi="Arial" w:cs="Arial"/>
+        </w:rPr>
+        <w:t>JavaFX</w:t>
+      </w:r>
+      <w:proofErr w:type="spellEnd"/>
+      <w:r>
+        <w:rPr>
+          <w:rFonts w:ascii="Arial" w:hAnsi="Arial" w:cs="Arial"/>
+        </w:rPr>
+        <w:t xml:space="preserve"> y como gestor de base de datos será utilizara </w:t>
+      </w:r>
+      <w:proofErr w:type="spellStart"/>
+      <w:r>
+        <w:rPr>
+          <w:rFonts w:ascii="Arial" w:hAnsi="Arial" w:cs="Arial"/>
+        </w:rPr>
+        <w:t>Postgresql</w:t>
+      </w:r>
+      <w:proofErr w:type="spellEnd"/>
+      <w:r>
+        <w:rPr>
+          <w:rFonts w:ascii="Arial" w:hAnsi="Arial" w:cs="Arial"/>
+        </w:rPr>
+        <w:t>.</w:t>
       </w:r>
     </w:p>
     <w:p>
@@ -2713,6 +3580,7 @@
         <w:rPr>
           <w:rFonts w:ascii="Arial" w:hAnsi="Arial" w:cs="Arial"/>
         </w:rPr>
+        <w:lastRenderedPageBreak/>
         <w:t>El control de desarrollo ser llevara a cabo solamente para la sucursal Córdoba Veracruz mediante sus necesidades y especificaciones.</w:t>
       </w:r>
     </w:p>
@@ -2733,7 +3601,21 @@
         <w:rPr>
           <w:rFonts w:ascii="Arial" w:hAnsi="Arial" w:cs="Arial"/>
         </w:rPr>
-        <w:t>El software contendrá únicamente el logo de la empresa GamerRush.</w:t>
+        <w:t xml:space="preserve">El software contendrá únicamente el logo de la empresa </w:t>
+      </w:r>
+      <w:proofErr w:type="spellStart"/>
+      <w:r>
+        <w:rPr>
+          <w:rFonts w:ascii="Arial" w:hAnsi="Arial" w:cs="Arial"/>
+        </w:rPr>
+        <w:t>GamerRush</w:t>
+      </w:r>
+      <w:proofErr w:type="spellEnd"/>
+      <w:r>
+        <w:rPr>
+          <w:rFonts w:ascii="Arial" w:hAnsi="Arial" w:cs="Arial"/>
+        </w:rPr>
+        <w:t>.</w:t>
       </w:r>
     </w:p>
     <w:p>
@@ -2747,7 +3629,7 @@
           <w:sz w:val="28"/>
         </w:rPr>
       </w:pPr>
-      <w:bookmarkStart w:id="6" w:name="_Toc430210566"/>
+      <w:bookmarkStart w:id="6" w:name="_Toc430643276"/>
       <w:r>
         <w:rPr>
           <w:rFonts w:ascii="Arial" w:hAnsi="Arial" w:cs="Arial"/>
@@ -2870,8 +3752,17 @@
           <w:rFonts w:ascii="Arial" w:hAnsi="Arial" w:cs="Arial"/>
           <w:shd w:val="clear" w:color="auto" w:fill="F6F7F8"/>
         </w:rPr>
-        <w:t>Intel 1.80 ghz</w:t>
-      </w:r>
+        <w:t xml:space="preserve">Intel 1.80 </w:t>
+      </w:r>
+      <w:proofErr w:type="spellStart"/>
+      <w:r>
+        <w:rPr>
+          <w:rFonts w:ascii="Arial" w:hAnsi="Arial" w:cs="Arial"/>
+          <w:shd w:val="clear" w:color="auto" w:fill="F6F7F8"/>
+        </w:rPr>
+        <w:t>ghz</w:t>
+      </w:r>
+      <w:proofErr w:type="spellEnd"/>
     </w:p>
     <w:p>
       <w:pPr>
@@ -2923,12 +3814,14 @@
           <w:rFonts w:ascii="Arial" w:hAnsi="Arial" w:cs="Arial"/>
         </w:rPr>
       </w:pPr>
+      <w:proofErr w:type="spellStart"/>
       <w:r>
         <w:rPr>
           <w:rFonts w:ascii="Arial" w:hAnsi="Arial" w:cs="Arial"/>
         </w:rPr>
         <w:t>pgAdmin</w:t>
       </w:r>
+      <w:proofErr w:type="spellEnd"/>
     </w:p>
     <w:p>
       <w:pPr>
@@ -2963,12 +3856,42 @@
           <w:rFonts w:ascii="Arial" w:hAnsi="Arial" w:cs="Arial"/>
         </w:rPr>
       </w:pPr>
-      <w:r>
-        <w:rPr>
-          <w:rFonts w:ascii="Arial" w:hAnsi="Arial" w:cs="Arial"/>
-        </w:rPr>
-        <w:t>JavaFX Scene Builder</w:t>
-      </w:r>
+      <w:proofErr w:type="spellStart"/>
+      <w:r>
+        <w:rPr>
+          <w:rFonts w:ascii="Arial" w:hAnsi="Arial" w:cs="Arial"/>
+        </w:rPr>
+        <w:t>JavaFX</w:t>
+      </w:r>
+      <w:proofErr w:type="spellEnd"/>
+      <w:r>
+        <w:rPr>
+          <w:rFonts w:ascii="Arial" w:hAnsi="Arial" w:cs="Arial"/>
+        </w:rPr>
+        <w:t xml:space="preserve"> </w:t>
+      </w:r>
+      <w:proofErr w:type="spellStart"/>
+      <w:r>
+        <w:rPr>
+          <w:rFonts w:ascii="Arial" w:hAnsi="Arial" w:cs="Arial"/>
+        </w:rPr>
+        <w:t>Scene</w:t>
+      </w:r>
+      <w:proofErr w:type="spellEnd"/>
+      <w:r>
+        <w:rPr>
+          <w:rFonts w:ascii="Arial" w:hAnsi="Arial" w:cs="Arial"/>
+        </w:rPr>
+        <w:t xml:space="preserve"> </w:t>
+      </w:r>
+      <w:proofErr w:type="spellStart"/>
+      <w:r>
+        <w:rPr>
+          <w:rFonts w:ascii="Arial" w:hAnsi="Arial" w:cs="Arial"/>
+        </w:rPr>
+        <w:t>Builder</w:t>
+      </w:r>
+      <w:proofErr w:type="spellEnd"/>
     </w:p>
     <w:p>
       <w:pPr>
@@ -2983,12 +3906,14 @@
           <w:rFonts w:ascii="Arial" w:hAnsi="Arial" w:cs="Arial"/>
         </w:rPr>
       </w:pPr>
+      <w:proofErr w:type="spellStart"/>
       <w:r>
         <w:rPr>
           <w:rFonts w:ascii="Arial" w:hAnsi="Arial" w:cs="Arial"/>
         </w:rPr>
         <w:t>Creately</w:t>
       </w:r>
+      <w:proofErr w:type="spellEnd"/>
     </w:p>
     <w:p>
       <w:pPr>
@@ -3003,11 +3928,33 @@
           <w:rFonts w:ascii="Arial" w:hAnsi="Arial" w:cs="Arial"/>
         </w:rPr>
       </w:pPr>
-      <w:r>
-        <w:rPr>
-          <w:rFonts w:ascii="Arial" w:hAnsi="Arial" w:cs="Arial"/>
-        </w:rPr>
-        <w:t>MySQL Workbench 5.1 OSS</w:t>
+      <w:proofErr w:type="spellStart"/>
+      <w:r>
+        <w:rPr>
+          <w:rFonts w:ascii="Arial" w:hAnsi="Arial" w:cs="Arial"/>
+        </w:rPr>
+        <w:t>MySQL</w:t>
+      </w:r>
+      <w:proofErr w:type="spellEnd"/>
+      <w:r>
+        <w:rPr>
+          <w:rFonts w:ascii="Arial" w:hAnsi="Arial" w:cs="Arial"/>
+        </w:rPr>
+        <w:t xml:space="preserve"> </w:t>
+      </w:r>
+      <w:proofErr w:type="spellStart"/>
+      <w:r>
+        <w:rPr>
+          <w:rFonts w:ascii="Arial" w:hAnsi="Arial" w:cs="Arial"/>
+        </w:rPr>
+        <w:t>Workbench</w:t>
+      </w:r>
+      <w:proofErr w:type="spellEnd"/>
+      <w:r>
+        <w:rPr>
+          <w:rFonts w:ascii="Arial" w:hAnsi="Arial" w:cs="Arial"/>
+        </w:rPr>
+        <w:t xml:space="preserve"> 5.1 OSS</w:t>
       </w:r>
     </w:p>
     <w:p>
@@ -3027,7 +3974,35 @@
         <w:rPr>
           <w:rFonts w:ascii="Arial" w:hAnsi="Arial" w:cs="Arial"/>
         </w:rPr>
-        <w:t>Java Runtime Environment 1.8.0_51</w:t>
+        <w:t xml:space="preserve">Java </w:t>
+      </w:r>
+      <w:proofErr w:type="spellStart"/>
+      <w:r>
+        <w:rPr>
+          <w:rFonts w:ascii="Arial" w:hAnsi="Arial" w:cs="Arial"/>
+        </w:rPr>
+        <w:t>Runtime</w:t>
+      </w:r>
+      <w:proofErr w:type="spellEnd"/>
+      <w:r>
+        <w:rPr>
+          <w:rFonts w:ascii="Arial" w:hAnsi="Arial" w:cs="Arial"/>
+        </w:rPr>
+        <w:t xml:space="preserve"> </w:t>
+      </w:r>
+      <w:proofErr w:type="spellStart"/>
+      <w:r>
+        <w:rPr>
+          <w:rFonts w:ascii="Arial" w:hAnsi="Arial" w:cs="Arial"/>
+        </w:rPr>
+        <w:t>Environment</w:t>
+      </w:r>
+      <w:proofErr w:type="spellEnd"/>
+      <w:r>
+        <w:rPr>
+          <w:rFonts w:ascii="Arial" w:hAnsi="Arial" w:cs="Arial"/>
+        </w:rPr>
+        <w:t xml:space="preserve"> 1.8.0_51</w:t>
       </w:r>
     </w:p>
     <w:p>
@@ -3115,12 +4090,14 @@
           <w:rFonts w:ascii="Arial" w:hAnsi="Arial" w:cs="Arial"/>
         </w:rPr>
       </w:pPr>
+      <w:proofErr w:type="spellStart"/>
       <w:r>
         <w:rPr>
           <w:rFonts w:ascii="Arial" w:hAnsi="Arial" w:cs="Arial"/>
         </w:rPr>
         <w:t>JavaFX</w:t>
       </w:r>
+      <w:proofErr w:type="spellEnd"/>
     </w:p>
     <w:p>
       <w:pPr>
@@ -3200,11 +4177,19 @@
           <w:rFonts w:ascii="Arial" w:hAnsi="Arial" w:cs="Arial"/>
         </w:rPr>
       </w:pPr>
-      <w:r>
-        <w:rPr>
-          <w:rFonts w:ascii="Arial" w:hAnsi="Arial" w:cs="Arial"/>
-        </w:rPr>
-        <w:t>PostgreSQL 9.4</w:t>
+      <w:proofErr w:type="spellStart"/>
+      <w:r>
+        <w:rPr>
+          <w:rFonts w:ascii="Arial" w:hAnsi="Arial" w:cs="Arial"/>
+        </w:rPr>
+        <w:t>PostgreSQL</w:t>
+      </w:r>
+      <w:proofErr w:type="spellEnd"/>
+      <w:r>
+        <w:rPr>
+          <w:rFonts w:ascii="Arial" w:hAnsi="Arial" w:cs="Arial"/>
+        </w:rPr>
+        <w:t xml:space="preserve"> 9.4</w:t>
       </w:r>
     </w:p>
     <w:p>
@@ -3218,7 +4203,7 @@
           <w:sz w:val="28"/>
         </w:rPr>
       </w:pPr>
-      <w:bookmarkStart w:id="7" w:name="_Toc430210567"/>
+      <w:bookmarkStart w:id="7" w:name="_Toc430643277"/>
       <w:r>
         <w:rPr>
           <w:rFonts w:ascii="Arial" w:hAnsi="Arial" w:cs="Arial"/>
@@ -3226,10 +4211,5860 @@
           <w:color w:val="auto"/>
           <w:sz w:val="28"/>
         </w:rPr>
+        <w:t>7 Marco Teórico</w:t>
+      </w:r>
+      <w:bookmarkEnd w:id="7"/>
+    </w:p>
+    <w:p>
+      <w:pPr>
+        <w:rPr>
+          <w:b/>
+          <w:sz w:val="28"/>
+        </w:rPr>
+      </w:pPr>
+      <w:r>
+        <w:rPr>
+          <w:b/>
+          <w:sz w:val="28"/>
+        </w:rPr>
+        <w:t>UML</w:t>
+      </w:r>
+    </w:p>
+    <w:p>
+      <w:pPr>
+        <w:spacing w:line="240" w:lineRule="auto"/>
+        <w:jc w:val="both"/>
+        <w:rPr>
+          <w:rFonts w:ascii="Arial" w:hAnsi="Arial" w:cs="Arial"/>
+          <w:color w:val="000000" w:themeColor="text1"/>
+        </w:rPr>
+      </w:pPr>
+      <w:r>
+        <w:rPr>
+          <w:rFonts w:ascii="Arial" w:hAnsi="Arial" w:cs="Arial"/>
+          <w:color w:val="000000" w:themeColor="text1"/>
+        </w:rPr>
+        <w:t xml:space="preserve">El lenguaje UML comenzó a gestarse en octubre de 1994, cuando </w:t>
+      </w:r>
+      <w:proofErr w:type="spellStart"/>
+      <w:r>
+        <w:rPr>
+          <w:rFonts w:ascii="Arial" w:hAnsi="Arial" w:cs="Arial"/>
+          <w:color w:val="000000" w:themeColor="text1"/>
+        </w:rPr>
+        <w:t>Rumbaugh</w:t>
+      </w:r>
+      <w:proofErr w:type="spellEnd"/>
+      <w:r>
+        <w:rPr>
+          <w:rFonts w:ascii="Arial" w:hAnsi="Arial" w:cs="Arial"/>
+          <w:color w:val="000000" w:themeColor="text1"/>
+        </w:rPr>
+        <w:t xml:space="preserve"> se unió a la compañía </w:t>
+      </w:r>
+      <w:proofErr w:type="spellStart"/>
+      <w:r>
+        <w:rPr>
+          <w:rFonts w:ascii="Arial" w:hAnsi="Arial" w:cs="Arial"/>
+          <w:color w:val="000000" w:themeColor="text1"/>
+        </w:rPr>
+        <w:t>Rational</w:t>
+      </w:r>
+      <w:proofErr w:type="spellEnd"/>
+      <w:r>
+        <w:rPr>
+          <w:rFonts w:ascii="Arial" w:hAnsi="Arial" w:cs="Arial"/>
+          <w:color w:val="000000" w:themeColor="text1"/>
+        </w:rPr>
+        <w:t xml:space="preserve"> fundada por </w:t>
+      </w:r>
+      <w:proofErr w:type="spellStart"/>
+      <w:r>
+        <w:rPr>
+          <w:rFonts w:ascii="Arial" w:hAnsi="Arial" w:cs="Arial"/>
+          <w:color w:val="000000" w:themeColor="text1"/>
+        </w:rPr>
+        <w:t>Booch</w:t>
+      </w:r>
+      <w:proofErr w:type="spellEnd"/>
+      <w:r>
+        <w:rPr>
+          <w:rFonts w:ascii="Arial" w:hAnsi="Arial" w:cs="Arial"/>
+          <w:color w:val="000000" w:themeColor="text1"/>
+        </w:rPr>
+        <w:t xml:space="preserve"> (dos reputados investigadores en el área de metodología del software.                             .</w:t>
+      </w:r>
+      <w:r>
+        <w:rPr>
+          <w:rFonts w:ascii="Arial" w:hAnsi="Arial" w:cs="Arial"/>
+          <w:color w:val="000000" w:themeColor="text1"/>
+        </w:rPr>
+        <w:br/>
+        <w:t xml:space="preserve">El objetivo de ambos era unificar dos métodos que habían desarrollado: el método </w:t>
+      </w:r>
+      <w:proofErr w:type="spellStart"/>
+      <w:r>
+        <w:rPr>
+          <w:rFonts w:ascii="Arial" w:hAnsi="Arial" w:cs="Arial"/>
+          <w:color w:val="000000" w:themeColor="text1"/>
+        </w:rPr>
+        <w:t>Booch</w:t>
+      </w:r>
+      <w:proofErr w:type="spellEnd"/>
+      <w:r>
+        <w:rPr>
+          <w:rFonts w:ascii="Arial" w:hAnsi="Arial" w:cs="Arial"/>
+          <w:color w:val="000000" w:themeColor="text1"/>
+        </w:rPr>
+        <w:t xml:space="preserve"> </w:t>
+      </w:r>
+      <w:r>
+        <w:rPr>
+          <w:rFonts w:ascii="Arial" w:hAnsi="Arial" w:cs="Arial"/>
+          <w:color w:val="000000" w:themeColor="text1"/>
+        </w:rPr>
         <w:lastRenderedPageBreak/>
-        <w:t>7 Marco Teórico</w:t>
-      </w:r>
-      <w:bookmarkEnd w:id="7"/>
+        <w:t>y el OMT (</w:t>
+      </w:r>
+      <w:proofErr w:type="spellStart"/>
+      <w:r>
+        <w:rPr>
+          <w:rFonts w:ascii="Arial" w:hAnsi="Arial" w:cs="Arial"/>
+          <w:color w:val="000000" w:themeColor="text1"/>
+        </w:rPr>
+        <w:t>Object</w:t>
+      </w:r>
+      <w:proofErr w:type="spellEnd"/>
+      <w:r>
+        <w:rPr>
+          <w:rFonts w:ascii="Arial" w:hAnsi="Arial" w:cs="Arial"/>
+          <w:color w:val="000000" w:themeColor="text1"/>
+        </w:rPr>
+        <w:t xml:space="preserve"> </w:t>
+      </w:r>
+      <w:proofErr w:type="spellStart"/>
+      <w:r>
+        <w:rPr>
+          <w:rFonts w:ascii="Arial" w:hAnsi="Arial" w:cs="Arial"/>
+          <w:color w:val="000000" w:themeColor="text1"/>
+        </w:rPr>
+        <w:t>Modelling</w:t>
+      </w:r>
+      <w:proofErr w:type="spellEnd"/>
+      <w:r>
+        <w:rPr>
+          <w:rFonts w:ascii="Arial" w:hAnsi="Arial" w:cs="Arial"/>
+          <w:color w:val="000000" w:themeColor="text1"/>
+        </w:rPr>
+        <w:t xml:space="preserve"> </w:t>
+      </w:r>
+      <w:proofErr w:type="spellStart"/>
+      <w:r>
+        <w:rPr>
+          <w:rFonts w:ascii="Arial" w:hAnsi="Arial" w:cs="Arial"/>
+          <w:color w:val="000000" w:themeColor="text1"/>
+        </w:rPr>
+        <w:t>Tool</w:t>
+      </w:r>
+      <w:proofErr w:type="spellEnd"/>
+      <w:r>
+        <w:rPr>
+          <w:rFonts w:ascii="Arial" w:hAnsi="Arial" w:cs="Arial"/>
+          <w:color w:val="000000" w:themeColor="text1"/>
+        </w:rPr>
+        <w:t xml:space="preserve">). El primer borrador apareció en octubre de 1995. En esa misma época otro reputado investigador, Jacobson, se unió a </w:t>
+      </w:r>
+      <w:proofErr w:type="spellStart"/>
+      <w:r>
+        <w:rPr>
+          <w:rFonts w:ascii="Arial" w:hAnsi="Arial" w:cs="Arial"/>
+          <w:color w:val="000000" w:themeColor="text1"/>
+        </w:rPr>
+        <w:t>Rational</w:t>
+      </w:r>
+      <w:proofErr w:type="spellEnd"/>
+      <w:r>
+        <w:rPr>
+          <w:rFonts w:ascii="Arial" w:hAnsi="Arial" w:cs="Arial"/>
+          <w:color w:val="000000" w:themeColor="text1"/>
+        </w:rPr>
+        <w:t xml:space="preserve"> y se incluyeron ideas suyas. Estas tres personas son conocidas como los “tres amigos”. Además, este lenguaje se abrió a la colaboración de otras empresas para que aportaran sus ideas. Todas estas colaboraciones condujeron a la definición de la primera versión de UML.</w:t>
+      </w:r>
+    </w:p>
+    <w:p>
+      <w:pPr>
+        <w:spacing w:line="240" w:lineRule="auto"/>
+        <w:jc w:val="both"/>
+        <w:rPr>
+          <w:rFonts w:ascii="Arial" w:hAnsi="Arial" w:cs="Arial"/>
+          <w:color w:val="000000" w:themeColor="text1"/>
+        </w:rPr>
+      </w:pPr>
+    </w:p>
+    <w:p>
+      <w:pPr>
+        <w:spacing w:line="240" w:lineRule="auto"/>
+        <w:jc w:val="both"/>
+        <w:rPr>
+          <w:rFonts w:ascii="Arial" w:hAnsi="Arial" w:cs="Arial"/>
+          <w:color w:val="000000" w:themeColor="text1"/>
+        </w:rPr>
+      </w:pPr>
+      <w:r>
+        <w:rPr>
+          <w:rFonts w:ascii="Arial" w:hAnsi="Arial" w:cs="Arial"/>
+          <w:color w:val="000000" w:themeColor="text1"/>
+        </w:rPr>
+        <w:t>Es un lenguaje para especificar, construir, visualizar y documentar los artefactos de un sistema de software orientado a objetos                                                                                                                            UML se quiere convertir en un lenguaje estándar con el que sea posible modelar todos los componentes del proceso de desarrollo de aplicaciones. Sin embargo, hay que tener en cuenta un aspecto importante del modelo: no pretende definir un modelo estándar de desarrollo, sino únicamente un lenguaje de modelado. Otros métodos de modelaje como OMT (</w:t>
+      </w:r>
+      <w:proofErr w:type="spellStart"/>
+      <w:r>
+        <w:rPr>
+          <w:rFonts w:ascii="Arial" w:hAnsi="Arial" w:cs="Arial"/>
+          <w:color w:val="000000" w:themeColor="text1"/>
+        </w:rPr>
+        <w:t>Object</w:t>
+      </w:r>
+      <w:proofErr w:type="spellEnd"/>
+      <w:r>
+        <w:rPr>
+          <w:rFonts w:ascii="Arial" w:hAnsi="Arial" w:cs="Arial"/>
+          <w:color w:val="000000" w:themeColor="text1"/>
+        </w:rPr>
+        <w:t xml:space="preserve"> </w:t>
+      </w:r>
+      <w:proofErr w:type="spellStart"/>
+      <w:r>
+        <w:rPr>
+          <w:rFonts w:ascii="Arial" w:hAnsi="Arial" w:cs="Arial"/>
+          <w:color w:val="000000" w:themeColor="text1"/>
+        </w:rPr>
+        <w:t>Modeling</w:t>
+      </w:r>
+      <w:proofErr w:type="spellEnd"/>
+      <w:r>
+        <w:rPr>
+          <w:rFonts w:ascii="Arial" w:hAnsi="Arial" w:cs="Arial"/>
+          <w:color w:val="000000" w:themeColor="text1"/>
+        </w:rPr>
+        <w:t xml:space="preserve"> </w:t>
+      </w:r>
+      <w:proofErr w:type="spellStart"/>
+      <w:r>
+        <w:rPr>
+          <w:rFonts w:ascii="Arial" w:hAnsi="Arial" w:cs="Arial"/>
+          <w:color w:val="000000" w:themeColor="text1"/>
+        </w:rPr>
+        <w:t>Technique</w:t>
+      </w:r>
+      <w:proofErr w:type="spellEnd"/>
+      <w:r>
+        <w:rPr>
+          <w:rFonts w:ascii="Arial" w:hAnsi="Arial" w:cs="Arial"/>
+          <w:color w:val="000000" w:themeColor="text1"/>
+        </w:rPr>
+        <w:t xml:space="preserve">) o </w:t>
+      </w:r>
+      <w:proofErr w:type="spellStart"/>
+      <w:r>
+        <w:rPr>
+          <w:rFonts w:ascii="Arial" w:hAnsi="Arial" w:cs="Arial"/>
+          <w:color w:val="000000" w:themeColor="text1"/>
+        </w:rPr>
+        <w:t>Booch</w:t>
+      </w:r>
+      <w:proofErr w:type="spellEnd"/>
+      <w:r>
+        <w:rPr>
+          <w:rFonts w:ascii="Arial" w:hAnsi="Arial" w:cs="Arial"/>
+          <w:color w:val="000000" w:themeColor="text1"/>
+        </w:rPr>
+        <w:t xml:space="preserve"> sí definen procesos concretos. En UML los procesos de desarrollo son diferentes según los distintos dominios de trabajo; no puede ser el mismo el proceso para crear una aplicación en tiempo real, que el proceso de desarrollo de una aplicación orientada a gestión</w:t>
+      </w:r>
+    </w:p>
+    <w:p>
+      <w:pPr>
+        <w:spacing w:line="240" w:lineRule="auto"/>
+        <w:jc w:val="both"/>
+        <w:rPr>
+          <w:rFonts w:ascii="Arial" w:hAnsi="Arial" w:cs="Arial"/>
+          <w:color w:val="000000" w:themeColor="text1"/>
+        </w:rPr>
+      </w:pPr>
+    </w:p>
+    <w:p>
+      <w:pPr>
+        <w:spacing w:line="240" w:lineRule="auto"/>
+        <w:jc w:val="both"/>
+        <w:rPr>
+          <w:rFonts w:ascii="Arial" w:hAnsi="Arial" w:cs="Arial"/>
+          <w:color w:val="000000" w:themeColor="text1"/>
+        </w:rPr>
+      </w:pPr>
+    </w:p>
+    <w:p>
+      <w:pPr>
+        <w:spacing w:line="240" w:lineRule="auto"/>
+        <w:jc w:val="both"/>
+        <w:rPr>
+          <w:rFonts w:ascii="Arial" w:hAnsi="Arial" w:cs="Arial"/>
+          <w:b/>
+          <w:color w:val="000000" w:themeColor="text1"/>
+        </w:rPr>
+      </w:pPr>
+      <w:proofErr w:type="spellStart"/>
+      <w:r>
+        <w:rPr>
+          <w:rFonts w:ascii="Arial" w:hAnsi="Arial" w:cs="Arial"/>
+          <w:b/>
+          <w:color w:val="000000" w:themeColor="text1"/>
+        </w:rPr>
+        <w:t>PostgresSQL</w:t>
+      </w:r>
+      <w:proofErr w:type="spellEnd"/>
+    </w:p>
+    <w:p>
+      <w:pPr>
+        <w:spacing w:line="240" w:lineRule="auto"/>
+        <w:jc w:val="both"/>
+        <w:rPr>
+          <w:rFonts w:ascii="Arial" w:hAnsi="Arial" w:cs="Arial"/>
+          <w:color w:val="000000" w:themeColor="text1"/>
+        </w:rPr>
+      </w:pPr>
+      <w:proofErr w:type="spellStart"/>
+      <w:r>
+        <w:rPr>
+          <w:rFonts w:ascii="Arial" w:hAnsi="Arial" w:cs="Arial"/>
+          <w:color w:val="000000" w:themeColor="text1"/>
+        </w:rPr>
+        <w:t>PostgreSQL</w:t>
+      </w:r>
+      <w:proofErr w:type="spellEnd"/>
+      <w:r>
+        <w:rPr>
+          <w:rFonts w:ascii="Arial" w:hAnsi="Arial" w:cs="Arial"/>
+          <w:color w:val="000000" w:themeColor="text1"/>
+        </w:rPr>
+        <w:t xml:space="preserve"> es un sistema de gestión de bases de datos objeto-relacional, distribuido bajo licencia BSD y con su código fuente disponible libremente. Es el sistema de gestión de bases de datos de código abierto más potente del mercado y en sus últimas versiones no tiene nada que envidiarle a otras bases de datos comerciales.</w:t>
+      </w:r>
+    </w:p>
+    <w:p>
+      <w:pPr>
+        <w:spacing w:line="240" w:lineRule="auto"/>
+        <w:jc w:val="both"/>
+        <w:rPr>
+          <w:rFonts w:ascii="Arial" w:hAnsi="Arial" w:cs="Arial"/>
+          <w:color w:val="000000" w:themeColor="text1"/>
+        </w:rPr>
+      </w:pPr>
+      <w:proofErr w:type="spellStart"/>
+      <w:r>
+        <w:rPr>
+          <w:rFonts w:ascii="Arial" w:hAnsi="Arial" w:cs="Arial"/>
+          <w:color w:val="000000" w:themeColor="text1"/>
+        </w:rPr>
+        <w:t>PostgreSQL</w:t>
+      </w:r>
+      <w:proofErr w:type="spellEnd"/>
+      <w:r>
+        <w:rPr>
+          <w:rFonts w:ascii="Arial" w:hAnsi="Arial" w:cs="Arial"/>
+          <w:color w:val="000000" w:themeColor="text1"/>
+        </w:rPr>
+        <w:t xml:space="preserve"> utiliza un modelo cliente/servidor y usa </w:t>
+      </w:r>
+      <w:r>
+        <w:rPr>
+          <w:rFonts w:ascii="Arial" w:hAnsi="Arial" w:cs="Arial"/>
+          <w:i/>
+          <w:iCs/>
+          <w:color w:val="000000" w:themeColor="text1"/>
+        </w:rPr>
+        <w:t>multiprocesos</w:t>
+      </w:r>
+      <w:r>
+        <w:rPr>
+          <w:rFonts w:ascii="Arial" w:hAnsi="Arial" w:cs="Arial"/>
+          <w:color w:val="000000" w:themeColor="text1"/>
+        </w:rPr>
+        <w:t> en vez de </w:t>
+      </w:r>
+      <w:proofErr w:type="spellStart"/>
+      <w:r>
+        <w:rPr>
+          <w:rFonts w:ascii="Arial" w:hAnsi="Arial" w:cs="Arial"/>
+          <w:i/>
+          <w:iCs/>
+          <w:color w:val="000000" w:themeColor="text1"/>
+        </w:rPr>
+        <w:t>multihilos</w:t>
+      </w:r>
+      <w:proofErr w:type="spellEnd"/>
+      <w:r>
+        <w:rPr>
+          <w:rFonts w:ascii="Arial" w:hAnsi="Arial" w:cs="Arial"/>
+          <w:i/>
+          <w:iCs/>
+          <w:color w:val="000000" w:themeColor="text1"/>
+        </w:rPr>
+        <w:t xml:space="preserve"> </w:t>
+      </w:r>
+      <w:r>
+        <w:rPr>
+          <w:rFonts w:ascii="Arial" w:hAnsi="Arial" w:cs="Arial"/>
+          <w:color w:val="000000" w:themeColor="text1"/>
+        </w:rPr>
+        <w:t>para garantizar la estabilidad del sistema. Un fallo en uno de los procesos no afectará el resto y el sistema continuará funcionando.</w:t>
+      </w:r>
+    </w:p>
+    <w:p>
+      <w:pPr>
+        <w:spacing w:line="240" w:lineRule="auto"/>
+        <w:jc w:val="both"/>
+        <w:rPr>
+          <w:rFonts w:ascii="Arial" w:hAnsi="Arial" w:cs="Arial"/>
+          <w:b/>
+          <w:bCs/>
+          <w:color w:val="000000" w:themeColor="text1"/>
+        </w:rPr>
+      </w:pPr>
+      <w:bookmarkStart w:id="8" w:name="caracteristicas"/>
+      <w:r>
+        <w:rPr>
+          <w:rFonts w:ascii="Arial" w:hAnsi="Arial" w:cs="Arial"/>
+          <w:b/>
+          <w:bCs/>
+          <w:color w:val="000000" w:themeColor="text1"/>
+        </w:rPr>
+        <w:t>Características</w:t>
+      </w:r>
+    </w:p>
+    <w:bookmarkEnd w:id="8"/>
+    <w:p>
+      <w:pPr>
+        <w:spacing w:line="240" w:lineRule="auto"/>
+        <w:jc w:val="both"/>
+        <w:rPr>
+          <w:rFonts w:ascii="Arial" w:hAnsi="Arial" w:cs="Arial"/>
+          <w:color w:val="000000" w:themeColor="text1"/>
+        </w:rPr>
+      </w:pPr>
+      <w:r>
+        <w:rPr>
+          <w:rFonts w:ascii="Arial" w:hAnsi="Arial" w:cs="Arial"/>
+          <w:color w:val="000000" w:themeColor="text1"/>
+        </w:rPr>
+        <w:t xml:space="preserve">La última serie de producción es la 9.3. Sus características técnicas la hacen una de las bases de datos más potentes y </w:t>
+      </w:r>
+      <w:r>
+        <w:rPr>
+          <w:rFonts w:ascii="Arial" w:hAnsi="Arial" w:cs="Arial"/>
+          <w:color w:val="000000" w:themeColor="text1"/>
+        </w:rPr>
+        <w:t>robustos</w:t>
+      </w:r>
+      <w:r>
+        <w:rPr>
+          <w:rFonts w:ascii="Arial" w:hAnsi="Arial" w:cs="Arial"/>
+          <w:color w:val="000000" w:themeColor="text1"/>
+        </w:rPr>
+        <w:t xml:space="preserve"> del mercado. Su desarrollo comenzó hace más de 16 años, y durante este tiempo, </w:t>
+      </w:r>
+      <w:r>
+        <w:rPr>
+          <w:rFonts w:ascii="Arial" w:hAnsi="Arial" w:cs="Arial"/>
+          <w:i/>
+          <w:iCs/>
+          <w:color w:val="000000" w:themeColor="text1"/>
+        </w:rPr>
+        <w:t>estabilidad, potencia, robustez, facilidad de administración e implementación de estándares</w:t>
+      </w:r>
+      <w:r>
+        <w:rPr>
+          <w:rFonts w:ascii="Arial" w:hAnsi="Arial" w:cs="Arial"/>
+          <w:color w:val="000000" w:themeColor="text1"/>
+        </w:rPr>
+        <w:t xml:space="preserve"> han sido las características que más se han tenido en cuenta durante su desarrollo. </w:t>
+      </w:r>
+      <w:proofErr w:type="spellStart"/>
+      <w:r>
+        <w:rPr>
+          <w:rFonts w:ascii="Arial" w:hAnsi="Arial" w:cs="Arial"/>
+          <w:color w:val="000000" w:themeColor="text1"/>
+        </w:rPr>
+        <w:t>PostgreSQL</w:t>
+      </w:r>
+      <w:proofErr w:type="spellEnd"/>
+      <w:r>
+        <w:rPr>
+          <w:rFonts w:ascii="Arial" w:hAnsi="Arial" w:cs="Arial"/>
+          <w:color w:val="000000" w:themeColor="text1"/>
+        </w:rPr>
+        <w:t xml:space="preserve"> funciona muy bien con grandes cantidades de datos y una alta concurrencia de usuarios accediendo a la vez al sistema.</w:t>
+      </w:r>
+    </w:p>
+    <w:p>
+      <w:pPr>
+        <w:spacing w:line="240" w:lineRule="auto"/>
+        <w:jc w:val="both"/>
+        <w:rPr>
+          <w:rFonts w:ascii="Arial" w:hAnsi="Arial" w:cs="Arial"/>
+          <w:color w:val="000000" w:themeColor="text1"/>
+        </w:rPr>
+      </w:pPr>
+    </w:p>
+    <w:p>
+      <w:pPr>
+        <w:spacing w:line="240" w:lineRule="auto"/>
+        <w:jc w:val="both"/>
+        <w:rPr>
+          <w:rFonts w:ascii="Arial" w:hAnsi="Arial" w:cs="Arial"/>
+          <w:b/>
+          <w:bCs/>
+          <w:color w:val="000000" w:themeColor="text1"/>
+        </w:rPr>
+      </w:pPr>
+      <w:r>
+        <w:rPr>
+          <w:rFonts w:ascii="Arial" w:hAnsi="Arial" w:cs="Arial"/>
+          <w:b/>
+          <w:bCs/>
+          <w:color w:val="000000" w:themeColor="text1"/>
+        </w:rPr>
+        <w:t xml:space="preserve">Historia </w:t>
+      </w:r>
+    </w:p>
+    <w:p>
+      <w:pPr>
+        <w:spacing w:line="240" w:lineRule="auto"/>
+        <w:jc w:val="both"/>
+        <w:rPr>
+          <w:rFonts w:ascii="Arial" w:hAnsi="Arial" w:cs="Arial"/>
+          <w:bCs/>
+          <w:color w:val="000000" w:themeColor="text1"/>
+        </w:rPr>
+      </w:pPr>
+      <w:r>
+        <w:rPr>
+          <w:rFonts w:ascii="Arial" w:hAnsi="Arial" w:cs="Arial"/>
+          <w:bCs/>
+          <w:color w:val="000000" w:themeColor="text1"/>
+        </w:rPr>
+        <w:t>Comienza</w:t>
+      </w:r>
+      <w:r>
+        <w:rPr>
+          <w:rFonts w:ascii="Arial" w:hAnsi="Arial" w:cs="Arial"/>
+          <w:bCs/>
+          <w:color w:val="000000" w:themeColor="text1"/>
+          <w:lang w:val="es-ES"/>
+        </w:rPr>
+        <w:t xml:space="preserve"> como un proyecto de investigación del grupo del Profesor Michael </w:t>
+      </w:r>
+      <w:proofErr w:type="spellStart"/>
+      <w:r>
+        <w:rPr>
+          <w:rFonts w:ascii="Arial" w:hAnsi="Arial" w:cs="Arial"/>
+          <w:bCs/>
+          <w:color w:val="000000" w:themeColor="text1"/>
+          <w:lang w:val="es-ES"/>
+        </w:rPr>
+        <w:t>Stonebraker</w:t>
+      </w:r>
+      <w:proofErr w:type="spellEnd"/>
+      <w:r>
+        <w:rPr>
+          <w:rFonts w:ascii="Arial" w:hAnsi="Arial" w:cs="Arial"/>
+          <w:bCs/>
+          <w:color w:val="000000" w:themeColor="text1"/>
+          <w:lang w:val="es-ES"/>
+        </w:rPr>
+        <w:t xml:space="preserve"> en Berkeley.</w:t>
+      </w:r>
+      <w:r>
+        <w:rPr>
+          <w:rFonts w:ascii="Arial" w:hAnsi="Arial" w:cs="Arial"/>
+          <w:bCs/>
+          <w:color w:val="000000" w:themeColor="text1"/>
+        </w:rPr>
+        <w:t xml:space="preserve"> El proyecto original se llamó </w:t>
+      </w:r>
+      <w:r>
+        <w:rPr>
+          <w:rFonts w:ascii="Arial" w:hAnsi="Arial" w:cs="Arial"/>
+          <w:bCs/>
+          <w:i/>
+          <w:iCs/>
+          <w:color w:val="000000" w:themeColor="text1"/>
+        </w:rPr>
+        <w:t>Ingres</w:t>
+      </w:r>
+      <w:r>
+        <w:rPr>
+          <w:rFonts w:ascii="Arial" w:hAnsi="Arial" w:cs="Arial"/>
+          <w:bCs/>
+          <w:color w:val="000000" w:themeColor="text1"/>
+        </w:rPr>
+        <w:t>.</w:t>
+      </w:r>
+    </w:p>
+    <w:p>
+      <w:pPr>
+        <w:spacing w:line="240" w:lineRule="auto"/>
+        <w:jc w:val="both"/>
+        <w:rPr>
+          <w:rFonts w:ascii="Arial" w:hAnsi="Arial" w:cs="Arial"/>
+          <w:color w:val="000000" w:themeColor="text1"/>
+        </w:rPr>
+      </w:pPr>
+      <w:r>
+        <w:rPr>
+          <w:rFonts w:ascii="Arial" w:hAnsi="Arial" w:cs="Arial"/>
+          <w:color w:val="000000" w:themeColor="text1"/>
+        </w:rPr>
+        <w:t xml:space="preserve">En 1987, </w:t>
+      </w:r>
+      <w:proofErr w:type="spellStart"/>
+      <w:r>
+        <w:rPr>
+          <w:rFonts w:ascii="Arial" w:hAnsi="Arial" w:cs="Arial"/>
+          <w:color w:val="000000" w:themeColor="text1"/>
+        </w:rPr>
+        <w:t>Postgres</w:t>
+      </w:r>
+      <w:proofErr w:type="spellEnd"/>
+      <w:r>
+        <w:rPr>
+          <w:rFonts w:ascii="Arial" w:hAnsi="Arial" w:cs="Arial"/>
+          <w:color w:val="000000" w:themeColor="text1"/>
+        </w:rPr>
+        <w:t xml:space="preserve"> introdujo reglas, procedimientos, tipos definibles y conceptos de orientación a objetos. </w:t>
+      </w:r>
+      <w:proofErr w:type="spellStart"/>
+      <w:r>
+        <w:rPr>
+          <w:rFonts w:ascii="Arial" w:hAnsi="Arial" w:cs="Arial"/>
+          <w:color w:val="000000" w:themeColor="text1"/>
+        </w:rPr>
+        <w:t>Postgres</w:t>
+      </w:r>
+      <w:proofErr w:type="spellEnd"/>
+      <w:r>
+        <w:rPr>
+          <w:rFonts w:ascii="Arial" w:hAnsi="Arial" w:cs="Arial"/>
+          <w:color w:val="000000" w:themeColor="text1"/>
+        </w:rPr>
+        <w:t xml:space="preserve"> fue comercializado con el nombre de </w:t>
+      </w:r>
+      <w:proofErr w:type="spellStart"/>
+      <w:r>
+        <w:rPr>
+          <w:rFonts w:ascii="Arial" w:hAnsi="Arial" w:cs="Arial"/>
+          <w:color w:val="000000" w:themeColor="text1"/>
+        </w:rPr>
+        <w:t>Illustra</w:t>
+      </w:r>
+      <w:proofErr w:type="spellEnd"/>
+      <w:r>
+        <w:rPr>
+          <w:rFonts w:ascii="Arial" w:hAnsi="Arial" w:cs="Arial"/>
+          <w:color w:val="000000" w:themeColor="text1"/>
+        </w:rPr>
+        <w:t xml:space="preserve"> y forma parte actualmente del Universal Server de </w:t>
+      </w:r>
+      <w:proofErr w:type="spellStart"/>
+      <w:r>
+        <w:rPr>
+          <w:rFonts w:ascii="Arial" w:hAnsi="Arial" w:cs="Arial"/>
+          <w:color w:val="000000" w:themeColor="text1"/>
+        </w:rPr>
+        <w:t>Informix</w:t>
+      </w:r>
+      <w:proofErr w:type="spellEnd"/>
+      <w:r>
+        <w:rPr>
+          <w:rFonts w:ascii="Arial" w:hAnsi="Arial" w:cs="Arial"/>
+          <w:color w:val="000000" w:themeColor="text1"/>
+        </w:rPr>
+        <w:t>.</w:t>
+      </w:r>
+    </w:p>
+    <w:p>
+      <w:pPr>
+        <w:spacing w:line="240" w:lineRule="auto"/>
+        <w:jc w:val="both"/>
+        <w:rPr>
+          <w:rFonts w:ascii="Arial" w:hAnsi="Arial" w:cs="Arial"/>
+          <w:color w:val="000000" w:themeColor="text1"/>
+        </w:rPr>
+      </w:pPr>
+      <w:r>
+        <w:rPr>
+          <w:rFonts w:ascii="Arial" w:hAnsi="Arial" w:cs="Arial"/>
+          <w:color w:val="000000" w:themeColor="text1"/>
+        </w:rPr>
+        <w:lastRenderedPageBreak/>
+        <w:t xml:space="preserve">Una nueva versión fue lanzada en 1995 como Postgres95 y en ese momento el desarrollo pasó a manos de la comunidad de Internet. Postgres95 evolucionó hasta lo que es ahora </w:t>
+      </w:r>
+      <w:proofErr w:type="spellStart"/>
+      <w:r>
+        <w:rPr>
+          <w:rFonts w:ascii="Arial" w:hAnsi="Arial" w:cs="Arial"/>
+          <w:color w:val="000000" w:themeColor="text1"/>
+        </w:rPr>
+        <w:t>PostgreSQL</w:t>
+      </w:r>
+      <w:proofErr w:type="spellEnd"/>
+      <w:r>
+        <w:rPr>
+          <w:rFonts w:ascii="Arial" w:hAnsi="Arial" w:cs="Arial"/>
+          <w:color w:val="000000" w:themeColor="text1"/>
+        </w:rPr>
+        <w:t>.</w:t>
+      </w:r>
+    </w:p>
+    <w:p>
+      <w:pPr>
+        <w:spacing w:line="240" w:lineRule="auto"/>
+        <w:jc w:val="both"/>
+        <w:rPr>
+          <w:rFonts w:ascii="Arial" w:hAnsi="Arial" w:cs="Arial"/>
+          <w:color w:val="000000" w:themeColor="text1"/>
+        </w:rPr>
+      </w:pPr>
+      <w:r>
+        <w:rPr>
+          <w:rFonts w:ascii="Arial" w:hAnsi="Arial" w:cs="Arial"/>
+          <w:color w:val="000000" w:themeColor="text1"/>
+        </w:rPr>
+        <w:t xml:space="preserve">En 1996 se hizo evidente que el nombre Postgres95 no resistiría el paso del tiempo. Eligieron un nuevo nombre, </w:t>
+      </w:r>
+      <w:proofErr w:type="spellStart"/>
+      <w:r>
+        <w:rPr>
+          <w:rFonts w:ascii="Arial" w:hAnsi="Arial" w:cs="Arial"/>
+          <w:color w:val="000000" w:themeColor="text1"/>
+        </w:rPr>
+        <w:t>PostgreSQL</w:t>
+      </w:r>
+      <w:proofErr w:type="spellEnd"/>
+      <w:r>
+        <w:rPr>
+          <w:rFonts w:ascii="Arial" w:hAnsi="Arial" w:cs="Arial"/>
+          <w:color w:val="000000" w:themeColor="text1"/>
+        </w:rPr>
+        <w:t xml:space="preserve">, para reflejar la relación entre el </w:t>
+      </w:r>
+      <w:proofErr w:type="spellStart"/>
+      <w:r>
+        <w:rPr>
+          <w:rFonts w:ascii="Arial" w:hAnsi="Arial" w:cs="Arial"/>
+          <w:color w:val="000000" w:themeColor="text1"/>
+        </w:rPr>
+        <w:t>Postgres</w:t>
+      </w:r>
+      <w:proofErr w:type="spellEnd"/>
+      <w:r>
+        <w:rPr>
+          <w:rFonts w:ascii="Arial" w:hAnsi="Arial" w:cs="Arial"/>
+          <w:color w:val="000000" w:themeColor="text1"/>
+        </w:rPr>
+        <w:t xml:space="preserve"> original y las versiones más recientes del SQL.</w:t>
+      </w:r>
+    </w:p>
+    <w:p>
+      <w:pPr>
+        <w:spacing w:line="240" w:lineRule="auto"/>
+        <w:jc w:val="both"/>
+        <w:rPr>
+          <w:rFonts w:ascii="Arial" w:hAnsi="Arial" w:cs="Arial"/>
+          <w:color w:val="000000" w:themeColor="text1"/>
+        </w:rPr>
+      </w:pPr>
+      <w:r>
+        <w:rPr>
+          <w:rFonts w:ascii="Arial" w:hAnsi="Arial" w:cs="Arial"/>
+          <w:color w:val="000000" w:themeColor="text1"/>
+        </w:rPr>
+        <w:t xml:space="preserve">A </w:t>
+      </w:r>
+      <w:r>
+        <w:rPr>
+          <w:rFonts w:ascii="Arial" w:hAnsi="Arial" w:cs="Arial"/>
+          <w:color w:val="000000" w:themeColor="text1"/>
+        </w:rPr>
+        <w:t>continuación alguna</w:t>
+      </w:r>
+      <w:r>
+        <w:rPr>
+          <w:rFonts w:ascii="Arial" w:hAnsi="Arial" w:cs="Arial"/>
+          <w:color w:val="000000" w:themeColor="text1"/>
+        </w:rPr>
+        <w:t xml:space="preserve"> de las características más importantes y soportadas por </w:t>
+      </w:r>
+      <w:proofErr w:type="spellStart"/>
+      <w:r>
+        <w:rPr>
+          <w:rFonts w:ascii="Arial" w:hAnsi="Arial" w:cs="Arial"/>
+          <w:color w:val="000000" w:themeColor="text1"/>
+        </w:rPr>
+        <w:t>PostgreSQL</w:t>
+      </w:r>
+      <w:proofErr w:type="spellEnd"/>
+      <w:r>
+        <w:rPr>
+          <w:rFonts w:ascii="Arial" w:hAnsi="Arial" w:cs="Arial"/>
+          <w:color w:val="000000" w:themeColor="text1"/>
+        </w:rPr>
+        <w:t>:</w:t>
+      </w:r>
+    </w:p>
+    <w:p>
+      <w:pPr>
+        <w:spacing w:line="240" w:lineRule="auto"/>
+        <w:jc w:val="both"/>
+        <w:rPr>
+          <w:rFonts w:ascii="Arial" w:hAnsi="Arial" w:cs="Arial"/>
+          <w:b/>
+          <w:bCs/>
+          <w:color w:val="000000" w:themeColor="text1"/>
+        </w:rPr>
+      </w:pPr>
+      <w:r>
+        <w:rPr>
+          <w:rFonts w:ascii="Arial" w:hAnsi="Arial" w:cs="Arial"/>
+          <w:b/>
+          <w:bCs/>
+          <w:color w:val="000000" w:themeColor="text1"/>
+        </w:rPr>
+        <w:t>Generales</w:t>
+      </w:r>
+    </w:p>
+    <w:p>
+      <w:pPr>
+        <w:numPr>
+          <w:ilvl w:val="0"/>
+          <w:numId w:val="10"/>
+        </w:numPr>
+        <w:spacing w:line="240" w:lineRule="auto"/>
+        <w:jc w:val="both"/>
+        <w:rPr>
+          <w:rFonts w:ascii="Arial" w:hAnsi="Arial" w:cs="Arial"/>
+          <w:color w:val="000000" w:themeColor="text1"/>
+        </w:rPr>
+      </w:pPr>
+      <w:r>
+        <w:rPr>
+          <w:rFonts w:ascii="Arial" w:hAnsi="Arial" w:cs="Arial"/>
+          <w:color w:val="000000" w:themeColor="text1"/>
+        </w:rPr>
+        <w:t>Es una base de datos 100% </w:t>
+      </w:r>
+      <w:hyperlink r:id="rId11" w:history="1">
+        <w:r>
+          <w:rPr>
+            <w:rStyle w:val="Hipervnculo"/>
+            <w:rFonts w:ascii="Arial" w:hAnsi="Arial" w:cs="Arial"/>
+            <w:color w:val="000000" w:themeColor="text1"/>
+          </w:rPr>
+          <w:t>ACID</w:t>
+        </w:r>
+      </w:hyperlink>
+    </w:p>
+    <w:p>
+      <w:pPr>
+        <w:numPr>
+          <w:ilvl w:val="0"/>
+          <w:numId w:val="10"/>
+        </w:numPr>
+        <w:spacing w:line="240" w:lineRule="auto"/>
+        <w:jc w:val="both"/>
+        <w:rPr>
+          <w:rFonts w:ascii="Arial" w:hAnsi="Arial" w:cs="Arial"/>
+          <w:color w:val="000000" w:themeColor="text1"/>
+        </w:rPr>
+      </w:pPr>
+      <w:r>
+        <w:rPr>
+          <w:rFonts w:ascii="Arial" w:hAnsi="Arial" w:cs="Arial"/>
+          <w:color w:val="000000" w:themeColor="text1"/>
+        </w:rPr>
+        <w:t>Integridad referencial</w:t>
+      </w:r>
+    </w:p>
+    <w:p>
+      <w:pPr>
+        <w:numPr>
+          <w:ilvl w:val="0"/>
+          <w:numId w:val="10"/>
+        </w:numPr>
+        <w:spacing w:line="240" w:lineRule="auto"/>
+        <w:jc w:val="both"/>
+        <w:rPr>
+          <w:rFonts w:ascii="Arial" w:hAnsi="Arial" w:cs="Arial"/>
+          <w:color w:val="000000" w:themeColor="text1"/>
+        </w:rPr>
+      </w:pPr>
+      <w:proofErr w:type="spellStart"/>
+      <w:r>
+        <w:rPr>
+          <w:rFonts w:ascii="Arial" w:hAnsi="Arial" w:cs="Arial"/>
+          <w:color w:val="000000" w:themeColor="text1"/>
+        </w:rPr>
+        <w:t>Tablespaces</w:t>
+      </w:r>
+      <w:proofErr w:type="spellEnd"/>
+    </w:p>
+    <w:p>
+      <w:pPr>
+        <w:numPr>
+          <w:ilvl w:val="0"/>
+          <w:numId w:val="10"/>
+        </w:numPr>
+        <w:spacing w:line="240" w:lineRule="auto"/>
+        <w:jc w:val="both"/>
+        <w:rPr>
+          <w:rFonts w:ascii="Arial" w:hAnsi="Arial" w:cs="Arial"/>
+          <w:color w:val="000000" w:themeColor="text1"/>
+        </w:rPr>
+      </w:pPr>
+      <w:proofErr w:type="spellStart"/>
+      <w:r>
+        <w:rPr>
+          <w:rFonts w:ascii="Arial" w:hAnsi="Arial" w:cs="Arial"/>
+          <w:color w:val="000000" w:themeColor="text1"/>
+        </w:rPr>
+        <w:t>Nested</w:t>
+      </w:r>
+      <w:proofErr w:type="spellEnd"/>
+      <w:r>
+        <w:rPr>
+          <w:rFonts w:ascii="Arial" w:hAnsi="Arial" w:cs="Arial"/>
+          <w:color w:val="000000" w:themeColor="text1"/>
+        </w:rPr>
+        <w:t xml:space="preserve"> </w:t>
+      </w:r>
+      <w:proofErr w:type="spellStart"/>
+      <w:r>
+        <w:rPr>
+          <w:rFonts w:ascii="Arial" w:hAnsi="Arial" w:cs="Arial"/>
+          <w:color w:val="000000" w:themeColor="text1"/>
+        </w:rPr>
+        <w:t>transactions</w:t>
+      </w:r>
+      <w:proofErr w:type="spellEnd"/>
+      <w:r>
+        <w:rPr>
+          <w:rFonts w:ascii="Arial" w:hAnsi="Arial" w:cs="Arial"/>
+          <w:color w:val="000000" w:themeColor="text1"/>
+        </w:rPr>
+        <w:t xml:space="preserve"> (</w:t>
+      </w:r>
+      <w:proofErr w:type="spellStart"/>
+      <w:r>
+        <w:rPr>
+          <w:rFonts w:ascii="Arial" w:hAnsi="Arial" w:cs="Arial"/>
+          <w:color w:val="000000" w:themeColor="text1"/>
+        </w:rPr>
+        <w:t>savepoints</w:t>
+      </w:r>
+      <w:proofErr w:type="spellEnd"/>
+      <w:r>
+        <w:rPr>
+          <w:rFonts w:ascii="Arial" w:hAnsi="Arial" w:cs="Arial"/>
+          <w:color w:val="000000" w:themeColor="text1"/>
+        </w:rPr>
+        <w:t>)</w:t>
+      </w:r>
+    </w:p>
+    <w:p>
+      <w:pPr>
+        <w:numPr>
+          <w:ilvl w:val="0"/>
+          <w:numId w:val="10"/>
+        </w:numPr>
+        <w:spacing w:line="240" w:lineRule="auto"/>
+        <w:jc w:val="both"/>
+        <w:rPr>
+          <w:rFonts w:ascii="Arial" w:hAnsi="Arial" w:cs="Arial"/>
+          <w:color w:val="000000" w:themeColor="text1"/>
+        </w:rPr>
+      </w:pPr>
+      <w:r>
+        <w:rPr>
+          <w:rFonts w:ascii="Arial" w:hAnsi="Arial" w:cs="Arial"/>
+          <w:color w:val="000000" w:themeColor="text1"/>
+        </w:rPr>
+        <w:t xml:space="preserve">Replicación asincrónica/sincrónica / </w:t>
+      </w:r>
+      <w:proofErr w:type="spellStart"/>
+      <w:r>
+        <w:rPr>
+          <w:rFonts w:ascii="Arial" w:hAnsi="Arial" w:cs="Arial"/>
+          <w:color w:val="000000" w:themeColor="text1"/>
+        </w:rPr>
+        <w:t>Streaming</w:t>
+      </w:r>
+      <w:proofErr w:type="spellEnd"/>
+      <w:r>
+        <w:rPr>
+          <w:rFonts w:ascii="Arial" w:hAnsi="Arial" w:cs="Arial"/>
+          <w:color w:val="000000" w:themeColor="text1"/>
+        </w:rPr>
+        <w:t xml:space="preserve"> </w:t>
+      </w:r>
+      <w:proofErr w:type="spellStart"/>
+      <w:r>
+        <w:rPr>
+          <w:rFonts w:ascii="Arial" w:hAnsi="Arial" w:cs="Arial"/>
+          <w:color w:val="000000" w:themeColor="text1"/>
+        </w:rPr>
+        <w:t>replication</w:t>
+      </w:r>
+      <w:proofErr w:type="spellEnd"/>
+      <w:r>
+        <w:rPr>
+          <w:rFonts w:ascii="Arial" w:hAnsi="Arial" w:cs="Arial"/>
+          <w:color w:val="000000" w:themeColor="text1"/>
+        </w:rPr>
+        <w:t xml:space="preserve"> - Hot </w:t>
+      </w:r>
+      <w:proofErr w:type="spellStart"/>
+      <w:r>
+        <w:rPr>
+          <w:rFonts w:ascii="Arial" w:hAnsi="Arial" w:cs="Arial"/>
+          <w:color w:val="000000" w:themeColor="text1"/>
+        </w:rPr>
+        <w:t>Standby</w:t>
+      </w:r>
+      <w:proofErr w:type="spellEnd"/>
+    </w:p>
+    <w:p>
+      <w:pPr>
+        <w:numPr>
+          <w:ilvl w:val="0"/>
+          <w:numId w:val="10"/>
+        </w:numPr>
+        <w:spacing w:line="240" w:lineRule="auto"/>
+        <w:jc w:val="both"/>
+        <w:rPr>
+          <w:rFonts w:ascii="Arial" w:hAnsi="Arial" w:cs="Arial"/>
+          <w:color w:val="000000" w:themeColor="text1"/>
+        </w:rPr>
+      </w:pPr>
+      <w:proofErr w:type="spellStart"/>
+      <w:r>
+        <w:rPr>
+          <w:rFonts w:ascii="Arial" w:hAnsi="Arial" w:cs="Arial"/>
+          <w:color w:val="000000" w:themeColor="text1"/>
+        </w:rPr>
+        <w:t>Two-phase</w:t>
+      </w:r>
+      <w:proofErr w:type="spellEnd"/>
+      <w:r>
+        <w:rPr>
+          <w:rFonts w:ascii="Arial" w:hAnsi="Arial" w:cs="Arial"/>
+          <w:color w:val="000000" w:themeColor="text1"/>
+        </w:rPr>
+        <w:t xml:space="preserve"> </w:t>
+      </w:r>
+      <w:proofErr w:type="spellStart"/>
+      <w:r>
+        <w:rPr>
+          <w:rFonts w:ascii="Arial" w:hAnsi="Arial" w:cs="Arial"/>
+          <w:color w:val="000000" w:themeColor="text1"/>
+        </w:rPr>
+        <w:t>commit</w:t>
+      </w:r>
+      <w:proofErr w:type="spellEnd"/>
+    </w:p>
+    <w:p>
+      <w:pPr>
+        <w:numPr>
+          <w:ilvl w:val="0"/>
+          <w:numId w:val="10"/>
+        </w:numPr>
+        <w:spacing w:line="240" w:lineRule="auto"/>
+        <w:jc w:val="both"/>
+        <w:rPr>
+          <w:rFonts w:ascii="Arial" w:hAnsi="Arial" w:cs="Arial"/>
+          <w:color w:val="000000" w:themeColor="text1"/>
+        </w:rPr>
+      </w:pPr>
+      <w:r>
+        <w:rPr>
+          <w:rFonts w:ascii="Arial" w:hAnsi="Arial" w:cs="Arial"/>
+          <w:color w:val="000000" w:themeColor="text1"/>
+        </w:rPr>
+        <w:t xml:space="preserve">PITR - </w:t>
+      </w:r>
+      <w:proofErr w:type="spellStart"/>
+      <w:r>
+        <w:rPr>
+          <w:rFonts w:ascii="Arial" w:hAnsi="Arial" w:cs="Arial"/>
+          <w:color w:val="000000" w:themeColor="text1"/>
+        </w:rPr>
+        <w:t>point</w:t>
+      </w:r>
+      <w:proofErr w:type="spellEnd"/>
+      <w:r>
+        <w:rPr>
+          <w:rFonts w:ascii="Arial" w:hAnsi="Arial" w:cs="Arial"/>
+          <w:color w:val="000000" w:themeColor="text1"/>
+        </w:rPr>
+        <w:t xml:space="preserve"> in time </w:t>
+      </w:r>
+      <w:proofErr w:type="spellStart"/>
+      <w:r>
+        <w:rPr>
+          <w:rFonts w:ascii="Arial" w:hAnsi="Arial" w:cs="Arial"/>
+          <w:color w:val="000000" w:themeColor="text1"/>
+        </w:rPr>
+        <w:t>recovery</w:t>
+      </w:r>
+      <w:proofErr w:type="spellEnd"/>
+    </w:p>
+    <w:p>
+      <w:pPr>
+        <w:numPr>
+          <w:ilvl w:val="0"/>
+          <w:numId w:val="10"/>
+        </w:numPr>
+        <w:spacing w:line="240" w:lineRule="auto"/>
+        <w:jc w:val="both"/>
+        <w:rPr>
+          <w:rFonts w:ascii="Arial" w:hAnsi="Arial" w:cs="Arial"/>
+          <w:color w:val="000000" w:themeColor="text1"/>
+        </w:rPr>
+      </w:pPr>
+      <w:r>
+        <w:rPr>
+          <w:rFonts w:ascii="Arial" w:hAnsi="Arial" w:cs="Arial"/>
+          <w:color w:val="000000" w:themeColor="text1"/>
+        </w:rPr>
+        <w:t>Copias de seguridad en caliente (Online/</w:t>
+      </w:r>
+      <w:proofErr w:type="spellStart"/>
+      <w:r>
+        <w:rPr>
+          <w:rFonts w:ascii="Arial" w:hAnsi="Arial" w:cs="Arial"/>
+          <w:color w:val="000000" w:themeColor="text1"/>
+        </w:rPr>
+        <w:t>hot</w:t>
+      </w:r>
+      <w:proofErr w:type="spellEnd"/>
+      <w:r>
+        <w:rPr>
+          <w:rFonts w:ascii="Arial" w:hAnsi="Arial" w:cs="Arial"/>
+          <w:color w:val="000000" w:themeColor="text1"/>
+        </w:rPr>
+        <w:t xml:space="preserve"> </w:t>
+      </w:r>
+      <w:proofErr w:type="spellStart"/>
+      <w:r>
+        <w:rPr>
+          <w:rFonts w:ascii="Arial" w:hAnsi="Arial" w:cs="Arial"/>
+          <w:color w:val="000000" w:themeColor="text1"/>
+        </w:rPr>
+        <w:t>backups</w:t>
+      </w:r>
+      <w:proofErr w:type="spellEnd"/>
+      <w:r>
+        <w:rPr>
+          <w:rFonts w:ascii="Arial" w:hAnsi="Arial" w:cs="Arial"/>
+          <w:color w:val="000000" w:themeColor="text1"/>
+        </w:rPr>
+        <w:t>)</w:t>
+      </w:r>
+    </w:p>
+    <w:p>
+      <w:pPr>
+        <w:numPr>
+          <w:ilvl w:val="0"/>
+          <w:numId w:val="10"/>
+        </w:numPr>
+        <w:spacing w:line="240" w:lineRule="auto"/>
+        <w:jc w:val="both"/>
+        <w:rPr>
+          <w:rFonts w:ascii="Arial" w:hAnsi="Arial" w:cs="Arial"/>
+          <w:color w:val="000000" w:themeColor="text1"/>
+        </w:rPr>
+      </w:pPr>
+      <w:r>
+        <w:rPr>
+          <w:rFonts w:ascii="Arial" w:hAnsi="Arial" w:cs="Arial"/>
+          <w:color w:val="000000" w:themeColor="text1"/>
+        </w:rPr>
+        <w:t>Unicode</w:t>
+      </w:r>
+    </w:p>
+    <w:p>
+      <w:pPr>
+        <w:numPr>
+          <w:ilvl w:val="0"/>
+          <w:numId w:val="10"/>
+        </w:numPr>
+        <w:spacing w:line="240" w:lineRule="auto"/>
+        <w:jc w:val="both"/>
+        <w:rPr>
+          <w:rFonts w:ascii="Arial" w:hAnsi="Arial" w:cs="Arial"/>
+          <w:color w:val="000000" w:themeColor="text1"/>
+        </w:rPr>
+      </w:pPr>
+      <w:r>
+        <w:rPr>
+          <w:rFonts w:ascii="Arial" w:hAnsi="Arial" w:cs="Arial"/>
+          <w:color w:val="000000" w:themeColor="text1"/>
+        </w:rPr>
+        <w:t>Juegos de caracteres internacionales</w:t>
+      </w:r>
+    </w:p>
+    <w:p>
+      <w:pPr>
+        <w:numPr>
+          <w:ilvl w:val="0"/>
+          <w:numId w:val="10"/>
+        </w:numPr>
+        <w:spacing w:line="240" w:lineRule="auto"/>
+        <w:jc w:val="both"/>
+        <w:rPr>
+          <w:rFonts w:ascii="Arial" w:hAnsi="Arial" w:cs="Arial"/>
+          <w:color w:val="000000" w:themeColor="text1"/>
+        </w:rPr>
+      </w:pPr>
+      <w:r>
+        <w:rPr>
+          <w:rFonts w:ascii="Arial" w:hAnsi="Arial" w:cs="Arial"/>
+          <w:color w:val="000000" w:themeColor="text1"/>
+        </w:rPr>
+        <w:t>Regionalización por columna</w:t>
+      </w:r>
+    </w:p>
+    <w:p>
+      <w:pPr>
+        <w:numPr>
+          <w:ilvl w:val="0"/>
+          <w:numId w:val="10"/>
+        </w:numPr>
+        <w:spacing w:line="240" w:lineRule="auto"/>
+        <w:jc w:val="both"/>
+        <w:rPr>
+          <w:rFonts w:ascii="Arial" w:hAnsi="Arial" w:cs="Arial"/>
+          <w:color w:val="000000" w:themeColor="text1"/>
+        </w:rPr>
+      </w:pPr>
+      <w:proofErr w:type="spellStart"/>
+      <w:r>
+        <w:rPr>
+          <w:rFonts w:ascii="Arial" w:hAnsi="Arial" w:cs="Arial"/>
+          <w:color w:val="000000" w:themeColor="text1"/>
+        </w:rPr>
+        <w:t>Multi-Version</w:t>
+      </w:r>
+      <w:proofErr w:type="spellEnd"/>
+      <w:r>
+        <w:rPr>
+          <w:rFonts w:ascii="Arial" w:hAnsi="Arial" w:cs="Arial"/>
+          <w:color w:val="000000" w:themeColor="text1"/>
+        </w:rPr>
+        <w:t xml:space="preserve"> </w:t>
+      </w:r>
+      <w:proofErr w:type="spellStart"/>
+      <w:r>
+        <w:rPr>
+          <w:rFonts w:ascii="Arial" w:hAnsi="Arial" w:cs="Arial"/>
+          <w:color w:val="000000" w:themeColor="text1"/>
+        </w:rPr>
+        <w:t>Concurrency</w:t>
+      </w:r>
+      <w:proofErr w:type="spellEnd"/>
+      <w:r>
+        <w:rPr>
+          <w:rFonts w:ascii="Arial" w:hAnsi="Arial" w:cs="Arial"/>
+          <w:color w:val="000000" w:themeColor="text1"/>
+        </w:rPr>
+        <w:t xml:space="preserve"> Control (MVCC)</w:t>
+      </w:r>
+    </w:p>
+    <w:p>
+      <w:pPr>
+        <w:numPr>
+          <w:ilvl w:val="0"/>
+          <w:numId w:val="10"/>
+        </w:numPr>
+        <w:spacing w:line="240" w:lineRule="auto"/>
+        <w:jc w:val="both"/>
+        <w:rPr>
+          <w:rFonts w:ascii="Arial" w:hAnsi="Arial" w:cs="Arial"/>
+          <w:color w:val="000000" w:themeColor="text1"/>
+        </w:rPr>
+      </w:pPr>
+      <w:r>
+        <w:rPr>
+          <w:rFonts w:ascii="Arial" w:hAnsi="Arial" w:cs="Arial"/>
+          <w:color w:val="000000" w:themeColor="text1"/>
+        </w:rPr>
+        <w:t>Múltiples métodos de autentificación</w:t>
+      </w:r>
+    </w:p>
+    <w:p>
+      <w:pPr>
+        <w:numPr>
+          <w:ilvl w:val="0"/>
+          <w:numId w:val="10"/>
+        </w:numPr>
+        <w:spacing w:line="240" w:lineRule="auto"/>
+        <w:jc w:val="both"/>
+        <w:rPr>
+          <w:rFonts w:ascii="Arial" w:hAnsi="Arial" w:cs="Arial"/>
+          <w:color w:val="000000" w:themeColor="text1"/>
+        </w:rPr>
+      </w:pPr>
+      <w:r>
+        <w:rPr>
+          <w:rFonts w:ascii="Arial" w:hAnsi="Arial" w:cs="Arial"/>
+          <w:color w:val="000000" w:themeColor="text1"/>
+        </w:rPr>
+        <w:t>Acceso encriptado vía SSL</w:t>
+      </w:r>
+    </w:p>
+    <w:p>
+      <w:pPr>
+        <w:numPr>
+          <w:ilvl w:val="0"/>
+          <w:numId w:val="10"/>
+        </w:numPr>
+        <w:spacing w:line="240" w:lineRule="auto"/>
+        <w:jc w:val="both"/>
+        <w:rPr>
+          <w:rFonts w:ascii="Arial" w:hAnsi="Arial" w:cs="Arial"/>
+          <w:color w:val="000000" w:themeColor="text1"/>
+        </w:rPr>
+      </w:pPr>
+      <w:r>
+        <w:rPr>
+          <w:rFonts w:ascii="Arial" w:hAnsi="Arial" w:cs="Arial"/>
+          <w:color w:val="000000" w:themeColor="text1"/>
+        </w:rPr>
+        <w:t>Actualización in-situ integrada (</w:t>
+      </w:r>
+      <w:proofErr w:type="spellStart"/>
+      <w:r>
+        <w:rPr>
+          <w:rFonts w:ascii="Arial" w:hAnsi="Arial" w:cs="Arial"/>
+          <w:color w:val="000000" w:themeColor="text1"/>
+        </w:rPr>
+        <w:t>pg_upgrade</w:t>
+      </w:r>
+      <w:proofErr w:type="spellEnd"/>
+      <w:r>
+        <w:rPr>
+          <w:rFonts w:ascii="Arial" w:hAnsi="Arial" w:cs="Arial"/>
+          <w:color w:val="000000" w:themeColor="text1"/>
+        </w:rPr>
+        <w:t>)</w:t>
+      </w:r>
+    </w:p>
+    <w:p>
+      <w:pPr>
+        <w:numPr>
+          <w:ilvl w:val="0"/>
+          <w:numId w:val="10"/>
+        </w:numPr>
+        <w:spacing w:line="240" w:lineRule="auto"/>
+        <w:jc w:val="both"/>
+        <w:rPr>
+          <w:rFonts w:ascii="Arial" w:hAnsi="Arial" w:cs="Arial"/>
+          <w:color w:val="000000" w:themeColor="text1"/>
+        </w:rPr>
+      </w:pPr>
+      <w:r>
+        <w:rPr>
+          <w:rFonts w:ascii="Arial" w:hAnsi="Arial" w:cs="Arial"/>
+          <w:color w:val="000000" w:themeColor="text1"/>
+        </w:rPr>
+        <w:t>SE-</w:t>
+      </w:r>
+      <w:proofErr w:type="spellStart"/>
+      <w:r>
+        <w:rPr>
+          <w:rFonts w:ascii="Arial" w:hAnsi="Arial" w:cs="Arial"/>
+          <w:color w:val="000000" w:themeColor="text1"/>
+        </w:rPr>
+        <w:t>postgres</w:t>
+      </w:r>
+      <w:proofErr w:type="spellEnd"/>
+    </w:p>
+    <w:p>
+      <w:pPr>
+        <w:numPr>
+          <w:ilvl w:val="0"/>
+          <w:numId w:val="10"/>
+        </w:numPr>
+        <w:spacing w:line="240" w:lineRule="auto"/>
+        <w:jc w:val="both"/>
+        <w:rPr>
+          <w:rFonts w:ascii="Arial" w:hAnsi="Arial" w:cs="Arial"/>
+          <w:color w:val="000000" w:themeColor="text1"/>
+        </w:rPr>
+      </w:pPr>
+      <w:r>
+        <w:rPr>
+          <w:rFonts w:ascii="Arial" w:hAnsi="Arial" w:cs="Arial"/>
+          <w:color w:val="000000" w:themeColor="text1"/>
+        </w:rPr>
+        <w:t>Completa documentación</w:t>
+      </w:r>
+    </w:p>
+    <w:p>
+      <w:pPr>
+        <w:numPr>
+          <w:ilvl w:val="0"/>
+          <w:numId w:val="10"/>
+        </w:numPr>
+        <w:spacing w:line="240" w:lineRule="auto"/>
+        <w:jc w:val="both"/>
+        <w:rPr>
+          <w:rFonts w:ascii="Arial" w:hAnsi="Arial" w:cs="Arial"/>
+          <w:color w:val="000000" w:themeColor="text1"/>
+        </w:rPr>
+      </w:pPr>
+      <w:r>
+        <w:rPr>
+          <w:rFonts w:ascii="Arial" w:hAnsi="Arial" w:cs="Arial"/>
+          <w:color w:val="000000" w:themeColor="text1"/>
+        </w:rPr>
+        <w:t>Licencia BSD</w:t>
+      </w:r>
+    </w:p>
+    <w:p>
+      <w:pPr>
+        <w:numPr>
+          <w:ilvl w:val="0"/>
+          <w:numId w:val="10"/>
+        </w:numPr>
+        <w:spacing w:line="240" w:lineRule="auto"/>
+        <w:jc w:val="both"/>
+        <w:rPr>
+          <w:rFonts w:ascii="Arial" w:hAnsi="Arial" w:cs="Arial"/>
+          <w:color w:val="000000" w:themeColor="text1"/>
+        </w:rPr>
+      </w:pPr>
+      <w:r>
+        <w:rPr>
+          <w:rFonts w:ascii="Arial" w:hAnsi="Arial" w:cs="Arial"/>
+          <w:color w:val="000000" w:themeColor="text1"/>
+        </w:rPr>
+        <w:t>Disponible para Linux y UNIX en todas sus variantes (AIX, BSD, HP-UX, SGI IRIX, Mac OS X, Solaris, Tru64) y Windows 32/64bit.</w:t>
+      </w:r>
+    </w:p>
+    <w:p>
+      <w:pPr>
+        <w:tabs>
+          <w:tab w:val="left" w:pos="3016"/>
+        </w:tabs>
+        <w:spacing w:line="240" w:lineRule="auto"/>
+        <w:jc w:val="both"/>
+        <w:rPr>
+          <w:rFonts w:ascii="Arial" w:hAnsi="Arial" w:cs="Arial"/>
+          <w:b/>
+          <w:bCs/>
+          <w:color w:val="000000" w:themeColor="text1"/>
+        </w:rPr>
+      </w:pPr>
+      <w:r>
+        <w:rPr>
+          <w:rFonts w:ascii="Arial" w:hAnsi="Arial" w:cs="Arial"/>
+          <w:b/>
+          <w:bCs/>
+          <w:color w:val="000000" w:themeColor="text1"/>
+        </w:rPr>
+        <w:t>Programación / Desarrollo</w:t>
+      </w:r>
+      <w:r>
+        <w:rPr>
+          <w:rFonts w:ascii="Arial" w:hAnsi="Arial" w:cs="Arial"/>
+          <w:b/>
+          <w:bCs/>
+          <w:color w:val="000000" w:themeColor="text1"/>
+        </w:rPr>
+        <w:tab/>
+      </w:r>
+    </w:p>
+    <w:p>
+      <w:pPr>
+        <w:numPr>
+          <w:ilvl w:val="0"/>
+          <w:numId w:val="11"/>
+        </w:numPr>
+        <w:spacing w:line="240" w:lineRule="auto"/>
+        <w:jc w:val="both"/>
+        <w:rPr>
+          <w:rFonts w:ascii="Arial" w:hAnsi="Arial" w:cs="Arial"/>
+          <w:color w:val="000000" w:themeColor="text1"/>
+        </w:rPr>
+      </w:pPr>
+      <w:r>
+        <w:rPr>
+          <w:rFonts w:ascii="Arial" w:hAnsi="Arial" w:cs="Arial"/>
+          <w:color w:val="000000" w:themeColor="text1"/>
+        </w:rPr>
+        <w:t>Funciones/procedimientos almacenados (</w:t>
+      </w:r>
+      <w:proofErr w:type="spellStart"/>
+      <w:r>
+        <w:rPr>
+          <w:rFonts w:ascii="Arial" w:hAnsi="Arial" w:cs="Arial"/>
+          <w:color w:val="000000" w:themeColor="text1"/>
+        </w:rPr>
+        <w:t>stored</w:t>
+      </w:r>
+      <w:proofErr w:type="spellEnd"/>
+      <w:r>
+        <w:rPr>
+          <w:rFonts w:ascii="Arial" w:hAnsi="Arial" w:cs="Arial"/>
+          <w:color w:val="000000" w:themeColor="text1"/>
+        </w:rPr>
+        <w:t xml:space="preserve"> </w:t>
+      </w:r>
+      <w:proofErr w:type="spellStart"/>
+      <w:r>
+        <w:rPr>
+          <w:rFonts w:ascii="Arial" w:hAnsi="Arial" w:cs="Arial"/>
+          <w:color w:val="000000" w:themeColor="text1"/>
+        </w:rPr>
+        <w:t>procedures</w:t>
+      </w:r>
+      <w:proofErr w:type="spellEnd"/>
+      <w:r>
+        <w:rPr>
+          <w:rFonts w:ascii="Arial" w:hAnsi="Arial" w:cs="Arial"/>
+          <w:color w:val="000000" w:themeColor="text1"/>
+        </w:rPr>
+        <w:t>) en numerosos lenguajes de programación, entre otros PL/</w:t>
+      </w:r>
+      <w:proofErr w:type="spellStart"/>
+      <w:r>
+        <w:rPr>
+          <w:rFonts w:ascii="Arial" w:hAnsi="Arial" w:cs="Arial"/>
+          <w:color w:val="000000" w:themeColor="text1"/>
+        </w:rPr>
+        <w:t>pgSQL</w:t>
+      </w:r>
+      <w:proofErr w:type="spellEnd"/>
+      <w:r>
+        <w:rPr>
+          <w:rFonts w:ascii="Arial" w:hAnsi="Arial" w:cs="Arial"/>
+          <w:color w:val="000000" w:themeColor="text1"/>
+        </w:rPr>
+        <w:t xml:space="preserve"> (similar al PL/SQL de </w:t>
+      </w:r>
+      <w:proofErr w:type="spellStart"/>
+      <w:r>
+        <w:rPr>
+          <w:rFonts w:ascii="Arial" w:hAnsi="Arial" w:cs="Arial"/>
+          <w:color w:val="000000" w:themeColor="text1"/>
+        </w:rPr>
+        <w:t>oracle</w:t>
+      </w:r>
+      <w:proofErr w:type="spellEnd"/>
+      <w:r>
+        <w:rPr>
+          <w:rFonts w:ascii="Arial" w:hAnsi="Arial" w:cs="Arial"/>
+          <w:color w:val="000000" w:themeColor="text1"/>
+        </w:rPr>
+        <w:t>), PL/Perl, PL/Python y PL/</w:t>
+      </w:r>
+      <w:proofErr w:type="spellStart"/>
+      <w:r>
+        <w:rPr>
+          <w:rFonts w:ascii="Arial" w:hAnsi="Arial" w:cs="Arial"/>
+          <w:color w:val="000000" w:themeColor="text1"/>
+        </w:rPr>
+        <w:t>Tcl</w:t>
+      </w:r>
+      <w:proofErr w:type="spellEnd"/>
+    </w:p>
+    <w:p>
+      <w:pPr>
+        <w:numPr>
+          <w:ilvl w:val="0"/>
+          <w:numId w:val="11"/>
+        </w:numPr>
+        <w:spacing w:line="240" w:lineRule="auto"/>
+        <w:jc w:val="both"/>
+        <w:rPr>
+          <w:rFonts w:ascii="Arial" w:hAnsi="Arial" w:cs="Arial"/>
+          <w:color w:val="000000" w:themeColor="text1"/>
+        </w:rPr>
+      </w:pPr>
+      <w:r>
+        <w:rPr>
+          <w:rFonts w:ascii="Arial" w:hAnsi="Arial" w:cs="Arial"/>
+          <w:color w:val="000000" w:themeColor="text1"/>
+        </w:rPr>
+        <w:t>Bloques anónimos de código de procedimientos (sentencias DO)</w:t>
+      </w:r>
+    </w:p>
+    <w:p>
+      <w:pPr>
+        <w:numPr>
+          <w:ilvl w:val="0"/>
+          <w:numId w:val="11"/>
+        </w:numPr>
+        <w:spacing w:line="240" w:lineRule="auto"/>
+        <w:jc w:val="both"/>
+        <w:rPr>
+          <w:rFonts w:ascii="Arial" w:hAnsi="Arial" w:cs="Arial"/>
+          <w:color w:val="000000" w:themeColor="text1"/>
+        </w:rPr>
+      </w:pPr>
+      <w:r>
+        <w:rPr>
+          <w:rFonts w:ascii="Arial" w:hAnsi="Arial" w:cs="Arial"/>
+          <w:color w:val="000000" w:themeColor="text1"/>
+        </w:rPr>
+        <w:lastRenderedPageBreak/>
+        <w:t>Numerosos tipos de datos y posibilidad de definir nuevos tipos. Además de los tipos estándares en cualquier base de datos, tenemos disponibles, entre otros, tipos geométricos, de direcciones de red, de cadenas binarias, UUID, XML, matrices, etc.</w:t>
+      </w:r>
+    </w:p>
+    <w:p>
+      <w:pPr>
+        <w:numPr>
+          <w:ilvl w:val="0"/>
+          <w:numId w:val="11"/>
+        </w:numPr>
+        <w:spacing w:line="240" w:lineRule="auto"/>
+        <w:jc w:val="both"/>
+        <w:rPr>
+          <w:rFonts w:ascii="Arial" w:hAnsi="Arial" w:cs="Arial"/>
+          <w:color w:val="000000" w:themeColor="text1"/>
+        </w:rPr>
+      </w:pPr>
+      <w:r>
+        <w:rPr>
+          <w:rFonts w:ascii="Arial" w:hAnsi="Arial" w:cs="Arial"/>
+          <w:color w:val="000000" w:themeColor="text1"/>
+        </w:rPr>
+        <w:t>Soporta el almacenamiento de objetos binarios grandes (gráficos, videos, sonido, ...)</w:t>
+      </w:r>
+    </w:p>
+    <w:p>
+      <w:pPr>
+        <w:numPr>
+          <w:ilvl w:val="0"/>
+          <w:numId w:val="11"/>
+        </w:numPr>
+        <w:spacing w:line="240" w:lineRule="auto"/>
+        <w:jc w:val="both"/>
+        <w:rPr>
+          <w:rFonts w:ascii="Arial" w:hAnsi="Arial" w:cs="Arial"/>
+          <w:color w:val="000000" w:themeColor="text1"/>
+        </w:rPr>
+      </w:pPr>
+      <w:proofErr w:type="spellStart"/>
+      <w:r>
+        <w:rPr>
+          <w:rFonts w:ascii="Arial" w:hAnsi="Arial" w:cs="Arial"/>
+          <w:color w:val="000000" w:themeColor="text1"/>
+        </w:rPr>
+        <w:t>APIs</w:t>
+      </w:r>
+      <w:proofErr w:type="spellEnd"/>
+      <w:r>
+        <w:rPr>
+          <w:rFonts w:ascii="Arial" w:hAnsi="Arial" w:cs="Arial"/>
+          <w:color w:val="000000" w:themeColor="text1"/>
+        </w:rPr>
+        <w:t xml:space="preserve"> para programar en C/C++, Java, .Net, Perl, Python, Ruby, </w:t>
+      </w:r>
+      <w:proofErr w:type="spellStart"/>
+      <w:r>
+        <w:rPr>
+          <w:rFonts w:ascii="Arial" w:hAnsi="Arial" w:cs="Arial"/>
+          <w:color w:val="000000" w:themeColor="text1"/>
+        </w:rPr>
+        <w:t>Tcl</w:t>
+      </w:r>
+      <w:proofErr w:type="spellEnd"/>
+      <w:r>
+        <w:rPr>
+          <w:rFonts w:ascii="Arial" w:hAnsi="Arial" w:cs="Arial"/>
+          <w:color w:val="000000" w:themeColor="text1"/>
+        </w:rPr>
+        <w:t xml:space="preserve">, ODBC, PHP, </w:t>
+      </w:r>
+      <w:proofErr w:type="spellStart"/>
+      <w:r>
+        <w:rPr>
+          <w:rFonts w:ascii="Arial" w:hAnsi="Arial" w:cs="Arial"/>
+          <w:color w:val="000000" w:themeColor="text1"/>
+        </w:rPr>
+        <w:t>Lisp</w:t>
+      </w:r>
+      <w:proofErr w:type="spellEnd"/>
+      <w:r>
+        <w:rPr>
+          <w:rFonts w:ascii="Arial" w:hAnsi="Arial" w:cs="Arial"/>
+          <w:color w:val="000000" w:themeColor="text1"/>
+        </w:rPr>
+        <w:t xml:space="preserve">, </w:t>
+      </w:r>
+      <w:proofErr w:type="spellStart"/>
+      <w:r>
+        <w:rPr>
+          <w:rFonts w:ascii="Arial" w:hAnsi="Arial" w:cs="Arial"/>
+          <w:color w:val="000000" w:themeColor="text1"/>
+        </w:rPr>
+        <w:t>Scheme</w:t>
+      </w:r>
+      <w:proofErr w:type="spellEnd"/>
+      <w:r>
+        <w:rPr>
+          <w:rFonts w:ascii="Arial" w:hAnsi="Arial" w:cs="Arial"/>
+          <w:color w:val="000000" w:themeColor="text1"/>
+        </w:rPr>
+        <w:t xml:space="preserve">, </w:t>
+      </w:r>
+      <w:proofErr w:type="spellStart"/>
+      <w:r>
+        <w:rPr>
+          <w:rFonts w:ascii="Arial" w:hAnsi="Arial" w:cs="Arial"/>
+          <w:color w:val="000000" w:themeColor="text1"/>
+        </w:rPr>
+        <w:t>Qt</w:t>
+      </w:r>
+      <w:proofErr w:type="spellEnd"/>
+      <w:r>
+        <w:rPr>
+          <w:rFonts w:ascii="Arial" w:hAnsi="Arial" w:cs="Arial"/>
+          <w:color w:val="000000" w:themeColor="text1"/>
+        </w:rPr>
+        <w:t xml:space="preserve"> y muchos otros.</w:t>
+      </w:r>
+    </w:p>
+    <w:p>
+      <w:pPr>
+        <w:spacing w:line="240" w:lineRule="auto"/>
+        <w:jc w:val="both"/>
+        <w:rPr>
+          <w:rFonts w:ascii="Arial" w:hAnsi="Arial" w:cs="Arial"/>
+          <w:b/>
+          <w:bCs/>
+          <w:color w:val="000000" w:themeColor="text1"/>
+        </w:rPr>
+      </w:pPr>
+      <w:r>
+        <w:rPr>
+          <w:rFonts w:ascii="Arial" w:hAnsi="Arial" w:cs="Arial"/>
+          <w:b/>
+          <w:bCs/>
+          <w:color w:val="000000" w:themeColor="text1"/>
+        </w:rPr>
+        <w:t>SQL</w:t>
+      </w:r>
+    </w:p>
+    <w:p>
+      <w:pPr>
+        <w:numPr>
+          <w:ilvl w:val="0"/>
+          <w:numId w:val="12"/>
+        </w:numPr>
+        <w:spacing w:line="240" w:lineRule="auto"/>
+        <w:jc w:val="both"/>
+        <w:rPr>
+          <w:rFonts w:ascii="Arial" w:hAnsi="Arial" w:cs="Arial"/>
+          <w:color w:val="000000" w:themeColor="text1"/>
+        </w:rPr>
+      </w:pPr>
+      <w:r>
+        <w:rPr>
+          <w:rFonts w:ascii="Arial" w:hAnsi="Arial" w:cs="Arial"/>
+          <w:color w:val="000000" w:themeColor="text1"/>
+        </w:rPr>
+        <w:t>SQL92,SQL99,SQL2003,SQL2008</w:t>
+      </w:r>
+    </w:p>
+    <w:p>
+      <w:pPr>
+        <w:numPr>
+          <w:ilvl w:val="0"/>
+          <w:numId w:val="12"/>
+        </w:numPr>
+        <w:spacing w:line="240" w:lineRule="auto"/>
+        <w:jc w:val="both"/>
+        <w:rPr>
+          <w:rFonts w:ascii="Arial" w:hAnsi="Arial" w:cs="Arial"/>
+          <w:color w:val="000000" w:themeColor="text1"/>
+        </w:rPr>
+      </w:pPr>
+      <w:r>
+        <w:rPr>
+          <w:rFonts w:ascii="Arial" w:hAnsi="Arial" w:cs="Arial"/>
+          <w:color w:val="000000" w:themeColor="text1"/>
+        </w:rPr>
+        <w:t>Llaves primarias (</w:t>
+      </w:r>
+      <w:proofErr w:type="spellStart"/>
+      <w:r>
+        <w:rPr>
+          <w:rFonts w:ascii="Arial" w:hAnsi="Arial" w:cs="Arial"/>
+          <w:color w:val="000000" w:themeColor="text1"/>
+        </w:rPr>
+        <w:t>primary</w:t>
+      </w:r>
+      <w:proofErr w:type="spellEnd"/>
+      <w:r>
+        <w:rPr>
+          <w:rFonts w:ascii="Arial" w:hAnsi="Arial" w:cs="Arial"/>
+          <w:color w:val="000000" w:themeColor="text1"/>
+        </w:rPr>
+        <w:t xml:space="preserve"> </w:t>
+      </w:r>
+      <w:proofErr w:type="spellStart"/>
+      <w:r>
+        <w:rPr>
+          <w:rFonts w:ascii="Arial" w:hAnsi="Arial" w:cs="Arial"/>
+          <w:color w:val="000000" w:themeColor="text1"/>
+        </w:rPr>
+        <w:t>keys</w:t>
+      </w:r>
+      <w:proofErr w:type="spellEnd"/>
+      <w:r>
+        <w:rPr>
+          <w:rFonts w:ascii="Arial" w:hAnsi="Arial" w:cs="Arial"/>
+          <w:color w:val="000000" w:themeColor="text1"/>
+        </w:rPr>
+        <w:t>) y foráneas (</w:t>
+      </w:r>
+      <w:proofErr w:type="spellStart"/>
+      <w:r>
+        <w:rPr>
+          <w:rFonts w:ascii="Arial" w:hAnsi="Arial" w:cs="Arial"/>
+          <w:color w:val="000000" w:themeColor="text1"/>
+        </w:rPr>
+        <w:t>foreign</w:t>
+      </w:r>
+      <w:proofErr w:type="spellEnd"/>
+      <w:r>
+        <w:rPr>
+          <w:rFonts w:ascii="Arial" w:hAnsi="Arial" w:cs="Arial"/>
+          <w:color w:val="000000" w:themeColor="text1"/>
+        </w:rPr>
+        <w:t xml:space="preserve"> </w:t>
+      </w:r>
+      <w:proofErr w:type="spellStart"/>
+      <w:r>
+        <w:rPr>
+          <w:rFonts w:ascii="Arial" w:hAnsi="Arial" w:cs="Arial"/>
+          <w:color w:val="000000" w:themeColor="text1"/>
+        </w:rPr>
+        <w:t>keys</w:t>
+      </w:r>
+      <w:proofErr w:type="spellEnd"/>
+      <w:r>
+        <w:rPr>
+          <w:rFonts w:ascii="Arial" w:hAnsi="Arial" w:cs="Arial"/>
+          <w:color w:val="000000" w:themeColor="text1"/>
+        </w:rPr>
+        <w:t>)</w:t>
+      </w:r>
+    </w:p>
+    <w:p>
+      <w:pPr>
+        <w:numPr>
+          <w:ilvl w:val="0"/>
+          <w:numId w:val="12"/>
+        </w:numPr>
+        <w:spacing w:line="240" w:lineRule="auto"/>
+        <w:jc w:val="both"/>
+        <w:rPr>
+          <w:rFonts w:ascii="Arial" w:hAnsi="Arial" w:cs="Arial"/>
+          <w:color w:val="000000" w:themeColor="text1"/>
+          <w:lang w:val="en-US"/>
+        </w:rPr>
+      </w:pPr>
+      <w:r>
+        <w:rPr>
+          <w:rFonts w:ascii="Arial" w:hAnsi="Arial" w:cs="Arial"/>
+          <w:color w:val="000000" w:themeColor="text1"/>
+          <w:lang w:val="en-US"/>
+        </w:rPr>
+        <w:t>Check, Unique y Not null constraints</w:t>
+      </w:r>
+    </w:p>
+    <w:p>
+      <w:pPr>
+        <w:numPr>
+          <w:ilvl w:val="0"/>
+          <w:numId w:val="12"/>
+        </w:numPr>
+        <w:spacing w:line="240" w:lineRule="auto"/>
+        <w:jc w:val="both"/>
+        <w:rPr>
+          <w:rFonts w:ascii="Arial" w:hAnsi="Arial" w:cs="Arial"/>
+          <w:color w:val="000000" w:themeColor="text1"/>
+        </w:rPr>
+      </w:pPr>
+      <w:r>
+        <w:rPr>
+          <w:rFonts w:ascii="Arial" w:hAnsi="Arial" w:cs="Arial"/>
+          <w:color w:val="000000" w:themeColor="text1"/>
+        </w:rPr>
+        <w:t xml:space="preserve">Restricciones de unicidad </w:t>
+      </w:r>
+      <w:proofErr w:type="spellStart"/>
+      <w:r>
+        <w:rPr>
+          <w:rFonts w:ascii="Arial" w:hAnsi="Arial" w:cs="Arial"/>
+          <w:color w:val="000000" w:themeColor="text1"/>
+        </w:rPr>
+        <w:t>postergables</w:t>
+      </w:r>
+      <w:proofErr w:type="spellEnd"/>
+      <w:r>
+        <w:rPr>
+          <w:rFonts w:ascii="Arial" w:hAnsi="Arial" w:cs="Arial"/>
+          <w:color w:val="000000" w:themeColor="text1"/>
+        </w:rPr>
+        <w:t xml:space="preserve"> (</w:t>
+      </w:r>
+      <w:proofErr w:type="spellStart"/>
+      <w:r>
+        <w:rPr>
+          <w:rFonts w:ascii="Arial" w:hAnsi="Arial" w:cs="Arial"/>
+          <w:color w:val="000000" w:themeColor="text1"/>
+        </w:rPr>
+        <w:t>deferrable</w:t>
+      </w:r>
+      <w:proofErr w:type="spellEnd"/>
+      <w:r>
+        <w:rPr>
+          <w:rFonts w:ascii="Arial" w:hAnsi="Arial" w:cs="Arial"/>
+          <w:color w:val="000000" w:themeColor="text1"/>
+        </w:rPr>
+        <w:t xml:space="preserve"> </w:t>
+      </w:r>
+      <w:proofErr w:type="spellStart"/>
+      <w:r>
+        <w:rPr>
+          <w:rFonts w:ascii="Arial" w:hAnsi="Arial" w:cs="Arial"/>
+          <w:color w:val="000000" w:themeColor="text1"/>
+        </w:rPr>
+        <w:t>constraints</w:t>
+      </w:r>
+      <w:proofErr w:type="spellEnd"/>
+      <w:r>
+        <w:rPr>
+          <w:rFonts w:ascii="Arial" w:hAnsi="Arial" w:cs="Arial"/>
+          <w:color w:val="000000" w:themeColor="text1"/>
+        </w:rPr>
+        <w:t>)</w:t>
+      </w:r>
+    </w:p>
+    <w:p>
+      <w:pPr>
+        <w:numPr>
+          <w:ilvl w:val="0"/>
+          <w:numId w:val="12"/>
+        </w:numPr>
+        <w:spacing w:line="240" w:lineRule="auto"/>
+        <w:jc w:val="both"/>
+        <w:rPr>
+          <w:rFonts w:ascii="Arial" w:hAnsi="Arial" w:cs="Arial"/>
+          <w:color w:val="000000" w:themeColor="text1"/>
+        </w:rPr>
+      </w:pPr>
+      <w:r>
+        <w:rPr>
+          <w:rFonts w:ascii="Arial" w:hAnsi="Arial" w:cs="Arial"/>
+          <w:color w:val="000000" w:themeColor="text1"/>
+        </w:rPr>
+        <w:t>Columnas auto-incrementales</w:t>
+      </w:r>
+    </w:p>
+    <w:p>
+      <w:pPr>
+        <w:numPr>
+          <w:ilvl w:val="0"/>
+          <w:numId w:val="12"/>
+        </w:numPr>
+        <w:spacing w:line="240" w:lineRule="auto"/>
+        <w:jc w:val="both"/>
+        <w:rPr>
+          <w:rFonts w:ascii="Arial" w:hAnsi="Arial" w:cs="Arial"/>
+          <w:color w:val="000000" w:themeColor="text1"/>
+        </w:rPr>
+      </w:pPr>
+      <w:r>
+        <w:rPr>
+          <w:rFonts w:ascii="Arial" w:hAnsi="Arial" w:cs="Arial"/>
+          <w:color w:val="000000" w:themeColor="text1"/>
+        </w:rPr>
+        <w:t>Índices compuestos, únicos, parciales y funcionales en cualquiera de los métodos de almacenamiento disponibles, B-</w:t>
+      </w:r>
+      <w:proofErr w:type="spellStart"/>
+      <w:r>
+        <w:rPr>
+          <w:rFonts w:ascii="Arial" w:hAnsi="Arial" w:cs="Arial"/>
+          <w:color w:val="000000" w:themeColor="text1"/>
+        </w:rPr>
+        <w:t>tree</w:t>
+      </w:r>
+      <w:proofErr w:type="spellEnd"/>
+      <w:r>
+        <w:rPr>
+          <w:rFonts w:ascii="Arial" w:hAnsi="Arial" w:cs="Arial"/>
+          <w:color w:val="000000" w:themeColor="text1"/>
+        </w:rPr>
+        <w:t>, R-</w:t>
+      </w:r>
+      <w:proofErr w:type="spellStart"/>
+      <w:r>
+        <w:rPr>
+          <w:rFonts w:ascii="Arial" w:hAnsi="Arial" w:cs="Arial"/>
+          <w:color w:val="000000" w:themeColor="text1"/>
+        </w:rPr>
+        <w:t>tree</w:t>
+      </w:r>
+      <w:proofErr w:type="spellEnd"/>
+      <w:r>
+        <w:rPr>
+          <w:rFonts w:ascii="Arial" w:hAnsi="Arial" w:cs="Arial"/>
+          <w:color w:val="000000" w:themeColor="text1"/>
+        </w:rPr>
+        <w:t xml:space="preserve">, hash o </w:t>
+      </w:r>
+      <w:proofErr w:type="spellStart"/>
+      <w:r>
+        <w:rPr>
+          <w:rFonts w:ascii="Arial" w:hAnsi="Arial" w:cs="Arial"/>
+          <w:color w:val="000000" w:themeColor="text1"/>
+        </w:rPr>
+        <w:t>GiST</w:t>
+      </w:r>
+      <w:proofErr w:type="spellEnd"/>
+    </w:p>
+    <w:p>
+      <w:pPr>
+        <w:numPr>
+          <w:ilvl w:val="0"/>
+          <w:numId w:val="12"/>
+        </w:numPr>
+        <w:spacing w:line="240" w:lineRule="auto"/>
+        <w:jc w:val="both"/>
+        <w:rPr>
+          <w:rFonts w:ascii="Arial" w:hAnsi="Arial" w:cs="Arial"/>
+          <w:color w:val="000000" w:themeColor="text1"/>
+        </w:rPr>
+      </w:pPr>
+      <w:r>
+        <w:rPr>
+          <w:rFonts w:ascii="Arial" w:hAnsi="Arial" w:cs="Arial"/>
+          <w:color w:val="000000" w:themeColor="text1"/>
+        </w:rPr>
+        <w:t>Sub-</w:t>
+      </w:r>
+      <w:proofErr w:type="spellStart"/>
+      <w:r>
+        <w:rPr>
+          <w:rFonts w:ascii="Arial" w:hAnsi="Arial" w:cs="Arial"/>
+          <w:color w:val="000000" w:themeColor="text1"/>
+        </w:rPr>
+        <w:t>selects</w:t>
+      </w:r>
+      <w:proofErr w:type="spellEnd"/>
+    </w:p>
+    <w:p>
+      <w:pPr>
+        <w:numPr>
+          <w:ilvl w:val="0"/>
+          <w:numId w:val="12"/>
+        </w:numPr>
+        <w:spacing w:line="240" w:lineRule="auto"/>
+        <w:jc w:val="both"/>
+        <w:rPr>
+          <w:rFonts w:ascii="Arial" w:hAnsi="Arial" w:cs="Arial"/>
+          <w:color w:val="000000" w:themeColor="text1"/>
+        </w:rPr>
+      </w:pPr>
+      <w:r>
+        <w:rPr>
+          <w:rFonts w:ascii="Arial" w:hAnsi="Arial" w:cs="Arial"/>
+          <w:color w:val="000000" w:themeColor="text1"/>
+        </w:rPr>
+        <w:t>Consultas recursivas</w:t>
+      </w:r>
+    </w:p>
+    <w:p>
+      <w:pPr>
+        <w:numPr>
+          <w:ilvl w:val="0"/>
+          <w:numId w:val="12"/>
+        </w:numPr>
+        <w:spacing w:line="240" w:lineRule="auto"/>
+        <w:jc w:val="both"/>
+        <w:rPr>
+          <w:rFonts w:ascii="Arial" w:hAnsi="Arial" w:cs="Arial"/>
+          <w:color w:val="000000" w:themeColor="text1"/>
+        </w:rPr>
+      </w:pPr>
+      <w:r>
+        <w:rPr>
+          <w:rFonts w:ascii="Arial" w:hAnsi="Arial" w:cs="Arial"/>
+          <w:color w:val="000000" w:themeColor="text1"/>
+        </w:rPr>
+        <w:t>Funciones 'Windows'</w:t>
+      </w:r>
+    </w:p>
+    <w:p>
+      <w:pPr>
+        <w:numPr>
+          <w:ilvl w:val="0"/>
+          <w:numId w:val="12"/>
+        </w:numPr>
+        <w:spacing w:line="240" w:lineRule="auto"/>
+        <w:jc w:val="both"/>
+        <w:rPr>
+          <w:rFonts w:ascii="Arial" w:hAnsi="Arial" w:cs="Arial"/>
+          <w:color w:val="000000" w:themeColor="text1"/>
+        </w:rPr>
+      </w:pPr>
+      <w:proofErr w:type="spellStart"/>
+      <w:r>
+        <w:rPr>
+          <w:rFonts w:ascii="Arial" w:hAnsi="Arial" w:cs="Arial"/>
+          <w:color w:val="000000" w:themeColor="text1"/>
+        </w:rPr>
+        <w:t>Joins</w:t>
+      </w:r>
+      <w:proofErr w:type="spellEnd"/>
+    </w:p>
+    <w:p>
+      <w:pPr>
+        <w:numPr>
+          <w:ilvl w:val="0"/>
+          <w:numId w:val="12"/>
+        </w:numPr>
+        <w:spacing w:line="240" w:lineRule="auto"/>
+        <w:jc w:val="both"/>
+        <w:rPr>
+          <w:rFonts w:ascii="Arial" w:hAnsi="Arial" w:cs="Arial"/>
+          <w:color w:val="000000" w:themeColor="text1"/>
+        </w:rPr>
+      </w:pPr>
+      <w:r>
+        <w:rPr>
+          <w:rFonts w:ascii="Arial" w:hAnsi="Arial" w:cs="Arial"/>
+          <w:color w:val="000000" w:themeColor="text1"/>
+        </w:rPr>
+        <w:t>Vistas (</w:t>
+      </w:r>
+      <w:proofErr w:type="spellStart"/>
+      <w:r>
+        <w:rPr>
+          <w:rFonts w:ascii="Arial" w:hAnsi="Arial" w:cs="Arial"/>
+          <w:color w:val="000000" w:themeColor="text1"/>
+        </w:rPr>
+        <w:t>views</w:t>
+      </w:r>
+      <w:proofErr w:type="spellEnd"/>
+      <w:r>
+        <w:rPr>
+          <w:rFonts w:ascii="Arial" w:hAnsi="Arial" w:cs="Arial"/>
+          <w:color w:val="000000" w:themeColor="text1"/>
+        </w:rPr>
+        <w:t>)</w:t>
+      </w:r>
+    </w:p>
+    <w:p>
+      <w:pPr>
+        <w:numPr>
+          <w:ilvl w:val="0"/>
+          <w:numId w:val="12"/>
+        </w:numPr>
+        <w:spacing w:line="240" w:lineRule="auto"/>
+        <w:jc w:val="both"/>
+        <w:rPr>
+          <w:rFonts w:ascii="Arial" w:hAnsi="Arial" w:cs="Arial"/>
+          <w:color w:val="000000" w:themeColor="text1"/>
+        </w:rPr>
+      </w:pPr>
+      <w:r>
+        <w:rPr>
+          <w:rFonts w:ascii="Arial" w:hAnsi="Arial" w:cs="Arial"/>
+          <w:color w:val="000000" w:themeColor="text1"/>
+        </w:rPr>
+        <w:t>Disparadores (</w:t>
+      </w:r>
+      <w:proofErr w:type="spellStart"/>
+      <w:r>
+        <w:rPr>
+          <w:rFonts w:ascii="Arial" w:hAnsi="Arial" w:cs="Arial"/>
+          <w:color w:val="000000" w:themeColor="text1"/>
+        </w:rPr>
+        <w:t>triggers</w:t>
+      </w:r>
+      <w:proofErr w:type="spellEnd"/>
+      <w:r>
+        <w:rPr>
+          <w:rFonts w:ascii="Arial" w:hAnsi="Arial" w:cs="Arial"/>
+          <w:color w:val="000000" w:themeColor="text1"/>
+        </w:rPr>
+        <w:t>) comunes, por columna, condicionales.</w:t>
+      </w:r>
+    </w:p>
+    <w:p>
+      <w:pPr>
+        <w:numPr>
+          <w:ilvl w:val="0"/>
+          <w:numId w:val="12"/>
+        </w:numPr>
+        <w:spacing w:line="240" w:lineRule="auto"/>
+        <w:jc w:val="both"/>
+        <w:rPr>
+          <w:rFonts w:ascii="Arial" w:hAnsi="Arial" w:cs="Arial"/>
+          <w:color w:val="000000" w:themeColor="text1"/>
+        </w:rPr>
+      </w:pPr>
+      <w:r>
+        <w:rPr>
+          <w:rFonts w:ascii="Arial" w:hAnsi="Arial" w:cs="Arial"/>
+          <w:color w:val="000000" w:themeColor="text1"/>
+        </w:rPr>
+        <w:t>Reglas (Rules)</w:t>
+      </w:r>
+    </w:p>
+    <w:p>
+      <w:pPr>
+        <w:numPr>
+          <w:ilvl w:val="0"/>
+          <w:numId w:val="12"/>
+        </w:numPr>
+        <w:spacing w:line="240" w:lineRule="auto"/>
+        <w:jc w:val="both"/>
+        <w:rPr>
+          <w:rFonts w:ascii="Arial" w:hAnsi="Arial" w:cs="Arial"/>
+          <w:color w:val="000000" w:themeColor="text1"/>
+        </w:rPr>
+      </w:pPr>
+      <w:r>
+        <w:rPr>
+          <w:rFonts w:ascii="Arial" w:hAnsi="Arial" w:cs="Arial"/>
+          <w:color w:val="000000" w:themeColor="text1"/>
+        </w:rPr>
+        <w:t>Herencia de tablas (</w:t>
+      </w:r>
+      <w:proofErr w:type="spellStart"/>
+      <w:r>
+        <w:rPr>
+          <w:rFonts w:ascii="Arial" w:hAnsi="Arial" w:cs="Arial"/>
+          <w:color w:val="000000" w:themeColor="text1"/>
+        </w:rPr>
+        <w:t>Inheritance</w:t>
+      </w:r>
+      <w:proofErr w:type="spellEnd"/>
+      <w:r>
+        <w:rPr>
+          <w:rFonts w:ascii="Arial" w:hAnsi="Arial" w:cs="Arial"/>
+          <w:color w:val="000000" w:themeColor="text1"/>
+        </w:rPr>
+        <w:t>)</w:t>
+      </w:r>
+    </w:p>
+    <w:p>
+      <w:pPr>
+        <w:numPr>
+          <w:ilvl w:val="0"/>
+          <w:numId w:val="12"/>
+        </w:numPr>
+        <w:spacing w:line="240" w:lineRule="auto"/>
+        <w:jc w:val="both"/>
+        <w:rPr>
+          <w:rFonts w:ascii="Arial" w:hAnsi="Arial" w:cs="Arial"/>
+          <w:color w:val="000000" w:themeColor="text1"/>
+        </w:rPr>
+      </w:pPr>
+      <w:r>
+        <w:rPr>
+          <w:rFonts w:ascii="Arial" w:hAnsi="Arial" w:cs="Arial"/>
+          <w:color w:val="000000" w:themeColor="text1"/>
+        </w:rPr>
+        <w:t>Eventos LISTEN/NOTIFY</w:t>
+      </w:r>
+    </w:p>
+    <w:p>
+      <w:pPr>
+        <w:spacing w:line="240" w:lineRule="auto"/>
+        <w:jc w:val="both"/>
+        <w:rPr>
+          <w:rFonts w:ascii="Arial" w:hAnsi="Arial" w:cs="Arial"/>
+          <w:color w:val="000000" w:themeColor="text1"/>
+        </w:rPr>
+      </w:pPr>
+    </w:p>
+    <w:p>
+      <w:pPr>
+        <w:spacing w:line="240" w:lineRule="auto"/>
+        <w:jc w:val="both"/>
+        <w:rPr>
+          <w:rFonts w:ascii="Arial" w:hAnsi="Arial" w:cs="Arial"/>
+          <w:b/>
+          <w:color w:val="000000" w:themeColor="text1"/>
+        </w:rPr>
+      </w:pPr>
+      <w:r>
+        <w:rPr>
+          <w:rFonts w:ascii="Arial" w:hAnsi="Arial" w:cs="Arial"/>
+          <w:b/>
+          <w:color w:val="000000" w:themeColor="text1"/>
+        </w:rPr>
+        <w:t xml:space="preserve">Java  </w:t>
+      </w:r>
+    </w:p>
+    <w:p>
+      <w:pPr>
+        <w:spacing w:line="240" w:lineRule="auto"/>
+        <w:jc w:val="both"/>
+        <w:rPr>
+          <w:rFonts w:ascii="Arial" w:hAnsi="Arial" w:cs="Arial"/>
+          <w:color w:val="000000" w:themeColor="text1"/>
+        </w:rPr>
+      </w:pPr>
+      <w:r>
+        <w:rPr>
+          <w:rFonts w:ascii="Arial" w:hAnsi="Arial" w:cs="Arial"/>
+          <w:color w:val="000000" w:themeColor="text1"/>
+        </w:rPr>
+        <w:t>Java es un lenguaje de programación de propósito general, concurrente, orientado a objetos que fue diseñado específicamente para tener tan pocas dependencias de implementación como fuera posible.</w:t>
+      </w:r>
+    </w:p>
+    <w:p>
+      <w:pPr>
+        <w:spacing w:line="240" w:lineRule="auto"/>
+        <w:jc w:val="both"/>
+        <w:rPr>
+          <w:rFonts w:ascii="Arial" w:hAnsi="Arial" w:cs="Arial"/>
+          <w:b/>
+          <w:color w:val="000000" w:themeColor="text1"/>
+        </w:rPr>
+      </w:pPr>
+      <w:r>
+        <w:rPr>
+          <w:rFonts w:ascii="Arial" w:hAnsi="Arial" w:cs="Arial"/>
+          <w:b/>
+          <w:color w:val="000000" w:themeColor="text1"/>
+        </w:rPr>
+        <w:t xml:space="preserve">Historia </w:t>
+      </w:r>
+    </w:p>
+    <w:p>
+      <w:pPr>
+        <w:spacing w:line="240" w:lineRule="auto"/>
+        <w:jc w:val="both"/>
+        <w:rPr>
+          <w:rFonts w:ascii="Arial" w:hAnsi="Arial" w:cs="Arial"/>
+          <w:color w:val="000000" w:themeColor="text1"/>
+        </w:rPr>
+      </w:pPr>
+      <w:r>
+        <w:rPr>
+          <w:rFonts w:ascii="Arial" w:hAnsi="Arial" w:cs="Arial"/>
+          <w:color w:val="000000" w:themeColor="text1"/>
+        </w:rPr>
+        <w:t xml:space="preserve">Java se creó como una herramienta de programación para ser usada en un proyecto de set-top-box en una pequeña operación denominada </w:t>
+      </w:r>
+      <w:proofErr w:type="spellStart"/>
+      <w:r>
+        <w:rPr>
+          <w:rFonts w:ascii="Arial" w:hAnsi="Arial" w:cs="Arial"/>
+          <w:color w:val="000000" w:themeColor="text1"/>
+        </w:rPr>
+        <w:t>the</w:t>
+      </w:r>
+      <w:proofErr w:type="spellEnd"/>
+      <w:r>
+        <w:rPr>
+          <w:rFonts w:ascii="Arial" w:hAnsi="Arial" w:cs="Arial"/>
+          <w:color w:val="000000" w:themeColor="text1"/>
+        </w:rPr>
+        <w:t xml:space="preserve"> Green Project en </w:t>
+      </w:r>
+      <w:proofErr w:type="spellStart"/>
+      <w:r>
+        <w:rPr>
+          <w:rFonts w:ascii="Arial" w:hAnsi="Arial" w:cs="Arial"/>
+          <w:color w:val="000000" w:themeColor="text1"/>
+        </w:rPr>
+        <w:t>Sun</w:t>
+      </w:r>
+      <w:proofErr w:type="spellEnd"/>
+      <w:r>
+        <w:rPr>
+          <w:rFonts w:ascii="Arial" w:hAnsi="Arial" w:cs="Arial"/>
+          <w:color w:val="000000" w:themeColor="text1"/>
+        </w:rPr>
+        <w:t xml:space="preserve"> Microsystems en el año 1991. El equipo (Green </w:t>
+      </w:r>
+      <w:proofErr w:type="spellStart"/>
+      <w:r>
+        <w:rPr>
+          <w:rFonts w:ascii="Arial" w:hAnsi="Arial" w:cs="Arial"/>
+          <w:color w:val="000000" w:themeColor="text1"/>
+        </w:rPr>
+        <w:t>Team</w:t>
+      </w:r>
+      <w:proofErr w:type="spellEnd"/>
+      <w:r>
+        <w:rPr>
+          <w:rFonts w:ascii="Arial" w:hAnsi="Arial" w:cs="Arial"/>
+          <w:color w:val="000000" w:themeColor="text1"/>
+        </w:rPr>
+        <w:t xml:space="preserve">), compuesto por trece personas y </w:t>
+      </w:r>
+      <w:r>
+        <w:rPr>
+          <w:rFonts w:ascii="Arial" w:hAnsi="Arial" w:cs="Arial"/>
+          <w:color w:val="000000" w:themeColor="text1"/>
+        </w:rPr>
+        <w:lastRenderedPageBreak/>
+        <w:t xml:space="preserve">dirigido por James </w:t>
+      </w:r>
+      <w:proofErr w:type="spellStart"/>
+      <w:r>
+        <w:rPr>
+          <w:rFonts w:ascii="Arial" w:hAnsi="Arial" w:cs="Arial"/>
+          <w:color w:val="000000" w:themeColor="text1"/>
+        </w:rPr>
+        <w:t>Gosling</w:t>
+      </w:r>
+      <w:proofErr w:type="spellEnd"/>
+      <w:r>
+        <w:rPr>
+          <w:rFonts w:ascii="Arial" w:hAnsi="Arial" w:cs="Arial"/>
+          <w:color w:val="000000" w:themeColor="text1"/>
+        </w:rPr>
+        <w:t xml:space="preserve">, trabajó durante 18 meses en </w:t>
+      </w:r>
+      <w:proofErr w:type="spellStart"/>
+      <w:r>
+        <w:rPr>
+          <w:rFonts w:ascii="Arial" w:hAnsi="Arial" w:cs="Arial"/>
+          <w:color w:val="000000" w:themeColor="text1"/>
+        </w:rPr>
+        <w:t>Sand</w:t>
+      </w:r>
+      <w:proofErr w:type="spellEnd"/>
+      <w:r>
+        <w:rPr>
+          <w:rFonts w:ascii="Arial" w:hAnsi="Arial" w:cs="Arial"/>
+          <w:color w:val="000000" w:themeColor="text1"/>
+        </w:rPr>
+        <w:t xml:space="preserve"> Hill Road en </w:t>
+      </w:r>
+      <w:proofErr w:type="spellStart"/>
+      <w:r>
+        <w:rPr>
+          <w:rFonts w:ascii="Arial" w:hAnsi="Arial" w:cs="Arial"/>
+          <w:color w:val="000000" w:themeColor="text1"/>
+        </w:rPr>
+        <w:t>Menlo</w:t>
+      </w:r>
+      <w:proofErr w:type="spellEnd"/>
+      <w:r>
+        <w:rPr>
+          <w:rFonts w:ascii="Arial" w:hAnsi="Arial" w:cs="Arial"/>
+          <w:color w:val="000000" w:themeColor="text1"/>
+        </w:rPr>
+        <w:t xml:space="preserve"> Park en su desarrollo.</w:t>
+      </w:r>
+    </w:p>
+    <w:p>
+      <w:pPr>
+        <w:spacing w:line="240" w:lineRule="auto"/>
+        <w:jc w:val="both"/>
+        <w:rPr>
+          <w:rFonts w:ascii="Arial" w:hAnsi="Arial" w:cs="Arial"/>
+          <w:b/>
+          <w:color w:val="000000" w:themeColor="text1"/>
+        </w:rPr>
+      </w:pPr>
+      <w:r>
+        <w:rPr>
+          <w:rFonts w:ascii="Arial" w:hAnsi="Arial" w:cs="Arial"/>
+          <w:color w:val="000000" w:themeColor="text1"/>
+        </w:rPr>
+        <w:t xml:space="preserve">La intención de </w:t>
+      </w:r>
+      <w:proofErr w:type="spellStart"/>
+      <w:r>
+        <w:rPr>
+          <w:rFonts w:ascii="Arial" w:hAnsi="Arial" w:cs="Arial"/>
+          <w:color w:val="000000" w:themeColor="text1"/>
+        </w:rPr>
+        <w:t>Sun</w:t>
+      </w:r>
+      <w:proofErr w:type="spellEnd"/>
+      <w:r>
+        <w:rPr>
+          <w:rFonts w:ascii="Arial" w:hAnsi="Arial" w:cs="Arial"/>
+          <w:color w:val="000000" w:themeColor="text1"/>
+        </w:rPr>
+        <w:t xml:space="preserve"> era crear un lenguaje con una estructura y una sintaxis similar a C y C++, aunque con un modelo de objetos más simple y eliminando las herramientas de bajo nivel.</w:t>
+      </w:r>
+    </w:p>
+    <w:p>
+      <w:pPr>
+        <w:spacing w:line="240" w:lineRule="auto"/>
+        <w:jc w:val="both"/>
+        <w:rPr>
+          <w:rFonts w:ascii="Arial" w:hAnsi="Arial" w:cs="Arial"/>
+          <w:color w:val="000000" w:themeColor="text1"/>
+        </w:rPr>
+      </w:pPr>
+      <w:r>
+        <w:rPr>
+          <w:rFonts w:ascii="Arial" w:hAnsi="Arial" w:cs="Arial"/>
+          <w:color w:val="000000" w:themeColor="text1"/>
+        </w:rPr>
+        <w:t>Los pilares en los que se sustenta Java son cinco: la programación orientada a objetos, la posibilidad de ejecutar un mismo programa en diversos sistemas operativos, la inclusión por defecto de soporte para trabajo en red, la opción de ejecutar el código en sistemas remotos de manera segura y la facilidad de uso.</w:t>
+      </w:r>
+    </w:p>
+    <w:p>
+      <w:pPr>
+        <w:spacing w:line="240" w:lineRule="auto"/>
+        <w:jc w:val="both"/>
+        <w:rPr>
+          <w:rFonts w:ascii="Arial" w:hAnsi="Arial" w:cs="Arial"/>
+          <w:color w:val="000000" w:themeColor="text1"/>
+        </w:rPr>
+      </w:pPr>
+      <w:r>
+        <w:rPr>
+          <w:rFonts w:ascii="Arial" w:hAnsi="Arial" w:cs="Arial"/>
+          <w:color w:val="000000" w:themeColor="text1"/>
+        </w:rPr>
+        <w:t xml:space="preserve">Lo habitual es que las aplicaciones Java se encuentren compiladas en un </w:t>
+      </w:r>
+      <w:proofErr w:type="spellStart"/>
+      <w:r>
+        <w:rPr>
+          <w:rFonts w:ascii="Arial" w:hAnsi="Arial" w:cs="Arial"/>
+          <w:color w:val="000000" w:themeColor="text1"/>
+        </w:rPr>
+        <w:t>bytecode</w:t>
+      </w:r>
+      <w:proofErr w:type="spellEnd"/>
+      <w:r>
+        <w:rPr>
+          <w:rFonts w:ascii="Arial" w:hAnsi="Arial" w:cs="Arial"/>
+          <w:color w:val="000000" w:themeColor="text1"/>
+        </w:rPr>
+        <w:t xml:space="preserve"> (un fichero binario que tiene un programa ejecutable), aunque también pueden estar compiladas en código máquina nativo.</w:t>
+      </w:r>
+    </w:p>
+    <w:p>
+      <w:pPr>
+        <w:spacing w:line="240" w:lineRule="auto"/>
+        <w:jc w:val="both"/>
+        <w:rPr>
+          <w:rFonts w:ascii="Arial" w:hAnsi="Arial" w:cs="Arial"/>
+          <w:color w:val="000000" w:themeColor="text1"/>
+        </w:rPr>
+      </w:pPr>
+      <w:proofErr w:type="spellStart"/>
+      <w:r>
+        <w:rPr>
+          <w:rFonts w:ascii="Arial" w:hAnsi="Arial" w:cs="Arial"/>
+          <w:color w:val="000000" w:themeColor="text1"/>
+        </w:rPr>
+        <w:t>Sun</w:t>
+      </w:r>
+      <w:proofErr w:type="spellEnd"/>
+      <w:r>
+        <w:rPr>
+          <w:rFonts w:ascii="Arial" w:hAnsi="Arial" w:cs="Arial"/>
+          <w:color w:val="000000" w:themeColor="text1"/>
+        </w:rPr>
+        <w:t xml:space="preserve"> controla las especificaciones y el desarrollo del lenguaje, los compiladores, las máquinas virtuales y las bibliotecas de clases a través del Java </w:t>
+      </w:r>
+      <w:proofErr w:type="spellStart"/>
+      <w:r>
+        <w:rPr>
+          <w:rFonts w:ascii="Arial" w:hAnsi="Arial" w:cs="Arial"/>
+          <w:color w:val="000000" w:themeColor="text1"/>
+        </w:rPr>
+        <w:t>Community</w:t>
+      </w:r>
+      <w:proofErr w:type="spellEnd"/>
+      <w:r>
+        <w:rPr>
+          <w:rFonts w:ascii="Arial" w:hAnsi="Arial" w:cs="Arial"/>
+          <w:color w:val="000000" w:themeColor="text1"/>
+        </w:rPr>
+        <w:t xml:space="preserve"> </w:t>
+      </w:r>
+      <w:proofErr w:type="spellStart"/>
+      <w:r>
+        <w:rPr>
+          <w:rFonts w:ascii="Arial" w:hAnsi="Arial" w:cs="Arial"/>
+          <w:color w:val="000000" w:themeColor="text1"/>
+        </w:rPr>
+        <w:t>Process</w:t>
+      </w:r>
+      <w:proofErr w:type="spellEnd"/>
+      <w:r>
+        <w:rPr>
+          <w:rFonts w:ascii="Arial" w:hAnsi="Arial" w:cs="Arial"/>
+          <w:color w:val="000000" w:themeColor="text1"/>
+        </w:rPr>
+        <w:t>. En los últimos años, la empresa (que fue adquirida por Oracle) ha liberado gran parte de las tecnologías Java bajo la licencia GNU GPL.</w:t>
+      </w:r>
+    </w:p>
+    <w:p>
+      <w:pPr>
+        <w:tabs>
+          <w:tab w:val="left" w:pos="2106"/>
+        </w:tabs>
+        <w:spacing w:line="240" w:lineRule="auto"/>
+        <w:jc w:val="both"/>
+        <w:rPr>
+          <w:rFonts w:ascii="Arial" w:hAnsi="Arial" w:cs="Arial"/>
+          <w:color w:val="000000" w:themeColor="text1"/>
+        </w:rPr>
+      </w:pPr>
+      <w:r>
+        <w:rPr>
+          <w:rFonts w:ascii="Arial" w:hAnsi="Arial" w:cs="Arial"/>
+          <w:color w:val="000000" w:themeColor="text1"/>
+        </w:rPr>
+        <w:t xml:space="preserve">Referencias </w:t>
+      </w:r>
+      <w:r>
+        <w:rPr>
+          <w:rFonts w:ascii="Arial" w:hAnsi="Arial" w:cs="Arial"/>
+          <w:color w:val="000000" w:themeColor="text1"/>
+        </w:rPr>
+        <w:tab/>
+      </w:r>
+    </w:p>
+    <w:p>
+      <w:pPr>
+        <w:spacing w:line="240" w:lineRule="auto"/>
+        <w:jc w:val="both"/>
+        <w:rPr>
+          <w:rFonts w:ascii="Arial" w:hAnsi="Arial" w:cs="Arial"/>
+          <w:color w:val="000000" w:themeColor="text1"/>
+        </w:rPr>
+      </w:pPr>
+      <w:hyperlink r:id="rId12" w:history="1">
+        <w:r>
+          <w:rPr>
+            <w:rStyle w:val="Hipervnculo"/>
+            <w:rFonts w:ascii="Arial" w:hAnsi="Arial" w:cs="Arial"/>
+            <w:color w:val="000000" w:themeColor="text1"/>
+          </w:rPr>
+          <w:t>http://alvearjofre.galeon.com/</w:t>
+        </w:r>
+      </w:hyperlink>
+    </w:p>
+    <w:p>
+      <w:pPr>
+        <w:spacing w:line="240" w:lineRule="auto"/>
+        <w:jc w:val="both"/>
+        <w:rPr>
+          <w:rFonts w:ascii="Arial" w:hAnsi="Arial" w:cs="Arial"/>
+          <w:color w:val="000000" w:themeColor="text1"/>
+        </w:rPr>
+      </w:pPr>
+    </w:p>
+    <w:p>
+      <w:pPr>
+        <w:spacing w:line="240" w:lineRule="auto"/>
+        <w:jc w:val="both"/>
+        <w:rPr>
+          <w:rFonts w:ascii="Arial" w:hAnsi="Arial" w:cs="Arial"/>
+          <w:color w:val="000000" w:themeColor="text1"/>
+        </w:rPr>
+      </w:pPr>
+    </w:p>
+    <w:p>
+      <w:pPr>
+        <w:spacing w:line="240" w:lineRule="auto"/>
+        <w:jc w:val="both"/>
+        <w:rPr>
+          <w:rFonts w:ascii="Arial" w:hAnsi="Arial" w:cs="Arial"/>
+          <w:b/>
+          <w:color w:val="000000" w:themeColor="text1"/>
+        </w:rPr>
+      </w:pPr>
+      <w:r>
+        <w:rPr>
+          <w:rFonts w:ascii="Arial" w:hAnsi="Arial" w:cs="Arial"/>
+          <w:b/>
+          <w:color w:val="000000" w:themeColor="text1"/>
+        </w:rPr>
+        <w:t>Características de java</w:t>
+      </w:r>
+    </w:p>
+    <w:p>
+      <w:pPr>
+        <w:pStyle w:val="Prrafodelista"/>
+        <w:numPr>
+          <w:ilvl w:val="0"/>
+          <w:numId w:val="16"/>
+        </w:numPr>
+        <w:spacing w:line="240" w:lineRule="auto"/>
+        <w:jc w:val="both"/>
+        <w:rPr>
+          <w:rFonts w:ascii="Arial" w:hAnsi="Arial" w:cs="Arial"/>
+          <w:color w:val="000000" w:themeColor="text1"/>
+        </w:rPr>
+      </w:pPr>
+      <w:r>
+        <w:rPr>
+          <w:rFonts w:ascii="Arial" w:hAnsi="Arial" w:cs="Arial"/>
+          <w:b/>
+          <w:color w:val="000000" w:themeColor="text1"/>
+        </w:rPr>
+        <w:t>Es orientado a objetos:</w:t>
+      </w:r>
+      <w:r>
+        <w:rPr>
+          <w:rFonts w:ascii="Arial" w:hAnsi="Arial" w:cs="Arial"/>
+          <w:color w:val="000000" w:themeColor="text1"/>
+        </w:rPr>
+        <w:t xml:space="preserve"> si bien existen detractores de esta modalidad, la programación orientada a objetos resulta muy conveniente para la mayoría de las aplicaciones, y es esencial para los videojuegos. Entre las ventajas más evidentes que ofrece se encuentra un gran control sobre el código y una mejor organización, dado que basta con escribir una vez los métodos y las propiedades de un objeto, independientemente de la cantidad de veces que se utilicen.</w:t>
+      </w:r>
+    </w:p>
+    <w:p>
+      <w:pPr>
+        <w:pStyle w:val="Prrafodelista"/>
+        <w:numPr>
+          <w:ilvl w:val="0"/>
+          <w:numId w:val="16"/>
+        </w:numPr>
+        <w:spacing w:line="240" w:lineRule="auto"/>
+        <w:jc w:val="both"/>
+        <w:rPr>
+          <w:rFonts w:ascii="Arial" w:hAnsi="Arial" w:cs="Arial"/>
+          <w:color w:val="000000" w:themeColor="text1"/>
+        </w:rPr>
+      </w:pPr>
+      <w:r>
+        <w:rPr>
+          <w:rFonts w:ascii="Arial" w:hAnsi="Arial" w:cs="Arial"/>
+          <w:b/>
+          <w:color w:val="000000" w:themeColor="text1"/>
+        </w:rPr>
+        <w:t>Es muy flexible:</w:t>
+      </w:r>
+      <w:r>
+        <w:rPr>
+          <w:rFonts w:ascii="Arial" w:hAnsi="Arial" w:cs="Arial"/>
+          <w:color w:val="000000" w:themeColor="text1"/>
+        </w:rPr>
+        <w:t xml:space="preserve"> Java es un lenguaje especialmente preparado para la reutilización del código; permite a sus usuarios tomar un programa que hayan desarrollado tiempo atrás y actualizarlo con mucha facilidad, sea que necesiten agregar funciones o adaptarlo a un nuevo entorno.</w:t>
+      </w:r>
+    </w:p>
+    <w:p>
+      <w:pPr>
+        <w:pStyle w:val="Prrafodelista"/>
+        <w:numPr>
+          <w:ilvl w:val="0"/>
+          <w:numId w:val="16"/>
+        </w:numPr>
+        <w:spacing w:line="240" w:lineRule="auto"/>
+        <w:jc w:val="both"/>
+        <w:rPr>
+          <w:rFonts w:ascii="Arial" w:hAnsi="Arial" w:cs="Arial"/>
+          <w:color w:val="000000" w:themeColor="text1"/>
+        </w:rPr>
+      </w:pPr>
+      <w:r>
+        <w:rPr>
+          <w:rFonts w:ascii="Arial" w:hAnsi="Arial" w:cs="Arial"/>
+          <w:b/>
+          <w:color w:val="000000" w:themeColor="text1"/>
+        </w:rPr>
+        <w:t>Funciona en cualquier plataforma:</w:t>
+      </w:r>
+      <w:r>
+        <w:rPr>
+          <w:rFonts w:ascii="Arial" w:hAnsi="Arial" w:cs="Arial"/>
+          <w:color w:val="000000" w:themeColor="text1"/>
+        </w:rPr>
+        <w:t xml:space="preserve"> a diferencia de los programas que requieren de versiones específicas para cada sistema operativo (tales como Windows o Mac), las aplicaciones desarrolladas en Java funcionan en cualquier entorno, dado que no es el sistema quien las ejecuta, sino la máquina virtual (conocida como Java Virtual Machine o JVM).</w:t>
+      </w:r>
+    </w:p>
+    <w:p>
+      <w:pPr>
+        <w:pStyle w:val="Prrafodelista"/>
+        <w:numPr>
+          <w:ilvl w:val="0"/>
+          <w:numId w:val="16"/>
+        </w:numPr>
+        <w:spacing w:line="240" w:lineRule="auto"/>
+        <w:jc w:val="both"/>
+        <w:rPr>
+          <w:rFonts w:ascii="Arial" w:hAnsi="Arial" w:cs="Arial"/>
+          <w:color w:val="000000" w:themeColor="text1"/>
+        </w:rPr>
+      </w:pPr>
+      <w:r>
+        <w:rPr>
+          <w:rFonts w:ascii="Arial" w:hAnsi="Arial" w:cs="Arial"/>
+          <w:b/>
+          <w:color w:val="000000" w:themeColor="text1"/>
+        </w:rPr>
+        <w:t>Su uso no acarrea inversiones económicas:</w:t>
+      </w:r>
+      <w:r>
+        <w:rPr>
+          <w:rFonts w:ascii="Arial" w:hAnsi="Arial" w:cs="Arial"/>
+          <w:color w:val="000000" w:themeColor="text1"/>
+        </w:rPr>
+        <w:t xml:space="preserve"> programar en Java es absolutamente gratis; no es necesario adquirir ninguna licencia, sino simplemente descargar el kit de desarrollo (Java </w:t>
+      </w:r>
+      <w:proofErr w:type="spellStart"/>
+      <w:r>
+        <w:rPr>
+          <w:rFonts w:ascii="Arial" w:hAnsi="Arial" w:cs="Arial"/>
+          <w:color w:val="000000" w:themeColor="text1"/>
+        </w:rPr>
+        <w:t>Development</w:t>
+      </w:r>
+      <w:proofErr w:type="spellEnd"/>
+      <w:r>
+        <w:rPr>
+          <w:rFonts w:ascii="Arial" w:hAnsi="Arial" w:cs="Arial"/>
+          <w:color w:val="000000" w:themeColor="text1"/>
+        </w:rPr>
+        <w:t xml:space="preserve"> Kit o JDK) y dar riendas sueltas a la imaginación.</w:t>
+      </w:r>
+    </w:p>
+    <w:p>
+      <w:pPr>
+        <w:pStyle w:val="Prrafodelista"/>
+        <w:numPr>
+          <w:ilvl w:val="0"/>
+          <w:numId w:val="16"/>
+        </w:numPr>
+        <w:spacing w:line="240" w:lineRule="auto"/>
+        <w:jc w:val="both"/>
+        <w:rPr>
+          <w:rFonts w:ascii="Arial" w:hAnsi="Arial" w:cs="Arial"/>
+          <w:color w:val="000000" w:themeColor="text1"/>
+        </w:rPr>
+      </w:pPr>
+      <w:r>
+        <w:rPr>
+          <w:rFonts w:ascii="Arial" w:hAnsi="Arial" w:cs="Arial"/>
+          <w:b/>
+          <w:color w:val="000000" w:themeColor="text1"/>
+        </w:rPr>
+        <w:t xml:space="preserve">Es de fuente abierta: </w:t>
+      </w:r>
+      <w:r>
+        <w:rPr>
+          <w:rFonts w:ascii="Arial" w:hAnsi="Arial" w:cs="Arial"/>
+          <w:color w:val="000000" w:themeColor="text1"/>
+        </w:rPr>
+        <w:t>Java ofrece el código de casi todas sus librerías nativas para que los desarrolladores puedan conocerlas y estudiarlas en profundidad, o bien ampliar su funcionalidad, beneficiándose a ellos mismos y a los demás.</w:t>
+      </w:r>
+    </w:p>
+    <w:p>
+      <w:pPr>
+        <w:pStyle w:val="Prrafodelista"/>
+        <w:numPr>
+          <w:ilvl w:val="0"/>
+          <w:numId w:val="16"/>
+        </w:numPr>
+        <w:spacing w:line="240" w:lineRule="auto"/>
+        <w:jc w:val="both"/>
+        <w:rPr>
+          <w:rFonts w:ascii="Arial" w:hAnsi="Arial" w:cs="Arial"/>
+          <w:color w:val="000000" w:themeColor="text1"/>
+        </w:rPr>
+      </w:pPr>
+      <w:r>
+        <w:rPr>
+          <w:rFonts w:ascii="Arial" w:hAnsi="Arial" w:cs="Arial"/>
+          <w:b/>
+          <w:color w:val="000000" w:themeColor="text1"/>
+        </w:rPr>
+        <w:lastRenderedPageBreak/>
+        <w:t xml:space="preserve">Es un lenguaje expandible: </w:t>
+      </w:r>
+      <w:r>
+        <w:rPr>
+          <w:rFonts w:ascii="Arial" w:hAnsi="Arial" w:cs="Arial"/>
+          <w:color w:val="000000" w:themeColor="text1"/>
+        </w:rPr>
+        <w:t>continuando con el punto anterior, cada programador tiene la libertad de revisar y mejorar el código nativo de Java, y su trabajo puede convertirse en la solución a los problemas de muchas personas en todo el mundo. Infinidad de desarrolladores han aprovechado esta virtud del lenguaje y continúan haciéndolo.</w:t>
+      </w:r>
+    </w:p>
+    <w:p>
+      <w:pPr>
+        <w:spacing w:line="240" w:lineRule="auto"/>
+        <w:jc w:val="both"/>
+        <w:rPr>
+          <w:rFonts w:ascii="Arial" w:hAnsi="Arial" w:cs="Arial"/>
+          <w:b/>
+          <w:bCs/>
+          <w:color w:val="000000" w:themeColor="text1"/>
+        </w:rPr>
+      </w:pPr>
+      <w:r>
+        <w:rPr>
+          <w:rFonts w:ascii="Arial" w:hAnsi="Arial" w:cs="Arial"/>
+          <w:b/>
+          <w:bCs/>
+          <w:color w:val="000000" w:themeColor="text1"/>
+        </w:rPr>
+        <w:t>Java FX</w:t>
+      </w:r>
+    </w:p>
+    <w:p>
+      <w:pPr>
+        <w:spacing w:line="240" w:lineRule="auto"/>
+        <w:jc w:val="both"/>
+        <w:rPr>
+          <w:rFonts w:ascii="Arial" w:hAnsi="Arial" w:cs="Arial"/>
+          <w:b/>
+          <w:bCs/>
+          <w:color w:val="000000" w:themeColor="text1"/>
+        </w:rPr>
+      </w:pPr>
+      <w:r>
+        <w:rPr>
+          <w:rFonts w:ascii="Arial" w:hAnsi="Arial" w:cs="Arial"/>
+          <w:b/>
+          <w:bCs/>
+          <w:color w:val="000000" w:themeColor="text1"/>
+        </w:rPr>
+        <w:t xml:space="preserve">¿Qué es </w:t>
+      </w:r>
+      <w:proofErr w:type="spellStart"/>
+      <w:r>
+        <w:rPr>
+          <w:rFonts w:ascii="Arial" w:hAnsi="Arial" w:cs="Arial"/>
+          <w:b/>
+          <w:bCs/>
+          <w:color w:val="000000" w:themeColor="text1"/>
+        </w:rPr>
+        <w:t>JavaFX</w:t>
+      </w:r>
+      <w:proofErr w:type="spellEnd"/>
+      <w:r>
+        <w:rPr>
+          <w:rFonts w:ascii="Arial" w:hAnsi="Arial" w:cs="Arial"/>
+          <w:b/>
+          <w:bCs/>
+          <w:color w:val="000000" w:themeColor="text1"/>
+        </w:rPr>
+        <w:t>?</w:t>
+      </w:r>
+    </w:p>
+    <w:p>
+      <w:pPr>
+        <w:spacing w:line="240" w:lineRule="auto"/>
+        <w:jc w:val="both"/>
+        <w:rPr>
+          <w:rFonts w:ascii="Arial" w:hAnsi="Arial" w:cs="Arial"/>
+          <w:color w:val="000000" w:themeColor="text1"/>
+        </w:rPr>
+      </w:pPr>
+      <w:r>
+        <w:rPr>
+          <w:rFonts w:ascii="Arial" w:hAnsi="Arial" w:cs="Arial"/>
+          <w:color w:val="000000" w:themeColor="text1"/>
+        </w:rPr>
+        <w:t xml:space="preserve">La plataforma </w:t>
+      </w:r>
+      <w:proofErr w:type="spellStart"/>
+      <w:r>
+        <w:rPr>
+          <w:rFonts w:ascii="Arial" w:hAnsi="Arial" w:cs="Arial"/>
+          <w:color w:val="000000" w:themeColor="text1"/>
+        </w:rPr>
+        <w:t>JavaFX</w:t>
+      </w:r>
+      <w:proofErr w:type="spellEnd"/>
+      <w:r>
+        <w:rPr>
+          <w:rFonts w:ascii="Arial" w:hAnsi="Arial" w:cs="Arial"/>
+          <w:color w:val="000000" w:themeColor="text1"/>
+        </w:rPr>
+        <w:t xml:space="preserve"> es la evolución de la plataforma del cliente Java diseñada para permitir a los desarrolladores de aplicaciones para crear y desplegar aplicaciones ricas de Internet (</w:t>
+      </w:r>
+      <w:proofErr w:type="spellStart"/>
+      <w:r>
+        <w:rPr>
+          <w:rFonts w:ascii="Arial" w:hAnsi="Arial" w:cs="Arial"/>
+          <w:color w:val="000000" w:themeColor="text1"/>
+        </w:rPr>
+        <w:t>RIAs</w:t>
+      </w:r>
+      <w:proofErr w:type="spellEnd"/>
+      <w:r>
+        <w:rPr>
+          <w:rFonts w:ascii="Arial" w:hAnsi="Arial" w:cs="Arial"/>
+          <w:color w:val="000000" w:themeColor="text1"/>
+        </w:rPr>
+        <w:t xml:space="preserve">) que se comportan de forma consistente en múltiples plataformas. Construido sobre la tecnología Java, la plataforma </w:t>
+      </w:r>
+      <w:proofErr w:type="spellStart"/>
+      <w:r>
+        <w:rPr>
+          <w:rFonts w:ascii="Arial" w:hAnsi="Arial" w:cs="Arial"/>
+          <w:color w:val="000000" w:themeColor="text1"/>
+        </w:rPr>
+        <w:t>JavaFX</w:t>
+      </w:r>
+      <w:proofErr w:type="spellEnd"/>
+      <w:r>
+        <w:rPr>
+          <w:rFonts w:ascii="Arial" w:hAnsi="Arial" w:cs="Arial"/>
+          <w:color w:val="000000" w:themeColor="text1"/>
+        </w:rPr>
+        <w:t xml:space="preserve"> proporciona un rico conjunto de API de gráficos y contenidos multimedia de alto rendimiento con aceleración por hardware de gráficos y los motores de los medios de comunicación que simplifican el desarrollo de aplicaciones basadas en datos de la empresa cliente.</w:t>
+      </w:r>
+    </w:p>
+    <w:p>
+      <w:pPr>
+        <w:spacing w:line="240" w:lineRule="auto"/>
+        <w:jc w:val="both"/>
+        <w:rPr>
+          <w:rFonts w:ascii="Arial" w:hAnsi="Arial" w:cs="Arial"/>
+          <w:color w:val="000000" w:themeColor="text1"/>
+        </w:rPr>
+      </w:pPr>
+      <w:r>
+        <w:rPr>
+          <w:rFonts w:ascii="Arial" w:hAnsi="Arial" w:cs="Arial"/>
+          <w:color w:val="000000" w:themeColor="text1"/>
+        </w:rPr>
+        <w:t xml:space="preserve">Invertir en la plataforma </w:t>
+      </w:r>
+      <w:proofErr w:type="spellStart"/>
+      <w:r>
+        <w:rPr>
+          <w:rFonts w:ascii="Arial" w:hAnsi="Arial" w:cs="Arial"/>
+          <w:color w:val="000000" w:themeColor="text1"/>
+        </w:rPr>
+        <w:t>JavaFX</w:t>
+      </w:r>
+      <w:proofErr w:type="spellEnd"/>
+      <w:r>
+        <w:rPr>
+          <w:rFonts w:ascii="Arial" w:hAnsi="Arial" w:cs="Arial"/>
+          <w:color w:val="000000" w:themeColor="text1"/>
+        </w:rPr>
+        <w:t xml:space="preserve"> proporciona las siguientes ventajas para los desarrolladores de Java y las empresas que forman parte del ecosistema de Java:</w:t>
+      </w:r>
+    </w:p>
+    <w:p>
+      <w:pPr>
+        <w:numPr>
+          <w:ilvl w:val="0"/>
+          <w:numId w:val="13"/>
+        </w:numPr>
+        <w:spacing w:line="240" w:lineRule="auto"/>
+        <w:jc w:val="both"/>
+        <w:rPr>
+          <w:rFonts w:ascii="Arial" w:hAnsi="Arial" w:cs="Arial"/>
+          <w:color w:val="000000" w:themeColor="text1"/>
+        </w:rPr>
+      </w:pPr>
+      <w:r>
+        <w:rPr>
+          <w:rFonts w:ascii="Arial" w:hAnsi="Arial" w:cs="Arial"/>
+          <w:color w:val="000000" w:themeColor="text1"/>
+        </w:rPr>
+        <w:t xml:space="preserve">Dado que la plataforma </w:t>
+      </w:r>
+      <w:proofErr w:type="spellStart"/>
+      <w:r>
+        <w:rPr>
+          <w:rFonts w:ascii="Arial" w:hAnsi="Arial" w:cs="Arial"/>
+          <w:color w:val="000000" w:themeColor="text1"/>
+        </w:rPr>
+        <w:t>JavaFX</w:t>
+      </w:r>
+      <w:proofErr w:type="spellEnd"/>
+      <w:r>
+        <w:rPr>
+          <w:rFonts w:ascii="Arial" w:hAnsi="Arial" w:cs="Arial"/>
+          <w:color w:val="000000" w:themeColor="text1"/>
+        </w:rPr>
+        <w:t xml:space="preserve"> está escrito en Java, los desarrolladores de Java pueden aprovechar sus habilidades existentes y las herramientas para desarrollar aplicaciones </w:t>
+      </w:r>
+      <w:proofErr w:type="spellStart"/>
+      <w:r>
+        <w:rPr>
+          <w:rFonts w:ascii="Arial" w:hAnsi="Arial" w:cs="Arial"/>
+          <w:color w:val="000000" w:themeColor="text1"/>
+        </w:rPr>
+        <w:t>JavaFX</w:t>
+      </w:r>
+      <w:proofErr w:type="spellEnd"/>
+      <w:r>
+        <w:rPr>
+          <w:rFonts w:ascii="Arial" w:hAnsi="Arial" w:cs="Arial"/>
+          <w:color w:val="000000" w:themeColor="text1"/>
+        </w:rPr>
+        <w:t>.</w:t>
+      </w:r>
+    </w:p>
+    <w:p>
+      <w:pPr>
+        <w:numPr>
+          <w:ilvl w:val="0"/>
+          <w:numId w:val="13"/>
+        </w:numPr>
+        <w:spacing w:line="240" w:lineRule="auto"/>
+        <w:jc w:val="both"/>
+        <w:rPr>
+          <w:rFonts w:ascii="Arial" w:hAnsi="Arial" w:cs="Arial"/>
+          <w:color w:val="000000" w:themeColor="text1"/>
+        </w:rPr>
+      </w:pPr>
+      <w:r>
+        <w:rPr>
+          <w:rFonts w:ascii="Arial" w:hAnsi="Arial" w:cs="Arial"/>
+          <w:color w:val="000000" w:themeColor="text1"/>
+        </w:rPr>
+        <w:t xml:space="preserve">Debido a que Java es ampliamente utilizado, es fácil encontrar desarrolladores Java con experiencia que puede convertirse rápidamente en la creación de aplicaciones </w:t>
+      </w:r>
+      <w:proofErr w:type="spellStart"/>
+      <w:r>
+        <w:rPr>
+          <w:rFonts w:ascii="Arial" w:hAnsi="Arial" w:cs="Arial"/>
+          <w:color w:val="000000" w:themeColor="text1"/>
+        </w:rPr>
+        <w:t>JavaFX</w:t>
+      </w:r>
+      <w:proofErr w:type="spellEnd"/>
+      <w:r>
+        <w:rPr>
+          <w:rFonts w:ascii="Arial" w:hAnsi="Arial" w:cs="Arial"/>
+          <w:color w:val="000000" w:themeColor="text1"/>
+        </w:rPr>
+        <w:t xml:space="preserve"> productiva.</w:t>
+      </w:r>
+    </w:p>
+    <w:p>
+      <w:pPr>
+        <w:numPr>
+          <w:ilvl w:val="0"/>
+          <w:numId w:val="13"/>
+        </w:numPr>
+        <w:spacing w:line="240" w:lineRule="auto"/>
+        <w:jc w:val="both"/>
+        <w:rPr>
+          <w:rFonts w:ascii="Arial" w:hAnsi="Arial" w:cs="Arial"/>
+          <w:color w:val="000000" w:themeColor="text1"/>
+        </w:rPr>
+      </w:pPr>
+      <w:r>
+        <w:rPr>
+          <w:rFonts w:ascii="Arial" w:hAnsi="Arial" w:cs="Arial"/>
+          <w:color w:val="000000" w:themeColor="text1"/>
+        </w:rPr>
+        <w:t xml:space="preserve">Mediante el uso de un conjunto homogéneo de las tecnologías Java para el servidor y las plataformas de cliente, la plataforma </w:t>
+      </w:r>
+      <w:proofErr w:type="spellStart"/>
+      <w:r>
+        <w:rPr>
+          <w:rFonts w:ascii="Arial" w:hAnsi="Arial" w:cs="Arial"/>
+          <w:color w:val="000000" w:themeColor="text1"/>
+        </w:rPr>
+        <w:t>JavaFX</w:t>
+      </w:r>
+      <w:proofErr w:type="spellEnd"/>
+      <w:r>
+        <w:rPr>
+          <w:rFonts w:ascii="Arial" w:hAnsi="Arial" w:cs="Arial"/>
+          <w:color w:val="000000" w:themeColor="text1"/>
+        </w:rPr>
+        <w:t xml:space="preserve"> reduce el riesgo de la inversión mediante la reducción de la complejidad de las soluciones de negocio.</w:t>
+      </w:r>
+    </w:p>
+    <w:p>
+      <w:pPr>
+        <w:numPr>
+          <w:ilvl w:val="0"/>
+          <w:numId w:val="13"/>
+        </w:numPr>
+        <w:spacing w:line="240" w:lineRule="auto"/>
+        <w:jc w:val="both"/>
+        <w:rPr>
+          <w:rFonts w:ascii="Arial" w:hAnsi="Arial" w:cs="Arial"/>
+          <w:color w:val="000000" w:themeColor="text1"/>
+        </w:rPr>
+      </w:pPr>
+      <w:r>
+        <w:rPr>
+          <w:rFonts w:ascii="Arial" w:hAnsi="Arial" w:cs="Arial"/>
+          <w:color w:val="000000" w:themeColor="text1"/>
+        </w:rPr>
+        <w:t>Los costos de desarrollo también se han reducido debido a las ventajas antes mencionadas.</w:t>
+      </w:r>
+    </w:p>
+    <w:p>
+      <w:pPr>
+        <w:numPr>
+          <w:ilvl w:val="0"/>
+          <w:numId w:val="13"/>
+        </w:numPr>
+        <w:spacing w:line="240" w:lineRule="auto"/>
+        <w:jc w:val="both"/>
+        <w:rPr>
+          <w:rFonts w:ascii="Arial" w:hAnsi="Arial" w:cs="Arial"/>
+          <w:color w:val="000000" w:themeColor="text1"/>
+        </w:rPr>
+      </w:pPr>
+      <w:r>
+        <w:rPr>
+          <w:rFonts w:ascii="Arial" w:hAnsi="Arial" w:cs="Arial"/>
+          <w:color w:val="000000" w:themeColor="text1"/>
+        </w:rPr>
+        <w:t xml:space="preserve">La plataforma </w:t>
+      </w:r>
+      <w:proofErr w:type="spellStart"/>
+      <w:r>
+        <w:rPr>
+          <w:rFonts w:ascii="Arial" w:hAnsi="Arial" w:cs="Arial"/>
+          <w:color w:val="000000" w:themeColor="text1"/>
+        </w:rPr>
+        <w:t>JavaFX</w:t>
+      </w:r>
+      <w:proofErr w:type="spellEnd"/>
+      <w:r>
+        <w:rPr>
+          <w:rFonts w:ascii="Arial" w:hAnsi="Arial" w:cs="Arial"/>
+          <w:color w:val="000000" w:themeColor="text1"/>
+        </w:rPr>
+        <w:t xml:space="preserve"> proporciona a los desarrolladores un marco de desarrollo y el medio ambiente </w:t>
+      </w:r>
+      <w:proofErr w:type="spellStart"/>
+      <w:r>
+        <w:rPr>
+          <w:rFonts w:ascii="Arial" w:hAnsi="Arial" w:cs="Arial"/>
+          <w:color w:val="000000" w:themeColor="text1"/>
+        </w:rPr>
+        <w:t>runtime</w:t>
+      </w:r>
+      <w:proofErr w:type="spellEnd"/>
+      <w:r>
+        <w:rPr>
+          <w:rFonts w:ascii="Arial" w:hAnsi="Arial" w:cs="Arial"/>
+          <w:color w:val="000000" w:themeColor="text1"/>
+        </w:rPr>
+        <w:t xml:space="preserve"> para crear aplicaciones empresariales y de negocios que se ejecutan en múltiples plataformas que soportan Java.</w:t>
+      </w:r>
+    </w:p>
+    <w:p>
+      <w:pPr>
+        <w:spacing w:line="240" w:lineRule="auto"/>
+        <w:jc w:val="both"/>
+        <w:rPr>
+          <w:rFonts w:ascii="Arial" w:hAnsi="Arial" w:cs="Arial"/>
+          <w:color w:val="000000" w:themeColor="text1"/>
+        </w:rPr>
+      </w:pPr>
+      <w:r>
+        <w:rPr>
+          <w:rFonts w:ascii="Arial" w:hAnsi="Arial" w:cs="Arial"/>
+          <w:color w:val="000000" w:themeColor="text1"/>
+        </w:rPr>
+        <w:t>Ver la </w:t>
+      </w:r>
+      <w:hyperlink r:id="rId13" w:history="1">
+        <w:r>
+          <w:rPr>
+            <w:rStyle w:val="Hipervnculo"/>
+            <w:rFonts w:ascii="Arial" w:hAnsi="Arial" w:cs="Arial"/>
+            <w:color w:val="000000" w:themeColor="text1"/>
+          </w:rPr>
+          <w:t xml:space="preserve">arquitectura de </w:t>
+        </w:r>
+        <w:proofErr w:type="spellStart"/>
+        <w:r>
+          <w:rPr>
+            <w:rStyle w:val="Hipervnculo"/>
+            <w:rFonts w:ascii="Arial" w:hAnsi="Arial" w:cs="Arial"/>
+            <w:color w:val="000000" w:themeColor="text1"/>
+          </w:rPr>
+          <w:t>JavaFX</w:t>
+        </w:r>
+        <w:proofErr w:type="spellEnd"/>
+        <w:r>
+          <w:rPr>
+            <w:rStyle w:val="Hipervnculo"/>
+            <w:rFonts w:ascii="Arial" w:hAnsi="Arial" w:cs="Arial"/>
+            <w:color w:val="000000" w:themeColor="text1"/>
+          </w:rPr>
+          <w:t xml:space="preserve"> y Marco</w:t>
+        </w:r>
+      </w:hyperlink>
+      <w:r>
+        <w:rPr>
+          <w:rFonts w:ascii="Arial" w:hAnsi="Arial" w:cs="Arial"/>
+          <w:color w:val="000000" w:themeColor="text1"/>
+        </w:rPr>
+        <w:t xml:space="preserve"> documento para conocer la arquitectura de la plataforma </w:t>
+      </w:r>
+      <w:proofErr w:type="spellStart"/>
+      <w:r>
+        <w:rPr>
+          <w:rFonts w:ascii="Arial" w:hAnsi="Arial" w:cs="Arial"/>
+          <w:color w:val="000000" w:themeColor="text1"/>
+        </w:rPr>
+        <w:t>JavaFX</w:t>
+      </w:r>
+      <w:proofErr w:type="spellEnd"/>
+      <w:r>
+        <w:rPr>
+          <w:rFonts w:ascii="Arial" w:hAnsi="Arial" w:cs="Arial"/>
+          <w:color w:val="000000" w:themeColor="text1"/>
+        </w:rPr>
+        <w:t xml:space="preserve"> y conceptos clave.</w:t>
+      </w:r>
+    </w:p>
+    <w:p>
+      <w:pPr>
+        <w:spacing w:line="240" w:lineRule="auto"/>
+        <w:jc w:val="both"/>
+        <w:rPr>
+          <w:rFonts w:ascii="Arial" w:hAnsi="Arial" w:cs="Arial"/>
+          <w:b/>
+          <w:bCs/>
+          <w:color w:val="000000" w:themeColor="text1"/>
+        </w:rPr>
+      </w:pPr>
+      <w:bookmarkStart w:id="9" w:name="sthref3"/>
+      <w:bookmarkEnd w:id="9"/>
+      <w:r>
+        <w:rPr>
+          <w:rFonts w:ascii="Arial" w:hAnsi="Arial" w:cs="Arial"/>
+          <w:b/>
+          <w:bCs/>
+          <w:color w:val="000000" w:themeColor="text1"/>
+        </w:rPr>
+        <w:t xml:space="preserve">Una breve historia de </w:t>
+      </w:r>
+      <w:proofErr w:type="spellStart"/>
+      <w:r>
+        <w:rPr>
+          <w:rFonts w:ascii="Arial" w:hAnsi="Arial" w:cs="Arial"/>
+          <w:b/>
+          <w:bCs/>
+          <w:color w:val="000000" w:themeColor="text1"/>
+        </w:rPr>
+        <w:t>JavaFX</w:t>
+      </w:r>
+      <w:proofErr w:type="spellEnd"/>
+    </w:p>
+    <w:p>
+      <w:pPr>
+        <w:spacing w:line="240" w:lineRule="auto"/>
+        <w:jc w:val="both"/>
+        <w:rPr>
+          <w:rFonts w:ascii="Arial" w:hAnsi="Arial" w:cs="Arial"/>
+          <w:color w:val="000000" w:themeColor="text1"/>
+        </w:rPr>
+      </w:pPr>
+      <w:r>
+        <w:rPr>
+          <w:rFonts w:ascii="Arial" w:hAnsi="Arial" w:cs="Arial"/>
+          <w:color w:val="000000" w:themeColor="text1"/>
+        </w:rPr>
+        <w:t xml:space="preserve">En la conferencia </w:t>
+      </w:r>
+      <w:proofErr w:type="spellStart"/>
+      <w:r>
+        <w:rPr>
+          <w:rFonts w:ascii="Arial" w:hAnsi="Arial" w:cs="Arial"/>
+          <w:color w:val="000000" w:themeColor="text1"/>
+        </w:rPr>
+        <w:t>JavaOne</w:t>
+      </w:r>
+      <w:proofErr w:type="spellEnd"/>
+      <w:r>
+        <w:rPr>
+          <w:rFonts w:ascii="Arial" w:hAnsi="Arial" w:cs="Arial"/>
+          <w:color w:val="000000" w:themeColor="text1"/>
+        </w:rPr>
+        <w:t xml:space="preserve"> 2007, </w:t>
+      </w:r>
+      <w:proofErr w:type="spellStart"/>
+      <w:r>
+        <w:rPr>
+          <w:rFonts w:ascii="Arial" w:hAnsi="Arial" w:cs="Arial"/>
+          <w:color w:val="000000" w:themeColor="text1"/>
+        </w:rPr>
+        <w:t>Sun</w:t>
+      </w:r>
+      <w:proofErr w:type="spellEnd"/>
+      <w:r>
+        <w:rPr>
+          <w:rFonts w:ascii="Arial" w:hAnsi="Arial" w:cs="Arial"/>
+          <w:color w:val="000000" w:themeColor="text1"/>
+        </w:rPr>
+        <w:t xml:space="preserve"> Microsystems presentó la plataforma </w:t>
+      </w:r>
+      <w:proofErr w:type="spellStart"/>
+      <w:r>
+        <w:rPr>
+          <w:rFonts w:ascii="Arial" w:hAnsi="Arial" w:cs="Arial"/>
+          <w:color w:val="000000" w:themeColor="text1"/>
+        </w:rPr>
+        <w:t>JavaFX</w:t>
+      </w:r>
+      <w:proofErr w:type="spellEnd"/>
+      <w:r>
+        <w:rPr>
+          <w:rFonts w:ascii="Arial" w:hAnsi="Arial" w:cs="Arial"/>
+          <w:color w:val="000000" w:themeColor="text1"/>
+        </w:rPr>
+        <w:t xml:space="preserve"> para ayudar a los desarrolladores de contenido y desarrolladores de aplicaciones crear aplicaciones ricas en contenido para dispositivos móviles, escritorios, televisores y otros dispositivos de consumo. La oferta inicial consistió en la plataforma </w:t>
+      </w:r>
+      <w:proofErr w:type="spellStart"/>
+      <w:r>
+        <w:rPr>
+          <w:rFonts w:ascii="Arial" w:hAnsi="Arial" w:cs="Arial"/>
+          <w:color w:val="000000" w:themeColor="text1"/>
+        </w:rPr>
+        <w:t>JavaFX</w:t>
+      </w:r>
+      <w:proofErr w:type="spellEnd"/>
+      <w:r>
+        <w:rPr>
+          <w:rFonts w:ascii="Arial" w:hAnsi="Arial" w:cs="Arial"/>
+          <w:color w:val="000000" w:themeColor="text1"/>
+        </w:rPr>
+        <w:t xml:space="preserve"> Mobile y el lenguaje </w:t>
+      </w:r>
+      <w:proofErr w:type="spellStart"/>
+      <w:r>
+        <w:rPr>
+          <w:rFonts w:ascii="Arial" w:hAnsi="Arial" w:cs="Arial"/>
+          <w:color w:val="000000" w:themeColor="text1"/>
+        </w:rPr>
+        <w:t>JavaFX</w:t>
+      </w:r>
+      <w:proofErr w:type="spellEnd"/>
+      <w:r>
+        <w:rPr>
+          <w:rFonts w:ascii="Arial" w:hAnsi="Arial" w:cs="Arial"/>
+          <w:color w:val="000000" w:themeColor="text1"/>
+        </w:rPr>
+        <w:t xml:space="preserve"> Script. Varios comunicados públicos fueron entregados después del anuncio inicial, la versión 1.3 fue lanzado el 22 de abril de 2010.</w:t>
+      </w:r>
+    </w:p>
+    <w:p>
+      <w:pPr>
+        <w:spacing w:line="240" w:lineRule="auto"/>
+        <w:jc w:val="both"/>
+        <w:rPr>
+          <w:rFonts w:ascii="Arial" w:hAnsi="Arial" w:cs="Arial"/>
+          <w:color w:val="000000" w:themeColor="text1"/>
+        </w:rPr>
+      </w:pPr>
+      <w:r>
+        <w:rPr>
+          <w:rFonts w:ascii="Arial" w:hAnsi="Arial" w:cs="Arial"/>
+          <w:color w:val="000000" w:themeColor="text1"/>
+        </w:rPr>
+        <w:t xml:space="preserve">Después de la adquisición de Oracle de </w:t>
+      </w:r>
+      <w:proofErr w:type="spellStart"/>
+      <w:r>
+        <w:rPr>
+          <w:rFonts w:ascii="Arial" w:hAnsi="Arial" w:cs="Arial"/>
+          <w:color w:val="000000" w:themeColor="text1"/>
+        </w:rPr>
+        <w:t>Sun</w:t>
+      </w:r>
+      <w:proofErr w:type="spellEnd"/>
+      <w:r>
+        <w:rPr>
+          <w:rFonts w:ascii="Arial" w:hAnsi="Arial" w:cs="Arial"/>
+          <w:color w:val="000000" w:themeColor="text1"/>
+        </w:rPr>
+        <w:t xml:space="preserve"> Microsystems, Oracle ha anunciado durante la conferencia </w:t>
+      </w:r>
+      <w:proofErr w:type="spellStart"/>
+      <w:r>
+        <w:rPr>
+          <w:rFonts w:ascii="Arial" w:hAnsi="Arial" w:cs="Arial"/>
+          <w:color w:val="000000" w:themeColor="text1"/>
+        </w:rPr>
+        <w:t>JavaOne</w:t>
+      </w:r>
+      <w:proofErr w:type="spellEnd"/>
+      <w:r>
+        <w:rPr>
+          <w:rFonts w:ascii="Arial" w:hAnsi="Arial" w:cs="Arial"/>
+          <w:color w:val="000000" w:themeColor="text1"/>
+        </w:rPr>
+        <w:t xml:space="preserve"> 2010 que el apoyo al lenguaje </w:t>
+      </w:r>
+      <w:proofErr w:type="spellStart"/>
+      <w:r>
+        <w:rPr>
+          <w:rFonts w:ascii="Arial" w:hAnsi="Arial" w:cs="Arial"/>
+          <w:color w:val="000000" w:themeColor="text1"/>
+        </w:rPr>
+        <w:t>JavaFX</w:t>
+      </w:r>
+      <w:proofErr w:type="spellEnd"/>
+      <w:r>
+        <w:rPr>
+          <w:rFonts w:ascii="Arial" w:hAnsi="Arial" w:cs="Arial"/>
+          <w:color w:val="000000" w:themeColor="text1"/>
+        </w:rPr>
+        <w:t xml:space="preserve"> Script se suspendería. Sin </w:t>
+      </w:r>
+      <w:r>
+        <w:rPr>
+          <w:rFonts w:ascii="Arial" w:hAnsi="Arial" w:cs="Arial"/>
+          <w:color w:val="000000" w:themeColor="text1"/>
+        </w:rPr>
+        <w:lastRenderedPageBreak/>
+        <w:t xml:space="preserve">embargo, también se anunció que el API de </w:t>
+      </w:r>
+      <w:proofErr w:type="spellStart"/>
+      <w:r>
+        <w:rPr>
+          <w:rFonts w:ascii="Arial" w:hAnsi="Arial" w:cs="Arial"/>
+          <w:color w:val="000000" w:themeColor="text1"/>
+        </w:rPr>
+        <w:t>JavaFX</w:t>
+      </w:r>
+      <w:proofErr w:type="spellEnd"/>
+      <w:r>
+        <w:rPr>
+          <w:rFonts w:ascii="Arial" w:hAnsi="Arial" w:cs="Arial"/>
+          <w:color w:val="000000" w:themeColor="text1"/>
+        </w:rPr>
+        <w:t xml:space="preserve"> Script será portado a Java y sería puesto en libertad como parte de los productos </w:t>
+      </w:r>
+      <w:proofErr w:type="spellStart"/>
+      <w:r>
+        <w:rPr>
+          <w:rFonts w:ascii="Arial" w:hAnsi="Arial" w:cs="Arial"/>
+          <w:color w:val="000000" w:themeColor="text1"/>
+        </w:rPr>
+        <w:t>JavaFX</w:t>
+      </w:r>
+      <w:proofErr w:type="spellEnd"/>
+      <w:r>
+        <w:rPr>
+          <w:rFonts w:ascii="Arial" w:hAnsi="Arial" w:cs="Arial"/>
+          <w:color w:val="000000" w:themeColor="text1"/>
+        </w:rPr>
+        <w:t xml:space="preserve"> 2.0. Este anuncio significa que las capacidades </w:t>
+      </w:r>
+      <w:proofErr w:type="spellStart"/>
+      <w:r>
+        <w:rPr>
+          <w:rFonts w:ascii="Arial" w:hAnsi="Arial" w:cs="Arial"/>
+          <w:color w:val="000000" w:themeColor="text1"/>
+        </w:rPr>
+        <w:t>JavaFX</w:t>
+      </w:r>
+      <w:proofErr w:type="spellEnd"/>
+      <w:r>
+        <w:rPr>
+          <w:rFonts w:ascii="Arial" w:hAnsi="Arial" w:cs="Arial"/>
+          <w:color w:val="000000" w:themeColor="text1"/>
+        </w:rPr>
+        <w:t xml:space="preserve"> estarán disponible para todos los desarrolladores de Java, sin la necesidad de aprender un lenguaje de programación nuevo. Con este anuncio, Oracle se ha comprometido a </w:t>
+      </w:r>
+      <w:proofErr w:type="spellStart"/>
+      <w:r>
+        <w:rPr>
+          <w:rFonts w:ascii="Arial" w:hAnsi="Arial" w:cs="Arial"/>
+          <w:color w:val="000000" w:themeColor="text1"/>
+        </w:rPr>
+        <w:t>JavaFX</w:t>
+      </w:r>
+      <w:proofErr w:type="spellEnd"/>
+      <w:r>
+        <w:rPr>
+          <w:rFonts w:ascii="Arial" w:hAnsi="Arial" w:cs="Arial"/>
+          <w:color w:val="000000" w:themeColor="text1"/>
+        </w:rPr>
+        <w:t xml:space="preserve"> el medio ambiente de primera para aplicaciones de cliente enriquecido.</w:t>
+      </w:r>
+    </w:p>
+    <w:p>
+      <w:pPr>
+        <w:spacing w:line="240" w:lineRule="auto"/>
+        <w:jc w:val="both"/>
+        <w:rPr>
+          <w:rFonts w:ascii="Arial" w:hAnsi="Arial" w:cs="Arial"/>
+          <w:b/>
+          <w:bCs/>
+          <w:color w:val="000000" w:themeColor="text1"/>
+        </w:rPr>
+      </w:pPr>
+      <w:bookmarkStart w:id="10" w:name="sthref4"/>
+      <w:bookmarkEnd w:id="10"/>
+      <w:r>
+        <w:rPr>
+          <w:rFonts w:ascii="Arial" w:hAnsi="Arial" w:cs="Arial"/>
+          <w:b/>
+          <w:bCs/>
+          <w:color w:val="000000" w:themeColor="text1"/>
+        </w:rPr>
+        <w:t xml:space="preserve">¿Qué hay de nuevo en </w:t>
+      </w:r>
+      <w:proofErr w:type="spellStart"/>
+      <w:r>
+        <w:rPr>
+          <w:rFonts w:ascii="Arial" w:hAnsi="Arial" w:cs="Arial"/>
+          <w:b/>
+          <w:bCs/>
+          <w:color w:val="000000" w:themeColor="text1"/>
+        </w:rPr>
+        <w:t>JavaFX</w:t>
+      </w:r>
+      <w:proofErr w:type="spellEnd"/>
+      <w:r>
+        <w:rPr>
+          <w:rFonts w:ascii="Arial" w:hAnsi="Arial" w:cs="Arial"/>
+          <w:b/>
+          <w:bCs/>
+          <w:color w:val="000000" w:themeColor="text1"/>
+        </w:rPr>
+        <w:t xml:space="preserve"> 2.0?</w:t>
+      </w:r>
+    </w:p>
+    <w:p>
+      <w:pPr>
+        <w:spacing w:line="240" w:lineRule="auto"/>
+        <w:jc w:val="both"/>
+        <w:rPr>
+          <w:rFonts w:ascii="Arial" w:hAnsi="Arial" w:cs="Arial"/>
+          <w:color w:val="000000" w:themeColor="text1"/>
+        </w:rPr>
+      </w:pPr>
+      <w:r>
+        <w:rPr>
+          <w:rFonts w:ascii="Arial" w:hAnsi="Arial" w:cs="Arial"/>
+          <w:color w:val="000000" w:themeColor="text1"/>
+        </w:rPr>
+        <w:t xml:space="preserve">Las áreas de enfoque principal para el lanzamiento de </w:t>
+      </w:r>
+      <w:proofErr w:type="spellStart"/>
+      <w:r>
+        <w:rPr>
+          <w:rFonts w:ascii="Arial" w:hAnsi="Arial" w:cs="Arial"/>
+          <w:color w:val="000000" w:themeColor="text1"/>
+        </w:rPr>
+        <w:t>JavaFX</w:t>
+      </w:r>
+      <w:proofErr w:type="spellEnd"/>
+      <w:r>
+        <w:rPr>
+          <w:rFonts w:ascii="Arial" w:hAnsi="Arial" w:cs="Arial"/>
+          <w:color w:val="000000" w:themeColor="text1"/>
+        </w:rPr>
+        <w:t xml:space="preserve"> 2.0 son las siguientes:</w:t>
+      </w:r>
+    </w:p>
+    <w:p>
+      <w:pPr>
+        <w:numPr>
+          <w:ilvl w:val="0"/>
+          <w:numId w:val="14"/>
+        </w:numPr>
+        <w:spacing w:line="240" w:lineRule="auto"/>
+        <w:jc w:val="both"/>
+        <w:rPr>
+          <w:rFonts w:ascii="Arial" w:hAnsi="Arial" w:cs="Arial"/>
+          <w:color w:val="000000" w:themeColor="text1"/>
+        </w:rPr>
+      </w:pPr>
+      <w:r>
+        <w:rPr>
+          <w:rFonts w:ascii="Arial" w:hAnsi="Arial" w:cs="Arial"/>
+          <w:color w:val="000000" w:themeColor="text1"/>
+        </w:rPr>
+        <w:t xml:space="preserve">Java API para </w:t>
+      </w:r>
+      <w:proofErr w:type="spellStart"/>
+      <w:r>
+        <w:rPr>
+          <w:rFonts w:ascii="Arial" w:hAnsi="Arial" w:cs="Arial"/>
+          <w:color w:val="000000" w:themeColor="text1"/>
+        </w:rPr>
+        <w:t>JavaFX</w:t>
+      </w:r>
+      <w:proofErr w:type="spellEnd"/>
+      <w:r>
+        <w:rPr>
+          <w:rFonts w:ascii="Arial" w:hAnsi="Arial" w:cs="Arial"/>
+          <w:color w:val="000000" w:themeColor="text1"/>
+        </w:rPr>
+        <w:t xml:space="preserve"> que proporcionan todas las características del lenguaje familiar (como los genéricos, anotaciones, y el </w:t>
+      </w:r>
+      <w:proofErr w:type="spellStart"/>
+      <w:r>
+        <w:rPr>
+          <w:rFonts w:ascii="Arial" w:hAnsi="Arial" w:cs="Arial"/>
+          <w:color w:val="000000" w:themeColor="text1"/>
+        </w:rPr>
+        <w:t>multithreading</w:t>
+      </w:r>
+      <w:proofErr w:type="spellEnd"/>
+      <w:r>
+        <w:rPr>
+          <w:rFonts w:ascii="Arial" w:hAnsi="Arial" w:cs="Arial"/>
+          <w:color w:val="000000" w:themeColor="text1"/>
+        </w:rPr>
+        <w:t xml:space="preserve">) que los desarrolladores de Java están acostumbrados a usar. Las API están diseñados para ser amigable con alternativas idiomas JVM, como </w:t>
+      </w:r>
+      <w:proofErr w:type="spellStart"/>
+      <w:r>
+        <w:rPr>
+          <w:rFonts w:ascii="Arial" w:hAnsi="Arial" w:cs="Arial"/>
+          <w:color w:val="000000" w:themeColor="text1"/>
+        </w:rPr>
+        <w:t>JRuby</w:t>
+      </w:r>
+      <w:proofErr w:type="spellEnd"/>
+      <w:r>
+        <w:rPr>
+          <w:rFonts w:ascii="Arial" w:hAnsi="Arial" w:cs="Arial"/>
+          <w:color w:val="000000" w:themeColor="text1"/>
+        </w:rPr>
+        <w:t xml:space="preserve"> y </w:t>
+      </w:r>
+      <w:proofErr w:type="spellStart"/>
+      <w:r>
+        <w:rPr>
+          <w:rFonts w:ascii="Arial" w:hAnsi="Arial" w:cs="Arial"/>
+          <w:color w:val="000000" w:themeColor="text1"/>
+        </w:rPr>
+        <w:t>Scala</w:t>
+      </w:r>
+      <w:proofErr w:type="spellEnd"/>
+      <w:r>
+        <w:rPr>
+          <w:rFonts w:ascii="Arial" w:hAnsi="Arial" w:cs="Arial"/>
+          <w:color w:val="000000" w:themeColor="text1"/>
+        </w:rPr>
+        <w:t xml:space="preserve">. Como las capacidades de </w:t>
+      </w:r>
+      <w:proofErr w:type="spellStart"/>
+      <w:r>
+        <w:rPr>
+          <w:rFonts w:ascii="Arial" w:hAnsi="Arial" w:cs="Arial"/>
+          <w:color w:val="000000" w:themeColor="text1"/>
+        </w:rPr>
+        <w:t>JavaFX</w:t>
+      </w:r>
+      <w:proofErr w:type="spellEnd"/>
+      <w:r>
+        <w:rPr>
+          <w:rFonts w:ascii="Arial" w:hAnsi="Arial" w:cs="Arial"/>
+          <w:color w:val="000000" w:themeColor="text1"/>
+        </w:rPr>
+        <w:t xml:space="preserve"> están disponibles a través de las API de Java, puede seguir utilizando sus herramientas favoritas de desarrolladores Java (como el IDE, la refactorización de código, depuradores y analizadores) para desarrollar aplicaciones </w:t>
+      </w:r>
+      <w:proofErr w:type="spellStart"/>
+      <w:r>
+        <w:rPr>
+          <w:rFonts w:ascii="Arial" w:hAnsi="Arial" w:cs="Arial"/>
+          <w:color w:val="000000" w:themeColor="text1"/>
+        </w:rPr>
+        <w:t>JavaFX</w:t>
+      </w:r>
+      <w:proofErr w:type="spellEnd"/>
+      <w:r>
+        <w:rPr>
+          <w:rFonts w:ascii="Arial" w:hAnsi="Arial" w:cs="Arial"/>
+          <w:color w:val="000000" w:themeColor="text1"/>
+        </w:rPr>
+        <w:t>.</w:t>
+      </w:r>
+    </w:p>
+    <w:p>
+      <w:pPr>
+        <w:numPr>
+          <w:ilvl w:val="0"/>
+          <w:numId w:val="14"/>
+        </w:numPr>
+        <w:spacing w:line="240" w:lineRule="auto"/>
+        <w:jc w:val="both"/>
+        <w:rPr>
+          <w:rFonts w:ascii="Arial" w:hAnsi="Arial" w:cs="Arial"/>
+          <w:color w:val="000000" w:themeColor="text1"/>
+        </w:rPr>
+      </w:pPr>
+      <w:r>
+        <w:rPr>
+          <w:rFonts w:ascii="Arial" w:hAnsi="Arial" w:cs="Arial"/>
+          <w:color w:val="000000" w:themeColor="text1"/>
+        </w:rPr>
+        <w:t xml:space="preserve">Un nuevo motor gráfico para manejar las modernas unidades de procesamiento gráfico (GPU). La base de este nuevo motor es una aceleración por hardware pipeline de gráficos, llamado </w:t>
+      </w:r>
+      <w:proofErr w:type="spellStart"/>
+      <w:r>
+        <w:rPr>
+          <w:rFonts w:ascii="Arial" w:hAnsi="Arial" w:cs="Arial"/>
+          <w:color w:val="000000" w:themeColor="text1"/>
+        </w:rPr>
+        <w:t>Prism</w:t>
+      </w:r>
+      <w:proofErr w:type="spellEnd"/>
+      <w:r>
+        <w:rPr>
+          <w:rFonts w:ascii="Arial" w:hAnsi="Arial" w:cs="Arial"/>
+          <w:color w:val="000000" w:themeColor="text1"/>
+        </w:rPr>
+        <w:t xml:space="preserve">, que está acoplado con una caja de herramientas de ventanas, llamado </w:t>
+      </w:r>
+      <w:proofErr w:type="spellStart"/>
+      <w:r>
+        <w:rPr>
+          <w:rFonts w:ascii="Arial" w:hAnsi="Arial" w:cs="Arial"/>
+          <w:color w:val="000000" w:themeColor="text1"/>
+        </w:rPr>
+        <w:t>Glass</w:t>
+      </w:r>
+      <w:proofErr w:type="spellEnd"/>
+      <w:r>
+        <w:rPr>
+          <w:rFonts w:ascii="Arial" w:hAnsi="Arial" w:cs="Arial"/>
+          <w:color w:val="000000" w:themeColor="text1"/>
+        </w:rPr>
+        <w:t>. Este motor gráfico es la base de los avances actuales y futuros para hacer gráficos ricos simple, suave y rápido.</w:t>
+      </w:r>
+    </w:p>
+    <w:p>
+      <w:pPr>
+        <w:numPr>
+          <w:ilvl w:val="0"/>
+          <w:numId w:val="14"/>
+        </w:numPr>
+        <w:spacing w:line="240" w:lineRule="auto"/>
+        <w:jc w:val="both"/>
+        <w:rPr>
+          <w:rFonts w:ascii="Arial" w:hAnsi="Arial" w:cs="Arial"/>
+          <w:color w:val="000000" w:themeColor="text1"/>
+        </w:rPr>
+      </w:pPr>
+      <w:r>
+        <w:rPr>
+          <w:rFonts w:ascii="Arial" w:hAnsi="Arial" w:cs="Arial"/>
+          <w:color w:val="000000" w:themeColor="text1"/>
+        </w:rPr>
+        <w:t xml:space="preserve">Un nuevo motor de los medios de comunicación que soporta la reproducción de contenido multimedia en la Web. Proporciona una estable, de baja latencia marco de los medios de comunicación que se basa en el marco de </w:t>
+      </w:r>
+      <w:proofErr w:type="spellStart"/>
+      <w:r>
+        <w:rPr>
+          <w:rFonts w:ascii="Arial" w:hAnsi="Arial" w:cs="Arial"/>
+          <w:color w:val="000000" w:themeColor="text1"/>
+        </w:rPr>
+        <w:t>GStreamer</w:t>
+      </w:r>
+      <w:proofErr w:type="spellEnd"/>
+      <w:r>
+        <w:rPr>
+          <w:rFonts w:ascii="Arial" w:hAnsi="Arial" w:cs="Arial"/>
+          <w:color w:val="000000" w:themeColor="text1"/>
+        </w:rPr>
+        <w:t xml:space="preserve"> multimedia.</w:t>
+      </w:r>
+    </w:p>
+    <w:p>
+      <w:pPr>
+        <w:numPr>
+          <w:ilvl w:val="0"/>
+          <w:numId w:val="14"/>
+        </w:numPr>
+        <w:spacing w:line="240" w:lineRule="auto"/>
+        <w:jc w:val="both"/>
+        <w:rPr>
+          <w:rFonts w:ascii="Arial" w:hAnsi="Arial" w:cs="Arial"/>
+          <w:color w:val="000000" w:themeColor="text1"/>
+        </w:rPr>
+      </w:pPr>
+      <w:r>
+        <w:rPr>
+          <w:rFonts w:ascii="Arial" w:hAnsi="Arial" w:cs="Arial"/>
+          <w:color w:val="000000" w:themeColor="text1"/>
+        </w:rPr>
+        <w:t xml:space="preserve">Un componente web que da la capacidad de insertar contenido HTML dentro de una aplicación </w:t>
+      </w:r>
+      <w:proofErr w:type="spellStart"/>
+      <w:r>
+        <w:rPr>
+          <w:rFonts w:ascii="Arial" w:hAnsi="Arial" w:cs="Arial"/>
+          <w:color w:val="000000" w:themeColor="text1"/>
+        </w:rPr>
+        <w:t>JavaFX</w:t>
+      </w:r>
+      <w:proofErr w:type="spellEnd"/>
+      <w:r>
+        <w:rPr>
+          <w:rFonts w:ascii="Arial" w:hAnsi="Arial" w:cs="Arial"/>
+          <w:color w:val="000000" w:themeColor="text1"/>
+        </w:rPr>
+        <w:t xml:space="preserve"> utilizando la tecnología de rende rizado </w:t>
+      </w:r>
+      <w:proofErr w:type="spellStart"/>
+      <w:r>
+        <w:rPr>
+          <w:rFonts w:ascii="Arial" w:hAnsi="Arial" w:cs="Arial"/>
+          <w:color w:val="000000" w:themeColor="text1"/>
+        </w:rPr>
+        <w:t>WebKit</w:t>
+      </w:r>
+      <w:proofErr w:type="spellEnd"/>
+      <w:r>
+        <w:rPr>
+          <w:rFonts w:ascii="Arial" w:hAnsi="Arial" w:cs="Arial"/>
+          <w:color w:val="000000" w:themeColor="text1"/>
+        </w:rPr>
+        <w:t xml:space="preserve"> </w:t>
+      </w:r>
+      <w:proofErr w:type="spellStart"/>
+      <w:r>
+        <w:rPr>
+          <w:rFonts w:ascii="Arial" w:hAnsi="Arial" w:cs="Arial"/>
+          <w:color w:val="000000" w:themeColor="text1"/>
+        </w:rPr>
+        <w:t>HTML.Representación</w:t>
+      </w:r>
+      <w:proofErr w:type="spellEnd"/>
+      <w:r>
+        <w:rPr>
+          <w:rFonts w:ascii="Arial" w:hAnsi="Arial" w:cs="Arial"/>
+          <w:color w:val="000000" w:themeColor="text1"/>
+        </w:rPr>
+        <w:t xml:space="preserve"> de aceleración por hardware está disponible usando </w:t>
+      </w:r>
+      <w:proofErr w:type="spellStart"/>
+      <w:r>
+        <w:rPr>
+          <w:rFonts w:ascii="Arial" w:hAnsi="Arial" w:cs="Arial"/>
+          <w:color w:val="000000" w:themeColor="text1"/>
+        </w:rPr>
+        <w:t>Prism</w:t>
+      </w:r>
+      <w:proofErr w:type="spellEnd"/>
+      <w:r>
+        <w:rPr>
+          <w:rFonts w:ascii="Arial" w:hAnsi="Arial" w:cs="Arial"/>
+          <w:color w:val="000000" w:themeColor="text1"/>
+        </w:rPr>
+        <w:t>.</w:t>
+      </w:r>
+    </w:p>
+    <w:p>
+      <w:pPr>
+        <w:numPr>
+          <w:ilvl w:val="0"/>
+          <w:numId w:val="14"/>
+        </w:numPr>
+        <w:spacing w:line="240" w:lineRule="auto"/>
+        <w:jc w:val="both"/>
+        <w:rPr>
+          <w:rFonts w:ascii="Arial" w:hAnsi="Arial" w:cs="Arial"/>
+          <w:color w:val="000000" w:themeColor="text1"/>
+        </w:rPr>
+      </w:pPr>
+      <w:r>
+        <w:rPr>
+          <w:rFonts w:ascii="Arial" w:hAnsi="Arial" w:cs="Arial"/>
+          <w:color w:val="000000" w:themeColor="text1"/>
+        </w:rPr>
+        <w:t xml:space="preserve">Un navegador actualizado </w:t>
+      </w:r>
+      <w:proofErr w:type="spellStart"/>
+      <w:r>
+        <w:rPr>
+          <w:rFonts w:ascii="Arial" w:hAnsi="Arial" w:cs="Arial"/>
+          <w:color w:val="000000" w:themeColor="text1"/>
+        </w:rPr>
+        <w:t>plug</w:t>
+      </w:r>
+      <w:proofErr w:type="spellEnd"/>
+      <w:r>
+        <w:rPr>
+          <w:rFonts w:ascii="Arial" w:hAnsi="Arial" w:cs="Arial"/>
+          <w:color w:val="000000" w:themeColor="text1"/>
+        </w:rPr>
+        <w:t xml:space="preserve">-in para </w:t>
+      </w:r>
+      <w:proofErr w:type="spellStart"/>
+      <w:r>
+        <w:rPr>
+          <w:rFonts w:ascii="Arial" w:hAnsi="Arial" w:cs="Arial"/>
+          <w:color w:val="000000" w:themeColor="text1"/>
+        </w:rPr>
+        <w:t>JavaFX</w:t>
+      </w:r>
+      <w:proofErr w:type="spellEnd"/>
+      <w:r>
+        <w:rPr>
+          <w:rFonts w:ascii="Arial" w:hAnsi="Arial" w:cs="Arial"/>
+          <w:color w:val="000000" w:themeColor="text1"/>
+        </w:rPr>
+        <w:t xml:space="preserve"> 2.0, que permite la carga de </w:t>
+      </w:r>
+      <w:proofErr w:type="spellStart"/>
+      <w:r>
+        <w:rPr>
+          <w:rFonts w:ascii="Arial" w:hAnsi="Arial" w:cs="Arial"/>
+          <w:color w:val="000000" w:themeColor="text1"/>
+        </w:rPr>
+        <w:t>applets</w:t>
+      </w:r>
+      <w:proofErr w:type="spellEnd"/>
+      <w:r>
+        <w:rPr>
+          <w:rFonts w:ascii="Arial" w:hAnsi="Arial" w:cs="Arial"/>
+          <w:color w:val="000000" w:themeColor="text1"/>
+        </w:rPr>
+        <w:t xml:space="preserve"> </w:t>
+      </w:r>
+      <w:proofErr w:type="spellStart"/>
+      <w:r>
+        <w:rPr>
+          <w:rFonts w:ascii="Arial" w:hAnsi="Arial" w:cs="Arial"/>
+          <w:color w:val="000000" w:themeColor="text1"/>
+        </w:rPr>
+        <w:t>JavaFX</w:t>
+      </w:r>
+      <w:proofErr w:type="spellEnd"/>
+      <w:r>
+        <w:rPr>
+          <w:rFonts w:ascii="Arial" w:hAnsi="Arial" w:cs="Arial"/>
+          <w:color w:val="000000" w:themeColor="text1"/>
+        </w:rPr>
+        <w:t xml:space="preserve"> basadas en </w:t>
+      </w:r>
+      <w:proofErr w:type="spellStart"/>
+      <w:r>
+        <w:rPr>
+          <w:rFonts w:ascii="Arial" w:hAnsi="Arial" w:cs="Arial"/>
+          <w:color w:val="000000" w:themeColor="text1"/>
+        </w:rPr>
+        <w:t>Prism</w:t>
+      </w:r>
+      <w:proofErr w:type="spellEnd"/>
+      <w:r>
+        <w:rPr>
+          <w:rFonts w:ascii="Arial" w:hAnsi="Arial" w:cs="Arial"/>
+          <w:color w:val="000000" w:themeColor="text1"/>
+        </w:rPr>
+        <w:t>.</w:t>
+      </w:r>
+    </w:p>
+    <w:p>
+      <w:pPr>
+        <w:numPr>
+          <w:ilvl w:val="0"/>
+          <w:numId w:val="14"/>
+        </w:numPr>
+        <w:spacing w:line="240" w:lineRule="auto"/>
+        <w:jc w:val="both"/>
+        <w:rPr>
+          <w:rFonts w:ascii="Arial" w:hAnsi="Arial" w:cs="Arial"/>
+          <w:color w:val="000000" w:themeColor="text1"/>
+        </w:rPr>
+      </w:pPr>
+      <w:r>
+        <w:rPr>
+          <w:rFonts w:ascii="Arial" w:hAnsi="Arial" w:cs="Arial"/>
+          <w:color w:val="000000" w:themeColor="text1"/>
+        </w:rPr>
+        <w:t>Una amplia variedad de controles integrados de interfaz de usuario, que incluyen gráficos, tablas, menús y paneles. Además, una API se proporciona para permitir a terceros que contribuyan controles de interfaz de usuario que la comunidad de usuarios puede utilizar.</w:t>
+      </w:r>
+    </w:p>
+    <w:p>
+      <w:pPr>
+        <w:numPr>
+          <w:ilvl w:val="0"/>
+          <w:numId w:val="14"/>
+        </w:numPr>
+        <w:spacing w:line="240" w:lineRule="auto"/>
+        <w:jc w:val="both"/>
+        <w:rPr>
+          <w:rFonts w:ascii="Arial" w:hAnsi="Arial" w:cs="Arial"/>
+          <w:color w:val="000000" w:themeColor="text1"/>
+        </w:rPr>
+      </w:pPr>
+      <w:r>
+        <w:rPr>
+          <w:rFonts w:ascii="Arial" w:hAnsi="Arial" w:cs="Arial"/>
+          <w:color w:val="000000" w:themeColor="text1"/>
+        </w:rPr>
+        <w:t xml:space="preserve">Aplicaciones de ejemplo que muestran las diferentes características de la tecnología </w:t>
+      </w:r>
+      <w:proofErr w:type="spellStart"/>
+      <w:r>
+        <w:rPr>
+          <w:rFonts w:ascii="Arial" w:hAnsi="Arial" w:cs="Arial"/>
+          <w:color w:val="000000" w:themeColor="text1"/>
+        </w:rPr>
+        <w:t>JavaFX</w:t>
+      </w:r>
+      <w:proofErr w:type="spellEnd"/>
+      <w:r>
+        <w:rPr>
+          <w:rFonts w:ascii="Arial" w:hAnsi="Arial" w:cs="Arial"/>
+          <w:color w:val="000000" w:themeColor="text1"/>
+        </w:rPr>
+        <w:t xml:space="preserve"> 2.0, junto con un gran número de ejemplos de código y los fragmentos.</w:t>
+      </w:r>
+    </w:p>
+    <w:p>
+      <w:pPr>
+        <w:spacing w:line="240" w:lineRule="auto"/>
+        <w:jc w:val="both"/>
+        <w:rPr>
+          <w:rFonts w:ascii="Arial" w:hAnsi="Arial" w:cs="Arial"/>
+          <w:b/>
+          <w:color w:val="000000" w:themeColor="text1"/>
+        </w:rPr>
+      </w:pPr>
+      <w:r>
+        <w:rPr>
+          <w:rFonts w:ascii="Arial" w:hAnsi="Arial" w:cs="Arial"/>
+          <w:b/>
+          <w:color w:val="000000" w:themeColor="text1"/>
+        </w:rPr>
+        <w:t>Novedades técnicas</w:t>
+      </w:r>
+    </w:p>
+    <w:p>
+      <w:pPr>
+        <w:spacing w:line="240" w:lineRule="auto"/>
+        <w:jc w:val="both"/>
+        <w:rPr>
+          <w:rFonts w:ascii="Arial" w:hAnsi="Arial" w:cs="Arial"/>
+          <w:color w:val="000000" w:themeColor="text1"/>
+        </w:rPr>
+      </w:pPr>
+      <w:r>
+        <w:rPr>
+          <w:rFonts w:ascii="Arial" w:hAnsi="Arial" w:cs="Arial"/>
+          <w:color w:val="000000" w:themeColor="text1"/>
+        </w:rPr>
+        <w:t xml:space="preserve">Perfil Común - </w:t>
+      </w:r>
+      <w:proofErr w:type="spellStart"/>
+      <w:r>
+        <w:rPr>
+          <w:rFonts w:ascii="Arial" w:hAnsi="Arial" w:cs="Arial"/>
+          <w:color w:val="000000" w:themeColor="text1"/>
+        </w:rPr>
+        <w:t>JavaFX</w:t>
+      </w:r>
+      <w:proofErr w:type="spellEnd"/>
+      <w:r>
+        <w:rPr>
+          <w:rFonts w:ascii="Arial" w:hAnsi="Arial" w:cs="Arial"/>
+          <w:color w:val="000000" w:themeColor="text1"/>
+        </w:rPr>
+        <w:t xml:space="preserve"> se basa en el concepto de 'perfil común' es la reutilización de gran parte del código en todos los dispositivos sean móviles o de escritorio. Esto permite a los desarrolladores utilizar modelos de programación comunes, ya que construir para el escritorio o dispositivos móviles. Para diferenciar las cualidades de cada uno de los </w:t>
+      </w:r>
+      <w:r>
+        <w:rPr>
+          <w:rFonts w:ascii="Arial" w:hAnsi="Arial" w:cs="Arial"/>
+          <w:color w:val="000000" w:themeColor="text1"/>
+        </w:rPr>
+        <w:lastRenderedPageBreak/>
+        <w:t xml:space="preserve">dispositivos, por ejemplo, </w:t>
+      </w:r>
+      <w:proofErr w:type="spellStart"/>
+      <w:r>
+        <w:rPr>
+          <w:rFonts w:ascii="Arial" w:hAnsi="Arial" w:cs="Arial"/>
+          <w:color w:val="000000" w:themeColor="text1"/>
+        </w:rPr>
+        <w:t>JavaFX</w:t>
+      </w:r>
+      <w:proofErr w:type="spellEnd"/>
+      <w:r>
+        <w:rPr>
+          <w:rFonts w:ascii="Arial" w:hAnsi="Arial" w:cs="Arial"/>
+          <w:color w:val="000000" w:themeColor="text1"/>
+        </w:rPr>
+        <w:t xml:space="preserve"> 1.1 proporciona una API para escritorio que incluye media vuelta y efectos visuales avanzados.</w:t>
+      </w:r>
+    </w:p>
+    <w:p>
+      <w:pPr>
+        <w:spacing w:line="240" w:lineRule="auto"/>
+        <w:jc w:val="both"/>
+        <w:rPr>
+          <w:rFonts w:ascii="Arial" w:hAnsi="Arial" w:cs="Arial"/>
+          <w:color w:val="000000" w:themeColor="text1"/>
+        </w:rPr>
+      </w:pPr>
+    </w:p>
+    <w:p>
+      <w:pPr>
+        <w:spacing w:line="240" w:lineRule="auto"/>
+        <w:jc w:val="both"/>
+        <w:rPr>
+          <w:rFonts w:ascii="Arial" w:hAnsi="Arial" w:cs="Arial"/>
+          <w:color w:val="000000" w:themeColor="text1"/>
+        </w:rPr>
+      </w:pPr>
+      <w:r>
+        <w:rPr>
+          <w:rFonts w:ascii="Arial" w:hAnsi="Arial" w:cs="Arial"/>
+          <w:color w:val="000000" w:themeColor="text1"/>
+        </w:rPr>
+        <w:t xml:space="preserve">Integración para la creación de programas en tercero - </w:t>
+      </w:r>
+      <w:proofErr w:type="spellStart"/>
+      <w:r>
+        <w:rPr>
+          <w:rFonts w:ascii="Arial" w:hAnsi="Arial" w:cs="Arial"/>
+          <w:color w:val="000000" w:themeColor="text1"/>
+        </w:rPr>
+        <w:t>JavaFX</w:t>
+      </w:r>
+      <w:proofErr w:type="spellEnd"/>
+      <w:r>
+        <w:rPr>
+          <w:rFonts w:ascii="Arial" w:hAnsi="Arial" w:cs="Arial"/>
+          <w:color w:val="000000" w:themeColor="text1"/>
+        </w:rPr>
+        <w:t xml:space="preserve"> incluye </w:t>
+      </w:r>
+      <w:proofErr w:type="spellStart"/>
+      <w:r>
+        <w:rPr>
+          <w:rFonts w:ascii="Arial" w:hAnsi="Arial" w:cs="Arial"/>
+          <w:color w:val="000000" w:themeColor="text1"/>
+        </w:rPr>
+        <w:t>plugins</w:t>
+      </w:r>
+      <w:proofErr w:type="spellEnd"/>
+      <w:r>
+        <w:rPr>
+          <w:rFonts w:ascii="Arial" w:hAnsi="Arial" w:cs="Arial"/>
+          <w:color w:val="000000" w:themeColor="text1"/>
+        </w:rPr>
+        <w:t xml:space="preserve"> para Adobe Photoshop y Adobe </w:t>
+      </w:r>
+      <w:proofErr w:type="spellStart"/>
+      <w:r>
+        <w:rPr>
+          <w:rFonts w:ascii="Arial" w:hAnsi="Arial" w:cs="Arial"/>
+          <w:color w:val="000000" w:themeColor="text1"/>
+        </w:rPr>
+        <w:t>Illustrator</w:t>
+      </w:r>
+      <w:proofErr w:type="spellEnd"/>
+      <w:r>
+        <w:rPr>
+          <w:rFonts w:ascii="Arial" w:hAnsi="Arial" w:cs="Arial"/>
+          <w:color w:val="000000" w:themeColor="text1"/>
+        </w:rPr>
+        <w:t xml:space="preserve"> que te permite crear gráficos avanzados para integrar directamente en las aplicaciones </w:t>
+      </w:r>
+      <w:proofErr w:type="spellStart"/>
+      <w:r>
+        <w:rPr>
+          <w:rFonts w:ascii="Arial" w:hAnsi="Arial" w:cs="Arial"/>
+          <w:color w:val="000000" w:themeColor="text1"/>
+        </w:rPr>
+        <w:t>JavaFX</w:t>
+      </w:r>
+      <w:proofErr w:type="spellEnd"/>
+      <w:r>
+        <w:rPr>
+          <w:rFonts w:ascii="Arial" w:hAnsi="Arial" w:cs="Arial"/>
+          <w:color w:val="000000" w:themeColor="text1"/>
+        </w:rPr>
+        <w:t xml:space="preserve">. Los </w:t>
+      </w:r>
+      <w:proofErr w:type="spellStart"/>
+      <w:r>
+        <w:rPr>
+          <w:rFonts w:ascii="Arial" w:hAnsi="Arial" w:cs="Arial"/>
+          <w:color w:val="000000" w:themeColor="text1"/>
+        </w:rPr>
+        <w:t>plugins</w:t>
+      </w:r>
+      <w:proofErr w:type="spellEnd"/>
+      <w:r>
+        <w:rPr>
+          <w:rFonts w:ascii="Arial" w:hAnsi="Arial" w:cs="Arial"/>
+          <w:color w:val="000000" w:themeColor="text1"/>
+        </w:rPr>
+        <w:t xml:space="preserve"> generan código en </w:t>
+      </w:r>
+      <w:proofErr w:type="spellStart"/>
+      <w:r>
+        <w:rPr>
+          <w:rFonts w:ascii="Arial" w:hAnsi="Arial" w:cs="Arial"/>
+          <w:color w:val="000000" w:themeColor="text1"/>
+        </w:rPr>
+        <w:t>JavaFX</w:t>
+      </w:r>
+      <w:proofErr w:type="spellEnd"/>
+      <w:r>
+        <w:rPr>
+          <w:rFonts w:ascii="Arial" w:hAnsi="Arial" w:cs="Arial"/>
+          <w:color w:val="000000" w:themeColor="text1"/>
+        </w:rPr>
+        <w:t xml:space="preserve"> Script que conservar el diseño y la estructura de los gráficos. Los desarrolladores pueden añadir fácilmente animaciones y efectos para los gráficos estáticos importados. También hay un convertidor de gráficos SVG que le permite importar y revisión después de su conversión al formato </w:t>
+      </w:r>
+      <w:proofErr w:type="spellStart"/>
+      <w:r>
+        <w:rPr>
+          <w:rFonts w:ascii="Arial" w:hAnsi="Arial" w:cs="Arial"/>
+          <w:color w:val="000000" w:themeColor="text1"/>
+        </w:rPr>
+        <w:t>JavaFX</w:t>
+      </w:r>
+      <w:proofErr w:type="spellEnd"/>
+      <w:r>
+        <w:rPr>
+          <w:rFonts w:ascii="Arial" w:hAnsi="Arial" w:cs="Arial"/>
+          <w:color w:val="000000" w:themeColor="text1"/>
+        </w:rPr>
+        <w:t>.</w:t>
+      </w:r>
+    </w:p>
+    <w:p>
+      <w:pPr>
+        <w:spacing w:line="240" w:lineRule="auto"/>
+        <w:jc w:val="both"/>
+        <w:rPr>
+          <w:rFonts w:ascii="Arial" w:hAnsi="Arial" w:cs="Arial"/>
+          <w:b/>
+          <w:color w:val="000000" w:themeColor="text1"/>
+        </w:rPr>
+      </w:pPr>
+      <w:r>
+        <w:rPr>
+          <w:rFonts w:ascii="Arial" w:hAnsi="Arial" w:cs="Arial"/>
+          <w:color w:val="000000" w:themeColor="text1"/>
+        </w:rPr>
+        <w:t xml:space="preserve"> </w:t>
+      </w:r>
+      <w:proofErr w:type="spellStart"/>
+      <w:r>
+        <w:rPr>
+          <w:rFonts w:ascii="Arial" w:hAnsi="Arial" w:cs="Arial"/>
+          <w:b/>
+          <w:color w:val="000000" w:themeColor="text1"/>
+        </w:rPr>
+        <w:t>MoProSoft</w:t>
+      </w:r>
+      <w:proofErr w:type="spellEnd"/>
+      <w:r>
+        <w:rPr>
+          <w:rFonts w:ascii="Arial" w:hAnsi="Arial" w:cs="Arial"/>
+          <w:b/>
+          <w:color w:val="000000" w:themeColor="text1"/>
+        </w:rPr>
+        <w:t xml:space="preserve"> </w:t>
+      </w:r>
+    </w:p>
+    <w:p>
+      <w:pPr>
+        <w:spacing w:line="240" w:lineRule="auto"/>
+        <w:jc w:val="both"/>
+        <w:rPr>
+          <w:rFonts w:ascii="Arial" w:hAnsi="Arial" w:cs="Arial"/>
+          <w:color w:val="000000" w:themeColor="text1"/>
+        </w:rPr>
+      </w:pPr>
+      <w:r>
+        <w:rPr>
+          <w:rFonts w:ascii="Arial" w:hAnsi="Arial" w:cs="Arial"/>
+          <w:color w:val="000000" w:themeColor="text1"/>
+        </w:rPr>
+        <w:t xml:space="preserve">Es un Modelo de Procesos para la Industria del Software. Este Modelo sirve para la mejora y evaluación de los procesos de desarrollo y mantenimiento de sistemas y productos de software. </w:t>
+      </w:r>
+      <w:proofErr w:type="spellStart"/>
+      <w:r>
+        <w:rPr>
+          <w:rFonts w:ascii="Arial" w:hAnsi="Arial" w:cs="Arial"/>
+          <w:color w:val="000000" w:themeColor="text1"/>
+        </w:rPr>
+        <w:t>MoProSoft</w:t>
+      </w:r>
+      <w:proofErr w:type="spellEnd"/>
+      <w:r>
+        <w:rPr>
+          <w:rFonts w:ascii="Arial" w:hAnsi="Arial" w:cs="Arial"/>
+          <w:color w:val="000000" w:themeColor="text1"/>
+        </w:rPr>
+        <w:t xml:space="preserve"> es un modelo de calidad que permitirá a la pequeña y mediana empresa de desarrollo de software, el acceso a las prácticas de Ingeniería de Software de clase mundial.</w:t>
+      </w:r>
+    </w:p>
+    <w:p>
+      <w:pPr>
+        <w:spacing w:line="240" w:lineRule="auto"/>
+        <w:jc w:val="both"/>
+        <w:rPr>
+          <w:rFonts w:ascii="Arial" w:hAnsi="Arial" w:cs="Arial"/>
+          <w:color w:val="000000" w:themeColor="text1"/>
+        </w:rPr>
+      </w:pPr>
+      <w:r>
+        <w:rPr>
+          <w:rFonts w:ascii="Arial" w:hAnsi="Arial" w:cs="Arial"/>
+          <w:color w:val="000000" w:themeColor="text1"/>
+        </w:rPr>
+        <w:t xml:space="preserve"> Está fundamentado en el modelo SW-CMM, el estándar ISO 9000 y el reporte técnico ISO/IEC TR 15504.</w:t>
+      </w:r>
+    </w:p>
+    <w:p>
+      <w:pPr>
+        <w:spacing w:line="240" w:lineRule="auto"/>
+        <w:jc w:val="both"/>
+        <w:rPr>
+          <w:rFonts w:ascii="Arial" w:hAnsi="Arial" w:cs="Arial"/>
+          <w:color w:val="000000" w:themeColor="text1"/>
+        </w:rPr>
+      </w:pPr>
+      <w:r>
+        <w:rPr>
+          <w:rFonts w:ascii="Arial" w:hAnsi="Arial" w:cs="Arial"/>
+          <w:color w:val="000000" w:themeColor="text1"/>
+        </w:rPr>
+        <w:t xml:space="preserve"> La adopción de </w:t>
+      </w:r>
+      <w:proofErr w:type="spellStart"/>
+      <w:r>
+        <w:rPr>
+          <w:rFonts w:ascii="Arial" w:hAnsi="Arial" w:cs="Arial"/>
+          <w:color w:val="000000" w:themeColor="text1"/>
+        </w:rPr>
+        <w:t>MoProSoft</w:t>
+      </w:r>
+      <w:proofErr w:type="spellEnd"/>
+      <w:r>
+        <w:rPr>
+          <w:rFonts w:ascii="Arial" w:hAnsi="Arial" w:cs="Arial"/>
+          <w:color w:val="000000" w:themeColor="text1"/>
+        </w:rPr>
+        <w:t xml:space="preserve"> habilita la obtención de un certificado ISO 9000. </w:t>
+      </w:r>
+    </w:p>
+    <w:p>
+      <w:pPr>
+        <w:spacing w:line="240" w:lineRule="auto"/>
+        <w:jc w:val="both"/>
+        <w:rPr>
+          <w:rFonts w:ascii="Arial" w:hAnsi="Arial" w:cs="Arial"/>
+          <w:color w:val="000000" w:themeColor="text1"/>
+        </w:rPr>
+      </w:pPr>
+      <w:r>
+        <w:rPr>
+          <w:rFonts w:ascii="Arial" w:hAnsi="Arial" w:cs="Arial"/>
+          <w:color w:val="000000" w:themeColor="text1"/>
+        </w:rPr>
+        <w:t>Debido a su estructura y diseño, resulta de fácil comprensión y aplicación.</w:t>
+      </w:r>
+    </w:p>
+    <w:p>
+      <w:pPr>
+        <w:spacing w:line="240" w:lineRule="auto"/>
+        <w:jc w:val="both"/>
+        <w:rPr>
+          <w:rFonts w:ascii="Arial" w:hAnsi="Arial" w:cs="Arial"/>
+          <w:color w:val="000000" w:themeColor="text1"/>
+        </w:rPr>
+      </w:pPr>
+      <w:r>
+        <w:rPr>
+          <w:rFonts w:ascii="Arial" w:hAnsi="Arial" w:cs="Arial"/>
+          <w:color w:val="000000" w:themeColor="text1"/>
+        </w:rPr>
+        <w:t xml:space="preserve"> La adopción de este modelo permitirá elevar la capacidad de las organizaciones para ofrecer servicios con calidad y alcanzar niveles internacionales de competitividad. </w:t>
+      </w:r>
+    </w:p>
+    <w:p>
+      <w:pPr>
+        <w:spacing w:line="240" w:lineRule="auto"/>
+        <w:jc w:val="both"/>
+        <w:rPr>
+          <w:rFonts w:ascii="Arial" w:hAnsi="Arial" w:cs="Arial"/>
+          <w:color w:val="000000" w:themeColor="text1"/>
+        </w:rPr>
+      </w:pPr>
+      <w:proofErr w:type="spellStart"/>
+      <w:r>
+        <w:rPr>
+          <w:rFonts w:ascii="Arial" w:hAnsi="Arial" w:cs="Arial"/>
+          <w:color w:val="000000" w:themeColor="text1"/>
+        </w:rPr>
+        <w:t>Moprosoft</w:t>
+      </w:r>
+      <w:proofErr w:type="spellEnd"/>
+      <w:r>
+        <w:rPr>
+          <w:rFonts w:ascii="Arial" w:hAnsi="Arial" w:cs="Arial"/>
+          <w:color w:val="000000" w:themeColor="text1"/>
+        </w:rPr>
+        <w:t xml:space="preserve"> contiene tres categorías de procesos que corresponden a las capas de Alta Dirección, Gestión y Operación. Lo que este modelo pretende es ayudar a las organizaciones para la estandarización de sus prácticas, en la evaluación de su efectividad y en la integración de la mejora continua.</w:t>
+      </w:r>
+    </w:p>
+    <w:p>
+      <w:pPr>
+        <w:spacing w:line="240" w:lineRule="auto"/>
+        <w:ind w:left="4248" w:hanging="4248"/>
+        <w:jc w:val="both"/>
+        <w:rPr>
+          <w:rFonts w:ascii="Arial" w:hAnsi="Arial" w:cs="Arial"/>
+          <w:b/>
+          <w:color w:val="000000" w:themeColor="text1"/>
+        </w:rPr>
+      </w:pPr>
+      <w:r>
+        <w:rPr>
+          <w:rFonts w:ascii="Arial" w:hAnsi="Arial" w:cs="Arial"/>
+          <w:color w:val="000000" w:themeColor="text1"/>
+        </w:rPr>
+        <w:t xml:space="preserve"> </w:t>
+      </w:r>
+      <w:r>
+        <w:rPr>
+          <w:rFonts w:ascii="Arial" w:hAnsi="Arial" w:cs="Arial"/>
+          <w:b/>
+          <w:color w:val="000000" w:themeColor="text1"/>
+        </w:rPr>
+        <w:t>Historia</w:t>
+      </w:r>
+    </w:p>
+    <w:p>
+      <w:pPr>
+        <w:spacing w:line="240" w:lineRule="auto"/>
+        <w:jc w:val="both"/>
+        <w:rPr>
+          <w:rFonts w:ascii="Arial" w:hAnsi="Arial" w:cs="Arial"/>
+          <w:color w:val="000000" w:themeColor="text1"/>
+        </w:rPr>
+      </w:pPr>
+      <w:r>
+        <w:rPr>
+          <w:rFonts w:ascii="Arial" w:hAnsi="Arial" w:cs="Arial"/>
+          <w:color w:val="000000" w:themeColor="text1"/>
+        </w:rPr>
+        <w:t xml:space="preserve"> En el 2002 la Secretaría Económica comenzó a organizar grupos de trabajos para definir las estrategias del Programa de Desarrollo de la Industria del Software (PROSOFT). Alcanzar niveles internacionales en capacidad de procesos fue una de las estrategias del programa. Se realizaron investigaciones acerca las características básicas de la industria de software mexicana con respecto a su tamaño y las capacidades de sus procesos. Lo cual arrojo que la gran mayoría de las empresas son Micro y Pequeñas Empresas y que el promedio de capacidades de sus procesos está a nivel 1. Se realizaron entrevista a empresas con esas características y lo que ellas querían es un modelo de procesos y evaluación, que sea fácil de entender, practico y barato. </w:t>
+      </w:r>
+    </w:p>
+    <w:p>
+      <w:pPr>
+        <w:spacing w:line="240" w:lineRule="auto"/>
+        <w:jc w:val="both"/>
+        <w:rPr>
+          <w:rFonts w:ascii="Arial" w:hAnsi="Arial" w:cs="Arial"/>
+          <w:color w:val="000000" w:themeColor="text1"/>
+        </w:rPr>
+      </w:pPr>
+      <w:r>
+        <w:rPr>
+          <w:rFonts w:ascii="Arial" w:hAnsi="Arial" w:cs="Arial"/>
+          <w:color w:val="000000" w:themeColor="text1"/>
+        </w:rPr>
+        <w:t>Se revisó los modelos de procesos disponibles como: ISO 9000, ISO 15504, SW-CMM, pero; ninguno de los estándares o modelos cumplía con los requisitos expresados por la industria mexicana, por lo cual se decidió crear un nuevo modelo de procesos y un método de evaluación a la medida de la industria mexicana.</w:t>
+      </w:r>
+    </w:p>
+    <w:p>
+      <w:pPr>
+        <w:spacing w:line="240" w:lineRule="auto"/>
+        <w:jc w:val="both"/>
+        <w:rPr>
+          <w:rFonts w:ascii="Arial" w:hAnsi="Arial" w:cs="Arial"/>
+          <w:color w:val="000000" w:themeColor="text1"/>
+        </w:rPr>
+      </w:pPr>
+      <w:r>
+        <w:rPr>
+          <w:rFonts w:ascii="Arial" w:hAnsi="Arial" w:cs="Arial"/>
+          <w:color w:val="000000" w:themeColor="text1"/>
+        </w:rPr>
+        <w:lastRenderedPageBreak/>
+        <w:t xml:space="preserve"> Entonces la Secretaría de Economía designo la elaboración del nuevo modelo a la Asociación Mexicana para la Calidad en Ingeniería del Software (AMCIS) en conjunto con la Universidad Nacional Autónoma de México (UNAM). Entre septiembre y diciembre del 2002 un grupo de 11 personas aportaron con su conocimiento y experiencia para la generación de </w:t>
+      </w:r>
+      <w:proofErr w:type="spellStart"/>
+      <w:r>
+        <w:rPr>
+          <w:rFonts w:ascii="Arial" w:hAnsi="Arial" w:cs="Arial"/>
+          <w:color w:val="000000" w:themeColor="text1"/>
+        </w:rPr>
+        <w:t>MoProSoft</w:t>
+      </w:r>
+      <w:proofErr w:type="spellEnd"/>
+      <w:r>
+        <w:rPr>
+          <w:rFonts w:ascii="Arial" w:hAnsi="Arial" w:cs="Arial"/>
+          <w:color w:val="000000" w:themeColor="text1"/>
+        </w:rPr>
+        <w:t xml:space="preserve"> (Modelo de Procesos para la Industria de Software). En junio de 2003 la SE lo hizo público a través del portal software.net.mx</w:t>
+      </w:r>
+    </w:p>
+    <w:p>
+      <w:pPr>
+        <w:spacing w:line="240" w:lineRule="auto"/>
+        <w:jc w:val="both"/>
+        <w:rPr>
+          <w:rFonts w:ascii="Arial" w:hAnsi="Arial" w:cs="Arial"/>
+          <w:color w:val="000000" w:themeColor="text1"/>
+        </w:rPr>
+      </w:pPr>
+      <w:r>
+        <w:rPr>
+          <w:rFonts w:ascii="Arial" w:hAnsi="Arial" w:cs="Arial"/>
+          <w:color w:val="000000" w:themeColor="text1"/>
+        </w:rPr>
+        <w:t xml:space="preserve"> Para completar la norma se necesitaba un método de evaluación basado en </w:t>
+      </w:r>
+      <w:proofErr w:type="spellStart"/>
+      <w:r>
+        <w:rPr>
+          <w:rFonts w:ascii="Arial" w:hAnsi="Arial" w:cs="Arial"/>
+          <w:color w:val="000000" w:themeColor="text1"/>
+        </w:rPr>
+        <w:t>MoProSoft</w:t>
+      </w:r>
+      <w:proofErr w:type="spellEnd"/>
+      <w:r>
+        <w:rPr>
+          <w:rFonts w:ascii="Arial" w:hAnsi="Arial" w:cs="Arial"/>
+          <w:color w:val="000000" w:themeColor="text1"/>
+        </w:rPr>
+        <w:t xml:space="preserve"> como modelo de procesos, para eso se reunió otro grupo de trabajo en el 2003, del cual surgió </w:t>
+      </w:r>
+      <w:proofErr w:type="spellStart"/>
+      <w:r>
+        <w:rPr>
+          <w:rFonts w:ascii="Arial" w:hAnsi="Arial" w:cs="Arial"/>
+          <w:color w:val="000000" w:themeColor="text1"/>
+        </w:rPr>
+        <w:t>EvalProSoft</w:t>
+      </w:r>
+      <w:proofErr w:type="spellEnd"/>
+      <w:r>
+        <w:rPr>
+          <w:rFonts w:ascii="Arial" w:hAnsi="Arial" w:cs="Arial"/>
+          <w:color w:val="000000" w:themeColor="text1"/>
+        </w:rPr>
+        <w:t xml:space="preserve"> (el método de Evaluación de Procesos de Software). Sin embargo faltaba probar que los dos modelos sirven en la práctica. Así se dio paso a un nuevo proyecto de Pruebas Controladas con cuatro empresas con el perfil promedio de la industria de software. Entre agosto y diciembre del 2004 se puso a prueba los modelos en las empresas seleccionadas, y se demostró que en un lapso de tiempo relativamente corto, las empresas pueden elevar sus niveles de capacidad. </w:t>
+      </w:r>
+    </w:p>
+    <w:p>
+      <w:pPr>
+        <w:spacing w:line="240" w:lineRule="auto"/>
+        <w:jc w:val="both"/>
+        <w:rPr>
+          <w:rFonts w:ascii="Arial" w:hAnsi="Arial" w:cs="Arial"/>
+          <w:color w:val="000000" w:themeColor="text1"/>
+        </w:rPr>
+      </w:pPr>
+      <w:r>
+        <w:rPr>
+          <w:rFonts w:ascii="Arial" w:hAnsi="Arial" w:cs="Arial"/>
+          <w:color w:val="000000" w:themeColor="text1"/>
+        </w:rPr>
+        <w:t xml:space="preserve">Desde inicios del 2005 se buscó convertir los dos modelos en las normas mexicanas, la norma fue aprobada por el NYCE (Normalización Y Certificación en Electrónica) el 5 de julio y el 15 de agosto publicada en el Diario Oficial de la Federación. Su nombre completo es: Tecnología de la Información-Software-Modelos de procesos y evaluación para desarrollo y mantenimiento de software </w:t>
+      </w:r>
+    </w:p>
+    <w:p>
+      <w:pPr>
+        <w:spacing w:line="240" w:lineRule="auto"/>
+        <w:jc w:val="both"/>
+        <w:rPr>
+          <w:rFonts w:ascii="Arial" w:hAnsi="Arial" w:cs="Arial"/>
+          <w:color w:val="000000" w:themeColor="text1"/>
+        </w:rPr>
+      </w:pPr>
+    </w:p>
+    <w:p>
+      <w:pPr>
+        <w:spacing w:line="240" w:lineRule="auto"/>
+        <w:jc w:val="both"/>
+        <w:rPr>
+          <w:rFonts w:ascii="Arial" w:hAnsi="Arial" w:cs="Arial"/>
+          <w:b/>
+          <w:color w:val="000000" w:themeColor="text1"/>
+        </w:rPr>
+      </w:pPr>
+      <w:r>
+        <w:rPr>
+          <w:rFonts w:ascii="Arial" w:hAnsi="Arial" w:cs="Arial"/>
+          <w:b/>
+          <w:color w:val="000000" w:themeColor="text1"/>
+        </w:rPr>
+        <w:t xml:space="preserve">Procesos que maneja </w:t>
+      </w:r>
+      <w:proofErr w:type="spellStart"/>
+      <w:r>
+        <w:rPr>
+          <w:rFonts w:ascii="Arial" w:hAnsi="Arial" w:cs="Arial"/>
+          <w:b/>
+          <w:color w:val="000000" w:themeColor="text1"/>
+        </w:rPr>
+        <w:t>Moprosoft</w:t>
+      </w:r>
+      <w:proofErr w:type="spellEnd"/>
+      <w:r>
+        <w:rPr>
+          <w:rFonts w:ascii="Arial" w:hAnsi="Arial" w:cs="Arial"/>
+          <w:b/>
+          <w:color w:val="000000" w:themeColor="text1"/>
+        </w:rPr>
+        <w:t>:</w:t>
+      </w:r>
+      <w:r>
+        <w:rPr>
+          <w:rFonts w:ascii="Arial" w:hAnsi="Arial" w:cs="Arial"/>
+          <w:b/>
+          <w:color w:val="000000" w:themeColor="text1"/>
+        </w:rPr>
+        <w:br/>
+      </w:r>
+    </w:p>
+    <w:p>
+      <w:pPr>
+        <w:spacing w:line="240" w:lineRule="auto"/>
+        <w:jc w:val="both"/>
+        <w:rPr>
+          <w:rFonts w:ascii="Arial" w:hAnsi="Arial" w:cs="Arial"/>
+          <w:color w:val="000000" w:themeColor="text1"/>
+        </w:rPr>
+      </w:pPr>
+      <w:r>
+        <w:rPr>
+          <w:rFonts w:ascii="Arial" w:hAnsi="Arial" w:cs="Arial"/>
+          <w:b/>
+          <w:bCs/>
+          <w:color w:val="000000" w:themeColor="text1"/>
+        </w:rPr>
+        <w:t>Alta Dirección (DIR)</w:t>
+      </w:r>
+    </w:p>
+    <w:p>
+      <w:pPr>
+        <w:spacing w:line="240" w:lineRule="auto"/>
+        <w:jc w:val="both"/>
+        <w:rPr>
+          <w:rFonts w:ascii="Arial" w:hAnsi="Arial" w:cs="Arial"/>
+          <w:color w:val="000000" w:themeColor="text1"/>
+        </w:rPr>
+      </w:pPr>
+      <w:r>
+        <w:rPr>
+          <w:rFonts w:ascii="Arial" w:hAnsi="Arial" w:cs="Arial"/>
+          <w:bCs/>
+          <w:color w:val="000000" w:themeColor="text1"/>
+        </w:rPr>
+        <w:t>- Gestión de Negocio (GN):</w:t>
+      </w:r>
+      <w:r>
+        <w:rPr>
+          <w:rFonts w:ascii="Arial" w:hAnsi="Arial" w:cs="Arial"/>
+          <w:color w:val="000000" w:themeColor="text1"/>
+        </w:rPr>
+        <w:t> El propósito de Gestión de Negocio es establecer la razón de ser de la organización, sus objetivos y las condiciones para lograrlos, para lo cual es necesario considerar las necesidades de los clientes, así como evaluar los resultados para poder proponer cambios que permitan la mejora continua. </w:t>
+      </w:r>
+      <w:r>
+        <w:rPr>
+          <w:rFonts w:ascii="Arial" w:hAnsi="Arial" w:cs="Arial"/>
+          <w:color w:val="000000" w:themeColor="text1"/>
+        </w:rPr>
+        <w:br/>
+        <w:t> </w:t>
+      </w:r>
+      <w:r>
+        <w:rPr>
+          <w:rFonts w:ascii="Arial" w:hAnsi="Arial" w:cs="Arial"/>
+          <w:color w:val="000000" w:themeColor="text1"/>
+        </w:rPr>
+        <w:br/>
+        <w:t>Adicionalmente, habilita a la organización para responder a un ambiente de cambio y a sus miembros para trabajar en función de los objetivos establecidos.</w:t>
+      </w:r>
+    </w:p>
+    <w:p>
+      <w:pPr>
+        <w:spacing w:line="240" w:lineRule="auto"/>
+        <w:jc w:val="both"/>
+        <w:rPr>
+          <w:rFonts w:ascii="Arial" w:hAnsi="Arial" w:cs="Arial"/>
+          <w:color w:val="000000" w:themeColor="text1"/>
+        </w:rPr>
+      </w:pPr>
+      <w:r>
+        <w:rPr>
+          <w:rFonts w:ascii="Arial" w:hAnsi="Arial" w:cs="Arial"/>
+          <w:b/>
+          <w:bCs/>
+          <w:color w:val="000000" w:themeColor="text1"/>
+        </w:rPr>
+        <w:t>Gerencia (GER)</w:t>
+      </w:r>
+    </w:p>
+    <w:p>
+      <w:pPr>
+        <w:spacing w:line="240" w:lineRule="auto"/>
+        <w:jc w:val="both"/>
+        <w:rPr>
+          <w:rFonts w:ascii="Arial" w:hAnsi="Arial" w:cs="Arial"/>
+          <w:color w:val="000000" w:themeColor="text1"/>
+        </w:rPr>
+      </w:pPr>
+      <w:r>
+        <w:rPr>
+          <w:rFonts w:ascii="Arial" w:hAnsi="Arial" w:cs="Arial"/>
+          <w:bCs/>
+          <w:color w:val="000000" w:themeColor="text1"/>
+        </w:rPr>
+        <w:t>- Gestión de Procesos (GPR):</w:t>
+      </w:r>
+      <w:r>
+        <w:rPr>
+          <w:rFonts w:ascii="Arial" w:hAnsi="Arial" w:cs="Arial"/>
+          <w:color w:val="000000" w:themeColor="text1"/>
+        </w:rPr>
+        <w:t> El propósito de Gestión de Procesos es establecer los procesos de la organización, en función de los Procesos Requeridos identificados en el Plan Estratégico. Así como definir, planificar, e implantar las actividades de mejora en los mismos.</w:t>
+      </w:r>
+    </w:p>
+    <w:p>
+      <w:pPr>
+        <w:spacing w:line="240" w:lineRule="auto"/>
+        <w:jc w:val="both"/>
+        <w:rPr>
+          <w:rFonts w:ascii="Arial" w:hAnsi="Arial" w:cs="Arial"/>
+          <w:color w:val="000000" w:themeColor="text1"/>
+        </w:rPr>
+      </w:pPr>
+      <w:r>
+        <w:rPr>
+          <w:rFonts w:ascii="Arial" w:hAnsi="Arial" w:cs="Arial"/>
+          <w:bCs/>
+          <w:color w:val="000000" w:themeColor="text1"/>
+        </w:rPr>
+        <w:t>- Gestión de Proyectos (GPY):</w:t>
+      </w:r>
+      <w:r>
+        <w:rPr>
+          <w:rFonts w:ascii="Arial" w:hAnsi="Arial" w:cs="Arial"/>
+          <w:color w:val="000000" w:themeColor="text1"/>
+        </w:rPr>
+        <w:t> El propósito de la Gestión de Proyectos es asegurar que los proyectos contribuyan al cumplimiento de los objetivos y estrategias de la organización.</w:t>
+      </w:r>
+    </w:p>
+    <w:p>
+      <w:pPr>
+        <w:spacing w:line="240" w:lineRule="auto"/>
+        <w:jc w:val="both"/>
+        <w:rPr>
+          <w:rFonts w:ascii="Arial" w:hAnsi="Arial" w:cs="Arial"/>
+          <w:color w:val="000000" w:themeColor="text1"/>
+        </w:rPr>
+      </w:pPr>
+      <w:r>
+        <w:rPr>
+          <w:rFonts w:ascii="Arial" w:hAnsi="Arial" w:cs="Arial"/>
+          <w:bCs/>
+          <w:color w:val="000000" w:themeColor="text1"/>
+        </w:rPr>
+        <w:t>- Gestión de Recursos (GR):</w:t>
+      </w:r>
+      <w:r>
+        <w:rPr>
+          <w:rFonts w:ascii="Arial" w:hAnsi="Arial" w:cs="Arial"/>
+          <w:color w:val="000000" w:themeColor="text1"/>
+        </w:rPr>
+        <w:t> El propósito de Gestión de Recursos es conseguir y dotar a la organización de los recursos humanos, infraestructura, ambiente de trabajo y proveedores, así como crear y mantener la Base de Conocimiento de la organización. Su finalidad es apoyar el cumplimiento de los objetivos del Plan Estratégico de la organización.</w:t>
+      </w:r>
+    </w:p>
+    <w:p>
+      <w:pPr>
+        <w:numPr>
+          <w:ilvl w:val="0"/>
+          <w:numId w:val="9"/>
+        </w:numPr>
+        <w:spacing w:line="240" w:lineRule="auto"/>
+        <w:jc w:val="both"/>
+        <w:rPr>
+          <w:rFonts w:ascii="Arial" w:hAnsi="Arial" w:cs="Arial"/>
+          <w:color w:val="000000" w:themeColor="text1"/>
+        </w:rPr>
+      </w:pPr>
+      <w:r>
+        <w:rPr>
+          <w:rFonts w:ascii="Arial" w:hAnsi="Arial" w:cs="Arial"/>
+          <w:bCs/>
+          <w:color w:val="000000" w:themeColor="text1"/>
+        </w:rPr>
+        <w:lastRenderedPageBreak/>
+        <w:t>Recursos Humanos y Ambiente de Trabajo (RHAT):</w:t>
+      </w:r>
+      <w:r>
+        <w:rPr>
+          <w:rFonts w:ascii="Arial" w:hAnsi="Arial" w:cs="Arial"/>
+          <w:color w:val="000000" w:themeColor="text1"/>
+        </w:rPr>
+        <w:t xml:space="preserve"> El propósito de Recursos Humanos y Ambiente de Trabajo es proporcionar los recursos humanos adecuados para cumplir las responsabilidades asignadas </w:t>
+      </w:r>
+      <w:proofErr w:type="gramStart"/>
+      <w:r>
+        <w:rPr>
+          <w:rFonts w:ascii="Arial" w:hAnsi="Arial" w:cs="Arial"/>
+          <w:color w:val="000000" w:themeColor="text1"/>
+        </w:rPr>
+        <w:t>a</w:t>
+      </w:r>
+      <w:proofErr w:type="gramEnd"/>
+      <w:r>
+        <w:rPr>
+          <w:rFonts w:ascii="Arial" w:hAnsi="Arial" w:cs="Arial"/>
+          <w:color w:val="000000" w:themeColor="text1"/>
+        </w:rPr>
+        <w:t xml:space="preserve"> los roles dentro de la organización, así como la evaluación del ambiente de trabajo.</w:t>
+      </w:r>
+    </w:p>
+    <w:p>
+      <w:pPr>
+        <w:spacing w:line="240" w:lineRule="auto"/>
+        <w:jc w:val="both"/>
+        <w:rPr>
+          <w:rFonts w:ascii="Arial" w:hAnsi="Arial" w:cs="Arial"/>
+          <w:color w:val="000000" w:themeColor="text1"/>
+        </w:rPr>
+      </w:pPr>
+      <w:r>
+        <w:rPr>
+          <w:rFonts w:ascii="Arial" w:hAnsi="Arial" w:cs="Arial"/>
+          <w:color w:val="000000" w:themeColor="text1"/>
+        </w:rPr>
+        <w:t> </w:t>
+      </w:r>
+    </w:p>
+    <w:p>
+      <w:pPr>
+        <w:numPr>
+          <w:ilvl w:val="0"/>
+          <w:numId w:val="9"/>
+        </w:numPr>
+        <w:spacing w:line="240" w:lineRule="auto"/>
+        <w:jc w:val="both"/>
+        <w:rPr>
+          <w:rFonts w:ascii="Arial" w:hAnsi="Arial" w:cs="Arial"/>
+          <w:color w:val="000000" w:themeColor="text1"/>
+        </w:rPr>
+      </w:pPr>
+      <w:r>
+        <w:rPr>
+          <w:rFonts w:ascii="Arial" w:hAnsi="Arial" w:cs="Arial"/>
+          <w:color w:val="000000" w:themeColor="text1"/>
+        </w:rPr>
+        <w:t> </w:t>
+      </w:r>
+      <w:r>
+        <w:rPr>
+          <w:rFonts w:ascii="Arial" w:hAnsi="Arial" w:cs="Arial"/>
+          <w:bCs/>
+          <w:color w:val="000000" w:themeColor="text1"/>
+        </w:rPr>
+        <w:t>Bienes, Servicios e Infraestructura (BSI):</w:t>
+      </w:r>
+      <w:r>
+        <w:rPr>
+          <w:rFonts w:ascii="Arial" w:hAnsi="Arial" w:cs="Arial"/>
+          <w:color w:val="000000" w:themeColor="text1"/>
+        </w:rPr>
+        <w:t> El propósito de Bienes, Servicios e Infraestructura es proporcionar proveedores de bienes, servicios e infraestructura que satisfagan los requisitos de adquisición de los procesos y proyectos.</w:t>
+      </w:r>
+    </w:p>
+    <w:p>
+      <w:pPr>
+        <w:numPr>
+          <w:ilvl w:val="0"/>
+          <w:numId w:val="9"/>
+        </w:numPr>
+        <w:spacing w:line="240" w:lineRule="auto"/>
+        <w:jc w:val="both"/>
+        <w:rPr>
+          <w:rFonts w:ascii="Arial" w:hAnsi="Arial" w:cs="Arial"/>
+          <w:color w:val="000000" w:themeColor="text1"/>
+        </w:rPr>
+      </w:pPr>
+      <w:r>
+        <w:rPr>
+          <w:rFonts w:ascii="Arial" w:hAnsi="Arial" w:cs="Arial"/>
+          <w:bCs/>
+          <w:color w:val="000000" w:themeColor="text1"/>
+        </w:rPr>
+        <w:t>Conocimiento de la Organización (CO):</w:t>
+      </w:r>
+      <w:r>
+        <w:rPr>
+          <w:rFonts w:ascii="Arial" w:hAnsi="Arial" w:cs="Arial"/>
+          <w:color w:val="000000" w:themeColor="text1"/>
+        </w:rPr>
+        <w:t> El propósito de Conocimiento de la Organización es mantener disponible y administrar la Base de Conocimiento que contiene la información y los productos generados por la organización.</w:t>
+      </w:r>
+    </w:p>
+    <w:p>
+      <w:pPr>
+        <w:spacing w:line="240" w:lineRule="auto"/>
+        <w:jc w:val="both"/>
+        <w:rPr>
+          <w:rFonts w:ascii="Arial" w:hAnsi="Arial" w:cs="Arial"/>
+          <w:color w:val="000000" w:themeColor="text1"/>
+        </w:rPr>
+      </w:pPr>
+      <w:r>
+        <w:rPr>
+          <w:rFonts w:ascii="Arial" w:hAnsi="Arial" w:cs="Arial"/>
+          <w:b/>
+          <w:bCs/>
+          <w:color w:val="000000" w:themeColor="text1"/>
+        </w:rPr>
+        <w:t>Operación (OPE)</w:t>
+      </w:r>
+    </w:p>
+    <w:p>
+      <w:pPr>
+        <w:spacing w:line="240" w:lineRule="auto"/>
+        <w:jc w:val="both"/>
+        <w:rPr>
+          <w:rFonts w:ascii="Arial" w:hAnsi="Arial" w:cs="Arial"/>
+          <w:color w:val="000000" w:themeColor="text1"/>
+        </w:rPr>
+      </w:pPr>
+      <w:r>
+        <w:rPr>
+          <w:rFonts w:ascii="Arial" w:hAnsi="Arial" w:cs="Arial"/>
+          <w:color w:val="000000" w:themeColor="text1"/>
+        </w:rPr>
+        <w:t>- </w:t>
+      </w:r>
+      <w:r>
+        <w:rPr>
+          <w:rFonts w:ascii="Arial" w:hAnsi="Arial" w:cs="Arial"/>
+          <w:bCs/>
+          <w:color w:val="000000" w:themeColor="text1"/>
+        </w:rPr>
+        <w:t>Administración de Proyectos Específicos (APE):</w:t>
+      </w:r>
+      <w:r>
+        <w:rPr>
+          <w:rFonts w:ascii="Arial" w:hAnsi="Arial" w:cs="Arial"/>
+          <w:color w:val="000000" w:themeColor="text1"/>
+        </w:rPr>
+        <w:t> El propósito de la Administración de Proyectos Específicos es establecer y llevar a cabo sistemáticamente las actividades que permitan cumplir con los objetivos de un proyecto en tiempo y costo esperados.</w:t>
+      </w:r>
+    </w:p>
+    <w:p>
+      <w:pPr>
+        <w:spacing w:line="240" w:lineRule="auto"/>
+        <w:jc w:val="both"/>
+        <w:rPr>
+          <w:rFonts w:ascii="Arial" w:hAnsi="Arial" w:cs="Arial"/>
+          <w:color w:val="000000" w:themeColor="text1"/>
+        </w:rPr>
+      </w:pPr>
+      <w:r>
+        <w:rPr>
+          <w:rFonts w:ascii="Arial" w:hAnsi="Arial" w:cs="Arial"/>
+          <w:color w:val="000000" w:themeColor="text1"/>
+        </w:rPr>
+        <w:t>- </w:t>
+      </w:r>
+      <w:r>
+        <w:rPr>
+          <w:rFonts w:ascii="Arial" w:hAnsi="Arial" w:cs="Arial"/>
+          <w:bCs/>
+          <w:color w:val="000000" w:themeColor="text1"/>
+        </w:rPr>
+        <w:t>Desarrollo y Mantenimiento de Software (DMS):</w:t>
+      </w:r>
+      <w:r>
+        <w:rPr>
+          <w:rFonts w:ascii="Arial" w:hAnsi="Arial" w:cs="Arial"/>
+          <w:color w:val="000000" w:themeColor="text1"/>
+        </w:rPr>
+        <w:t> El propósito de Desarrollo y Mantenimiento de Software es la realización sistemática de las actividades de obtención de requisitos, análisis, diseño, construcción, integración y pruebas de productos de software nuevo o modificado cumpliendo con los requisitos especificados.</w:t>
+      </w:r>
+    </w:p>
+    <w:p>
+      <w:pPr>
+        <w:rPr>
+          <w:rFonts w:ascii="Arial" w:hAnsi="Arial" w:cs="Arial"/>
+        </w:rPr>
+      </w:pPr>
+      <w:bookmarkStart w:id="11" w:name="_Toc430631305"/>
+      <w:r>
+        <w:rPr>
+          <w:rFonts w:ascii="Arial" w:hAnsi="Arial" w:cs="Arial"/>
+        </w:rPr>
+        <w:t>Desarrollo y Mantenimiento de Software</w:t>
+      </w:r>
+      <w:bookmarkEnd w:id="11"/>
+      <w:r>
+        <w:rPr>
+          <w:rFonts w:ascii="Arial" w:hAnsi="Arial" w:cs="Arial"/>
+        </w:rPr>
+        <w:t xml:space="preserve"> (DMS) </w:t>
+      </w:r>
+    </w:p>
+    <w:p>
+      <w:pPr>
+        <w:spacing w:line="240" w:lineRule="auto"/>
+        <w:ind w:left="272"/>
+        <w:jc w:val="both"/>
+        <w:rPr>
+          <w:rFonts w:ascii="Arial" w:hAnsi="Arial" w:cs="Arial"/>
+          <w:color w:val="000000" w:themeColor="text1"/>
+        </w:rPr>
+      </w:pPr>
+      <w:r>
+        <w:rPr>
+          <w:rFonts w:ascii="Arial" w:hAnsi="Arial" w:cs="Arial"/>
+          <w:color w:val="000000" w:themeColor="text1"/>
+        </w:rPr>
+        <w:t>El proceso de Desarrollo y Mantenimiento de Software se compone de uno o más ciclos de desarrollo. Cada ciclo está compuesto de las siguientes fases:</w:t>
+      </w:r>
+    </w:p>
+    <w:p>
+      <w:pPr>
+        <w:pStyle w:val="Prrafodelista"/>
+        <w:numPr>
+          <w:ilvl w:val="0"/>
+          <w:numId w:val="17"/>
+        </w:numPr>
+        <w:spacing w:after="88" w:line="240" w:lineRule="auto"/>
+        <w:ind w:right="14"/>
+        <w:jc w:val="both"/>
+        <w:rPr>
+          <w:rFonts w:ascii="Arial" w:hAnsi="Arial" w:cs="Arial"/>
+          <w:color w:val="000000" w:themeColor="text1"/>
+        </w:rPr>
+      </w:pPr>
+      <w:r>
+        <w:rPr>
+          <w:rFonts w:ascii="Arial" w:hAnsi="Arial" w:cs="Arial"/>
+          <w:color w:val="000000" w:themeColor="text1"/>
+        </w:rPr>
+        <w:t xml:space="preserve">Inicio: Revisión del  </w:t>
+      </w:r>
+      <w:r>
+        <w:rPr>
+          <w:rFonts w:ascii="Arial" w:hAnsi="Arial" w:cs="Arial"/>
+          <w:i/>
+          <w:color w:val="000000" w:themeColor="text1"/>
+        </w:rPr>
+        <w:t xml:space="preserve">Plan de Desarrollo </w:t>
+      </w:r>
+      <w:r>
+        <w:rPr>
+          <w:rFonts w:ascii="Arial" w:hAnsi="Arial" w:cs="Arial"/>
+          <w:color w:val="000000" w:themeColor="text1"/>
+        </w:rPr>
+        <w:t xml:space="preserve">por los miembros del </w:t>
+      </w:r>
+      <w:r>
+        <w:rPr>
+          <w:rFonts w:ascii="Arial" w:hAnsi="Arial" w:cs="Arial"/>
+          <w:i/>
+          <w:color w:val="000000" w:themeColor="text1"/>
+        </w:rPr>
+        <w:t xml:space="preserve">Equipo de Trabajo </w:t>
+      </w:r>
+      <w:r>
+        <w:rPr>
+          <w:rFonts w:ascii="Arial" w:hAnsi="Arial" w:cs="Arial"/>
+          <w:color w:val="000000" w:themeColor="text1"/>
+        </w:rPr>
+        <w:t>para lograr un entendimiento común del proyecto y para obtener el compromiso de su realización.</w:t>
+      </w:r>
+    </w:p>
+    <w:p>
+      <w:pPr>
+        <w:spacing w:after="88" w:line="240" w:lineRule="auto"/>
+        <w:ind w:left="2890" w:right="14"/>
+        <w:jc w:val="both"/>
+        <w:rPr>
+          <w:rFonts w:ascii="Arial" w:hAnsi="Arial" w:cs="Arial"/>
+          <w:color w:val="000000" w:themeColor="text1"/>
+        </w:rPr>
+      </w:pPr>
+    </w:p>
+    <w:p>
+      <w:pPr>
+        <w:pStyle w:val="Prrafodelista"/>
+        <w:numPr>
+          <w:ilvl w:val="0"/>
+          <w:numId w:val="17"/>
+        </w:numPr>
+        <w:spacing w:after="89" w:line="240" w:lineRule="auto"/>
+        <w:ind w:right="14"/>
+        <w:jc w:val="both"/>
+        <w:rPr>
+          <w:rFonts w:ascii="Arial" w:hAnsi="Arial" w:cs="Arial"/>
+          <w:color w:val="000000" w:themeColor="text1"/>
+        </w:rPr>
+      </w:pPr>
+      <w:r>
+        <w:rPr>
+          <w:rFonts w:ascii="Arial" w:hAnsi="Arial" w:cs="Arial"/>
+          <w:color w:val="000000" w:themeColor="text1"/>
+        </w:rPr>
+        <w:t xml:space="preserve">Requerimientos: Conjunto de actividades cuya finalidad es obtener la documentación de la </w:t>
+      </w:r>
+      <w:r>
+        <w:rPr>
+          <w:rFonts w:ascii="Arial" w:hAnsi="Arial" w:cs="Arial"/>
+          <w:i/>
+          <w:color w:val="000000" w:themeColor="text1"/>
+        </w:rPr>
+        <w:t>Especificación de Requerimientos</w:t>
+      </w:r>
+      <w:r>
+        <w:rPr>
+          <w:rFonts w:ascii="Arial" w:hAnsi="Arial" w:cs="Arial"/>
+          <w:color w:val="000000" w:themeColor="text1"/>
+        </w:rPr>
+        <w:t xml:space="preserve"> y </w:t>
+      </w:r>
+      <w:r>
+        <w:rPr>
+          <w:rFonts w:ascii="Arial" w:hAnsi="Arial" w:cs="Arial"/>
+          <w:i/>
+          <w:color w:val="000000" w:themeColor="text1"/>
+        </w:rPr>
+        <w:t>Plan de Pruebas de Sistema,</w:t>
+      </w:r>
+      <w:r>
+        <w:rPr>
+          <w:rFonts w:ascii="Arial" w:hAnsi="Arial" w:cs="Arial"/>
+          <w:color w:val="000000" w:themeColor="text1"/>
+        </w:rPr>
+        <w:t xml:space="preserve"> para conseguir un entendimiento común entre el cliente y el proyecto.                                                                                                                   Se compone de una introducción y una descripción de requerimientos</w:t>
+      </w:r>
+    </w:p>
+    <w:p>
+      <w:pPr>
+        <w:spacing w:after="89" w:line="240" w:lineRule="auto"/>
+        <w:ind w:right="14"/>
+        <w:jc w:val="both"/>
+        <w:rPr>
+          <w:rFonts w:ascii="Arial" w:hAnsi="Arial" w:cs="Arial"/>
+          <w:color w:val="000000" w:themeColor="text1"/>
+        </w:rPr>
+      </w:pPr>
+    </w:p>
+    <w:p>
+      <w:pPr>
+        <w:pStyle w:val="Prrafodelista"/>
+        <w:numPr>
+          <w:ilvl w:val="0"/>
+          <w:numId w:val="17"/>
+        </w:numPr>
+        <w:spacing w:after="88" w:line="240" w:lineRule="auto"/>
+        <w:ind w:right="14"/>
+        <w:jc w:val="both"/>
+        <w:rPr>
+          <w:rFonts w:ascii="Arial" w:hAnsi="Arial" w:cs="Arial"/>
+          <w:color w:val="000000" w:themeColor="text1"/>
+        </w:rPr>
+      </w:pPr>
+      <w:r>
+        <w:rPr>
+          <w:rFonts w:ascii="Arial" w:hAnsi="Arial" w:cs="Arial"/>
+          <w:color w:val="000000" w:themeColor="text1"/>
+        </w:rPr>
+        <w:t xml:space="preserve">Análisis y Diseño: Conjunto de actividades en las cuales se analizan los requerimientos especificados para producir una descripción de la estructura de los componentes de software, la cual servirá de base para la construcción. Como resultado se obtiene la documentación del </w:t>
+      </w:r>
+      <w:r>
+        <w:rPr>
+          <w:rFonts w:ascii="Arial" w:hAnsi="Arial" w:cs="Arial"/>
+          <w:i/>
+          <w:color w:val="000000" w:themeColor="text1"/>
+        </w:rPr>
+        <w:t xml:space="preserve">Análisis y Diseño </w:t>
+      </w:r>
+      <w:r>
+        <w:rPr>
+          <w:rFonts w:ascii="Arial" w:hAnsi="Arial" w:cs="Arial"/>
+          <w:color w:val="000000" w:themeColor="text1"/>
+        </w:rPr>
+        <w:t xml:space="preserve">y </w:t>
+      </w:r>
+      <w:r>
+        <w:rPr>
+          <w:rFonts w:ascii="Arial" w:hAnsi="Arial" w:cs="Arial"/>
+          <w:i/>
+          <w:color w:val="000000" w:themeColor="text1"/>
+        </w:rPr>
+        <w:t>Plan de Pruebas de Integración</w:t>
+      </w:r>
+      <w:r>
+        <w:rPr>
+          <w:rFonts w:ascii="Arial" w:hAnsi="Arial" w:cs="Arial"/>
+          <w:color w:val="000000" w:themeColor="text1"/>
+        </w:rPr>
+        <w:t>.  Este documento contiene la descripción textual y grafica de la estructura de los componentes de software.</w:t>
+      </w:r>
+    </w:p>
+    <w:p>
+      <w:pPr>
+        <w:pStyle w:val="Prrafodelista"/>
+        <w:spacing w:line="240" w:lineRule="auto"/>
+        <w:jc w:val="both"/>
+        <w:rPr>
+          <w:rFonts w:ascii="Arial" w:hAnsi="Arial" w:cs="Arial"/>
+          <w:color w:val="000000" w:themeColor="text1"/>
+        </w:rPr>
+      </w:pPr>
+    </w:p>
+    <w:p>
+      <w:pPr>
+        <w:pStyle w:val="Prrafodelista"/>
+        <w:spacing w:after="88" w:line="240" w:lineRule="auto"/>
+        <w:ind w:right="14"/>
+        <w:jc w:val="both"/>
+        <w:rPr>
+          <w:rFonts w:ascii="Arial" w:hAnsi="Arial" w:cs="Arial"/>
+          <w:color w:val="000000" w:themeColor="text1"/>
+        </w:rPr>
+      </w:pPr>
+    </w:p>
+    <w:p>
+      <w:pPr>
+        <w:pStyle w:val="Prrafodelista"/>
+        <w:numPr>
+          <w:ilvl w:val="0"/>
+          <w:numId w:val="17"/>
+        </w:numPr>
+        <w:spacing w:after="88" w:line="240" w:lineRule="auto"/>
+        <w:ind w:right="14"/>
+        <w:jc w:val="both"/>
+        <w:rPr>
+          <w:rFonts w:ascii="Arial" w:hAnsi="Arial" w:cs="Arial"/>
+          <w:color w:val="000000" w:themeColor="text1"/>
+        </w:rPr>
+      </w:pPr>
+      <w:r>
+        <w:rPr>
+          <w:rFonts w:ascii="Arial" w:hAnsi="Arial" w:cs="Arial"/>
+          <w:color w:val="000000" w:themeColor="text1"/>
+        </w:rPr>
+        <w:t xml:space="preserve">Construcción: Conjunto de actividades para producir </w:t>
+      </w:r>
+      <w:r>
+        <w:rPr>
+          <w:rFonts w:ascii="Arial" w:hAnsi="Arial" w:cs="Arial"/>
+          <w:i/>
+          <w:color w:val="000000" w:themeColor="text1"/>
+        </w:rPr>
+        <w:t xml:space="preserve">Componente(s) </w:t>
+      </w:r>
+      <w:r>
+        <w:rPr>
+          <w:rFonts w:ascii="Arial" w:hAnsi="Arial" w:cs="Arial"/>
+          <w:color w:val="000000" w:themeColor="text1"/>
+        </w:rPr>
+        <w:t xml:space="preserve">de software que correspondan al </w:t>
+      </w:r>
+      <w:r>
+        <w:rPr>
+          <w:rFonts w:ascii="Arial" w:hAnsi="Arial" w:cs="Arial"/>
+          <w:i/>
+          <w:color w:val="000000" w:themeColor="text1"/>
+        </w:rPr>
+        <w:t xml:space="preserve">Análisis y Diseño, </w:t>
+      </w:r>
+      <w:r>
+        <w:rPr>
+          <w:rFonts w:ascii="Arial" w:hAnsi="Arial" w:cs="Arial"/>
+          <w:color w:val="000000" w:themeColor="text1"/>
+        </w:rPr>
+        <w:t xml:space="preserve">así como la realización de pruebas </w:t>
+      </w:r>
+      <w:r>
+        <w:rPr>
+          <w:rFonts w:ascii="Arial" w:hAnsi="Arial" w:cs="Arial"/>
+          <w:color w:val="000000" w:themeColor="text1"/>
+        </w:rPr>
+        <w:lastRenderedPageBreak/>
+        <w:t xml:space="preserve">unitarias. Como resultado se obtienen el (los) </w:t>
+      </w:r>
+      <w:r>
+        <w:rPr>
+          <w:rFonts w:ascii="Arial" w:hAnsi="Arial" w:cs="Arial"/>
+          <w:i/>
+          <w:color w:val="000000" w:themeColor="text1"/>
+        </w:rPr>
+        <w:t xml:space="preserve">Componente(s) </w:t>
+      </w:r>
+      <w:r>
+        <w:rPr>
+          <w:rFonts w:ascii="Arial" w:hAnsi="Arial" w:cs="Arial"/>
+          <w:color w:val="000000" w:themeColor="text1"/>
+        </w:rPr>
+        <w:t>de software</w:t>
+      </w:r>
+      <w:r>
+        <w:rPr>
+          <w:rFonts w:ascii="Arial" w:hAnsi="Arial" w:cs="Arial"/>
+          <w:i/>
+          <w:color w:val="000000" w:themeColor="text1"/>
+        </w:rPr>
+        <w:t xml:space="preserve"> </w:t>
+      </w:r>
+      <w:r>
+        <w:rPr>
+          <w:rFonts w:ascii="Arial" w:hAnsi="Arial" w:cs="Arial"/>
+          <w:color w:val="000000" w:themeColor="text1"/>
+        </w:rPr>
+        <w:t>probados</w:t>
+      </w:r>
+      <w:r>
+        <w:rPr>
+          <w:rFonts w:ascii="Arial" w:hAnsi="Arial" w:cs="Arial"/>
+          <w:i/>
+          <w:color w:val="000000" w:themeColor="text1"/>
+        </w:rPr>
+        <w:t xml:space="preserve">. </w:t>
+      </w:r>
+    </w:p>
+    <w:p>
+      <w:pPr>
+        <w:spacing w:after="88" w:line="240" w:lineRule="auto"/>
+        <w:ind w:left="2890" w:right="14"/>
+        <w:jc w:val="both"/>
+        <w:rPr>
+          <w:rFonts w:ascii="Arial" w:hAnsi="Arial" w:cs="Arial"/>
+          <w:color w:val="000000" w:themeColor="text1"/>
+        </w:rPr>
+      </w:pPr>
+    </w:p>
+    <w:p>
+      <w:pPr>
+        <w:pStyle w:val="Prrafodelista"/>
+        <w:numPr>
+          <w:ilvl w:val="0"/>
+          <w:numId w:val="17"/>
+        </w:numPr>
+        <w:spacing w:after="88" w:line="240" w:lineRule="auto"/>
+        <w:ind w:right="14"/>
+        <w:jc w:val="both"/>
+        <w:rPr>
+          <w:rFonts w:ascii="Arial" w:hAnsi="Arial" w:cs="Arial"/>
+          <w:color w:val="000000" w:themeColor="text1"/>
+        </w:rPr>
+      </w:pPr>
+      <w:r>
+        <w:rPr>
+          <w:rFonts w:ascii="Arial" w:hAnsi="Arial" w:cs="Arial"/>
+          <w:color w:val="000000" w:themeColor="text1"/>
+        </w:rPr>
+        <w:t>Integración y Pruebas. Conjunto de actividades para integrar y probar los componentes</w:t>
+      </w:r>
+      <w:r>
+        <w:rPr>
+          <w:rFonts w:ascii="Arial" w:hAnsi="Arial" w:cs="Arial"/>
+          <w:i/>
+          <w:color w:val="000000" w:themeColor="text1"/>
+        </w:rPr>
+        <w:t xml:space="preserve"> </w:t>
+      </w:r>
+      <w:r>
+        <w:rPr>
+          <w:rFonts w:ascii="Arial" w:hAnsi="Arial" w:cs="Arial"/>
+          <w:color w:val="000000" w:themeColor="text1"/>
+        </w:rPr>
+        <w:t xml:space="preserve">de software, basados en los </w:t>
+      </w:r>
+      <w:r>
+        <w:rPr>
+          <w:rFonts w:ascii="Arial" w:hAnsi="Arial" w:cs="Arial"/>
+          <w:i/>
+          <w:color w:val="000000" w:themeColor="text1"/>
+        </w:rPr>
+        <w:t>Planes de Pruebas de Integración</w:t>
+      </w:r>
+      <w:r>
+        <w:rPr>
+          <w:rFonts w:ascii="Arial" w:hAnsi="Arial" w:cs="Arial"/>
+          <w:color w:val="000000" w:themeColor="text1"/>
+        </w:rPr>
+        <w:t xml:space="preserve"> y </w:t>
+      </w:r>
+      <w:r>
+        <w:rPr>
+          <w:rFonts w:ascii="Arial" w:hAnsi="Arial" w:cs="Arial"/>
+          <w:i/>
+          <w:color w:val="000000" w:themeColor="text1"/>
+        </w:rPr>
+        <w:t>de Sistema</w:t>
+      </w:r>
+      <w:r>
+        <w:rPr>
+          <w:rFonts w:ascii="Arial" w:hAnsi="Arial" w:cs="Arial"/>
+          <w:color w:val="000000" w:themeColor="text1"/>
+        </w:rPr>
+        <w:t xml:space="preserve">, con la finalidad de obtener el </w:t>
+      </w:r>
+      <w:r>
+        <w:rPr>
+          <w:rFonts w:ascii="Arial" w:hAnsi="Arial" w:cs="Arial"/>
+          <w:i/>
+          <w:color w:val="000000" w:themeColor="text1"/>
+        </w:rPr>
+        <w:t>Software</w:t>
+      </w:r>
+      <w:r>
+        <w:rPr>
+          <w:rFonts w:ascii="Arial" w:hAnsi="Arial" w:cs="Arial"/>
+          <w:color w:val="000000" w:themeColor="text1"/>
+        </w:rPr>
+        <w:t xml:space="preserve"> que satisfaga los requerimientos especificados. Se genera la versión final del </w:t>
+      </w:r>
+      <w:r>
+        <w:rPr>
+          <w:rFonts w:ascii="Arial" w:hAnsi="Arial" w:cs="Arial"/>
+          <w:i/>
+          <w:color w:val="000000" w:themeColor="text1"/>
+        </w:rPr>
+        <w:t>Manual de Usuario</w:t>
+      </w:r>
+      <w:r>
+        <w:rPr>
+          <w:rFonts w:ascii="Arial" w:hAnsi="Arial" w:cs="Arial"/>
+          <w:color w:val="000000" w:themeColor="text1"/>
+        </w:rPr>
+        <w:t xml:space="preserve">, </w:t>
+      </w:r>
+      <w:r>
+        <w:rPr>
+          <w:rFonts w:ascii="Arial" w:hAnsi="Arial" w:cs="Arial"/>
+          <w:i/>
+          <w:color w:val="000000" w:themeColor="text1"/>
+        </w:rPr>
+        <w:t>Manual de Operación</w:t>
+      </w:r>
+      <w:r>
+        <w:rPr>
+          <w:rFonts w:ascii="Arial" w:hAnsi="Arial" w:cs="Arial"/>
+          <w:color w:val="000000" w:themeColor="text1"/>
+        </w:rPr>
+        <w:t xml:space="preserve"> y </w:t>
+      </w:r>
+      <w:r>
+        <w:rPr>
+          <w:rFonts w:ascii="Arial" w:hAnsi="Arial" w:cs="Arial"/>
+          <w:i/>
+          <w:color w:val="000000" w:themeColor="text1"/>
+        </w:rPr>
+        <w:t>Manual de Mantenimiento</w:t>
+      </w:r>
+      <w:r>
+        <w:rPr>
+          <w:rFonts w:ascii="Arial" w:hAnsi="Arial" w:cs="Arial"/>
+          <w:color w:val="000000" w:themeColor="text1"/>
+        </w:rPr>
+        <w:t>. Como resultado se obtiene el producto de</w:t>
+      </w:r>
+      <w:r>
+        <w:rPr>
+          <w:rFonts w:ascii="Arial" w:hAnsi="Arial" w:cs="Arial"/>
+          <w:i/>
+          <w:color w:val="000000" w:themeColor="text1"/>
+        </w:rPr>
+        <w:t xml:space="preserve"> Software </w:t>
+      </w:r>
+      <w:r>
+        <w:rPr>
+          <w:rFonts w:ascii="Arial" w:hAnsi="Arial" w:cs="Arial"/>
+          <w:color w:val="000000" w:themeColor="text1"/>
+        </w:rPr>
+        <w:t xml:space="preserve">probado y documentado. </w:t>
+      </w:r>
+    </w:p>
+    <w:p>
+      <w:pPr>
+        <w:spacing w:after="88" w:line="240" w:lineRule="auto"/>
+        <w:ind w:right="14"/>
+        <w:jc w:val="both"/>
+        <w:rPr>
+          <w:rFonts w:ascii="Arial" w:hAnsi="Arial" w:cs="Arial"/>
+          <w:color w:val="000000" w:themeColor="text1"/>
+        </w:rPr>
+      </w:pPr>
+    </w:p>
+    <w:p>
+      <w:pPr>
+        <w:pStyle w:val="Prrafodelista"/>
+        <w:numPr>
+          <w:ilvl w:val="0"/>
+          <w:numId w:val="17"/>
+        </w:numPr>
+        <w:spacing w:after="73" w:line="240" w:lineRule="auto"/>
+        <w:ind w:right="14"/>
+        <w:jc w:val="both"/>
+        <w:rPr>
+          <w:rFonts w:ascii="Arial" w:hAnsi="Arial" w:cs="Arial"/>
+          <w:color w:val="000000" w:themeColor="text1"/>
+        </w:rPr>
+      </w:pPr>
+      <w:r>
+        <w:rPr>
+          <w:rFonts w:ascii="Arial" w:hAnsi="Arial" w:cs="Arial"/>
+          <w:color w:val="000000" w:themeColor="text1"/>
+        </w:rPr>
+        <w:t xml:space="preserve">Cierre: Integración final de la </w:t>
+      </w:r>
+      <w:r>
+        <w:rPr>
+          <w:rFonts w:ascii="Arial" w:hAnsi="Arial" w:cs="Arial"/>
+          <w:i/>
+          <w:color w:val="000000" w:themeColor="text1"/>
+        </w:rPr>
+        <w:t>Configuración de Software</w:t>
+      </w:r>
+      <w:r>
+        <w:rPr>
+          <w:rFonts w:ascii="Arial" w:hAnsi="Arial" w:cs="Arial"/>
+          <w:color w:val="000000" w:themeColor="text1"/>
+        </w:rPr>
+        <w:t xml:space="preserve"> generada en las fases para su entrega. Identificación y documentación de las </w:t>
+      </w:r>
+      <w:r>
+        <w:rPr>
+          <w:rFonts w:ascii="Arial" w:hAnsi="Arial" w:cs="Arial"/>
+          <w:i/>
+          <w:color w:val="000000" w:themeColor="text1"/>
+        </w:rPr>
+        <w:t>Lecciones Aprendidas.</w:t>
+      </w:r>
+      <w:r>
+        <w:rPr>
+          <w:rFonts w:ascii="Arial" w:hAnsi="Arial" w:cs="Arial"/>
+          <w:color w:val="000000" w:themeColor="text1"/>
+        </w:rPr>
+        <w:t xml:space="preserve"> Generación del </w:t>
+      </w:r>
+      <w:r>
+        <w:rPr>
+          <w:rFonts w:ascii="Arial" w:hAnsi="Arial" w:cs="Arial"/>
+          <w:i/>
+          <w:color w:val="000000" w:themeColor="text1"/>
+        </w:rPr>
+        <w:t xml:space="preserve">Reporte de Mediciones y Sugerencias de Mejora. </w:t>
+      </w:r>
+      <w:r>
+        <w:rPr>
+          <w:rFonts w:ascii="Arial" w:hAnsi="Arial" w:cs="Arial"/>
+          <w:color w:val="000000" w:themeColor="text1"/>
+        </w:rPr>
+        <w:t xml:space="preserve"> </w:t>
+      </w:r>
+    </w:p>
+    <w:p>
+      <w:pPr>
+        <w:spacing w:line="240" w:lineRule="auto"/>
+        <w:ind w:left="2178"/>
+        <w:jc w:val="both"/>
+        <w:rPr>
+          <w:rFonts w:ascii="Arial" w:hAnsi="Arial" w:cs="Arial"/>
+          <w:color w:val="000000" w:themeColor="text1"/>
+        </w:rPr>
+      </w:pPr>
+    </w:p>
+    <w:p>
+      <w:pPr>
+        <w:spacing w:line="240" w:lineRule="auto"/>
+        <w:ind w:left="2178"/>
+        <w:jc w:val="both"/>
+        <w:rPr>
+          <w:rFonts w:ascii="Arial" w:hAnsi="Arial" w:cs="Arial"/>
+          <w:color w:val="000000" w:themeColor="text1"/>
+        </w:rPr>
+      </w:pPr>
+    </w:p>
+    <w:p>
+      <w:pPr>
+        <w:spacing w:line="240" w:lineRule="auto"/>
+        <w:ind w:left="2178"/>
+        <w:jc w:val="both"/>
+        <w:rPr>
+          <w:rFonts w:ascii="Arial" w:hAnsi="Arial" w:cs="Arial"/>
+          <w:color w:val="000000" w:themeColor="text1"/>
+        </w:rPr>
+      </w:pPr>
+      <w:r>
+        <w:rPr>
+          <w:rFonts w:ascii="Arial" w:hAnsi="Arial" w:cs="Arial"/>
+          <w:color w:val="000000" w:themeColor="text1"/>
+        </w:rPr>
+        <w:t xml:space="preserve">Para generar los productos de cada una de estas fases se realizan las siguientes actividades:  </w:t>
+      </w:r>
+    </w:p>
+    <w:p>
+      <w:pPr>
+        <w:numPr>
+          <w:ilvl w:val="0"/>
+          <w:numId w:val="15"/>
+        </w:numPr>
+        <w:spacing w:after="8" w:line="240" w:lineRule="auto"/>
+        <w:ind w:left="2890" w:right="14" w:hanging="362"/>
+        <w:jc w:val="both"/>
+        <w:rPr>
+          <w:rFonts w:ascii="Arial" w:hAnsi="Arial" w:cs="Arial"/>
+          <w:color w:val="000000" w:themeColor="text1"/>
+        </w:rPr>
+      </w:pPr>
+      <w:r>
+        <w:rPr>
+          <w:rFonts w:ascii="Arial" w:hAnsi="Arial" w:cs="Arial"/>
+          <w:color w:val="000000" w:themeColor="text1"/>
+        </w:rPr>
+        <w:t xml:space="preserve">Distribución de tareas, se asignan las responsabilidades de cada miembro del </w:t>
+      </w:r>
+      <w:r>
+        <w:rPr>
+          <w:rFonts w:ascii="Arial" w:hAnsi="Arial" w:cs="Arial"/>
+          <w:i/>
+          <w:color w:val="000000" w:themeColor="text1"/>
+        </w:rPr>
+        <w:t>Equipo de Trabajo</w:t>
+      </w:r>
+      <w:r>
+        <w:rPr>
+          <w:rFonts w:ascii="Arial" w:hAnsi="Arial" w:cs="Arial"/>
+          <w:color w:val="000000" w:themeColor="text1"/>
+        </w:rPr>
+        <w:t xml:space="preserve"> de acuerdo al </w:t>
+      </w:r>
+      <w:r>
+        <w:rPr>
+          <w:rFonts w:ascii="Arial" w:hAnsi="Arial" w:cs="Arial"/>
+          <w:i/>
+          <w:color w:val="000000" w:themeColor="text1"/>
+        </w:rPr>
+        <w:t>Plan de Desarrollo</w:t>
+      </w:r>
+      <w:r>
+        <w:rPr>
+          <w:rFonts w:ascii="Arial" w:hAnsi="Arial" w:cs="Arial"/>
+          <w:color w:val="000000" w:themeColor="text1"/>
+        </w:rPr>
+        <w:t xml:space="preserve">. </w:t>
+      </w:r>
+      <w:r>
+        <w:rPr>
+          <w:rFonts w:ascii="Arial" w:hAnsi="Arial" w:cs="Arial"/>
+          <w:i/>
+          <w:color w:val="000000" w:themeColor="text1"/>
+        </w:rPr>
+        <w:t xml:space="preserve"> </w:t>
+      </w:r>
+    </w:p>
+    <w:p>
+      <w:pPr>
+        <w:numPr>
+          <w:ilvl w:val="0"/>
+          <w:numId w:val="15"/>
+        </w:numPr>
+        <w:spacing w:after="8" w:line="240" w:lineRule="auto"/>
+        <w:ind w:left="2890" w:right="14" w:hanging="362"/>
+        <w:jc w:val="both"/>
+        <w:rPr>
+          <w:rFonts w:ascii="Arial" w:hAnsi="Arial" w:cs="Arial"/>
+          <w:color w:val="000000" w:themeColor="text1"/>
+        </w:rPr>
+      </w:pPr>
+      <w:r>
+        <w:rPr>
+          <w:rFonts w:ascii="Arial" w:hAnsi="Arial" w:cs="Arial"/>
+          <w:color w:val="000000" w:themeColor="text1"/>
+        </w:rPr>
+        <w:t xml:space="preserve">Producción, verificación, validación o prueba de los productos, así como su corrección correspondiente. </w:t>
+      </w:r>
+    </w:p>
+    <w:p>
+      <w:pPr>
+        <w:numPr>
+          <w:ilvl w:val="0"/>
+          <w:numId w:val="15"/>
+        </w:numPr>
+        <w:spacing w:after="6" w:line="240" w:lineRule="auto"/>
+        <w:ind w:left="2890" w:right="14" w:hanging="362"/>
+        <w:jc w:val="both"/>
+        <w:rPr>
+          <w:rFonts w:ascii="Arial" w:hAnsi="Arial" w:cs="Arial"/>
+          <w:color w:val="000000" w:themeColor="text1"/>
+        </w:rPr>
+      </w:pPr>
+      <w:r>
+        <w:rPr>
+          <w:rFonts w:ascii="Arial" w:hAnsi="Arial" w:cs="Arial"/>
+          <w:color w:val="000000" w:themeColor="text1"/>
+        </w:rPr>
+        <w:t xml:space="preserve">Generación del </w:t>
+      </w:r>
+      <w:r>
+        <w:rPr>
+          <w:rFonts w:ascii="Arial" w:hAnsi="Arial" w:cs="Arial"/>
+          <w:i/>
+          <w:color w:val="000000" w:themeColor="text1"/>
+        </w:rPr>
+        <w:t xml:space="preserve">Reporte de Actividades. </w:t>
+      </w:r>
+      <w:r>
+        <w:rPr>
+          <w:rFonts w:ascii="Arial" w:hAnsi="Arial" w:cs="Arial"/>
+          <w:color w:val="000000" w:themeColor="text1"/>
+        </w:rPr>
+        <w:t xml:space="preserve"> </w:t>
+      </w:r>
+    </w:p>
+    <w:p/>
+    <w:p>
+      <w:pPr>
+        <w:tabs>
+          <w:tab w:val="left" w:pos="6901"/>
+        </w:tabs>
+      </w:pPr>
+      <w:r>
+        <w:tab/>
+      </w:r>
+    </w:p>
+    <w:p>
+      <w:pPr>
+        <w:tabs>
+          <w:tab w:val="left" w:pos="6901"/>
+        </w:tabs>
+        <w:rPr>
+          <w:lang w:val="en-US"/>
+        </w:rPr>
+      </w:pPr>
+    </w:p>
+    <w:p>
+      <w:pPr>
+        <w:rPr>
+          <w:lang w:val="en-US"/>
+        </w:rPr>
+      </w:pPr>
     </w:p>
     <w:p>
       <w:pPr>
@@ -3242,7 +10077,7 @@
           <w:sz w:val="28"/>
         </w:rPr>
       </w:pPr>
-      <w:bookmarkStart w:id="8" w:name="_Toc430210568"/>
+      <w:bookmarkStart w:id="12" w:name="_Toc430643278"/>
       <w:r>
         <w:rPr>
           <w:rFonts w:ascii="Arial" w:hAnsi="Arial" w:cs="Arial"/>
@@ -3252,12 +10087,219 @@
         </w:rPr>
         <w:t>8 Bibliografía</w:t>
       </w:r>
-      <w:bookmarkEnd w:id="8"/>
-    </w:p>
-    <w:p>
-      <w:pPr>
-        <w:pStyle w:val="Prrafodelista"/>
-        <w:ind w:left="390"/>
+      <w:bookmarkEnd w:id="12"/>
+    </w:p>
+    <w:p/>
+    <w:p>
+      <w:pPr>
+        <w:jc w:val="both"/>
+        <w:rPr>
+          <w:rFonts w:ascii="Arial" w:hAnsi="Arial" w:cs="Arial"/>
+          <w:lang w:val="en-US"/>
+        </w:rPr>
+      </w:pPr>
+      <w:r>
+        <w:rPr>
+          <w:rFonts w:ascii="Arial" w:hAnsi="Arial" w:cs="Arial"/>
+          <w:lang w:val="en-US"/>
+        </w:rPr>
+        <w:t xml:space="preserve">The Capability Maturity Model: Guidelines for Improving the Software Process. Carnegie Mellon University, Software Engineering Institute. 1994. Addison- Wesley.  </w:t>
+      </w:r>
+    </w:p>
+    <w:p>
+      <w:pPr>
+        <w:spacing w:after="76" w:line="228" w:lineRule="auto"/>
+        <w:ind w:right="230"/>
+        <w:jc w:val="both"/>
+        <w:rPr>
+          <w:rFonts w:ascii="Arial" w:hAnsi="Arial" w:cs="Arial"/>
+          <w:lang w:val="en-US"/>
+        </w:rPr>
+      </w:pPr>
+      <w:r>
+        <w:rPr>
+          <w:rFonts w:ascii="Arial" w:hAnsi="Arial" w:cs="Arial"/>
+          <w:lang w:val="en-US"/>
+        </w:rPr>
+        <w:t xml:space="preserve">ISO/IEC TR 15504 – 2:1998(E) Information Technology - Software process assessment. Part 2: A reference model for process and process capability, v. 3.3. </w:t>
+      </w:r>
+    </w:p>
+    <w:p>
+      <w:pPr>
+        <w:spacing w:line="240" w:lineRule="auto"/>
+        <w:jc w:val="both"/>
+        <w:rPr>
+          <w:rFonts w:ascii="Arial" w:hAnsi="Arial" w:cs="Arial"/>
+          <w:color w:val="000000" w:themeColor="text1"/>
+          <w:lang w:val="en-US"/>
+        </w:rPr>
+      </w:pPr>
+      <w:r>
+        <w:rPr>
+          <w:rFonts w:ascii="Arial" w:hAnsi="Arial" w:cs="Arial"/>
+          <w:color w:val="000000" w:themeColor="text1"/>
+          <w:lang w:val="en-US"/>
+        </w:rPr>
+        <w:t xml:space="preserve">Software Engineering Institute, Capability Maturity Model Integrated (CMMI). CMU/SEI-2006-TR-008, Carnegie Mellon University, 2006. </w:t>
+      </w:r>
+    </w:p>
+    <w:p>
+      <w:pPr>
+        <w:spacing w:line="240" w:lineRule="auto"/>
+        <w:jc w:val="both"/>
+        <w:rPr>
+          <w:rFonts w:ascii="Arial" w:hAnsi="Arial" w:cs="Arial"/>
+          <w:color w:val="000000" w:themeColor="text1"/>
+        </w:rPr>
+      </w:pPr>
+      <w:r>
+        <w:rPr>
+          <w:rFonts w:ascii="Arial" w:hAnsi="Arial" w:cs="Arial"/>
+          <w:color w:val="000000" w:themeColor="text1"/>
+          <w:lang w:val="en-US"/>
+        </w:rPr>
+        <w:t xml:space="preserve">ISO/IEC International Standard Organization/International </w:t>
+      </w:r>
+      <w:proofErr w:type="spellStart"/>
+      <w:r>
+        <w:rPr>
+          <w:rFonts w:ascii="Arial" w:hAnsi="Arial" w:cs="Arial"/>
+          <w:color w:val="000000" w:themeColor="text1"/>
+          <w:lang w:val="en-US"/>
+        </w:rPr>
+        <w:t>Electrotechnical</w:t>
+      </w:r>
+      <w:proofErr w:type="spellEnd"/>
+      <w:r>
+        <w:rPr>
+          <w:rFonts w:ascii="Arial" w:hAnsi="Arial" w:cs="Arial"/>
+          <w:color w:val="000000" w:themeColor="text1"/>
+          <w:lang w:val="en-US"/>
+        </w:rPr>
+        <w:t xml:space="preserve"> Commission, ISO/IEC 12207 Systems and software engineering —Software life cycle processes. </w:t>
+      </w:r>
+      <w:r>
+        <w:rPr>
+          <w:rFonts w:ascii="Arial" w:hAnsi="Arial" w:cs="Arial"/>
+          <w:color w:val="000000" w:themeColor="text1"/>
+        </w:rPr>
+        <w:t>ISO/IEC, 2008.</w:t>
+      </w:r>
+    </w:p>
+    <w:p>
+      <w:pPr>
+        <w:spacing w:line="240" w:lineRule="auto"/>
+        <w:jc w:val="both"/>
+        <w:rPr>
+          <w:rFonts w:ascii="Arial" w:hAnsi="Arial" w:cs="Arial"/>
+          <w:color w:val="000000" w:themeColor="text1"/>
+        </w:rPr>
+      </w:pPr>
+      <w:r>
+        <w:rPr>
+          <w:rFonts w:ascii="Arial" w:hAnsi="Arial" w:cs="Arial"/>
+          <w:color w:val="000000" w:themeColor="text1"/>
+        </w:rPr>
+        <w:t>http://es.scribd.com/doc/80876237/Que-es-JavaFX#scribd</w:t>
+      </w:r>
+    </w:p>
+    <w:p>
+      <w:pPr>
+        <w:spacing w:line="240" w:lineRule="auto"/>
+        <w:jc w:val="both"/>
+        <w:rPr>
+          <w:rFonts w:ascii="Arial" w:hAnsi="Arial" w:cs="Arial"/>
+          <w:color w:val="000000" w:themeColor="text1"/>
+        </w:rPr>
+      </w:pPr>
+      <w:r>
+        <w:rPr>
+          <w:rFonts w:ascii="Arial" w:hAnsi="Arial" w:cs="Arial"/>
+          <w:color w:val="000000" w:themeColor="text1"/>
+        </w:rPr>
+        <w:lastRenderedPageBreak/>
+        <w:t xml:space="preserve">Java 2, Steven </w:t>
+      </w:r>
+      <w:proofErr w:type="spellStart"/>
+      <w:r>
+        <w:rPr>
+          <w:rFonts w:ascii="Arial" w:hAnsi="Arial" w:cs="Arial"/>
+          <w:color w:val="000000" w:themeColor="text1"/>
+        </w:rPr>
+        <w:t>Holzner</w:t>
+      </w:r>
+      <w:proofErr w:type="spellEnd"/>
+      <w:r>
+        <w:rPr>
+          <w:rFonts w:ascii="Arial" w:hAnsi="Arial" w:cs="Arial"/>
+          <w:color w:val="000000" w:themeColor="text1"/>
+        </w:rPr>
+        <w:t>, Anaya Multimedia 2005 Segunda Edición 2004.</w:t>
+      </w:r>
+    </w:p>
+    <w:p>
+      <w:pPr>
+        <w:spacing w:line="240" w:lineRule="auto"/>
+        <w:jc w:val="both"/>
+        <w:rPr>
+          <w:rStyle w:val="Hipervnculo"/>
+          <w:rFonts w:ascii="Arial" w:hAnsi="Arial" w:cs="Arial"/>
+          <w:color w:val="000000" w:themeColor="text1"/>
+        </w:rPr>
+      </w:pPr>
+      <w:hyperlink r:id="rId14" w:history="1">
+        <w:r>
+          <w:rPr>
+            <w:rStyle w:val="Hipervnculo"/>
+            <w:rFonts w:ascii="Arial" w:hAnsi="Arial" w:cs="Arial"/>
+            <w:color w:val="000000" w:themeColor="text1"/>
+          </w:rPr>
+          <w:t>http://aprenderaprogramar.com/index.php?option=com_content&amp;view=article&amp;id=368:ique-es-java-concepto-de-programacion-orientada-a-objetos-vs-programacion-estructurada-cu00603b&amp;catid=68:curso-aprender-programacion-java-desde-cero&amp;Itemid=188</w:t>
+        </w:r>
+      </w:hyperlink>
+    </w:p>
+    <w:p>
+      <w:pPr>
+        <w:spacing w:line="240" w:lineRule="auto"/>
+        <w:jc w:val="both"/>
+        <w:rPr>
+          <w:rFonts w:ascii="Arial" w:hAnsi="Arial" w:cs="Arial"/>
+          <w:color w:val="000000" w:themeColor="text1"/>
+        </w:rPr>
+      </w:pPr>
+    </w:p>
+    <w:p>
+      <w:pPr>
+        <w:spacing w:line="240" w:lineRule="auto"/>
+        <w:jc w:val="both"/>
+        <w:rPr>
+          <w:rFonts w:ascii="Arial" w:hAnsi="Arial" w:cs="Arial"/>
+          <w:color w:val="000000" w:themeColor="text1"/>
+        </w:rPr>
+      </w:pPr>
+    </w:p>
+    <w:p>
+      <w:pPr>
+        <w:spacing w:line="240" w:lineRule="auto"/>
+        <w:jc w:val="both"/>
+        <w:rPr>
+          <w:rFonts w:ascii="Arial" w:hAnsi="Arial" w:cs="Arial"/>
+          <w:color w:val="000000" w:themeColor="text1"/>
+        </w:rPr>
+      </w:pPr>
+    </w:p>
+    <w:p>
+      <w:pPr>
+        <w:spacing w:after="76" w:line="228" w:lineRule="auto"/>
+        <w:ind w:right="230"/>
+        <w:jc w:val="both"/>
+        <w:rPr>
+          <w:rFonts w:ascii="Arial" w:hAnsi="Arial" w:cs="Arial"/>
+        </w:rPr>
+      </w:pPr>
+    </w:p>
+    <w:p>
+      <w:pPr>
         <w:jc w:val="both"/>
         <w:rPr>
           <w:rFonts w:ascii="Arial" w:hAnsi="Arial" w:cs="Arial"/>
@@ -3273,8 +10315,8 @@
       </w:pPr>
     </w:p>
     <w:sectPr>
-      <w:footerReference w:type="default" r:id="rId11"/>
-      <w:headerReference w:type="first" r:id="rId12"/>
+      <w:footerReference w:type="default" r:id="rId15"/>
+      <w:headerReference w:type="first" r:id="rId16"/>
       <w:pgSz w:w="12240" w:h="15840"/>
       <w:pgMar w:top="1418" w:right="1418" w:bottom="1418" w:left="1985" w:header="709" w:footer="709" w:gutter="0"/>
       <w:pgNumType w:start="0"/>
@@ -3811,6 +10853,268 @@
     </w:lvl>
   </w:abstractNum>
   <w:abstractNum w:abstractNumId="2" w15:restartNumberingAfterBreak="0">
+    <w:nsid w:val="081B27E3"/>
+    <w:multiLevelType w:val="hybridMultilevel"/>
+    <w:tmpl w:val="AF2A8D06"/>
+    <w:lvl w:ilvl="0" w:tplc="080A0001">
+      <w:start w:val="1"/>
+      <w:numFmt w:val="bullet"/>
+      <w:lvlText w:val=""/>
+      <w:lvlJc w:val="left"/>
+      <w:pPr>
+        <w:ind w:left="720" w:hanging="360"/>
+      </w:pPr>
+      <w:rPr>
+        <w:rFonts w:ascii="Symbol" w:hAnsi="Symbol" w:hint="default"/>
+      </w:rPr>
+    </w:lvl>
+    <w:lvl w:ilvl="1" w:tplc="080A0003" w:tentative="1">
+      <w:start w:val="1"/>
+      <w:numFmt w:val="bullet"/>
+      <w:lvlText w:val="o"/>
+      <w:lvlJc w:val="left"/>
+      <w:pPr>
+        <w:ind w:left="1440" w:hanging="360"/>
+      </w:pPr>
+      <w:rPr>
+        <w:rFonts w:ascii="Courier New" w:hAnsi="Courier New" w:cs="Courier New" w:hint="default"/>
+      </w:rPr>
+    </w:lvl>
+    <w:lvl w:ilvl="2" w:tplc="080A0005" w:tentative="1">
+      <w:start w:val="1"/>
+      <w:numFmt w:val="bullet"/>
+      <w:lvlText w:val=""/>
+      <w:lvlJc w:val="left"/>
+      <w:pPr>
+        <w:ind w:left="2160" w:hanging="360"/>
+      </w:pPr>
+      <w:rPr>
+        <w:rFonts w:ascii="Wingdings" w:hAnsi="Wingdings" w:hint="default"/>
+      </w:rPr>
+    </w:lvl>
+    <w:lvl w:ilvl="3" w:tplc="080A0001" w:tentative="1">
+      <w:start w:val="1"/>
+      <w:numFmt w:val="bullet"/>
+      <w:lvlText w:val=""/>
+      <w:lvlJc w:val="left"/>
+      <w:pPr>
+        <w:ind w:left="2880" w:hanging="360"/>
+      </w:pPr>
+      <w:rPr>
+        <w:rFonts w:ascii="Symbol" w:hAnsi="Symbol" w:hint="default"/>
+      </w:rPr>
+    </w:lvl>
+    <w:lvl w:ilvl="4" w:tplc="080A0003" w:tentative="1">
+      <w:start w:val="1"/>
+      <w:numFmt w:val="bullet"/>
+      <w:lvlText w:val="o"/>
+      <w:lvlJc w:val="left"/>
+      <w:pPr>
+        <w:ind w:left="3600" w:hanging="360"/>
+      </w:pPr>
+      <w:rPr>
+        <w:rFonts w:ascii="Courier New" w:hAnsi="Courier New" w:cs="Courier New" w:hint="default"/>
+      </w:rPr>
+    </w:lvl>
+    <w:lvl w:ilvl="5" w:tplc="080A0005" w:tentative="1">
+      <w:start w:val="1"/>
+      <w:numFmt w:val="bullet"/>
+      <w:lvlText w:val=""/>
+      <w:lvlJc w:val="left"/>
+      <w:pPr>
+        <w:ind w:left="4320" w:hanging="360"/>
+      </w:pPr>
+      <w:rPr>
+        <w:rFonts w:ascii="Wingdings" w:hAnsi="Wingdings" w:hint="default"/>
+      </w:rPr>
+    </w:lvl>
+    <w:lvl w:ilvl="6" w:tplc="080A0001" w:tentative="1">
+      <w:start w:val="1"/>
+      <w:numFmt w:val="bullet"/>
+      <w:lvlText w:val=""/>
+      <w:lvlJc w:val="left"/>
+      <w:pPr>
+        <w:ind w:left="5040" w:hanging="360"/>
+      </w:pPr>
+      <w:rPr>
+        <w:rFonts w:ascii="Symbol" w:hAnsi="Symbol" w:hint="default"/>
+      </w:rPr>
+    </w:lvl>
+    <w:lvl w:ilvl="7" w:tplc="080A0003" w:tentative="1">
+      <w:start w:val="1"/>
+      <w:numFmt w:val="bullet"/>
+      <w:lvlText w:val="o"/>
+      <w:lvlJc w:val="left"/>
+      <w:pPr>
+        <w:ind w:left="5760" w:hanging="360"/>
+      </w:pPr>
+      <w:rPr>
+        <w:rFonts w:ascii="Courier New" w:hAnsi="Courier New" w:cs="Courier New" w:hint="default"/>
+      </w:rPr>
+    </w:lvl>
+    <w:lvl w:ilvl="8" w:tplc="080A0005" w:tentative="1">
+      <w:start w:val="1"/>
+      <w:numFmt w:val="bullet"/>
+      <w:lvlText w:val=""/>
+      <w:lvlJc w:val="left"/>
+      <w:pPr>
+        <w:ind w:left="6480" w:hanging="360"/>
+      </w:pPr>
+      <w:rPr>
+        <w:rFonts w:ascii="Wingdings" w:hAnsi="Wingdings" w:hint="default"/>
+      </w:rPr>
+    </w:lvl>
+  </w:abstractNum>
+  <w:abstractNum w:abstractNumId="3" w15:restartNumberingAfterBreak="0">
+    <w:nsid w:val="0A4B17BA"/>
+    <w:multiLevelType w:val="multilevel"/>
+    <w:tmpl w:val="DACA054A"/>
+    <w:lvl w:ilvl="0">
+      <w:start w:val="1"/>
+      <w:numFmt w:val="bullet"/>
+      <w:lvlText w:val=""/>
+      <w:lvlJc w:val="left"/>
+      <w:pPr>
+        <w:tabs>
+          <w:tab w:val="num" w:pos="720"/>
+        </w:tabs>
+        <w:ind w:left="720" w:hanging="360"/>
+      </w:pPr>
+      <w:rPr>
+        <w:rFonts w:ascii="Symbol" w:hAnsi="Symbol" w:hint="default"/>
+        <w:sz w:val="20"/>
+      </w:rPr>
+    </w:lvl>
+    <w:lvl w:ilvl="1" w:tentative="1">
+      <w:start w:val="1"/>
+      <w:numFmt w:val="bullet"/>
+      <w:lvlText w:val="o"/>
+      <w:lvlJc w:val="left"/>
+      <w:pPr>
+        <w:tabs>
+          <w:tab w:val="num" w:pos="1440"/>
+        </w:tabs>
+        <w:ind w:left="1440" w:hanging="360"/>
+      </w:pPr>
+      <w:rPr>
+        <w:rFonts w:ascii="Courier New" w:hAnsi="Courier New" w:hint="default"/>
+        <w:sz w:val="20"/>
+      </w:rPr>
+    </w:lvl>
+    <w:lvl w:ilvl="2" w:tentative="1">
+      <w:start w:val="1"/>
+      <w:numFmt w:val="bullet"/>
+      <w:lvlText w:val=""/>
+      <w:lvlJc w:val="left"/>
+      <w:pPr>
+        <w:tabs>
+          <w:tab w:val="num" w:pos="2160"/>
+        </w:tabs>
+        <w:ind w:left="2160" w:hanging="360"/>
+      </w:pPr>
+      <w:rPr>
+        <w:rFonts w:ascii="Wingdings" w:hAnsi="Wingdings" w:hint="default"/>
+        <w:sz w:val="20"/>
+      </w:rPr>
+    </w:lvl>
+    <w:lvl w:ilvl="3" w:tentative="1">
+      <w:start w:val="1"/>
+      <w:numFmt w:val="bullet"/>
+      <w:lvlText w:val=""/>
+      <w:lvlJc w:val="left"/>
+      <w:pPr>
+        <w:tabs>
+          <w:tab w:val="num" w:pos="2880"/>
+        </w:tabs>
+        <w:ind w:left="2880" w:hanging="360"/>
+      </w:pPr>
+      <w:rPr>
+        <w:rFonts w:ascii="Wingdings" w:hAnsi="Wingdings" w:hint="default"/>
+        <w:sz w:val="20"/>
+      </w:rPr>
+    </w:lvl>
+    <w:lvl w:ilvl="4" w:tentative="1">
+      <w:start w:val="1"/>
+      <w:numFmt w:val="bullet"/>
+      <w:lvlText w:val=""/>
+      <w:lvlJc w:val="left"/>
+      <w:pPr>
+        <w:tabs>
+          <w:tab w:val="num" w:pos="3600"/>
+        </w:tabs>
+        <w:ind w:left="3600" w:hanging="360"/>
+      </w:pPr>
+      <w:rPr>
+        <w:rFonts w:ascii="Wingdings" w:hAnsi="Wingdings" w:hint="default"/>
+        <w:sz w:val="20"/>
+      </w:rPr>
+    </w:lvl>
+    <w:lvl w:ilvl="5" w:tentative="1">
+      <w:start w:val="1"/>
+      <w:numFmt w:val="bullet"/>
+      <w:lvlText w:val=""/>
+      <w:lvlJc w:val="left"/>
+      <w:pPr>
+        <w:tabs>
+          <w:tab w:val="num" w:pos="4320"/>
+        </w:tabs>
+        <w:ind w:left="4320" w:hanging="360"/>
+      </w:pPr>
+      <w:rPr>
+        <w:rFonts w:ascii="Wingdings" w:hAnsi="Wingdings" w:hint="default"/>
+        <w:sz w:val="20"/>
+      </w:rPr>
+    </w:lvl>
+    <w:lvl w:ilvl="6" w:tentative="1">
+      <w:start w:val="1"/>
+      <w:numFmt w:val="bullet"/>
+      <w:lvlText w:val=""/>
+      <w:lvlJc w:val="left"/>
+      <w:pPr>
+        <w:tabs>
+          <w:tab w:val="num" w:pos="5040"/>
+        </w:tabs>
+        <w:ind w:left="5040" w:hanging="360"/>
+      </w:pPr>
+      <w:rPr>
+        <w:rFonts w:ascii="Wingdings" w:hAnsi="Wingdings" w:hint="default"/>
+        <w:sz w:val="20"/>
+      </w:rPr>
+    </w:lvl>
+    <w:lvl w:ilvl="7" w:tentative="1">
+      <w:start w:val="1"/>
+      <w:numFmt w:val="bullet"/>
+      <w:lvlText w:val=""/>
+      <w:lvlJc w:val="left"/>
+      <w:pPr>
+        <w:tabs>
+          <w:tab w:val="num" w:pos="5760"/>
+        </w:tabs>
+        <w:ind w:left="5760" w:hanging="360"/>
+      </w:pPr>
+      <w:rPr>
+        <w:rFonts w:ascii="Wingdings" w:hAnsi="Wingdings" w:hint="default"/>
+        <w:sz w:val="20"/>
+      </w:rPr>
+    </w:lvl>
+    <w:lvl w:ilvl="8" w:tentative="1">
+      <w:start w:val="1"/>
+      <w:numFmt w:val="bullet"/>
+      <w:lvlText w:val=""/>
+      <w:lvlJc w:val="left"/>
+      <w:pPr>
+        <w:tabs>
+          <w:tab w:val="num" w:pos="6480"/>
+        </w:tabs>
+        <w:ind w:left="6480" w:hanging="360"/>
+      </w:pPr>
+      <w:rPr>
+        <w:rFonts w:ascii="Wingdings" w:hAnsi="Wingdings" w:hint="default"/>
+        <w:sz w:val="20"/>
+      </w:rPr>
+    </w:lvl>
+  </w:abstractNum>
+  <w:abstractNum w:abstractNumId="4" w15:restartNumberingAfterBreak="0">
     <w:nsid w:val="0EAD3425"/>
     <w:multiLevelType w:val="hybridMultilevel"/>
     <w:tmpl w:val="47641542"/>
@@ -3923,7 +11227,7 @@
       </w:rPr>
     </w:lvl>
   </w:abstractNum>
-  <w:abstractNum w:abstractNumId="3" w15:restartNumberingAfterBreak="0">
+  <w:abstractNum w:abstractNumId="5" w15:restartNumberingAfterBreak="0">
     <w:nsid w:val="121B5436"/>
     <w:multiLevelType w:val="hybridMultilevel"/>
     <w:tmpl w:val="AA447456"/>
@@ -4009,7 +11313,567 @@
       </w:pPr>
     </w:lvl>
   </w:abstractNum>
-  <w:abstractNum w:abstractNumId="4" w15:restartNumberingAfterBreak="0">
+  <w:abstractNum w:abstractNumId="6" w15:restartNumberingAfterBreak="0">
+    <w:nsid w:val="13060D74"/>
+    <w:multiLevelType w:val="multilevel"/>
+    <w:tmpl w:val="7C9045FC"/>
+    <w:lvl w:ilvl="0">
+      <w:start w:val="1"/>
+      <w:numFmt w:val="bullet"/>
+      <w:lvlText w:val=""/>
+      <w:lvlJc w:val="left"/>
+      <w:pPr>
+        <w:tabs>
+          <w:tab w:val="num" w:pos="720"/>
+        </w:tabs>
+        <w:ind w:left="720" w:hanging="360"/>
+      </w:pPr>
+      <w:rPr>
+        <w:rFonts w:ascii="Symbol" w:hAnsi="Symbol" w:hint="default"/>
+        <w:sz w:val="20"/>
+      </w:rPr>
+    </w:lvl>
+    <w:lvl w:ilvl="1" w:tentative="1">
+      <w:start w:val="1"/>
+      <w:numFmt w:val="bullet"/>
+      <w:lvlText w:val="o"/>
+      <w:lvlJc w:val="left"/>
+      <w:pPr>
+        <w:tabs>
+          <w:tab w:val="num" w:pos="1440"/>
+        </w:tabs>
+        <w:ind w:left="1440" w:hanging="360"/>
+      </w:pPr>
+      <w:rPr>
+        <w:rFonts w:ascii="Courier New" w:hAnsi="Courier New" w:hint="default"/>
+        <w:sz w:val="20"/>
+      </w:rPr>
+    </w:lvl>
+    <w:lvl w:ilvl="2" w:tentative="1">
+      <w:start w:val="1"/>
+      <w:numFmt w:val="bullet"/>
+      <w:lvlText w:val=""/>
+      <w:lvlJc w:val="left"/>
+      <w:pPr>
+        <w:tabs>
+          <w:tab w:val="num" w:pos="2160"/>
+        </w:tabs>
+        <w:ind w:left="2160" w:hanging="360"/>
+      </w:pPr>
+      <w:rPr>
+        <w:rFonts w:ascii="Wingdings" w:hAnsi="Wingdings" w:hint="default"/>
+        <w:sz w:val="20"/>
+      </w:rPr>
+    </w:lvl>
+    <w:lvl w:ilvl="3" w:tentative="1">
+      <w:start w:val="1"/>
+      <w:numFmt w:val="bullet"/>
+      <w:lvlText w:val=""/>
+      <w:lvlJc w:val="left"/>
+      <w:pPr>
+        <w:tabs>
+          <w:tab w:val="num" w:pos="2880"/>
+        </w:tabs>
+        <w:ind w:left="2880" w:hanging="360"/>
+      </w:pPr>
+      <w:rPr>
+        <w:rFonts w:ascii="Wingdings" w:hAnsi="Wingdings" w:hint="default"/>
+        <w:sz w:val="20"/>
+      </w:rPr>
+    </w:lvl>
+    <w:lvl w:ilvl="4" w:tentative="1">
+      <w:start w:val="1"/>
+      <w:numFmt w:val="bullet"/>
+      <w:lvlText w:val=""/>
+      <w:lvlJc w:val="left"/>
+      <w:pPr>
+        <w:tabs>
+          <w:tab w:val="num" w:pos="3600"/>
+        </w:tabs>
+        <w:ind w:left="3600" w:hanging="360"/>
+      </w:pPr>
+      <w:rPr>
+        <w:rFonts w:ascii="Wingdings" w:hAnsi="Wingdings" w:hint="default"/>
+        <w:sz w:val="20"/>
+      </w:rPr>
+    </w:lvl>
+    <w:lvl w:ilvl="5" w:tentative="1">
+      <w:start w:val="1"/>
+      <w:numFmt w:val="bullet"/>
+      <w:lvlText w:val=""/>
+      <w:lvlJc w:val="left"/>
+      <w:pPr>
+        <w:tabs>
+          <w:tab w:val="num" w:pos="4320"/>
+        </w:tabs>
+        <w:ind w:left="4320" w:hanging="360"/>
+      </w:pPr>
+      <w:rPr>
+        <w:rFonts w:ascii="Wingdings" w:hAnsi="Wingdings" w:hint="default"/>
+        <w:sz w:val="20"/>
+      </w:rPr>
+    </w:lvl>
+    <w:lvl w:ilvl="6" w:tentative="1">
+      <w:start w:val="1"/>
+      <w:numFmt w:val="bullet"/>
+      <w:lvlText w:val=""/>
+      <w:lvlJc w:val="left"/>
+      <w:pPr>
+        <w:tabs>
+          <w:tab w:val="num" w:pos="5040"/>
+        </w:tabs>
+        <w:ind w:left="5040" w:hanging="360"/>
+      </w:pPr>
+      <w:rPr>
+        <w:rFonts w:ascii="Wingdings" w:hAnsi="Wingdings" w:hint="default"/>
+        <w:sz w:val="20"/>
+      </w:rPr>
+    </w:lvl>
+    <w:lvl w:ilvl="7" w:tentative="1">
+      <w:start w:val="1"/>
+      <w:numFmt w:val="bullet"/>
+      <w:lvlText w:val=""/>
+      <w:lvlJc w:val="left"/>
+      <w:pPr>
+        <w:tabs>
+          <w:tab w:val="num" w:pos="5760"/>
+        </w:tabs>
+        <w:ind w:left="5760" w:hanging="360"/>
+      </w:pPr>
+      <w:rPr>
+        <w:rFonts w:ascii="Wingdings" w:hAnsi="Wingdings" w:hint="default"/>
+        <w:sz w:val="20"/>
+      </w:rPr>
+    </w:lvl>
+    <w:lvl w:ilvl="8" w:tentative="1">
+      <w:start w:val="1"/>
+      <w:numFmt w:val="bullet"/>
+      <w:lvlText w:val=""/>
+      <w:lvlJc w:val="left"/>
+      <w:pPr>
+        <w:tabs>
+          <w:tab w:val="num" w:pos="6480"/>
+        </w:tabs>
+        <w:ind w:left="6480" w:hanging="360"/>
+      </w:pPr>
+      <w:rPr>
+        <w:rFonts w:ascii="Wingdings" w:hAnsi="Wingdings" w:hint="default"/>
+        <w:sz w:val="20"/>
+      </w:rPr>
+    </w:lvl>
+  </w:abstractNum>
+  <w:abstractNum w:abstractNumId="7" w15:restartNumberingAfterBreak="0">
+    <w:nsid w:val="1A7664FA"/>
+    <w:multiLevelType w:val="multilevel"/>
+    <w:tmpl w:val="13ECB862"/>
+    <w:lvl w:ilvl="0">
+      <w:start w:val="1"/>
+      <w:numFmt w:val="bullet"/>
+      <w:lvlText w:val=""/>
+      <w:lvlJc w:val="left"/>
+      <w:pPr>
+        <w:tabs>
+          <w:tab w:val="num" w:pos="720"/>
+        </w:tabs>
+        <w:ind w:left="720" w:hanging="360"/>
+      </w:pPr>
+      <w:rPr>
+        <w:rFonts w:ascii="Symbol" w:hAnsi="Symbol" w:hint="default"/>
+        <w:sz w:val="20"/>
+      </w:rPr>
+    </w:lvl>
+    <w:lvl w:ilvl="1" w:tentative="1">
+      <w:start w:val="1"/>
+      <w:numFmt w:val="bullet"/>
+      <w:lvlText w:val="o"/>
+      <w:lvlJc w:val="left"/>
+      <w:pPr>
+        <w:tabs>
+          <w:tab w:val="num" w:pos="1440"/>
+        </w:tabs>
+        <w:ind w:left="1440" w:hanging="360"/>
+      </w:pPr>
+      <w:rPr>
+        <w:rFonts w:ascii="Courier New" w:hAnsi="Courier New" w:hint="default"/>
+        <w:sz w:val="20"/>
+      </w:rPr>
+    </w:lvl>
+    <w:lvl w:ilvl="2" w:tentative="1">
+      <w:start w:val="1"/>
+      <w:numFmt w:val="bullet"/>
+      <w:lvlText w:val=""/>
+      <w:lvlJc w:val="left"/>
+      <w:pPr>
+        <w:tabs>
+          <w:tab w:val="num" w:pos="2160"/>
+        </w:tabs>
+        <w:ind w:left="2160" w:hanging="360"/>
+      </w:pPr>
+      <w:rPr>
+        <w:rFonts w:ascii="Wingdings" w:hAnsi="Wingdings" w:hint="default"/>
+        <w:sz w:val="20"/>
+      </w:rPr>
+    </w:lvl>
+    <w:lvl w:ilvl="3" w:tentative="1">
+      <w:start w:val="1"/>
+      <w:numFmt w:val="bullet"/>
+      <w:lvlText w:val=""/>
+      <w:lvlJc w:val="left"/>
+      <w:pPr>
+        <w:tabs>
+          <w:tab w:val="num" w:pos="2880"/>
+        </w:tabs>
+        <w:ind w:left="2880" w:hanging="360"/>
+      </w:pPr>
+      <w:rPr>
+        <w:rFonts w:ascii="Wingdings" w:hAnsi="Wingdings" w:hint="default"/>
+        <w:sz w:val="20"/>
+      </w:rPr>
+    </w:lvl>
+    <w:lvl w:ilvl="4" w:tentative="1">
+      <w:start w:val="1"/>
+      <w:numFmt w:val="bullet"/>
+      <w:lvlText w:val=""/>
+      <w:lvlJc w:val="left"/>
+      <w:pPr>
+        <w:tabs>
+          <w:tab w:val="num" w:pos="3600"/>
+        </w:tabs>
+        <w:ind w:left="3600" w:hanging="360"/>
+      </w:pPr>
+      <w:rPr>
+        <w:rFonts w:ascii="Wingdings" w:hAnsi="Wingdings" w:hint="default"/>
+        <w:sz w:val="20"/>
+      </w:rPr>
+    </w:lvl>
+    <w:lvl w:ilvl="5" w:tentative="1">
+      <w:start w:val="1"/>
+      <w:numFmt w:val="bullet"/>
+      <w:lvlText w:val=""/>
+      <w:lvlJc w:val="left"/>
+      <w:pPr>
+        <w:tabs>
+          <w:tab w:val="num" w:pos="4320"/>
+        </w:tabs>
+        <w:ind w:left="4320" w:hanging="360"/>
+      </w:pPr>
+      <w:rPr>
+        <w:rFonts w:ascii="Wingdings" w:hAnsi="Wingdings" w:hint="default"/>
+        <w:sz w:val="20"/>
+      </w:rPr>
+    </w:lvl>
+    <w:lvl w:ilvl="6" w:tentative="1">
+      <w:start w:val="1"/>
+      <w:numFmt w:val="bullet"/>
+      <w:lvlText w:val=""/>
+      <w:lvlJc w:val="left"/>
+      <w:pPr>
+        <w:tabs>
+          <w:tab w:val="num" w:pos="5040"/>
+        </w:tabs>
+        <w:ind w:left="5040" w:hanging="360"/>
+      </w:pPr>
+      <w:rPr>
+        <w:rFonts w:ascii="Wingdings" w:hAnsi="Wingdings" w:hint="default"/>
+        <w:sz w:val="20"/>
+      </w:rPr>
+    </w:lvl>
+    <w:lvl w:ilvl="7" w:tentative="1">
+      <w:start w:val="1"/>
+      <w:numFmt w:val="bullet"/>
+      <w:lvlText w:val=""/>
+      <w:lvlJc w:val="left"/>
+      <w:pPr>
+        <w:tabs>
+          <w:tab w:val="num" w:pos="5760"/>
+        </w:tabs>
+        <w:ind w:left="5760" w:hanging="360"/>
+      </w:pPr>
+      <w:rPr>
+        <w:rFonts w:ascii="Wingdings" w:hAnsi="Wingdings" w:hint="default"/>
+        <w:sz w:val="20"/>
+      </w:rPr>
+    </w:lvl>
+    <w:lvl w:ilvl="8" w:tentative="1">
+      <w:start w:val="1"/>
+      <w:numFmt w:val="bullet"/>
+      <w:lvlText w:val=""/>
+      <w:lvlJc w:val="left"/>
+      <w:pPr>
+        <w:tabs>
+          <w:tab w:val="num" w:pos="6480"/>
+        </w:tabs>
+        <w:ind w:left="6480" w:hanging="360"/>
+      </w:pPr>
+      <w:rPr>
+        <w:rFonts w:ascii="Wingdings" w:hAnsi="Wingdings" w:hint="default"/>
+        <w:sz w:val="20"/>
+      </w:rPr>
+    </w:lvl>
+  </w:abstractNum>
+  <w:abstractNum w:abstractNumId="8" w15:restartNumberingAfterBreak="0">
+    <w:nsid w:val="37D94841"/>
+    <w:multiLevelType w:val="hybridMultilevel"/>
+    <w:tmpl w:val="CBA65128"/>
+    <w:lvl w:ilvl="0" w:tplc="080A0001">
+      <w:start w:val="1"/>
+      <w:numFmt w:val="bullet"/>
+      <w:lvlText w:val=""/>
+      <w:lvlJc w:val="left"/>
+      <w:pPr>
+        <w:ind w:left="720" w:hanging="360"/>
+      </w:pPr>
+      <w:rPr>
+        <w:rFonts w:ascii="Symbol" w:hAnsi="Symbol" w:hint="default"/>
+      </w:rPr>
+    </w:lvl>
+    <w:lvl w:ilvl="1" w:tplc="080A0003" w:tentative="1">
+      <w:start w:val="1"/>
+      <w:numFmt w:val="bullet"/>
+      <w:lvlText w:val="o"/>
+      <w:lvlJc w:val="left"/>
+      <w:pPr>
+        <w:ind w:left="1440" w:hanging="360"/>
+      </w:pPr>
+      <w:rPr>
+        <w:rFonts w:ascii="Courier New" w:hAnsi="Courier New" w:cs="Courier New" w:hint="default"/>
+      </w:rPr>
+    </w:lvl>
+    <w:lvl w:ilvl="2" w:tplc="080A0005" w:tentative="1">
+      <w:start w:val="1"/>
+      <w:numFmt w:val="bullet"/>
+      <w:lvlText w:val=""/>
+      <w:lvlJc w:val="left"/>
+      <w:pPr>
+        <w:ind w:left="2160" w:hanging="360"/>
+      </w:pPr>
+      <w:rPr>
+        <w:rFonts w:ascii="Wingdings" w:hAnsi="Wingdings" w:hint="default"/>
+      </w:rPr>
+    </w:lvl>
+    <w:lvl w:ilvl="3" w:tplc="080A0001" w:tentative="1">
+      <w:start w:val="1"/>
+      <w:numFmt w:val="bullet"/>
+      <w:lvlText w:val=""/>
+      <w:lvlJc w:val="left"/>
+      <w:pPr>
+        <w:ind w:left="2880" w:hanging="360"/>
+      </w:pPr>
+      <w:rPr>
+        <w:rFonts w:ascii="Symbol" w:hAnsi="Symbol" w:hint="default"/>
+      </w:rPr>
+    </w:lvl>
+    <w:lvl w:ilvl="4" w:tplc="080A0003" w:tentative="1">
+      <w:start w:val="1"/>
+      <w:numFmt w:val="bullet"/>
+      <w:lvlText w:val="o"/>
+      <w:lvlJc w:val="left"/>
+      <w:pPr>
+        <w:ind w:left="3600" w:hanging="360"/>
+      </w:pPr>
+      <w:rPr>
+        <w:rFonts w:ascii="Courier New" w:hAnsi="Courier New" w:cs="Courier New" w:hint="default"/>
+      </w:rPr>
+    </w:lvl>
+    <w:lvl w:ilvl="5" w:tplc="080A0005" w:tentative="1">
+      <w:start w:val="1"/>
+      <w:numFmt w:val="bullet"/>
+      <w:lvlText w:val=""/>
+      <w:lvlJc w:val="left"/>
+      <w:pPr>
+        <w:ind w:left="4320" w:hanging="360"/>
+      </w:pPr>
+      <w:rPr>
+        <w:rFonts w:ascii="Wingdings" w:hAnsi="Wingdings" w:hint="default"/>
+      </w:rPr>
+    </w:lvl>
+    <w:lvl w:ilvl="6" w:tplc="080A0001" w:tentative="1">
+      <w:start w:val="1"/>
+      <w:numFmt w:val="bullet"/>
+      <w:lvlText w:val=""/>
+      <w:lvlJc w:val="left"/>
+      <w:pPr>
+        <w:ind w:left="5040" w:hanging="360"/>
+      </w:pPr>
+      <w:rPr>
+        <w:rFonts w:ascii="Symbol" w:hAnsi="Symbol" w:hint="default"/>
+      </w:rPr>
+    </w:lvl>
+    <w:lvl w:ilvl="7" w:tplc="080A0003" w:tentative="1">
+      <w:start w:val="1"/>
+      <w:numFmt w:val="bullet"/>
+      <w:lvlText w:val="o"/>
+      <w:lvlJc w:val="left"/>
+      <w:pPr>
+        <w:ind w:left="5760" w:hanging="360"/>
+      </w:pPr>
+      <w:rPr>
+        <w:rFonts w:ascii="Courier New" w:hAnsi="Courier New" w:cs="Courier New" w:hint="default"/>
+      </w:rPr>
+    </w:lvl>
+    <w:lvl w:ilvl="8" w:tplc="080A0005" w:tentative="1">
+      <w:start w:val="1"/>
+      <w:numFmt w:val="bullet"/>
+      <w:lvlText w:val=""/>
+      <w:lvlJc w:val="left"/>
+      <w:pPr>
+        <w:ind w:left="6480" w:hanging="360"/>
+      </w:pPr>
+      <w:rPr>
+        <w:rFonts w:ascii="Wingdings" w:hAnsi="Wingdings" w:hint="default"/>
+      </w:rPr>
+    </w:lvl>
+  </w:abstractNum>
+  <w:abstractNum w:abstractNumId="9" w15:restartNumberingAfterBreak="0">
+    <w:nsid w:val="43222626"/>
+    <w:multiLevelType w:val="multilevel"/>
+    <w:tmpl w:val="74241C4A"/>
+    <w:lvl w:ilvl="0">
+      <w:start w:val="1"/>
+      <w:numFmt w:val="bullet"/>
+      <w:lvlText w:val=""/>
+      <w:lvlJc w:val="left"/>
+      <w:pPr>
+        <w:tabs>
+          <w:tab w:val="num" w:pos="720"/>
+        </w:tabs>
+        <w:ind w:left="720" w:hanging="360"/>
+      </w:pPr>
+      <w:rPr>
+        <w:rFonts w:ascii="Symbol" w:hAnsi="Symbol" w:hint="default"/>
+        <w:sz w:val="20"/>
+      </w:rPr>
+    </w:lvl>
+    <w:lvl w:ilvl="1" w:tentative="1">
+      <w:start w:val="1"/>
+      <w:numFmt w:val="bullet"/>
+      <w:lvlText w:val=""/>
+      <w:lvlJc w:val="left"/>
+      <w:pPr>
+        <w:tabs>
+          <w:tab w:val="num" w:pos="1440"/>
+        </w:tabs>
+        <w:ind w:left="1440" w:hanging="360"/>
+      </w:pPr>
+      <w:rPr>
+        <w:rFonts w:ascii="Symbol" w:hAnsi="Symbol" w:hint="default"/>
+        <w:sz w:val="20"/>
+      </w:rPr>
+    </w:lvl>
+    <w:lvl w:ilvl="2" w:tentative="1">
+      <w:start w:val="1"/>
+      <w:numFmt w:val="bullet"/>
+      <w:lvlText w:val=""/>
+      <w:lvlJc w:val="left"/>
+      <w:pPr>
+        <w:tabs>
+          <w:tab w:val="num" w:pos="2160"/>
+        </w:tabs>
+        <w:ind w:left="2160" w:hanging="360"/>
+      </w:pPr>
+      <w:rPr>
+        <w:rFonts w:ascii="Symbol" w:hAnsi="Symbol" w:hint="default"/>
+        <w:sz w:val="20"/>
+      </w:rPr>
+    </w:lvl>
+    <w:lvl w:ilvl="3" w:tentative="1">
+      <w:start w:val="1"/>
+      <w:numFmt w:val="bullet"/>
+      <w:lvlText w:val=""/>
+      <w:lvlJc w:val="left"/>
+      <w:pPr>
+        <w:tabs>
+          <w:tab w:val="num" w:pos="2880"/>
+        </w:tabs>
+        <w:ind w:left="2880" w:hanging="360"/>
+      </w:pPr>
+      <w:rPr>
+        <w:rFonts w:ascii="Symbol" w:hAnsi="Symbol" w:hint="default"/>
+        <w:sz w:val="20"/>
+      </w:rPr>
+    </w:lvl>
+    <w:lvl w:ilvl="4" w:tentative="1">
+      <w:start w:val="1"/>
+      <w:numFmt w:val="bullet"/>
+      <w:lvlText w:val=""/>
+      <w:lvlJc w:val="left"/>
+      <w:pPr>
+        <w:tabs>
+          <w:tab w:val="num" w:pos="3600"/>
+        </w:tabs>
+        <w:ind w:left="3600" w:hanging="360"/>
+      </w:pPr>
+      <w:rPr>
+        <w:rFonts w:ascii="Symbol" w:hAnsi="Symbol" w:hint="default"/>
+        <w:sz w:val="20"/>
+      </w:rPr>
+    </w:lvl>
+    <w:lvl w:ilvl="5" w:tentative="1">
+      <w:start w:val="1"/>
+      <w:numFmt w:val="bullet"/>
+      <w:lvlText w:val=""/>
+      <w:lvlJc w:val="left"/>
+      <w:pPr>
+        <w:tabs>
+          <w:tab w:val="num" w:pos="4320"/>
+        </w:tabs>
+        <w:ind w:left="4320" w:hanging="360"/>
+      </w:pPr>
+      <w:rPr>
+        <w:rFonts w:ascii="Symbol" w:hAnsi="Symbol" w:hint="default"/>
+        <w:sz w:val="20"/>
+      </w:rPr>
+    </w:lvl>
+    <w:lvl w:ilvl="6" w:tentative="1">
+      <w:start w:val="1"/>
+      <w:numFmt w:val="bullet"/>
+      <w:lvlText w:val=""/>
+      <w:lvlJc w:val="left"/>
+      <w:pPr>
+        <w:tabs>
+          <w:tab w:val="num" w:pos="5040"/>
+        </w:tabs>
+        <w:ind w:left="5040" w:hanging="360"/>
+      </w:pPr>
+      <w:rPr>
+        <w:rFonts w:ascii="Symbol" w:hAnsi="Symbol" w:hint="default"/>
+        <w:sz w:val="20"/>
+      </w:rPr>
+    </w:lvl>
+    <w:lvl w:ilvl="7" w:tentative="1">
+      <w:start w:val="1"/>
+      <w:numFmt w:val="bullet"/>
+      <w:lvlText w:val=""/>
+      <w:lvlJc w:val="left"/>
+      <w:pPr>
+        <w:tabs>
+          <w:tab w:val="num" w:pos="5760"/>
+        </w:tabs>
+        <w:ind w:left="5760" w:hanging="360"/>
+      </w:pPr>
+      <w:rPr>
+        <w:rFonts w:ascii="Symbol" w:hAnsi="Symbol" w:hint="default"/>
+        <w:sz w:val="20"/>
+      </w:rPr>
+    </w:lvl>
+    <w:lvl w:ilvl="8" w:tentative="1">
+      <w:start w:val="1"/>
+      <w:numFmt w:val="bullet"/>
+      <w:lvlText w:val=""/>
+      <w:lvlJc w:val="left"/>
+      <w:pPr>
+        <w:tabs>
+          <w:tab w:val="num" w:pos="6480"/>
+        </w:tabs>
+        <w:ind w:left="6480" w:hanging="360"/>
+      </w:pPr>
+      <w:rPr>
+        <w:rFonts w:ascii="Symbol" w:hAnsi="Symbol" w:hint="default"/>
+        <w:sz w:val="20"/>
+      </w:rPr>
+    </w:lvl>
+  </w:abstractNum>
+  <w:abstractNum w:abstractNumId="10" w15:restartNumberingAfterBreak="0">
     <w:nsid w:val="495345F8"/>
     <w:multiLevelType w:val="multilevel"/>
     <w:tmpl w:val="0492C6C2"/>
@@ -4130,7 +11994,7 @@
       </w:rPr>
     </w:lvl>
   </w:abstractNum>
-  <w:abstractNum w:abstractNumId="5" w15:restartNumberingAfterBreak="0">
+  <w:abstractNum w:abstractNumId="11" w15:restartNumberingAfterBreak="0">
     <w:nsid w:val="5012059E"/>
     <w:multiLevelType w:val="hybridMultilevel"/>
     <w:tmpl w:val="6428F0A2"/>
@@ -4243,7 +12107,305 @@
       </w:rPr>
     </w:lvl>
   </w:abstractNum>
-  <w:abstractNum w:abstractNumId="6" w15:restartNumberingAfterBreak="0">
+  <w:abstractNum w:abstractNumId="12" w15:restartNumberingAfterBreak="0">
+    <w:nsid w:val="63DE09FC"/>
+    <w:multiLevelType w:val="multilevel"/>
+    <w:tmpl w:val="59380B70"/>
+    <w:lvl w:ilvl="0">
+      <w:start w:val="1"/>
+      <w:numFmt w:val="bullet"/>
+      <w:lvlText w:val=""/>
+      <w:lvlJc w:val="left"/>
+      <w:pPr>
+        <w:tabs>
+          <w:tab w:val="num" w:pos="720"/>
+        </w:tabs>
+        <w:ind w:left="720" w:hanging="360"/>
+      </w:pPr>
+      <w:rPr>
+        <w:rFonts w:ascii="Symbol" w:hAnsi="Symbol" w:hint="default"/>
+        <w:sz w:val="20"/>
+      </w:rPr>
+    </w:lvl>
+    <w:lvl w:ilvl="1" w:tentative="1">
+      <w:start w:val="1"/>
+      <w:numFmt w:val="bullet"/>
+      <w:lvlText w:val="o"/>
+      <w:lvlJc w:val="left"/>
+      <w:pPr>
+        <w:tabs>
+          <w:tab w:val="num" w:pos="1440"/>
+        </w:tabs>
+        <w:ind w:left="1440" w:hanging="360"/>
+      </w:pPr>
+      <w:rPr>
+        <w:rFonts w:ascii="Courier New" w:hAnsi="Courier New" w:hint="default"/>
+        <w:sz w:val="20"/>
+      </w:rPr>
+    </w:lvl>
+    <w:lvl w:ilvl="2" w:tentative="1">
+      <w:start w:val="1"/>
+      <w:numFmt w:val="bullet"/>
+      <w:lvlText w:val=""/>
+      <w:lvlJc w:val="left"/>
+      <w:pPr>
+        <w:tabs>
+          <w:tab w:val="num" w:pos="2160"/>
+        </w:tabs>
+        <w:ind w:left="2160" w:hanging="360"/>
+      </w:pPr>
+      <w:rPr>
+        <w:rFonts w:ascii="Wingdings" w:hAnsi="Wingdings" w:hint="default"/>
+        <w:sz w:val="20"/>
+      </w:rPr>
+    </w:lvl>
+    <w:lvl w:ilvl="3" w:tentative="1">
+      <w:start w:val="1"/>
+      <w:numFmt w:val="bullet"/>
+      <w:lvlText w:val=""/>
+      <w:lvlJc w:val="left"/>
+      <w:pPr>
+        <w:tabs>
+          <w:tab w:val="num" w:pos="2880"/>
+        </w:tabs>
+        <w:ind w:left="2880" w:hanging="360"/>
+      </w:pPr>
+      <w:rPr>
+        <w:rFonts w:ascii="Wingdings" w:hAnsi="Wingdings" w:hint="default"/>
+        <w:sz w:val="20"/>
+      </w:rPr>
+    </w:lvl>
+    <w:lvl w:ilvl="4" w:tentative="1">
+      <w:start w:val="1"/>
+      <w:numFmt w:val="bullet"/>
+      <w:lvlText w:val=""/>
+      <w:lvlJc w:val="left"/>
+      <w:pPr>
+        <w:tabs>
+          <w:tab w:val="num" w:pos="3600"/>
+        </w:tabs>
+        <w:ind w:left="3600" w:hanging="360"/>
+      </w:pPr>
+      <w:rPr>
+        <w:rFonts w:ascii="Wingdings" w:hAnsi="Wingdings" w:hint="default"/>
+        <w:sz w:val="20"/>
+      </w:rPr>
+    </w:lvl>
+    <w:lvl w:ilvl="5" w:tentative="1">
+      <w:start w:val="1"/>
+      <w:numFmt w:val="bullet"/>
+      <w:lvlText w:val=""/>
+      <w:lvlJc w:val="left"/>
+      <w:pPr>
+        <w:tabs>
+          <w:tab w:val="num" w:pos="4320"/>
+        </w:tabs>
+        <w:ind w:left="4320" w:hanging="360"/>
+      </w:pPr>
+      <w:rPr>
+        <w:rFonts w:ascii="Wingdings" w:hAnsi="Wingdings" w:hint="default"/>
+        <w:sz w:val="20"/>
+      </w:rPr>
+    </w:lvl>
+    <w:lvl w:ilvl="6" w:tentative="1">
+      <w:start w:val="1"/>
+      <w:numFmt w:val="bullet"/>
+      <w:lvlText w:val=""/>
+      <w:lvlJc w:val="left"/>
+      <w:pPr>
+        <w:tabs>
+          <w:tab w:val="num" w:pos="5040"/>
+        </w:tabs>
+        <w:ind w:left="5040" w:hanging="360"/>
+      </w:pPr>
+      <w:rPr>
+        <w:rFonts w:ascii="Wingdings" w:hAnsi="Wingdings" w:hint="default"/>
+        <w:sz w:val="20"/>
+      </w:rPr>
+    </w:lvl>
+    <w:lvl w:ilvl="7" w:tentative="1">
+      <w:start w:val="1"/>
+      <w:numFmt w:val="bullet"/>
+      <w:lvlText w:val=""/>
+      <w:lvlJc w:val="left"/>
+      <w:pPr>
+        <w:tabs>
+          <w:tab w:val="num" w:pos="5760"/>
+        </w:tabs>
+        <w:ind w:left="5760" w:hanging="360"/>
+      </w:pPr>
+      <w:rPr>
+        <w:rFonts w:ascii="Wingdings" w:hAnsi="Wingdings" w:hint="default"/>
+        <w:sz w:val="20"/>
+      </w:rPr>
+    </w:lvl>
+    <w:lvl w:ilvl="8" w:tentative="1">
+      <w:start w:val="1"/>
+      <w:numFmt w:val="bullet"/>
+      <w:lvlText w:val=""/>
+      <w:lvlJc w:val="left"/>
+      <w:pPr>
+        <w:tabs>
+          <w:tab w:val="num" w:pos="6480"/>
+        </w:tabs>
+        <w:ind w:left="6480" w:hanging="360"/>
+      </w:pPr>
+      <w:rPr>
+        <w:rFonts w:ascii="Wingdings" w:hAnsi="Wingdings" w:hint="default"/>
+        <w:sz w:val="20"/>
+      </w:rPr>
+    </w:lvl>
+  </w:abstractNum>
+  <w:abstractNum w:abstractNumId="13" w15:restartNumberingAfterBreak="0">
+    <w:nsid w:val="68930EFE"/>
+    <w:multiLevelType w:val="multilevel"/>
+    <w:tmpl w:val="B46E521C"/>
+    <w:lvl w:ilvl="0">
+      <w:start w:val="1"/>
+      <w:numFmt w:val="bullet"/>
+      <w:lvlText w:val=""/>
+      <w:lvlJc w:val="left"/>
+      <w:pPr>
+        <w:tabs>
+          <w:tab w:val="num" w:pos="720"/>
+        </w:tabs>
+        <w:ind w:left="720" w:hanging="360"/>
+      </w:pPr>
+      <w:rPr>
+        <w:rFonts w:ascii="Symbol" w:hAnsi="Symbol" w:hint="default"/>
+        <w:sz w:val="20"/>
+      </w:rPr>
+    </w:lvl>
+    <w:lvl w:ilvl="1" w:tentative="1">
+      <w:start w:val="1"/>
+      <w:numFmt w:val="bullet"/>
+      <w:lvlText w:val=""/>
+      <w:lvlJc w:val="left"/>
+      <w:pPr>
+        <w:tabs>
+          <w:tab w:val="num" w:pos="1440"/>
+        </w:tabs>
+        <w:ind w:left="1440" w:hanging="360"/>
+      </w:pPr>
+      <w:rPr>
+        <w:rFonts w:ascii="Symbol" w:hAnsi="Symbol" w:hint="default"/>
+        <w:sz w:val="20"/>
+      </w:rPr>
+    </w:lvl>
+    <w:lvl w:ilvl="2" w:tentative="1">
+      <w:start w:val="1"/>
+      <w:numFmt w:val="bullet"/>
+      <w:lvlText w:val=""/>
+      <w:lvlJc w:val="left"/>
+      <w:pPr>
+        <w:tabs>
+          <w:tab w:val="num" w:pos="2160"/>
+        </w:tabs>
+        <w:ind w:left="2160" w:hanging="360"/>
+      </w:pPr>
+      <w:rPr>
+        <w:rFonts w:ascii="Symbol" w:hAnsi="Symbol" w:hint="default"/>
+        <w:sz w:val="20"/>
+      </w:rPr>
+    </w:lvl>
+    <w:lvl w:ilvl="3" w:tentative="1">
+      <w:start w:val="1"/>
+      <w:numFmt w:val="bullet"/>
+      <w:lvlText w:val=""/>
+      <w:lvlJc w:val="left"/>
+      <w:pPr>
+        <w:tabs>
+          <w:tab w:val="num" w:pos="2880"/>
+        </w:tabs>
+        <w:ind w:left="2880" w:hanging="360"/>
+      </w:pPr>
+      <w:rPr>
+        <w:rFonts w:ascii="Symbol" w:hAnsi="Symbol" w:hint="default"/>
+        <w:sz w:val="20"/>
+      </w:rPr>
+    </w:lvl>
+    <w:lvl w:ilvl="4" w:tentative="1">
+      <w:start w:val="1"/>
+      <w:numFmt w:val="bullet"/>
+      <w:lvlText w:val=""/>
+      <w:lvlJc w:val="left"/>
+      <w:pPr>
+        <w:tabs>
+          <w:tab w:val="num" w:pos="3600"/>
+        </w:tabs>
+        <w:ind w:left="3600" w:hanging="360"/>
+      </w:pPr>
+      <w:rPr>
+        <w:rFonts w:ascii="Symbol" w:hAnsi="Symbol" w:hint="default"/>
+        <w:sz w:val="20"/>
+      </w:rPr>
+    </w:lvl>
+    <w:lvl w:ilvl="5" w:tentative="1">
+      <w:start w:val="1"/>
+      <w:numFmt w:val="bullet"/>
+      <w:lvlText w:val=""/>
+      <w:lvlJc w:val="left"/>
+      <w:pPr>
+        <w:tabs>
+          <w:tab w:val="num" w:pos="4320"/>
+        </w:tabs>
+        <w:ind w:left="4320" w:hanging="360"/>
+      </w:pPr>
+      <w:rPr>
+        <w:rFonts w:ascii="Symbol" w:hAnsi="Symbol" w:hint="default"/>
+        <w:sz w:val="20"/>
+      </w:rPr>
+    </w:lvl>
+    <w:lvl w:ilvl="6" w:tentative="1">
+      <w:start w:val="1"/>
+      <w:numFmt w:val="bullet"/>
+      <w:lvlText w:val=""/>
+      <w:lvlJc w:val="left"/>
+      <w:pPr>
+        <w:tabs>
+          <w:tab w:val="num" w:pos="5040"/>
+        </w:tabs>
+        <w:ind w:left="5040" w:hanging="360"/>
+      </w:pPr>
+      <w:rPr>
+        <w:rFonts w:ascii="Symbol" w:hAnsi="Symbol" w:hint="default"/>
+        <w:sz w:val="20"/>
+      </w:rPr>
+    </w:lvl>
+    <w:lvl w:ilvl="7" w:tentative="1">
+      <w:start w:val="1"/>
+      <w:numFmt w:val="bullet"/>
+      <w:lvlText w:val=""/>
+      <w:lvlJc w:val="left"/>
+      <w:pPr>
+        <w:tabs>
+          <w:tab w:val="num" w:pos="5760"/>
+        </w:tabs>
+        <w:ind w:left="5760" w:hanging="360"/>
+      </w:pPr>
+      <w:rPr>
+        <w:rFonts w:ascii="Symbol" w:hAnsi="Symbol" w:hint="default"/>
+        <w:sz w:val="20"/>
+      </w:rPr>
+    </w:lvl>
+    <w:lvl w:ilvl="8" w:tentative="1">
+      <w:start w:val="1"/>
+      <w:numFmt w:val="bullet"/>
+      <w:lvlText w:val=""/>
+      <w:lvlJc w:val="left"/>
+      <w:pPr>
+        <w:tabs>
+          <w:tab w:val="num" w:pos="6480"/>
+        </w:tabs>
+        <w:ind w:left="6480" w:hanging="360"/>
+      </w:pPr>
+      <w:rPr>
+        <w:rFonts w:ascii="Symbol" w:hAnsi="Symbol" w:hint="default"/>
+        <w:sz w:val="20"/>
+      </w:rPr>
+    </w:lvl>
+  </w:abstractNum>
+  <w:abstractNum w:abstractNumId="14" w15:restartNumberingAfterBreak="0">
     <w:nsid w:val="6D56407D"/>
     <w:multiLevelType w:val="hybridMultilevel"/>
     <w:tmpl w:val="8EB4FA96"/>
@@ -4329,7 +12491,7 @@
       </w:pPr>
     </w:lvl>
   </w:abstractNum>
-  <w:abstractNum w:abstractNumId="7" w15:restartNumberingAfterBreak="0">
+  <w:abstractNum w:abstractNumId="15" w15:restartNumberingAfterBreak="0">
     <w:nsid w:val="6EFD3AE7"/>
     <w:multiLevelType w:val="hybridMultilevel"/>
     <w:tmpl w:val="79844536"/>
@@ -4439,6 +12601,209 @@
       </w:pPr>
       <w:rPr>
         <w:rFonts w:ascii="Wingdings" w:hAnsi="Wingdings" w:hint="default"/>
+      </w:rPr>
+    </w:lvl>
+  </w:abstractNum>
+  <w:abstractNum w:abstractNumId="16" w15:restartNumberingAfterBreak="0">
+    <w:nsid w:val="7E612821"/>
+    <w:multiLevelType w:val="hybridMultilevel"/>
+    <w:tmpl w:val="5E58B894"/>
+    <w:lvl w:ilvl="0" w:tplc="9826530A">
+      <w:start w:val="1"/>
+      <w:numFmt w:val="bullet"/>
+      <w:lvlText w:val="•"/>
+      <w:lvlJc w:val="left"/>
+      <w:pPr>
+        <w:ind w:left="2891" w:firstLine="0"/>
+      </w:pPr>
+      <w:rPr>
+        <w:rFonts w:ascii="Arial" w:eastAsia="Arial" w:hAnsi="Arial" w:cs="Arial"/>
+        <w:b w:val="0"/>
+        <w:i w:val="0"/>
+        <w:strike w:val="0"/>
+        <w:dstrike w:val="0"/>
+        <w:color w:val="000000"/>
+        <w:sz w:val="20"/>
+        <w:u w:val="none" w:color="000000"/>
+        <w:effect w:val="none"/>
+        <w:bdr w:val="none" w:sz="0" w:space="0" w:color="auto" w:frame="1"/>
+        <w:vertAlign w:val="baseline"/>
+      </w:rPr>
+    </w:lvl>
+    <w:lvl w:ilvl="1" w:tplc="3D14929E">
+      <w:start w:val="1"/>
+      <w:numFmt w:val="bullet"/>
+      <w:lvlText w:val="o"/>
+      <w:lvlJc w:val="left"/>
+      <w:pPr>
+        <w:ind w:left="3608" w:firstLine="0"/>
+      </w:pPr>
+      <w:rPr>
+        <w:rFonts w:ascii="Segoe UI Symbol" w:eastAsia="Segoe UI Symbol" w:hAnsi="Segoe UI Symbol" w:cs="Segoe UI Symbol"/>
+        <w:b w:val="0"/>
+        <w:i w:val="0"/>
+        <w:strike w:val="0"/>
+        <w:dstrike w:val="0"/>
+        <w:color w:val="000000"/>
+        <w:sz w:val="20"/>
+        <w:u w:val="none" w:color="000000"/>
+        <w:effect w:val="none"/>
+        <w:bdr w:val="none" w:sz="0" w:space="0" w:color="auto" w:frame="1"/>
+        <w:vertAlign w:val="baseline"/>
+      </w:rPr>
+    </w:lvl>
+    <w:lvl w:ilvl="2" w:tplc="5DBED87C">
+      <w:start w:val="1"/>
+      <w:numFmt w:val="bullet"/>
+      <w:lvlText w:val="▪"/>
+      <w:lvlJc w:val="left"/>
+      <w:pPr>
+        <w:ind w:left="4328" w:firstLine="0"/>
+      </w:pPr>
+      <w:rPr>
+        <w:rFonts w:ascii="Segoe UI Symbol" w:eastAsia="Segoe UI Symbol" w:hAnsi="Segoe UI Symbol" w:cs="Segoe UI Symbol"/>
+        <w:b w:val="0"/>
+        <w:i w:val="0"/>
+        <w:strike w:val="0"/>
+        <w:dstrike w:val="0"/>
+        <w:color w:val="000000"/>
+        <w:sz w:val="20"/>
+        <w:u w:val="none" w:color="000000"/>
+        <w:effect w:val="none"/>
+        <w:bdr w:val="none" w:sz="0" w:space="0" w:color="auto" w:frame="1"/>
+        <w:vertAlign w:val="baseline"/>
+      </w:rPr>
+    </w:lvl>
+    <w:lvl w:ilvl="3" w:tplc="CECC0B28">
+      <w:start w:val="1"/>
+      <w:numFmt w:val="bullet"/>
+      <w:lvlText w:val="•"/>
+      <w:lvlJc w:val="left"/>
+      <w:pPr>
+        <w:ind w:left="5048" w:firstLine="0"/>
+      </w:pPr>
+      <w:rPr>
+        <w:rFonts w:ascii="Arial" w:eastAsia="Arial" w:hAnsi="Arial" w:cs="Arial"/>
+        <w:b w:val="0"/>
+        <w:i w:val="0"/>
+        <w:strike w:val="0"/>
+        <w:dstrike w:val="0"/>
+        <w:color w:val="000000"/>
+        <w:sz w:val="20"/>
+        <w:u w:val="none" w:color="000000"/>
+        <w:effect w:val="none"/>
+        <w:bdr w:val="none" w:sz="0" w:space="0" w:color="auto" w:frame="1"/>
+        <w:vertAlign w:val="baseline"/>
+      </w:rPr>
+    </w:lvl>
+    <w:lvl w:ilvl="4" w:tplc="59B024BC">
+      <w:start w:val="1"/>
+      <w:numFmt w:val="bullet"/>
+      <w:lvlText w:val="o"/>
+      <w:lvlJc w:val="left"/>
+      <w:pPr>
+        <w:ind w:left="5768" w:firstLine="0"/>
+      </w:pPr>
+      <w:rPr>
+        <w:rFonts w:ascii="Segoe UI Symbol" w:eastAsia="Segoe UI Symbol" w:hAnsi="Segoe UI Symbol" w:cs="Segoe UI Symbol"/>
+        <w:b w:val="0"/>
+        <w:i w:val="0"/>
+        <w:strike w:val="0"/>
+        <w:dstrike w:val="0"/>
+        <w:color w:val="000000"/>
+        <w:sz w:val="20"/>
+        <w:u w:val="none" w:color="000000"/>
+        <w:effect w:val="none"/>
+        <w:bdr w:val="none" w:sz="0" w:space="0" w:color="auto" w:frame="1"/>
+        <w:vertAlign w:val="baseline"/>
+      </w:rPr>
+    </w:lvl>
+    <w:lvl w:ilvl="5" w:tplc="A5B6AC5C">
+      <w:start w:val="1"/>
+      <w:numFmt w:val="bullet"/>
+      <w:lvlText w:val="▪"/>
+      <w:lvlJc w:val="left"/>
+      <w:pPr>
+        <w:ind w:left="6488" w:firstLine="0"/>
+      </w:pPr>
+      <w:rPr>
+        <w:rFonts w:ascii="Segoe UI Symbol" w:eastAsia="Segoe UI Symbol" w:hAnsi="Segoe UI Symbol" w:cs="Segoe UI Symbol"/>
+        <w:b w:val="0"/>
+        <w:i w:val="0"/>
+        <w:strike w:val="0"/>
+        <w:dstrike w:val="0"/>
+        <w:color w:val="000000"/>
+        <w:sz w:val="20"/>
+        <w:u w:val="none" w:color="000000"/>
+        <w:effect w:val="none"/>
+        <w:bdr w:val="none" w:sz="0" w:space="0" w:color="auto" w:frame="1"/>
+        <w:vertAlign w:val="baseline"/>
+      </w:rPr>
+    </w:lvl>
+    <w:lvl w:ilvl="6" w:tplc="C39E06FA">
+      <w:start w:val="1"/>
+      <w:numFmt w:val="bullet"/>
+      <w:lvlText w:val="•"/>
+      <w:lvlJc w:val="left"/>
+      <w:pPr>
+        <w:ind w:left="7208" w:firstLine="0"/>
+      </w:pPr>
+      <w:rPr>
+        <w:rFonts w:ascii="Arial" w:eastAsia="Arial" w:hAnsi="Arial" w:cs="Arial"/>
+        <w:b w:val="0"/>
+        <w:i w:val="0"/>
+        <w:strike w:val="0"/>
+        <w:dstrike w:val="0"/>
+        <w:color w:val="000000"/>
+        <w:sz w:val="20"/>
+        <w:u w:val="none" w:color="000000"/>
+        <w:effect w:val="none"/>
+        <w:bdr w:val="none" w:sz="0" w:space="0" w:color="auto" w:frame="1"/>
+        <w:vertAlign w:val="baseline"/>
+      </w:rPr>
+    </w:lvl>
+    <w:lvl w:ilvl="7" w:tplc="03CA9FEE">
+      <w:start w:val="1"/>
+      <w:numFmt w:val="bullet"/>
+      <w:lvlText w:val="o"/>
+      <w:lvlJc w:val="left"/>
+      <w:pPr>
+        <w:ind w:left="7928" w:firstLine="0"/>
+      </w:pPr>
+      <w:rPr>
+        <w:rFonts w:ascii="Segoe UI Symbol" w:eastAsia="Segoe UI Symbol" w:hAnsi="Segoe UI Symbol" w:cs="Segoe UI Symbol"/>
+        <w:b w:val="0"/>
+        <w:i w:val="0"/>
+        <w:strike w:val="0"/>
+        <w:dstrike w:val="0"/>
+        <w:color w:val="000000"/>
+        <w:sz w:val="20"/>
+        <w:u w:val="none" w:color="000000"/>
+        <w:effect w:val="none"/>
+        <w:bdr w:val="none" w:sz="0" w:space="0" w:color="auto" w:frame="1"/>
+        <w:vertAlign w:val="baseline"/>
+      </w:rPr>
+    </w:lvl>
+    <w:lvl w:ilvl="8" w:tplc="16EE0B08">
+      <w:start w:val="1"/>
+      <w:numFmt w:val="bullet"/>
+      <w:lvlText w:val="▪"/>
+      <w:lvlJc w:val="left"/>
+      <w:pPr>
+        <w:ind w:left="8648" w:firstLine="0"/>
+      </w:pPr>
+      <w:rPr>
+        <w:rFonts w:ascii="Segoe UI Symbol" w:eastAsia="Segoe UI Symbol" w:hAnsi="Segoe UI Symbol" w:cs="Segoe UI Symbol"/>
+        <w:b w:val="0"/>
+        <w:i w:val="0"/>
+        <w:strike w:val="0"/>
+        <w:dstrike w:val="0"/>
+        <w:color w:val="000000"/>
+        <w:sz w:val="20"/>
+        <w:u w:val="none" w:color="000000"/>
+        <w:effect w:val="none"/>
+        <w:bdr w:val="none" w:sz="0" w:space="0" w:color="auto" w:frame="1"/>
+        <w:vertAlign w:val="baseline"/>
       </w:rPr>
     </w:lvl>
   </w:abstractNum>
@@ -4446,25 +12811,52 @@
     <w:abstractNumId w:val="0"/>
   </w:num>
   <w:num w:numId="2">
-    <w:abstractNumId w:val="6"/>
+    <w:abstractNumId w:val="14"/>
   </w:num>
   <w:num w:numId="3">
-    <w:abstractNumId w:val="3"/>
+    <w:abstractNumId w:val="5"/>
   </w:num>
   <w:num w:numId="4">
+    <w:abstractNumId w:val="10"/>
+  </w:num>
+  <w:num w:numId="5">
+    <w:abstractNumId w:val="11"/>
+  </w:num>
+  <w:num w:numId="6">
     <w:abstractNumId w:val="4"/>
   </w:num>
-  <w:num w:numId="5">
-    <w:abstractNumId w:val="5"/>
-  </w:num>
-  <w:num w:numId="6">
-    <w:abstractNumId w:val="2"/>
-  </w:num>
   <w:num w:numId="7">
-    <w:abstractNumId w:val="7"/>
+    <w:abstractNumId w:val="15"/>
   </w:num>
   <w:num w:numId="8">
     <w:abstractNumId w:val="1"/>
+  </w:num>
+  <w:num w:numId="9">
+    <w:abstractNumId w:val="12"/>
+  </w:num>
+  <w:num w:numId="10">
+    <w:abstractNumId w:val="7"/>
+  </w:num>
+  <w:num w:numId="11">
+    <w:abstractNumId w:val="3"/>
+  </w:num>
+  <w:num w:numId="12">
+    <w:abstractNumId w:val="6"/>
+  </w:num>
+  <w:num w:numId="13">
+    <w:abstractNumId w:val="13"/>
+  </w:num>
+  <w:num w:numId="14">
+    <w:abstractNumId w:val="9"/>
+  </w:num>
+  <w:num w:numId="15">
+    <w:abstractNumId w:val="16"/>
+  </w:num>
+  <w:num w:numId="16">
+    <w:abstractNumId w:val="8"/>
+  </w:num>
+  <w:num w:numId="17">
+    <w:abstractNumId w:val="2"/>
   </w:num>
 </w:numbering>
 </file>
@@ -4884,6 +13276,29 @@
       <w:szCs w:val="32"/>
     </w:rPr>
   </w:style>
+  <w:style w:type="paragraph" w:styleId="Ttulo2">
+    <w:name w:val="heading 2"/>
+    <w:basedOn w:val="Normal"/>
+    <w:next w:val="Normal"/>
+    <w:link w:val="Ttulo2Car"/>
+    <w:uiPriority w:val="9"/>
+    <w:semiHidden/>
+    <w:unhideWhenUsed/>
+    <w:qFormat/>
+    <w:rsid w:val="000E7530"/>
+    <w:pPr>
+      <w:keepNext/>
+      <w:keepLines/>
+      <w:spacing w:before="40" w:after="0"/>
+      <w:outlineLvl w:val="1"/>
+    </w:pPr>
+    <w:rPr>
+      <w:rFonts w:asciiTheme="majorHAnsi" w:eastAsiaTheme="majorEastAsia" w:hAnsiTheme="majorHAnsi" w:cstheme="majorBidi"/>
+      <w:color w:val="2E74B5" w:themeColor="accent1" w:themeShade="BF"/>
+      <w:sz w:val="26"/>
+      <w:szCs w:val="26"/>
+    </w:rPr>
+  </w:style>
   <w:style w:type="character" w:default="1" w:styleId="Fuentedeprrafopredeter">
     <w:name w:val="Default Paragraph Font"/>
     <w:uiPriority w:val="1"/>
@@ -5133,6 +13548,33 @@
       </w:tblBorders>
     </w:tblPr>
   </w:style>
+  <w:style w:type="character" w:customStyle="1" w:styleId="Ttulo2Car">
+    <w:name w:val="Título 2 Car"/>
+    <w:basedOn w:val="Fuentedeprrafopredeter"/>
+    <w:link w:val="Ttulo2"/>
+    <w:uiPriority w:val="9"/>
+    <w:semiHidden/>
+    <w:rsid w:val="000E7530"/>
+    <w:rPr>
+      <w:rFonts w:asciiTheme="majorHAnsi" w:eastAsiaTheme="majorEastAsia" w:hAnsiTheme="majorHAnsi" w:cstheme="majorBidi"/>
+      <w:color w:val="2E74B5" w:themeColor="accent1" w:themeShade="BF"/>
+      <w:sz w:val="26"/>
+      <w:szCs w:val="26"/>
+    </w:rPr>
+  </w:style>
+  <w:style w:type="paragraph" w:styleId="TDC2">
+    <w:name w:val="toc 2"/>
+    <w:basedOn w:val="Normal"/>
+    <w:next w:val="Normal"/>
+    <w:autoRedefine/>
+    <w:uiPriority w:val="39"/>
+    <w:unhideWhenUsed/>
+    <w:rsid w:val="000E7530"/>
+    <w:pPr>
+      <w:spacing w:after="100"/>
+      <w:ind w:left="220"/>
+    </w:pPr>
+  </w:style>
 </w:styles>
 </file>
 
@@ -5268,6 +13710,20 @@
     <w:pitch w:val="variable"/>
     <w:sig w:usb0="00000000" w:usb1="10000000" w:usb2="00000000" w:usb3="00000000" w:csb0="80000000" w:csb1="00000000"/>
   </w:font>
+  <w:font w:name="Arial">
+    <w:panose1 w:val="020B0604020202020204"/>
+    <w:charset w:val="00"/>
+    <w:family w:val="swiss"/>
+    <w:pitch w:val="variable"/>
+    <w:sig w:usb0="E0002AFF" w:usb1="C0007843" w:usb2="00000009" w:usb3="00000000" w:csb0="000001FF" w:csb1="00000000"/>
+  </w:font>
+  <w:font w:name="Segoe UI Symbol">
+    <w:panose1 w:val="020B0502040204020203"/>
+    <w:charset w:val="00"/>
+    <w:family w:val="swiss"/>
+    <w:pitch w:val="variable"/>
+    <w:sig w:usb0="800001E3" w:usb1="1200FFEF" w:usb2="0064C000" w:usb3="00000000" w:csb0="00000001" w:csb1="00000000"/>
+  </w:font>
   <w:font w:name="Calibri">
     <w:panose1 w:val="020F0502020204030204"/>
     <w:charset w:val="00"/>
@@ -5288,13 +13744,6 @@
     <w:family w:val="swiss"/>
     <w:pitch w:val="variable"/>
     <w:sig w:usb0="E1002EFF" w:usb1="C000605B" w:usb2="00000029" w:usb3="00000000" w:csb0="000101FF" w:csb1="00000000"/>
-  </w:font>
-  <w:font w:name="Arial">
-    <w:panose1 w:val="020B0604020202020204"/>
-    <w:charset w:val="00"/>
-    <w:family w:val="swiss"/>
-    <w:pitch w:val="variable"/>
-    <w:sig w:usb0="E0002AFF" w:usb1="C0007843" w:usb2="00000009" w:usb3="00000000" w:csb0="000001FF" w:csb1="00000000"/>
   </w:font>
 </w:fonts>
 </file>
@@ -5320,8 +13769,10 @@
     <w:rsid w:val="00956DE3"/>
     <w:rsid w:val="00A2188D"/>
     <w:rsid w:val="00D56534"/>
+    <w:rsid w:val="00DA2567"/>
     <w:rsid w:val="00E22F60"/>
     <w:rsid w:val="00E76D5D"/>
+    <w:rsid w:val="00F566FF"/>
     <w:rsid w:val="00FC18B3"/>
   </w:rsids>
   <m:mathPr>
@@ -6096,7 +14547,7 @@
 </file>
 
 <file path=customXml/itemProps2.xml><?xml version="1.0" encoding="utf-8"?>
-<ds:datastoreItem xmlns:ds="http://schemas.openxmlformats.org/officeDocument/2006/customXml" ds:itemID="{42AD6DB9-E205-4145-A9EE-A360E1819969}">
+<ds:datastoreItem xmlns:ds="http://schemas.openxmlformats.org/officeDocument/2006/customXml" ds:itemID="{41C23AB1-2A22-4AA6-8E3A-49A536257635}">
   <ds:schemaRefs>
     <ds:schemaRef ds:uri="http://schemas.openxmlformats.org/officeDocument/2006/bibliography"/>
   </ds:schemaRefs>
